--- a/doc/Gestione_risorse_didattiche.docx
+++ b/doc/Gestione_risorse_didattiche.docx
@@ -1,49 +1,55 @@
 
 <file path=word/document.xml><?xml version="1.0" encoding="utf-8"?>
-<w:document xmlns:mc="http://schemas.openxmlformats.org/markup-compatibility/2006" xmlns:o="urn:schemas-microsoft-com:office:office" xmlns:r="http://schemas.openxmlformats.org/officeDocument/2006/relationships" xmlns:m="http://schemas.openxmlformats.org/officeDocument/2006/math" xmlns:v="urn:schemas-microsoft-com:vml" xmlns:wp="http://schemas.openxmlformats.org/drawingml/2006/wordprocessingDrawing" xmlns:w10="urn:schemas-microsoft-com:office:word" xmlns:w="http://schemas.openxmlformats.org/wordprocessingml/2006/main" xmlns:wne="http://schemas.microsoft.com/office/word/2006/wordml" xmlns:sl="http://schemas.openxmlformats.org/schemaLibrary/2006/main" xmlns:a="http://schemas.openxmlformats.org/drawingml/2006/main" xmlns:pic="http://schemas.openxmlformats.org/drawingml/2006/picture" xmlns:c="http://schemas.openxmlformats.org/drawingml/2006/chart" xmlns:lc="http://schemas.openxmlformats.org/drawingml/2006/lockedCanvas" xmlns:dgm="http://schemas.openxmlformats.org/drawingml/2006/diagram" xmlns:wps="http://schemas.microsoft.com/office/word/2010/wordprocessingShape" xmlns:wpg="http://schemas.microsoft.com/office/word/2010/wordprocessingGroup" xmlns:w14="http://schemas.microsoft.com/office/word/2010/wordml" xmlns:w15="http://schemas.microsoft.com/office/word/2012/wordml">
+<w:document xmlns:o="urn:schemas-microsoft-com:office:office" xmlns:r="http://schemas.openxmlformats.org/officeDocument/2006/relationships" xmlns:v="urn:schemas-microsoft-com:vml" xmlns:w="http://schemas.openxmlformats.org/wordprocessingml/2006/main" xmlns:w10="urn:schemas-microsoft-com:office:word" xmlns:wp="http://schemas.openxmlformats.org/drawingml/2006/wordprocessingDrawing" xmlns:wps="http://schemas.microsoft.com/office/word/2010/wordprocessingShape" xmlns:wpg="http://schemas.microsoft.com/office/word/2010/wordprocessingGroup" xmlns:mc="http://schemas.openxmlformats.org/markup-compatibility/2006" xmlns:wp14="http://schemas.microsoft.com/office/word/2010/wordprocessingDrawing" xmlns:w14="http://schemas.microsoft.com/office/word/2010/wordml" xmlns:w15="http://schemas.microsoft.com/office/word/2012/wordml" mc:Ignorable="w14 wp14 w15">
   <w:body>
     <w:p>
       <w:pPr>
-        <w:rPr/>
-      </w:pPr>
-      <w:r>
-        <w:rPr>
-          <w:b w:val="1"/>
-          <w:rtl w:val="0"/>
-        </w:rPr>
-        <w:t xml:space="preserve">Titolo progetto</w:t>
-      </w:r>
-      <w:r>
-        <w:rPr>
-          <w:rtl w:val="0"/>
-        </w:rPr>
+        <w:pStyle w:val="Normal1"/>
+        <w:rPr/>
+      </w:pPr>
+      <w:r>
+        <w:rPr>
+          <w:b/>
+        </w:rPr>
+        <w:t>Titolo progetto</w:t>
+      </w:r>
+      <w:r>
+        <w:rPr/>
         <w:t xml:space="preserve">: gestione risorse didattiche </w:t>
       </w:r>
     </w:p>
     <w:p>
       <w:pPr>
-        <w:rPr/>
-      </w:pPr>
-      <w:r>
-        <w:rPr>
-          <w:rtl w:val="0"/>
-        </w:rPr>
-        <w:t xml:space="preserve">L’applicazione consente agli studenti di cercare tra le risorse disponibili quelle più adatte alle materie e ai corsi che stanno seguendo. Gli studenti e i tutor hanno la possibilità di pubblicare delle risorse digitali per supportare lo studio di altri studenti, una volta finito il percorso di studi le risorse sono ancora pubbliche e disponibili.</w:t>
-      </w:r>
-    </w:p>
-    <w:p>
-      <w:pPr>
-        <w:rPr/>
-      </w:pPr>
-      <w:r>
-        <w:rPr>
-          <w:rtl w:val="0"/>
-        </w:rPr>
-        <w:t xml:space="preserve">Le risorse possono essere:</w:t>
-      </w:r>
-    </w:p>
-    <w:p>
-      <w:pPr>
+        <w:pStyle w:val="Normal1"/>
+        <w:rPr/>
+      </w:pPr>
+      <w:r>
+        <w:rPr/>
+        <w:t>L’applicazione consente agli studenti di cercare tra le risorse disponibili quelle più adatte alle materie e ai corsi che stanno seguendo. Gli studenti e i tutor hanno la possibilità di pubblicare delle risorse digitali per supportare lo studio di altri studenti, una volta finito il percorso di studi le risorse sono ancora pubbliche e disponibili.</w:t>
+      </w:r>
+    </w:p>
+    <w:p>
+      <w:pPr>
+        <w:pStyle w:val="Normal1"/>
+        <w:rPr/>
+      </w:pPr>
+      <w:r>
+        <w:rPr/>
+      </w:r>
+    </w:p>
+    <w:p>
+      <w:pPr>
+        <w:pStyle w:val="Normal1"/>
+        <w:rPr/>
+      </w:pPr>
+      <w:r>
+        <w:rPr/>
+        <w:t>Le risorse possono essere:</w:t>
+      </w:r>
+    </w:p>
+    <w:p>
+      <w:pPr>
+        <w:pStyle w:val="Normal1"/>
         <w:numPr>
           <w:ilvl w:val="0"/>
           <w:numId w:val="3"/>
@@ -54,14 +60,13 @@
         </w:rPr>
       </w:pPr>
       <w:r>
-        <w:rPr>
-          <w:rtl w:val="0"/>
-        </w:rPr>
-        <w:t xml:space="preserve">digitali (link verso documenti memorizzati in rete);</w:t>
-      </w:r>
-    </w:p>
-    <w:p>
-      <w:pPr>
+        <w:rPr/>
+        <w:t>digitali (link verso documenti memorizzati in rete);</w:t>
+      </w:r>
+    </w:p>
+    <w:p>
+      <w:pPr>
+        <w:pStyle w:val="Normal1"/>
         <w:numPr>
           <w:ilvl w:val="0"/>
           <w:numId w:val="3"/>
@@ -72,14 +77,13 @@
         </w:rPr>
       </w:pPr>
       <w:r>
-        <w:rPr>
-          <w:rtl w:val="0"/>
-        </w:rPr>
-        <w:t xml:space="preserve">fisiche (biblioteca: libri, cd, test vecchi);</w:t>
-      </w:r>
-    </w:p>
-    <w:p>
-      <w:pPr>
+        <w:rPr/>
+        <w:t>fisiche (biblioteca: libri, cd, test vecchi);</w:t>
+      </w:r>
+    </w:p>
+    <w:p>
+      <w:pPr>
+        <w:pStyle w:val="Normal1"/>
         <w:numPr>
           <w:ilvl w:val="0"/>
           <w:numId w:val="3"/>
@@ -90,50 +94,70 @@
         </w:rPr>
       </w:pPr>
       <w:r>
-        <w:rPr>
-          <w:rtl w:val="0"/>
-        </w:rPr>
-        <w:t xml:space="preserve">tutor (professori disponibili).</w:t>
-      </w:r>
-    </w:p>
-    <w:p>
-      <w:pPr>
-        <w:ind w:left="0" w:firstLine="0"/>
-        <w:rPr/>
-      </w:pPr>
-      <w:r>
-        <w:rPr>
-          <w:rtl w:val="0"/>
-        </w:rPr>
+        <w:rPr/>
+        <w:t>tutor (professori disponibili).</w:t>
+      </w:r>
+    </w:p>
+    <w:p>
+      <w:pPr>
+        <w:pStyle w:val="Normal1"/>
+        <w:numPr>
+          <w:ilvl w:val="0"/>
+          <w:numId w:val="0"/>
+        </w:numPr>
+        <w:ind w:left="360" w:hanging="0"/>
+        <w:rPr/>
+      </w:pPr>
+      <w:r>
+        <w:rPr/>
+      </w:r>
+    </w:p>
+    <w:p>
+      <w:pPr>
+        <w:pStyle w:val="Normal1"/>
+        <w:ind w:left="0" w:hanging="0"/>
+        <w:rPr/>
+      </w:pPr>
+      <w:r>
+        <w:rPr/>
         <w:t xml:space="preserve">Uno studente durante l’anno segue diversi corsi (obbligatori e facoltativi). </w:t>
       </w:r>
     </w:p>
     <w:p>
       <w:pPr>
-        <w:ind w:left="0" w:firstLine="0"/>
-        <w:rPr/>
-      </w:pPr>
-      <w:r>
-        <w:rPr>
-          <w:rtl w:val="0"/>
-        </w:rPr>
-        <w:t xml:space="preserve">I corsi obbligatori sono abbinati all’indirizzo scelto e alla classe frequentata.</w:t>
-      </w:r>
-    </w:p>
-    <w:p>
-      <w:pPr>
-        <w:ind w:left="0" w:firstLine="0"/>
-        <w:rPr/>
-      </w:pPr>
-      <w:r>
-        <w:rPr>
-          <w:rtl w:val="0"/>
-        </w:rPr>
+        <w:pStyle w:val="Normal1"/>
+        <w:ind w:left="0" w:hanging="0"/>
+        <w:rPr/>
+      </w:pPr>
+      <w:r>
+        <w:rPr/>
+        <w:t>I corsi obbligatori sono abbinati all’indirizzo scelto e alla classe frequentata.</w:t>
+      </w:r>
+    </w:p>
+    <w:p>
+      <w:pPr>
+        <w:pStyle w:val="Normal1"/>
+        <w:ind w:left="0" w:hanging="0"/>
+        <w:rPr/>
+      </w:pPr>
+      <w:r>
+        <w:rPr/>
+      </w:r>
+    </w:p>
+    <w:p>
+      <w:pPr>
+        <w:pStyle w:val="Normal1"/>
+        <w:ind w:left="0" w:hanging="0"/>
+        <w:rPr/>
+      </w:pPr>
+      <w:r>
+        <w:rPr/>
         <w:t xml:space="preserve">I dati per lo studente gestiti sono i seguenti: </w:t>
       </w:r>
     </w:p>
     <w:p>
       <w:pPr>
+        <w:pStyle w:val="Normal1"/>
         <w:numPr>
           <w:ilvl w:val="0"/>
           <w:numId w:val="1"/>
@@ -144,14 +168,13 @@
         </w:rPr>
       </w:pPr>
       <w:r>
-        <w:rPr>
-          <w:rtl w:val="0"/>
-        </w:rPr>
-        <w:t xml:space="preserve">nome;</w:t>
-      </w:r>
-    </w:p>
-    <w:p>
-      <w:pPr>
+        <w:rPr/>
+        <w:t>nome;</w:t>
+      </w:r>
+    </w:p>
+    <w:p>
+      <w:pPr>
+        <w:pStyle w:val="Normal1"/>
         <w:numPr>
           <w:ilvl w:val="0"/>
           <w:numId w:val="1"/>
@@ -162,14 +185,13 @@
         </w:rPr>
       </w:pPr>
       <w:r>
-        <w:rPr>
-          <w:rtl w:val="0"/>
-        </w:rPr>
-        <w:t xml:space="preserve">cognome;</w:t>
-      </w:r>
-    </w:p>
-    <w:p>
-      <w:pPr>
+        <w:rPr/>
+        <w:t>cognome;</w:t>
+      </w:r>
+    </w:p>
+    <w:p>
+      <w:pPr>
+        <w:pStyle w:val="Normal1"/>
         <w:numPr>
           <w:ilvl w:val="0"/>
           <w:numId w:val="1"/>
@@ -180,14 +202,13 @@
         </w:rPr>
       </w:pPr>
       <w:r>
-        <w:rPr>
-          <w:rtl w:val="0"/>
-        </w:rPr>
-        <w:t xml:space="preserve">data di nascita;</w:t>
-      </w:r>
-    </w:p>
-    <w:p>
-      <w:pPr>
+        <w:rPr/>
+        <w:t>data di nascita;</w:t>
+      </w:r>
+    </w:p>
+    <w:p>
+      <w:pPr>
+        <w:pStyle w:val="Normal1"/>
         <w:numPr>
           <w:ilvl w:val="0"/>
           <w:numId w:val="1"/>
@@ -198,14 +219,13 @@
         </w:rPr>
       </w:pPr>
       <w:r>
-        <w:rPr>
-          <w:rtl w:val="0"/>
-        </w:rPr>
-        <w:t xml:space="preserve">matricola;</w:t>
-      </w:r>
-    </w:p>
-    <w:p>
-      <w:pPr>
+        <w:rPr/>
+        <w:t>matricola;</w:t>
+      </w:r>
+    </w:p>
+    <w:p>
+      <w:pPr>
+        <w:pStyle w:val="Normal1"/>
         <w:numPr>
           <w:ilvl w:val="0"/>
           <w:numId w:val="1"/>
@@ -216,14 +236,13 @@
         </w:rPr>
       </w:pPr>
       <w:r>
-        <w:rPr>
-          <w:rtl w:val="0"/>
-        </w:rPr>
-        <w:t xml:space="preserve">anno di corso;</w:t>
-      </w:r>
-    </w:p>
-    <w:p>
-      <w:pPr>
+        <w:rPr/>
+        <w:t>anno di corso;</w:t>
+      </w:r>
+    </w:p>
+    <w:p>
+      <w:pPr>
+        <w:pStyle w:val="Normal1"/>
         <w:numPr>
           <w:ilvl w:val="0"/>
           <w:numId w:val="1"/>
@@ -234,14 +253,13 @@
         </w:rPr>
       </w:pPr>
       <w:r>
-        <w:rPr>
-          <w:rtl w:val="0"/>
-        </w:rPr>
-        <w:t xml:space="preserve">indirizzo scelto;</w:t>
-      </w:r>
-    </w:p>
-    <w:p>
-      <w:pPr>
+        <w:rPr/>
+        <w:t>indirizzo scelto;</w:t>
+      </w:r>
+    </w:p>
+    <w:p>
+      <w:pPr>
+        <w:pStyle w:val="Normal1"/>
         <w:numPr>
           <w:ilvl w:val="0"/>
           <w:numId w:val="1"/>
@@ -252,14 +270,13 @@
         </w:rPr>
       </w:pPr>
       <w:r>
-        <w:rPr>
-          <w:rtl w:val="0"/>
-        </w:rPr>
-        <w:t xml:space="preserve">lingua scelta;</w:t>
-      </w:r>
-    </w:p>
-    <w:p>
-      <w:pPr>
+        <w:rPr/>
+        <w:t>lingua scelta;</w:t>
+      </w:r>
+    </w:p>
+    <w:p>
+      <w:pPr>
+        <w:pStyle w:val="Normal1"/>
         <w:numPr>
           <w:ilvl w:val="0"/>
           <w:numId w:val="1"/>
@@ -270,14 +287,13 @@
         </w:rPr>
       </w:pPr>
       <w:r>
-        <w:rPr>
-          <w:rtl w:val="0"/>
-        </w:rPr>
-        <w:t xml:space="preserve">mail istituzionale;</w:t>
-      </w:r>
-    </w:p>
-    <w:p>
-      <w:pPr>
+        <w:rPr/>
+        <w:t>mail istituzionale;</w:t>
+      </w:r>
+    </w:p>
+    <w:p>
+      <w:pPr>
+        <w:pStyle w:val="Normal1"/>
         <w:numPr>
           <w:ilvl w:val="0"/>
           <w:numId w:val="1"/>
@@ -288,25 +304,37 @@
         </w:rPr>
       </w:pPr>
       <w:r>
-        <w:rPr>
-          <w:rtl w:val="0"/>
-        </w:rPr>
-        <w:t xml:space="preserve">password.</w:t>
-      </w:r>
-    </w:p>
-    <w:p>
-      <w:pPr>
-        <w:rPr/>
-      </w:pPr>
-      <w:r>
-        <w:rPr>
-          <w:rtl w:val="0"/>
-        </w:rPr>
+        <w:rPr/>
+        <w:t>password.</w:t>
+      </w:r>
+    </w:p>
+    <w:p>
+      <w:pPr>
+        <w:pStyle w:val="Normal1"/>
+        <w:numPr>
+          <w:ilvl w:val="0"/>
+          <w:numId w:val="0"/>
+        </w:numPr>
+        <w:ind w:hanging="0"/>
+        <w:rPr/>
+      </w:pPr>
+      <w:r>
+        <w:rPr/>
+      </w:r>
+    </w:p>
+    <w:p>
+      <w:pPr>
+        <w:pStyle w:val="Normal1"/>
+        <w:rPr/>
+      </w:pPr>
+      <w:r>
+        <w:rPr/>
         <w:t xml:space="preserve">Il corso (= materia) dello studente contiene i seguenti dati: </w:t>
       </w:r>
     </w:p>
     <w:p>
       <w:pPr>
+        <w:pStyle w:val="Normal1"/>
         <w:numPr>
           <w:ilvl w:val="0"/>
           <w:numId w:val="11"/>
@@ -317,14 +345,13 @@
         </w:rPr>
       </w:pPr>
       <w:r>
-        <w:rPr>
-          <w:rtl w:val="0"/>
-        </w:rPr>
-        <w:t xml:space="preserve">nome;</w:t>
-      </w:r>
-    </w:p>
-    <w:p>
-      <w:pPr>
+        <w:rPr/>
+        <w:t>nome;</w:t>
+      </w:r>
+    </w:p>
+    <w:p>
+      <w:pPr>
+        <w:pStyle w:val="Normal1"/>
         <w:numPr>
           <w:ilvl w:val="0"/>
           <w:numId w:val="11"/>
@@ -335,14 +362,13 @@
         </w:rPr>
       </w:pPr>
       <w:r>
-        <w:rPr>
-          <w:rtl w:val="0"/>
-        </w:rPr>
-        <w:t xml:space="preserve">anno di corso;</w:t>
-      </w:r>
-    </w:p>
-    <w:p>
-      <w:pPr>
+        <w:rPr/>
+        <w:t>anno di corso;</w:t>
+      </w:r>
+    </w:p>
+    <w:p>
+      <w:pPr>
+        <w:pStyle w:val="Normal1"/>
         <w:numPr>
           <w:ilvl w:val="0"/>
           <w:numId w:val="11"/>
@@ -353,37 +379,58 @@
         </w:rPr>
       </w:pPr>
       <w:r>
-        <w:rPr>
-          <w:rtl w:val="0"/>
-        </w:rPr>
-        <w:t xml:space="preserve">argomenti trattati, tali argomenti dipendono dalla classe frequentata.</w:t>
-      </w:r>
-    </w:p>
-    <w:p>
-      <w:pPr>
-        <w:ind w:left="0" w:firstLine="0"/>
-        <w:rPr/>
-      </w:pPr>
-      <w:r>
-        <w:rPr>
-          <w:rtl w:val="0"/>
-        </w:rPr>
-        <w:t xml:space="preserve">Alcuni corsi sono comuni indipendentemente dall’indirizzo, altri sono specifici in base all’indirizzo scelto.</w:t>
-      </w:r>
-    </w:p>
-    <w:p>
-      <w:pPr>
-        <w:rPr/>
-      </w:pPr>
-      <w:r>
-        <w:rPr>
-          <w:rtl w:val="0"/>
-        </w:rPr>
+        <w:rPr/>
+        <w:t>argomenti trattati, tali argomenti dipendono dalla classe frequentata.</w:t>
+      </w:r>
+    </w:p>
+    <w:p>
+      <w:pPr>
+        <w:pStyle w:val="Normal1"/>
+        <w:numPr>
+          <w:ilvl w:val="0"/>
+          <w:numId w:val="0"/>
+        </w:numPr>
+        <w:ind w:hanging="0"/>
+        <w:rPr/>
+      </w:pPr>
+      <w:r>
+        <w:rPr/>
+      </w:r>
+    </w:p>
+    <w:p>
+      <w:pPr>
+        <w:pStyle w:val="Normal1"/>
+        <w:ind w:left="0" w:hanging="0"/>
+        <w:rPr/>
+      </w:pPr>
+      <w:r>
+        <w:rPr/>
+        <w:t>Alcuni corsi sono comuni indipendentemente dall’indirizzo, altri sono specifici in base all’indirizzo scelto.</w:t>
+      </w:r>
+    </w:p>
+    <w:p>
+      <w:pPr>
+        <w:pStyle w:val="Normal1"/>
+        <w:ind w:left="0" w:hanging="0"/>
+        <w:rPr/>
+      </w:pPr>
+      <w:r>
+        <w:rPr/>
+      </w:r>
+    </w:p>
+    <w:p>
+      <w:pPr>
+        <w:pStyle w:val="Normal1"/>
+        <w:rPr/>
+      </w:pPr>
+      <w:r>
+        <w:rPr/>
         <w:t xml:space="preserve">I dati del tutor sono: </w:t>
       </w:r>
     </w:p>
     <w:p>
       <w:pPr>
+        <w:pStyle w:val="Normal1"/>
         <w:numPr>
           <w:ilvl w:val="0"/>
           <w:numId w:val="7"/>
@@ -394,14 +441,13 @@
         </w:rPr>
       </w:pPr>
       <w:r>
-        <w:rPr>
-          <w:rtl w:val="0"/>
-        </w:rPr>
-        <w:t xml:space="preserve">nome;</w:t>
-      </w:r>
-    </w:p>
-    <w:p>
-      <w:pPr>
+        <w:rPr/>
+        <w:t>nome;</w:t>
+      </w:r>
+    </w:p>
+    <w:p>
+      <w:pPr>
+        <w:pStyle w:val="Normal1"/>
         <w:numPr>
           <w:ilvl w:val="0"/>
           <w:numId w:val="7"/>
@@ -412,14 +458,13 @@
         </w:rPr>
       </w:pPr>
       <w:r>
-        <w:rPr>
-          <w:rtl w:val="0"/>
-        </w:rPr>
-        <w:t xml:space="preserve">cognome;</w:t>
-      </w:r>
-    </w:p>
-    <w:p>
-      <w:pPr>
+        <w:rPr/>
+        <w:t>cognome;</w:t>
+      </w:r>
+    </w:p>
+    <w:p>
+      <w:pPr>
+        <w:pStyle w:val="Normal1"/>
         <w:numPr>
           <w:ilvl w:val="0"/>
           <w:numId w:val="7"/>
@@ -430,14 +475,13 @@
         </w:rPr>
       </w:pPr>
       <w:r>
-        <w:rPr>
-          <w:rtl w:val="0"/>
-        </w:rPr>
-        <w:t xml:space="preserve">materie di tutoraggio;</w:t>
-      </w:r>
-    </w:p>
-    <w:p>
-      <w:pPr>
+        <w:rPr/>
+        <w:t>materie di tutoraggio;</w:t>
+      </w:r>
+    </w:p>
+    <w:p>
+      <w:pPr>
+        <w:pStyle w:val="Normal1"/>
         <w:numPr>
           <w:ilvl w:val="0"/>
           <w:numId w:val="7"/>
@@ -448,14 +492,13 @@
         </w:rPr>
       </w:pPr>
       <w:r>
-        <w:rPr>
-          <w:rtl w:val="0"/>
-        </w:rPr>
-        <w:t xml:space="preserve">email interna;</w:t>
-      </w:r>
-    </w:p>
-    <w:p>
-      <w:pPr>
+        <w:rPr/>
+        <w:t>email interna;</w:t>
+      </w:r>
+    </w:p>
+    <w:p>
+      <w:pPr>
+        <w:pStyle w:val="Normal1"/>
         <w:numPr>
           <w:ilvl w:val="0"/>
           <w:numId w:val="7"/>
@@ -466,42 +509,57 @@
         </w:rPr>
       </w:pPr>
       <w:r>
-        <w:rPr>
-          <w:rtl w:val="0"/>
-        </w:rPr>
-        <w:t xml:space="preserve">password.</w:t>
-      </w:r>
-    </w:p>
-    <w:p>
-      <w:pPr>
-        <w:rPr/>
-      </w:pPr>
-      <w:r>
-        <w:rPr>
-          <w:rtl w:val="0"/>
-        </w:rPr>
-      </w:r>
-    </w:p>
-    <w:p>
-      <w:pPr>
-        <w:rPr/>
-      </w:pPr>
-      <w:r>
-        <w:rPr>
-          <w:b w:val="1"/>
-          <w:rtl w:val="0"/>
-        </w:rPr>
-        <w:t xml:space="preserve">Casi d’uso</w:t>
-      </w:r>
-      <w:r>
-        <w:rPr>
-          <w:rtl w:val="0"/>
-        </w:rPr>
+        <w:rPr/>
+        <w:t>password.</w:t>
+      </w:r>
+    </w:p>
+    <w:p>
+      <w:pPr>
+        <w:pStyle w:val="Normal1"/>
+        <w:rPr/>
+      </w:pPr>
+      <w:r>
+        <w:rPr/>
+      </w:r>
+    </w:p>
+    <w:p>
+      <w:pPr>
+        <w:pStyle w:val="Normal1"/>
+        <w:rPr/>
+      </w:pPr>
+      <w:r>
+        <w:rPr/>
+        <w:t>Sono presenti uno o più amministratori di sistema (Admin). Deve essere uno dei tutor.</w:t>
+      </w:r>
+    </w:p>
+    <w:p>
+      <w:pPr>
+        <w:pStyle w:val="Normal1"/>
+        <w:rPr/>
+      </w:pPr>
+      <w:r>
+        <w:rPr/>
+      </w:r>
+    </w:p>
+    <w:p>
+      <w:pPr>
+        <w:pStyle w:val="Normal1"/>
+        <w:rPr/>
+      </w:pPr>
+      <w:r>
+        <w:rPr>
+          <w:b/>
+        </w:rPr>
+        <w:t>Casi d’uso</w:t>
+      </w:r>
+      <w:r>
+        <w:rPr/>
         <w:t xml:space="preserve">: </w:t>
       </w:r>
     </w:p>
     <w:p>
       <w:pPr>
+        <w:pStyle w:val="Normal1"/>
         <w:numPr>
           <w:ilvl w:val="0"/>
           <w:numId w:val="10"/>
@@ -512,25 +570,23 @@
         </w:rPr>
       </w:pPr>
       <w:r>
-        <w:rPr>
-          <w:rtl w:val="0"/>
-        </w:rPr>
-        <w:t xml:space="preserve">Attori del sistema: studente, tutor e amministratore.</w:t>
-      </w:r>
-    </w:p>
-    <w:p>
-      <w:pPr>
-        <w:ind w:left="720" w:firstLine="0"/>
-        <w:rPr/>
-      </w:pPr>
-      <w:r>
-        <w:rPr>
-          <w:rtl w:val="0"/>
-        </w:rPr>
-      </w:r>
-    </w:p>
-    <w:p>
-      <w:pPr>
+        <w:rPr/>
+        <w:t>Attori del sistema: studente, tutor e amministratore.</w:t>
+      </w:r>
+    </w:p>
+    <w:p>
+      <w:pPr>
+        <w:pStyle w:val="Normal1"/>
+        <w:ind w:left="720" w:hanging="0"/>
+        <w:rPr/>
+      </w:pPr>
+      <w:r>
+        <w:rPr/>
+      </w:r>
+    </w:p>
+    <w:p>
+      <w:pPr>
+        <w:pStyle w:val="Normal1"/>
         <w:numPr>
           <w:ilvl w:val="0"/>
           <w:numId w:val="8"/>
@@ -541,29 +597,28 @@
         </w:rPr>
       </w:pPr>
       <w:r>
-        <w:rPr>
-          <w:rtl w:val="0"/>
-        </w:rPr>
-        <w:t xml:space="preserve">Admin</w:t>
-      </w:r>
-    </w:p>
-    <w:p>
-      <w:pPr>
+        <w:rPr/>
+        <w:t>Admin</w:t>
+      </w:r>
+    </w:p>
+    <w:p>
+      <w:pPr>
+        <w:pStyle w:val="Normal1"/>
         <w:numPr>
           <w:ilvl w:val="1"/>
           <w:numId w:val="8"/>
         </w:numPr>
         <w:ind w:left="1440" w:hanging="360"/>
-      </w:pPr>
-      <w:r>
-        <w:rPr>
-          <w:rtl w:val="0"/>
-        </w:rPr>
-        <w:t xml:space="preserve">Identificazione da parte del sistema (in base a email istituzionale e password privata).</w:t>
-      </w:r>
-    </w:p>
-    <w:p>
-      <w:pPr>
+        <w:rPr/>
+      </w:pPr>
+      <w:r>
+        <w:rPr/>
+        <w:t>Identificazione da parte del sistema (in base a email istituzionale e password privata).</w:t>
+      </w:r>
+    </w:p>
+    <w:p>
+      <w:pPr>
+        <w:pStyle w:val="Normal1"/>
         <w:numPr>
           <w:ilvl w:val="1"/>
           <w:numId w:val="8"/>
@@ -574,14 +629,13 @@
         </w:rPr>
       </w:pPr>
       <w:r>
-        <w:rPr>
-          <w:rtl w:val="0"/>
-        </w:rPr>
-        <w:t xml:space="preserve">Validazione nuove risorse digitali degli studenti (upload).</w:t>
-      </w:r>
-    </w:p>
-    <w:p>
-      <w:pPr>
+        <w:rPr/>
+        <w:t>Validazione nuove risorse digitali degli studenti (upload).</w:t>
+      </w:r>
+    </w:p>
+    <w:p>
+      <w:pPr>
+        <w:pStyle w:val="Normal1"/>
         <w:numPr>
           <w:ilvl w:val="1"/>
           <w:numId w:val="8"/>
@@ -592,14 +646,13 @@
         </w:rPr>
       </w:pPr>
       <w:r>
-        <w:rPr>
-          <w:rtl w:val="0"/>
-        </w:rPr>
-        <w:t xml:space="preserve">Attiva/disabilita/inserisce tutor.</w:t>
-      </w:r>
-    </w:p>
-    <w:p>
-      <w:pPr>
+        <w:rPr/>
+        <w:t>Attiva/disabilita/inserisce tutor.</w:t>
+      </w:r>
+    </w:p>
+    <w:p>
+      <w:pPr>
+        <w:pStyle w:val="Normal1"/>
         <w:numPr>
           <w:ilvl w:val="1"/>
           <w:numId w:val="8"/>
@@ -610,43 +663,13 @@
         </w:rPr>
       </w:pPr>
       <w:r>
-        <w:rPr>
-          <w:rtl w:val="0"/>
-        </w:rPr>
-        <w:t xml:space="preserve">Disabilita gli studenti che non fanno più parte dell’istituto.</w:t>
-      </w:r>
-    </w:p>
-    <w:p>
-      <w:pPr>
-        <w:ind w:left="0" w:firstLine="0"/>
-        <w:rPr/>
-      </w:pPr>
-      <w:r>
-        <w:rPr>
-          <w:rtl w:val="0"/>
-        </w:rPr>
-      </w:r>
-    </w:p>
-    <w:p>
-      <w:pPr>
-        <w:numPr>
-          <w:ilvl w:val="0"/>
-          <w:numId w:val="8"/>
-        </w:numPr>
-        <w:ind w:left="720" w:hanging="360"/>
-        <w:rPr>
-          <w:u w:val="none"/>
-        </w:rPr>
-      </w:pPr>
-      <w:r>
-        <w:rPr>
-          <w:rtl w:val="0"/>
-        </w:rPr>
-        <w:t xml:space="preserve">Tutor </w:t>
-      </w:r>
-    </w:p>
-    <w:p>
-      <w:pPr>
+        <w:rPr/>
+        <w:t>Disabilita gli studenti che non fanno più parte dell’istituto.</w:t>
+      </w:r>
+    </w:p>
+    <w:p>
+      <w:pPr>
+        <w:pStyle w:val="Normal1"/>
         <w:numPr>
           <w:ilvl w:val="1"/>
           <w:numId w:val="8"/>
@@ -657,14 +680,13 @@
         </w:rPr>
       </w:pPr>
       <w:r>
-        <w:rPr>
-          <w:rtl w:val="0"/>
-        </w:rPr>
-        <w:t xml:space="preserve">Identificazione da parte del sistema (in base a email istituzionale e password privata).</w:t>
-      </w:r>
-    </w:p>
-    <w:p>
-      <w:pPr>
+        <w:rPr/>
+        <w:t>Inserisce/modifica corsi obbligatori</w:t>
+      </w:r>
+    </w:p>
+    <w:p>
+      <w:pPr>
+        <w:pStyle w:val="Normal1"/>
         <w:numPr>
           <w:ilvl w:val="1"/>
           <w:numId w:val="8"/>
@@ -675,14 +697,40 @@
         </w:rPr>
       </w:pPr>
       <w:r>
-        <w:rPr>
-          <w:rtl w:val="0"/>
-        </w:rPr>
-        <w:t xml:space="preserve">Accesso al sistema e visualizzazione degli argomenti di cui fa tutoraggio.</w:t>
-      </w:r>
-    </w:p>
-    <w:p>
-      <w:pPr>
+        <w:rPr/>
+        <w:t>Inserisce/modifica corsi facoltativi</w:t>
+      </w:r>
+    </w:p>
+    <w:p>
+      <w:pPr>
+        <w:pStyle w:val="Normal1"/>
+        <w:ind w:left="0" w:hanging="0"/>
+        <w:rPr/>
+      </w:pPr>
+      <w:r>
+        <w:rPr/>
+      </w:r>
+    </w:p>
+    <w:p>
+      <w:pPr>
+        <w:pStyle w:val="Normal1"/>
+        <w:numPr>
+          <w:ilvl w:val="0"/>
+          <w:numId w:val="8"/>
+        </w:numPr>
+        <w:ind w:left="720" w:hanging="360"/>
+        <w:rPr>
+          <w:u w:val="none"/>
+        </w:rPr>
+      </w:pPr>
+      <w:r>
+        <w:rPr/>
+        <w:t xml:space="preserve">Tutor </w:t>
+      </w:r>
+    </w:p>
+    <w:p>
+      <w:pPr>
+        <w:pStyle w:val="Normal1"/>
         <w:numPr>
           <w:ilvl w:val="1"/>
           <w:numId w:val="8"/>
@@ -693,14 +741,13 @@
         </w:rPr>
       </w:pPr>
       <w:r>
-        <w:rPr>
-          <w:rtl w:val="0"/>
-        </w:rPr>
-        <w:t xml:space="preserve">Proposizione di una nuova risorsa digitale riguardo agli argomenti di cui ha dato la disponibilità.</w:t>
-      </w:r>
-    </w:p>
-    <w:p>
-      <w:pPr>
+        <w:rPr/>
+        <w:t>Identificazione da parte del sistema (in base a email istituzionale e password privata).</w:t>
+      </w:r>
+    </w:p>
+    <w:p>
+      <w:pPr>
+        <w:pStyle w:val="Normal1"/>
         <w:numPr>
           <w:ilvl w:val="1"/>
           <w:numId w:val="8"/>
@@ -711,14 +758,13 @@
         </w:rPr>
       </w:pPr>
       <w:r>
-        <w:rPr>
-          <w:rtl w:val="0"/>
-        </w:rPr>
-        <w:t xml:space="preserve">Inserimento/rimozione degli argomenti di tutoraggio.</w:t>
-      </w:r>
-    </w:p>
-    <w:p>
-      <w:pPr>
+        <w:rPr/>
+        <w:t>Accesso al sistema e visualizzazione degli argomenti di cui fa tutoraggio.</w:t>
+      </w:r>
+    </w:p>
+    <w:p>
+      <w:pPr>
+        <w:pStyle w:val="Normal1"/>
         <w:numPr>
           <w:ilvl w:val="1"/>
           <w:numId w:val="8"/>
@@ -729,25 +775,57 @@
         </w:rPr>
       </w:pPr>
       <w:r>
-        <w:rPr>
-          <w:rtl w:val="0"/>
-        </w:rPr>
-        <w:t xml:space="preserve">Aggiornamento delle risorse.</w:t>
-      </w:r>
-    </w:p>
-    <w:p>
-      <w:pPr>
-        <w:ind w:left="0" w:firstLine="0"/>
-        <w:rPr/>
-      </w:pPr>
-      <w:r>
-        <w:rPr>
-          <w:rtl w:val="0"/>
-        </w:rPr>
-      </w:r>
-    </w:p>
-    <w:p>
-      <w:pPr>
+        <w:rPr/>
+        <w:t>Proposizione di una nuova risorsa digitale riguardo agli argomenti di cui ha dato la disponibilità.</w:t>
+      </w:r>
+    </w:p>
+    <w:p>
+      <w:pPr>
+        <w:pStyle w:val="Normal1"/>
+        <w:numPr>
+          <w:ilvl w:val="1"/>
+          <w:numId w:val="8"/>
+        </w:numPr>
+        <w:ind w:left="1440" w:hanging="360"/>
+        <w:rPr>
+          <w:u w:val="none"/>
+        </w:rPr>
+      </w:pPr>
+      <w:r>
+        <w:rPr/>
+        <w:t>Inserimento/rimozione degli argomenti di tutoraggio.</w:t>
+      </w:r>
+    </w:p>
+    <w:p>
+      <w:pPr>
+        <w:pStyle w:val="Normal1"/>
+        <w:numPr>
+          <w:ilvl w:val="1"/>
+          <w:numId w:val="8"/>
+        </w:numPr>
+        <w:ind w:left="1440" w:hanging="360"/>
+        <w:rPr>
+          <w:u w:val="none"/>
+        </w:rPr>
+      </w:pPr>
+      <w:r>
+        <w:rPr/>
+        <w:t>Aggiornamento delle risorse.</w:t>
+      </w:r>
+    </w:p>
+    <w:p>
+      <w:pPr>
+        <w:pStyle w:val="Normal1"/>
+        <w:ind w:left="0" w:hanging="0"/>
+        <w:rPr/>
+      </w:pPr>
+      <w:r>
+        <w:rPr/>
+      </w:r>
+    </w:p>
+    <w:p>
+      <w:pPr>
+        <w:pStyle w:val="Normal1"/>
         <w:numPr>
           <w:ilvl w:val="0"/>
           <w:numId w:val="10"/>
@@ -758,14 +836,13 @@
         </w:rPr>
       </w:pPr>
       <w:r>
-        <w:rPr>
-          <w:rtl w:val="0"/>
-        </w:rPr>
-        <w:t xml:space="preserve">Studente</w:t>
-      </w:r>
-    </w:p>
-    <w:p>
-      <w:pPr>
+        <w:rPr/>
+        <w:t>Studente</w:t>
+      </w:r>
+    </w:p>
+    <w:p>
+      <w:pPr>
+        <w:pStyle w:val="Normal1"/>
         <w:numPr>
           <w:ilvl w:val="1"/>
           <w:numId w:val="10"/>
@@ -776,14 +853,13 @@
         </w:rPr>
       </w:pPr>
       <w:r>
-        <w:rPr>
-          <w:rtl w:val="0"/>
-        </w:rPr>
-        <w:t xml:space="preserve">Identificazione da parte del sistema (in base a email istituzionale e password privata) solo per gli studenti ancora iscritti nell’istituto.</w:t>
-      </w:r>
-    </w:p>
-    <w:p>
-      <w:pPr>
+        <w:rPr/>
+        <w:t>Identificazione da parte del sistema (in base a email istituzionale e password privata) solo per gli studenti ancora iscritti nell’istituto.</w:t>
+      </w:r>
+    </w:p>
+    <w:p>
+      <w:pPr>
+        <w:pStyle w:val="Normal1"/>
         <w:numPr>
           <w:ilvl w:val="1"/>
           <w:numId w:val="10"/>
@@ -794,14 +870,13 @@
         </w:rPr>
       </w:pPr>
       <w:r>
-        <w:rPr>
-          <w:rtl w:val="0"/>
-        </w:rPr>
-        <w:t xml:space="preserve">Accesso al sistema e visualizzazione delle materie del proprio corso e anno.</w:t>
-      </w:r>
-    </w:p>
-    <w:p>
-      <w:pPr>
+        <w:rPr/>
+        <w:t>Accesso al sistema e visualizzazione delle materie del proprio corso e anno.</w:t>
+      </w:r>
+    </w:p>
+    <w:p>
+      <w:pPr>
+        <w:pStyle w:val="Normal1"/>
         <w:numPr>
           <w:ilvl w:val="1"/>
           <w:numId w:val="10"/>
@@ -812,14 +887,13 @@
         </w:rPr>
       </w:pPr>
       <w:r>
-        <w:rPr>
-          <w:rtl w:val="0"/>
-        </w:rPr>
-        <w:t xml:space="preserve">Possibilità di selezionare un corso e vedere l’elenco delle risorse disponibili suddivise per tipo e argomento.</w:t>
-      </w:r>
-    </w:p>
-    <w:p>
-      <w:pPr>
+        <w:rPr/>
+        <w:t>Possibilità di selezionare un corso e vedere l’elenco delle risorse disponibili suddivise per tipo e argomento.</w:t>
+      </w:r>
+    </w:p>
+    <w:p>
+      <w:pPr>
+        <w:pStyle w:val="Normal1"/>
         <w:numPr>
           <w:ilvl w:val="1"/>
           <w:numId w:val="10"/>
@@ -830,14 +904,13 @@
         </w:rPr>
       </w:pPr>
       <w:r>
-        <w:rPr>
-          <w:rtl w:val="0"/>
-        </w:rPr>
-        <w:t xml:space="preserve">Proposizione di una nuova risorsa digitale (da validare).</w:t>
-      </w:r>
-    </w:p>
-    <w:p>
-      <w:pPr>
+        <w:rPr/>
+        <w:t>Proposizione di una nuova risorsa digitale (da validare).</w:t>
+      </w:r>
+    </w:p>
+    <w:p>
+      <w:pPr>
+        <w:pStyle w:val="Normal1"/>
         <w:numPr>
           <w:ilvl w:val="1"/>
           <w:numId w:val="10"/>
@@ -848,14 +921,13 @@
         </w:rPr>
       </w:pPr>
       <w:r>
-        <w:rPr>
-          <w:rtl w:val="0"/>
-        </w:rPr>
-        <w:t xml:space="preserve">Ricerca di risorse inerenti a uno specifico argomento.</w:t>
-      </w:r>
-    </w:p>
-    <w:p>
-      <w:pPr>
+        <w:rPr/>
+        <w:t>Ricerca di risorse inerenti a uno specifico argomento.</w:t>
+      </w:r>
+    </w:p>
+    <w:p>
+      <w:pPr>
+        <w:pStyle w:val="Normal1"/>
         <w:numPr>
           <w:ilvl w:val="1"/>
           <w:numId w:val="10"/>
@@ -866,149 +938,139 @@
         </w:rPr>
       </w:pPr>
       <w:r>
-        <w:rPr>
-          <w:rtl w:val="0"/>
-        </w:rPr>
-        <w:t xml:space="preserve">Rimozione di una nuova risorsa non ancora approvata e da lui sottoposta.</w:t>
-      </w:r>
-    </w:p>
-    <w:p>
-      <w:pPr>
-        <w:rPr/>
-      </w:pPr>
-      <w:r>
-        <w:rPr>
-          <w:rtl w:val="0"/>
-        </w:rPr>
-      </w:r>
-    </w:p>
-    <w:p>
-      <w:pPr>
-        <w:rPr>
-          <w:b w:val="1"/>
-        </w:rPr>
-      </w:pPr>
-      <w:r>
-        <w:rPr>
-          <w:b w:val="1"/>
-          <w:rtl w:val="0"/>
+        <w:rPr/>
+        <w:t>Rimozione di una nuova risorsa non ancora approvata e da lui sottoposta.</w:t>
+      </w:r>
+    </w:p>
+    <w:p>
+      <w:pPr>
+        <w:pStyle w:val="Normal1"/>
+        <w:rPr/>
+      </w:pPr>
+      <w:r>
+        <w:rPr/>
+      </w:r>
+    </w:p>
+    <w:p>
+      <w:pPr>
+        <w:pStyle w:val="Normal1"/>
+        <w:rPr>
+          <w:b/>
+          <w:b/>
+        </w:rPr>
+      </w:pPr>
+      <w:r>
+        <w:rPr>
+          <w:b/>
         </w:rPr>
         <w:t xml:space="preserve">Schema logico </w:t>
       </w:r>
     </w:p>
     <w:p>
       <w:pPr>
-        <w:rPr/>
-      </w:pPr>
-      <w:hyperlink r:id="rId6">
+        <w:pStyle w:val="Normal1"/>
+        <w:rPr/>
+      </w:pPr>
+      <w:hyperlink r:id="rId2">
         <w:r>
           <w:rPr>
-            <w:color w:val="1155cc"/>
+            <w:color w:val="1155CC"/>
             <w:u w:val="single"/>
-            <w:rtl w:val="0"/>
           </w:rPr>
-          <w:t xml:space="preserve">schema logico</w:t>
+          <w:t>schema logico</w:t>
         </w:r>
       </w:hyperlink>
-      <w:r>
-        <w:rPr>
-          <w:rtl w:val="0"/>
-        </w:rPr>
-      </w:r>
-    </w:p>
-    <w:p>
-      <w:pPr>
-        <w:rPr/>
-      </w:pPr>
-      <w:r>
-        <w:rPr>
-          <w:rtl w:val="0"/>
-        </w:rPr>
-      </w:r>
-    </w:p>
-    <w:p>
-      <w:pPr>
-        <w:rPr>
-          <w:b w:val="1"/>
-        </w:rPr>
-      </w:pPr>
-      <w:r>
-        <w:rPr>
-          <w:b w:val="1"/>
-          <w:rtl w:val="0"/>
+    </w:p>
+    <w:p>
+      <w:pPr>
+        <w:pStyle w:val="Normal1"/>
+        <w:rPr/>
+      </w:pPr>
+      <w:r>
+        <w:rPr/>
+      </w:r>
+    </w:p>
+    <w:p>
+      <w:pPr>
+        <w:pStyle w:val="Normal1"/>
+        <w:rPr>
+          <w:b/>
+          <w:b/>
+        </w:rPr>
+      </w:pPr>
+      <w:r>
+        <w:rPr>
+          <w:b/>
         </w:rPr>
         <w:t xml:space="preserve">Schema fisico </w:t>
       </w:r>
     </w:p>
     <w:p>
       <w:pPr>
-        <w:rPr/>
-      </w:pPr>
-      <w:hyperlink r:id="rId7">
+        <w:pStyle w:val="Normal1"/>
+        <w:rPr/>
+      </w:pPr>
+      <w:hyperlink r:id="rId3">
         <w:r>
           <w:rPr>
-            <w:color w:val="1155cc"/>
+            <w:color w:val="1155CC"/>
             <w:u w:val="single"/>
-            <w:rtl w:val="0"/>
           </w:rPr>
-          <w:t xml:space="preserve">schema fisico</w:t>
+          <w:t>schema fisico</w:t>
         </w:r>
       </w:hyperlink>
-      <w:r>
-        <w:rPr>
-          <w:rtl w:val="0"/>
-        </w:rPr>
-      </w:r>
-    </w:p>
-    <w:p>
-      <w:pPr>
-        <w:rPr/>
-      </w:pPr>
-      <w:r>
-        <w:rPr>
-          <w:rtl w:val="0"/>
-        </w:rPr>
-      </w:r>
-    </w:p>
-    <w:p>
-      <w:pPr>
-        <w:rPr>
-          <w:b w:val="1"/>
-        </w:rPr>
-      </w:pPr>
-      <w:r>
-        <w:rPr>
-          <w:b w:val="1"/>
-          <w:rtl w:val="0"/>
+    </w:p>
+    <w:p>
+      <w:pPr>
+        <w:pStyle w:val="Normal1"/>
+        <w:rPr/>
+      </w:pPr>
+      <w:r>
+        <w:rPr/>
+      </w:r>
+    </w:p>
+    <w:p>
+      <w:pPr>
+        <w:pStyle w:val="Normal1"/>
+        <w:rPr>
+          <w:b/>
+          <w:b/>
+        </w:rPr>
+      </w:pPr>
+      <w:r>
+        <w:rPr>
+          <w:b/>
         </w:rPr>
         <w:t xml:space="preserve">Dominio </w:t>
       </w:r>
     </w:p>
     <w:p>
       <w:pPr>
-        <w:rPr>
-          <w:b w:val="1"/>
-        </w:rPr>
-      </w:pPr>
-      <w:r>
-        <w:rPr>
-          <w:rtl w:val="0"/>
-        </w:rPr>
-      </w:r>
-    </w:p>
-    <w:p>
-      <w:pPr>
-        <w:rPr/>
-      </w:pPr>
-      <w:r>
-        <w:rPr>
-          <w:rtl w:val="0"/>
-        </w:rPr>
-        <w:t xml:space="preserve">Il Database deve contenere le seguenti entità:</w:t>
-      </w:r>
-    </w:p>
-    <w:p>
-      <w:pPr>
+        <w:pStyle w:val="Normal1"/>
+        <w:rPr>
+          <w:b/>
+          <w:b/>
+        </w:rPr>
+      </w:pPr>
+      <w:r>
+        <w:rPr>
+          <w:b/>
+        </w:rPr>
+      </w:r>
+    </w:p>
+    <w:p>
+      <w:pPr>
+        <w:pStyle w:val="Normal1"/>
+        <w:rPr/>
+      </w:pPr>
+      <w:r>
+        <w:rPr/>
+        <w:t>Il Database deve contenere le seguenti entità:</w:t>
+      </w:r>
+    </w:p>
+    <w:p>
+      <w:pPr>
+        <w:pStyle w:val="Normal1"/>
         <w:numPr>
           <w:ilvl w:val="0"/>
           <w:numId w:val="6"/>
@@ -1019,14 +1081,13 @@
         </w:rPr>
       </w:pPr>
       <w:r>
-        <w:rPr>
-          <w:rtl w:val="0"/>
-        </w:rPr>
-        <w:t xml:space="preserve">Risorse</w:t>
-      </w:r>
-    </w:p>
-    <w:p>
-      <w:pPr>
+        <w:rPr/>
+        <w:t>Risorse</w:t>
+      </w:r>
+    </w:p>
+    <w:p>
+      <w:pPr>
+        <w:pStyle w:val="Normal1"/>
         <w:numPr>
           <w:ilvl w:val="0"/>
           <w:numId w:val="6"/>
@@ -1037,14 +1098,13 @@
         </w:rPr>
       </w:pPr>
       <w:r>
-        <w:rPr>
-          <w:rtl w:val="0"/>
-        </w:rPr>
-        <w:t xml:space="preserve">Studenti</w:t>
-      </w:r>
-    </w:p>
-    <w:p>
-      <w:pPr>
+        <w:rPr/>
+        <w:t>Studenti</w:t>
+      </w:r>
+    </w:p>
+    <w:p>
+      <w:pPr>
+        <w:pStyle w:val="Normal1"/>
         <w:numPr>
           <w:ilvl w:val="0"/>
           <w:numId w:val="6"/>
@@ -1055,14 +1115,13 @@
         </w:rPr>
       </w:pPr>
       <w:r>
-        <w:rPr>
-          <w:rtl w:val="0"/>
-        </w:rPr>
-        <w:t xml:space="preserve">Tutor</w:t>
-      </w:r>
-    </w:p>
-    <w:p>
-      <w:pPr>
+        <w:rPr/>
+        <w:t>Tutor</w:t>
+      </w:r>
+    </w:p>
+    <w:p>
+      <w:pPr>
+        <w:pStyle w:val="Normal1"/>
         <w:numPr>
           <w:ilvl w:val="0"/>
           <w:numId w:val="6"/>
@@ -1073,48 +1132,42 @@
         </w:rPr>
       </w:pPr>
       <w:r>
-        <w:rPr>
-          <w:rtl w:val="0"/>
-        </w:rPr>
-        <w:t xml:space="preserve">Corsi</w:t>
-      </w:r>
-    </w:p>
-    <w:p>
-      <w:pPr>
-        <w:rPr/>
-      </w:pPr>
-      <w:r>
-        <w:rPr>
-          <w:rtl w:val="0"/>
-        </w:rPr>
-      </w:r>
-    </w:p>
-    <w:p>
-      <w:pPr>
-        <w:rPr/>
-      </w:pPr>
-      <w:r>
-        <w:rPr>
-          <w:rtl w:val="0"/>
-        </w:rPr>
+        <w:rPr/>
+        <w:t>Corsi</w:t>
+      </w:r>
+    </w:p>
+    <w:p>
+      <w:pPr>
+        <w:pStyle w:val="Normal1"/>
+        <w:rPr/>
+      </w:pPr>
+      <w:r>
+        <w:rPr/>
+      </w:r>
+    </w:p>
+    <w:p>
+      <w:pPr>
+        <w:pStyle w:val="Normal1"/>
+        <w:rPr/>
+      </w:pPr>
+      <w:r>
+        <w:rPr/>
         <w:t xml:space="preserve">L’entità </w:t>
       </w:r>
       <w:r>
         <w:rPr>
-          <w:b w:val="1"/>
-          <w:rtl w:val="0"/>
+          <w:b/>
         </w:rPr>
         <w:t xml:space="preserve">Risorse </w:t>
       </w:r>
       <w:r>
-        <w:rPr>
-          <w:rtl w:val="0"/>
-        </w:rPr>
-        <w:t xml:space="preserve">deve contenere i seguenti dati:</w:t>
-      </w:r>
-    </w:p>
-    <w:p>
-      <w:pPr>
+        <w:rPr/>
+        <w:t>deve contenere i seguenti dati:</w:t>
+      </w:r>
+    </w:p>
+    <w:p>
+      <w:pPr>
+        <w:pStyle w:val="Normal1"/>
         <w:numPr>
           <w:ilvl w:val="0"/>
           <w:numId w:val="12"/>
@@ -1125,93 +1178,87 @@
         </w:rPr>
       </w:pPr>
       <w:r>
-        <w:rPr>
-          <w:rtl w:val="0"/>
-        </w:rPr>
-        <w:t xml:space="preserve">ID_risorsa int (5)</w:t>
-      </w:r>
-    </w:p>
-    <w:p>
-      <w:pPr>
+        <w:rPr/>
+        <w:t>ID_risorsa int (5)</w:t>
+      </w:r>
+    </w:p>
+    <w:p>
+      <w:pPr>
+        <w:pStyle w:val="Normal1"/>
         <w:numPr>
           <w:ilvl w:val="0"/>
           <w:numId w:val="4"/>
         </w:numPr>
         <w:ind w:left="720" w:hanging="360"/>
-      </w:pPr>
-      <w:r>
-        <w:rPr>
-          <w:rtl w:val="0"/>
-        </w:rPr>
-        <w:t xml:space="preserve">digitali bool</w:t>
-      </w:r>
-    </w:p>
-    <w:p>
-      <w:pPr>
+        <w:rPr/>
+      </w:pPr>
+      <w:r>
+        <w:rPr/>
+        <w:t>digitali bool</w:t>
+      </w:r>
+    </w:p>
+    <w:p>
+      <w:pPr>
+        <w:pStyle w:val="Normal1"/>
         <w:numPr>
           <w:ilvl w:val="0"/>
           <w:numId w:val="4"/>
         </w:numPr>
         <w:ind w:left="720" w:hanging="360"/>
-      </w:pPr>
-      <w:r>
-        <w:rPr>
-          <w:rtl w:val="0"/>
-        </w:rPr>
-        <w:t xml:space="preserve">fisiche bool</w:t>
-      </w:r>
-    </w:p>
-    <w:p>
-      <w:pPr>
+        <w:rPr/>
+      </w:pPr>
+      <w:r>
+        <w:rPr/>
+        <w:t>fisiche bool</w:t>
+      </w:r>
+    </w:p>
+    <w:p>
+      <w:pPr>
+        <w:pStyle w:val="Normal1"/>
         <w:numPr>
           <w:ilvl w:val="0"/>
           <w:numId w:val="4"/>
         </w:numPr>
         <w:ind w:left="720" w:hanging="360"/>
-      </w:pPr>
-      <w:r>
-        <w:rPr>
-          <w:rtl w:val="0"/>
-        </w:rPr>
-        <w:t xml:space="preserve">tutor bool</w:t>
-      </w:r>
-    </w:p>
-    <w:p>
-      <w:pPr>
-        <w:rPr/>
-      </w:pPr>
-      <w:r>
-        <w:rPr>
-          <w:rtl w:val="0"/>
-        </w:rPr>
-      </w:r>
-    </w:p>
-    <w:p>
-      <w:pPr>
-        <w:rPr/>
-      </w:pPr>
-      <w:r>
-        <w:rPr>
-          <w:rtl w:val="0"/>
-        </w:rPr>
+        <w:rPr/>
+      </w:pPr>
+      <w:r>
+        <w:rPr/>
+        <w:t>tutor bool</w:t>
+      </w:r>
+    </w:p>
+    <w:p>
+      <w:pPr>
+        <w:pStyle w:val="Normal1"/>
+        <w:rPr/>
+      </w:pPr>
+      <w:r>
+        <w:rPr/>
+      </w:r>
+    </w:p>
+    <w:p>
+      <w:pPr>
+        <w:pStyle w:val="Normal1"/>
+        <w:rPr/>
+      </w:pPr>
+      <w:r>
+        <w:rPr/>
         <w:t xml:space="preserve">L’entità </w:t>
       </w:r>
       <w:r>
         <w:rPr>
-          <w:b w:val="1"/>
-          <w:rtl w:val="0"/>
+          <w:b/>
         </w:rPr>
         <w:t xml:space="preserve">Studenti </w:t>
       </w:r>
       <w:r>
-        <w:rPr>
-          <w:rtl w:val="0"/>
-        </w:rPr>
-        <w:t xml:space="preserve">deve contenere i seguenti dati:</w:t>
-      </w:r>
-    </w:p>
-    <w:p>
-      <w:pPr>
+        <w:rPr/>
+        <w:t>deve contenere i seguenti dati:</w:t>
+      </w:r>
+    </w:p>
+    <w:p>
+      <w:pPr>
+        <w:pStyle w:val="Normal1"/>
         <w:numPr>
           <w:ilvl w:val="0"/>
           <w:numId w:val="9"/>
@@ -1222,190 +1269,185 @@
         </w:rPr>
       </w:pPr>
       <w:r>
-        <w:rPr>
-          <w:rtl w:val="0"/>
-        </w:rPr>
-        <w:t xml:space="preserve">matricola int (5)</w:t>
-      </w:r>
-    </w:p>
-    <w:p>
-      <w:pPr>
+        <w:rPr/>
+        <w:t>matricola int (5)</w:t>
+      </w:r>
+    </w:p>
+    <w:p>
+      <w:pPr>
+        <w:pStyle w:val="Normal1"/>
         <w:numPr>
           <w:ilvl w:val="0"/>
           <w:numId w:val="1"/>
         </w:numPr>
         <w:ind w:left="720" w:hanging="360"/>
-      </w:pPr>
-      <w:r>
-        <w:rPr>
-          <w:rtl w:val="0"/>
-        </w:rPr>
-        <w:t xml:space="preserve">nome varchar (30)</w:t>
-      </w:r>
-    </w:p>
-    <w:p>
-      <w:pPr>
+        <w:rPr/>
+      </w:pPr>
+      <w:r>
+        <w:rPr/>
+        <w:t>nome varchar (30)</w:t>
+      </w:r>
+    </w:p>
+    <w:p>
+      <w:pPr>
+        <w:pStyle w:val="Normal1"/>
         <w:numPr>
           <w:ilvl w:val="0"/>
           <w:numId w:val="1"/>
         </w:numPr>
         <w:ind w:left="720" w:hanging="360"/>
-      </w:pPr>
-      <w:r>
-        <w:rPr>
-          <w:rtl w:val="0"/>
-        </w:rPr>
-        <w:t xml:space="preserve">cognome varchar (30)</w:t>
-      </w:r>
-    </w:p>
-    <w:p>
-      <w:pPr>
+        <w:rPr/>
+      </w:pPr>
+      <w:r>
+        <w:rPr/>
+        <w:t>cognome varchar (30)</w:t>
+      </w:r>
+    </w:p>
+    <w:p>
+      <w:pPr>
+        <w:pStyle w:val="Normal1"/>
         <w:numPr>
           <w:ilvl w:val="0"/>
           <w:numId w:val="1"/>
         </w:numPr>
         <w:ind w:left="720" w:hanging="360"/>
-      </w:pPr>
-      <w:r>
-        <w:rPr>
-          <w:rtl w:val="0"/>
-        </w:rPr>
-        <w:t xml:space="preserve">data_nascita date</w:t>
-      </w:r>
-    </w:p>
-    <w:p>
-      <w:pPr>
+        <w:rPr/>
+      </w:pPr>
+      <w:r>
+        <w:rPr/>
+        <w:t>data_nascita date</w:t>
+      </w:r>
+    </w:p>
+    <w:p>
+      <w:pPr>
+        <w:pStyle w:val="Normal1"/>
         <w:numPr>
           <w:ilvl w:val="0"/>
           <w:numId w:val="1"/>
         </w:numPr>
         <w:ind w:left="720" w:hanging="360"/>
-      </w:pPr>
-      <w:r>
-        <w:rPr>
-          <w:rtl w:val="0"/>
-        </w:rPr>
-        <w:t xml:space="preserve">anno_corso date</w:t>
-      </w:r>
-    </w:p>
-    <w:p>
-      <w:pPr>
+        <w:rPr/>
+      </w:pPr>
+      <w:r>
+        <w:rPr/>
+        <w:t>anno_corso date</w:t>
+      </w:r>
+    </w:p>
+    <w:p>
+      <w:pPr>
+        <w:pStyle w:val="Normal1"/>
         <w:numPr>
           <w:ilvl w:val="0"/>
           <w:numId w:val="1"/>
         </w:numPr>
         <w:ind w:left="720" w:hanging="360"/>
-      </w:pPr>
-      <w:r>
-        <w:rPr>
-          <w:rtl w:val="0"/>
-        </w:rPr>
-        <w:t xml:space="preserve">indirizzo_scelto varchar (20)</w:t>
-      </w:r>
-    </w:p>
-    <w:p>
-      <w:pPr>
+        <w:rPr/>
+      </w:pPr>
+      <w:r>
+        <w:rPr/>
+        <w:t>indirizzo_scelto varchar (20)</w:t>
+      </w:r>
+    </w:p>
+    <w:p>
+      <w:pPr>
+        <w:pStyle w:val="Normal1"/>
         <w:numPr>
           <w:ilvl w:val="0"/>
           <w:numId w:val="1"/>
         </w:numPr>
         <w:ind w:left="720" w:hanging="360"/>
-      </w:pPr>
-      <w:r>
-        <w:rPr>
-          <w:rtl w:val="0"/>
-        </w:rPr>
-        <w:t xml:space="preserve">lingua_scelta varchar (20)</w:t>
-      </w:r>
-    </w:p>
-    <w:p>
-      <w:pPr>
+        <w:rPr/>
+      </w:pPr>
+      <w:r>
+        <w:rPr/>
+        <w:t>lingua_scelta varchar (20)</w:t>
+      </w:r>
+    </w:p>
+    <w:p>
+      <w:pPr>
+        <w:pStyle w:val="Normal1"/>
         <w:numPr>
           <w:ilvl w:val="0"/>
           <w:numId w:val="1"/>
         </w:numPr>
         <w:ind w:left="720" w:hanging="360"/>
-      </w:pPr>
-      <w:r>
-        <w:rPr>
-          <w:rtl w:val="0"/>
-        </w:rPr>
-        <w:t xml:space="preserve">mail_istituzionale varchar (30)</w:t>
-      </w:r>
-    </w:p>
-    <w:p>
-      <w:pPr>
+        <w:rPr/>
+      </w:pPr>
+      <w:r>
+        <w:rPr/>
+        <w:t>mail_istituzionale varchar (30)</w:t>
+      </w:r>
+    </w:p>
+    <w:p>
+      <w:pPr>
+        <w:pStyle w:val="Normal1"/>
         <w:numPr>
           <w:ilvl w:val="0"/>
           <w:numId w:val="1"/>
         </w:numPr>
         <w:ind w:left="720" w:hanging="360"/>
-      </w:pPr>
-      <w:r>
-        <w:rPr>
-          <w:rtl w:val="0"/>
-        </w:rPr>
-        <w:t xml:space="preserve">password varchar (8)</w:t>
-      </w:r>
-    </w:p>
-    <w:p>
-      <w:pPr>
-        <w:rPr/>
-      </w:pPr>
-      <w:r>
-        <w:rPr>
-          <w:rtl w:val="0"/>
-        </w:rPr>
-      </w:r>
-    </w:p>
-    <w:p>
-      <w:pPr>
-        <w:rPr>
-          <w:b w:val="1"/>
-        </w:rPr>
-      </w:pPr>
-      <w:r>
-        <w:rPr>
-          <w:rtl w:val="0"/>
-        </w:rPr>
-      </w:r>
-    </w:p>
-    <w:p>
-      <w:pPr>
-        <w:rPr/>
-      </w:pPr>
-      <w:r>
-        <w:rPr>
-          <w:rtl w:val="0"/>
-        </w:rPr>
-      </w:r>
-    </w:p>
-    <w:p>
-      <w:pPr>
-        <w:rPr/>
-      </w:pPr>
-      <w:r>
-        <w:rPr>
-          <w:rtl w:val="0"/>
-        </w:rPr>
+        <w:rPr/>
+      </w:pPr>
+      <w:r>
+        <w:rPr/>
+        <w:t>password varchar (8)</w:t>
+      </w:r>
+    </w:p>
+    <w:p>
+      <w:pPr>
+        <w:pStyle w:val="Normal1"/>
+        <w:rPr/>
+      </w:pPr>
+      <w:r>
+        <w:rPr/>
+      </w:r>
+    </w:p>
+    <w:p>
+      <w:pPr>
+        <w:pStyle w:val="Normal1"/>
+        <w:rPr>
+          <w:b/>
+          <w:b/>
+        </w:rPr>
+      </w:pPr>
+      <w:r>
+        <w:rPr>
+          <w:b/>
+        </w:rPr>
+      </w:r>
+    </w:p>
+    <w:p>
+      <w:pPr>
+        <w:pStyle w:val="Normal1"/>
+        <w:rPr/>
+      </w:pPr>
+      <w:r>
+        <w:rPr/>
+      </w:r>
+    </w:p>
+    <w:p>
+      <w:pPr>
+        <w:pStyle w:val="Normal1"/>
+        <w:rPr/>
+      </w:pPr>
+      <w:r>
+        <w:rPr/>
         <w:t xml:space="preserve">L’entità </w:t>
       </w:r>
       <w:r>
         <w:rPr>
-          <w:b w:val="1"/>
-          <w:rtl w:val="0"/>
+          <w:b/>
         </w:rPr>
         <w:t xml:space="preserve">tutor </w:t>
       </w:r>
       <w:r>
-        <w:rPr>
-          <w:rtl w:val="0"/>
-        </w:rPr>
+        <w:rPr/>
         <w:t xml:space="preserve">deve contenere i seguenti dati: </w:t>
       </w:r>
     </w:p>
     <w:p>
       <w:pPr>
+        <w:pStyle w:val="Normal1"/>
         <w:numPr>
           <w:ilvl w:val="0"/>
           <w:numId w:val="2"/>
@@ -1416,14 +1458,13 @@
         </w:rPr>
       </w:pPr>
       <w:r>
-        <w:rPr>
-          <w:rtl w:val="0"/>
-        </w:rPr>
-        <w:t xml:space="preserve">ID_tutor int (5)</w:t>
-      </w:r>
-    </w:p>
-    <w:p>
-      <w:pPr>
+        <w:rPr/>
+        <w:t>ID_tutor int (5)</w:t>
+      </w:r>
+    </w:p>
+    <w:p>
+      <w:pPr>
+        <w:pStyle w:val="Normal1"/>
         <w:numPr>
           <w:ilvl w:val="0"/>
           <w:numId w:val="2"/>
@@ -1434,14 +1475,13 @@
         </w:rPr>
       </w:pPr>
       <w:r>
-        <w:rPr>
-          <w:rtl w:val="0"/>
-        </w:rPr>
-        <w:t xml:space="preserve">nome varchar (30)</w:t>
-      </w:r>
-    </w:p>
-    <w:p>
-      <w:pPr>
+        <w:rPr/>
+        <w:t>nome varchar (30)</w:t>
+      </w:r>
+    </w:p>
+    <w:p>
+      <w:pPr>
+        <w:pStyle w:val="Normal1"/>
         <w:numPr>
           <w:ilvl w:val="0"/>
           <w:numId w:val="2"/>
@@ -1452,14 +1492,13 @@
         </w:rPr>
       </w:pPr>
       <w:r>
-        <w:rPr>
-          <w:rtl w:val="0"/>
-        </w:rPr>
-        <w:t xml:space="preserve">cognome varchar (30)</w:t>
-      </w:r>
-    </w:p>
-    <w:p>
-      <w:pPr>
+        <w:rPr/>
+        <w:t>cognome varchar (30)</w:t>
+      </w:r>
+    </w:p>
+    <w:p>
+      <w:pPr>
+        <w:pStyle w:val="Normal1"/>
         <w:numPr>
           <w:ilvl w:val="0"/>
           <w:numId w:val="2"/>
@@ -1470,14 +1509,13 @@
         </w:rPr>
       </w:pPr>
       <w:r>
-        <w:rPr>
-          <w:rtl w:val="0"/>
-        </w:rPr>
-        <w:t xml:space="preserve">materie_tutoraggio varchar (20)</w:t>
-      </w:r>
-    </w:p>
-    <w:p>
-      <w:pPr>
+        <w:rPr/>
+        <w:t>materie_tutoraggio varchar (20)</w:t>
+      </w:r>
+    </w:p>
+    <w:p>
+      <w:pPr>
+        <w:pStyle w:val="Normal1"/>
         <w:numPr>
           <w:ilvl w:val="0"/>
           <w:numId w:val="2"/>
@@ -1488,14 +1526,13 @@
         </w:rPr>
       </w:pPr>
       <w:r>
-        <w:rPr>
-          <w:rtl w:val="0"/>
-        </w:rPr>
-        <w:t xml:space="preserve">email_interna varchar (30)</w:t>
-      </w:r>
-    </w:p>
-    <w:p>
-      <w:pPr>
+        <w:rPr/>
+        <w:t>email_interna varchar (30)</w:t>
+      </w:r>
+    </w:p>
+    <w:p>
+      <w:pPr>
+        <w:pStyle w:val="Normal1"/>
         <w:numPr>
           <w:ilvl w:val="0"/>
           <w:numId w:val="2"/>
@@ -1506,48 +1543,42 @@
         </w:rPr>
       </w:pPr>
       <w:r>
-        <w:rPr>
-          <w:rtl w:val="0"/>
-        </w:rPr>
-        <w:t xml:space="preserve">password varchar (8)</w:t>
-      </w:r>
-    </w:p>
-    <w:p>
-      <w:pPr>
-        <w:rPr/>
-      </w:pPr>
-      <w:r>
-        <w:rPr>
-          <w:rtl w:val="0"/>
-        </w:rPr>
-      </w:r>
-    </w:p>
-    <w:p>
-      <w:pPr>
-        <w:rPr/>
-      </w:pPr>
-      <w:r>
-        <w:rPr>
-          <w:rtl w:val="0"/>
-        </w:rPr>
+        <w:rPr/>
+        <w:t>password varchar (8)</w:t>
+      </w:r>
+    </w:p>
+    <w:p>
+      <w:pPr>
+        <w:pStyle w:val="Normal1"/>
+        <w:rPr/>
+      </w:pPr>
+      <w:r>
+        <w:rPr/>
+      </w:r>
+    </w:p>
+    <w:p>
+      <w:pPr>
+        <w:pStyle w:val="Normal1"/>
+        <w:rPr/>
+      </w:pPr>
+      <w:r>
+        <w:rPr/>
         <w:t xml:space="preserve">L’entità </w:t>
       </w:r>
       <w:r>
         <w:rPr>
-          <w:b w:val="1"/>
-          <w:rtl w:val="0"/>
-        </w:rPr>
-        <w:t xml:space="preserve">Corsi</w:t>
-      </w:r>
-      <w:r>
-        <w:rPr>
-          <w:rtl w:val="0"/>
-        </w:rPr>
+          <w:b/>
+        </w:rPr>
+        <w:t>Corsi</w:t>
+      </w:r>
+      <w:r>
+        <w:rPr/>
         <w:t xml:space="preserve"> deve contenere i seguenti dati</w:t>
       </w:r>
     </w:p>
     <w:p>
       <w:pPr>
+        <w:pStyle w:val="Normal1"/>
         <w:numPr>
           <w:ilvl w:val="0"/>
           <w:numId w:val="5"/>
@@ -1558,866 +1589,793 @@
         </w:rPr>
       </w:pPr>
       <w:r>
-        <w:rPr>
-          <w:rtl w:val="0"/>
-        </w:rPr>
-        <w:t xml:space="preserve">ID_corso int (5)</w:t>
-      </w:r>
-    </w:p>
-    <w:p>
-      <w:pPr>
+        <w:rPr/>
+        <w:t>ID_corso int (5)</w:t>
+      </w:r>
+    </w:p>
+    <w:p>
+      <w:pPr>
+        <w:pStyle w:val="Normal1"/>
         <w:numPr>
           <w:ilvl w:val="0"/>
           <w:numId w:val="5"/>
         </w:numPr>
         <w:ind w:left="720" w:hanging="360"/>
-      </w:pPr>
-      <w:r>
-        <w:rPr>
-          <w:rtl w:val="0"/>
-        </w:rPr>
-        <w:t xml:space="preserve">nome varchar (30)</w:t>
-      </w:r>
-    </w:p>
-    <w:p>
-      <w:pPr>
+        <w:rPr/>
+      </w:pPr>
+      <w:r>
+        <w:rPr/>
+        <w:t>nome varchar (30)</w:t>
+      </w:r>
+    </w:p>
+    <w:p>
+      <w:pPr>
+        <w:pStyle w:val="Normal1"/>
         <w:numPr>
           <w:ilvl w:val="0"/>
           <w:numId w:val="5"/>
         </w:numPr>
         <w:ind w:left="720" w:hanging="360"/>
-      </w:pPr>
-      <w:r>
-        <w:rPr>
-          <w:rtl w:val="0"/>
-        </w:rPr>
-        <w:t xml:space="preserve">anno_corso date</w:t>
-      </w:r>
-    </w:p>
-    <w:p>
-      <w:pPr>
+        <w:rPr/>
+      </w:pPr>
+      <w:r>
+        <w:rPr/>
+        <w:t>anno_corso date</w:t>
+      </w:r>
+    </w:p>
+    <w:p>
+      <w:pPr>
+        <w:pStyle w:val="Normal1"/>
         <w:numPr>
           <w:ilvl w:val="0"/>
           <w:numId w:val="5"/>
         </w:numPr>
         <w:ind w:left="720" w:hanging="360"/>
-      </w:pPr>
-      <w:r>
-        <w:rPr>
-          <w:rtl w:val="0"/>
-        </w:rPr>
-        <w:t xml:space="preserve">argomenti_trattati varchar (100)</w:t>
-      </w:r>
-    </w:p>
-    <w:p>
-      <w:pPr>
-        <w:rPr/>
-      </w:pPr>
-      <w:r>
-        <w:rPr>
-          <w:rtl w:val="0"/>
-        </w:rPr>
-      </w:r>
-    </w:p>
-    <w:p>
-      <w:pPr>
-        <w:rPr>
-          <w:b w:val="1"/>
-        </w:rPr>
-      </w:pPr>
-      <w:r>
-        <w:rPr>
-          <w:b w:val="1"/>
-          <w:rtl w:val="0"/>
+        <w:rPr/>
+      </w:pPr>
+      <w:r>
+        <w:rPr/>
+        <w:t>argomenti_trattati varchar (100)</w:t>
+      </w:r>
+    </w:p>
+    <w:p>
+      <w:pPr>
+        <w:pStyle w:val="Normal1"/>
+        <w:rPr/>
+      </w:pPr>
+      <w:r>
+        <w:rPr/>
+      </w:r>
+    </w:p>
+    <w:p>
+      <w:pPr>
+        <w:pStyle w:val="Normal1"/>
+        <w:rPr>
+          <w:b/>
+          <w:b/>
+        </w:rPr>
+      </w:pPr>
+      <w:r>
+        <w:rPr>
+          <w:b/>
         </w:rPr>
         <w:t xml:space="preserve">Query di creazione del database </w:t>
       </w:r>
     </w:p>
     <w:p>
       <w:pPr>
-        <w:rPr>
-          <w:b w:val="1"/>
-        </w:rPr>
-      </w:pPr>
-      <w:r>
-        <w:rPr>
-          <w:rtl w:val="0"/>
-        </w:rPr>
-      </w:r>
-    </w:p>
-    <w:p>
-      <w:pPr>
-        <w:rPr/>
-      </w:pPr>
-      <w:r>
-        <w:rPr>
-          <w:rtl w:val="0"/>
-        </w:rPr>
-        <w:t xml:space="preserve">CREATE DATABASE Gestione_risorse_didattiche</w:t>
-      </w:r>
-    </w:p>
-    <w:p>
-      <w:pPr>
-        <w:rPr/>
-      </w:pPr>
-      <w:r>
-        <w:rPr>
-          <w:rtl w:val="0"/>
-        </w:rPr>
-      </w:r>
-    </w:p>
-    <w:p>
-      <w:pPr>
-        <w:rPr/>
-      </w:pPr>
-      <w:r>
-        <w:rPr>
-          <w:rtl w:val="0"/>
-        </w:rPr>
+        <w:pStyle w:val="Normal1"/>
+        <w:rPr>
+          <w:b/>
+          <w:b/>
+        </w:rPr>
+      </w:pPr>
+      <w:r>
+        <w:rPr>
+          <w:b/>
+        </w:rPr>
+      </w:r>
+    </w:p>
+    <w:p>
+      <w:pPr>
+        <w:pStyle w:val="Normal1"/>
+        <w:rPr/>
+      </w:pPr>
+      <w:r>
+        <w:rPr/>
+        <w:t>CREATE DATABASE Gestione_risorse_didattiche</w:t>
+      </w:r>
+    </w:p>
+    <w:p>
+      <w:pPr>
+        <w:pStyle w:val="Normal1"/>
+        <w:rPr/>
+      </w:pPr>
+      <w:r>
+        <w:rPr/>
+      </w:r>
+    </w:p>
+    <w:p>
+      <w:pPr>
+        <w:pStyle w:val="Normal1"/>
+        <w:rPr/>
+      </w:pPr>
+      <w:r>
+        <w:rPr/>
         <w:t xml:space="preserve">CREATE TABLE </w:t>
       </w:r>
       <w:r>
         <w:rPr>
-          <w:b w:val="1"/>
-          <w:rtl w:val="0"/>
+          <w:b/>
         </w:rPr>
         <w:t xml:space="preserve">Studenti </w:t>
       </w:r>
       <w:r>
-        <w:rPr>
-          <w:rtl w:val="0"/>
-        </w:rPr>
-        <w:t xml:space="preserve">(</w:t>
-      </w:r>
-    </w:p>
-    <w:p>
-      <w:pPr>
-        <w:rPr/>
-      </w:pPr>
-      <w:r>
-        <w:rPr>
-          <w:rtl w:val="0"/>
-        </w:rPr>
+        <w:rPr/>
+        <w:t>(</w:t>
+      </w:r>
+    </w:p>
+    <w:p>
+      <w:pPr>
+        <w:pStyle w:val="Normal1"/>
+        <w:rPr/>
+      </w:pPr>
+      <w:r>
+        <w:rPr/>
         <w:tab/>
-        <w:t xml:space="preserve">Matricola int (5) PRIMARY KEY,</w:t>
-      </w:r>
-    </w:p>
-    <w:p>
-      <w:pPr>
-        <w:rPr/>
-      </w:pPr>
-      <w:r>
-        <w:rPr>
-          <w:rtl w:val="0"/>
-        </w:rPr>
+        <w:t>Matricola int (5) PRIMARY KEY,</w:t>
+      </w:r>
+    </w:p>
+    <w:p>
+      <w:pPr>
+        <w:pStyle w:val="Normal1"/>
+        <w:rPr/>
+      </w:pPr>
+      <w:r>
+        <w:rPr/>
         <w:tab/>
-        <w:t xml:space="preserve">nome varchar (30) NOT NULL,</w:t>
-      </w:r>
-    </w:p>
-    <w:p>
-      <w:pPr>
-        <w:rPr/>
-      </w:pPr>
-      <w:r>
-        <w:rPr>
-          <w:rtl w:val="0"/>
-        </w:rPr>
+        <w:t>nome varchar (30) NOT NULL,</w:t>
+      </w:r>
+    </w:p>
+    <w:p>
+      <w:pPr>
+        <w:pStyle w:val="Normal1"/>
+        <w:rPr/>
+      </w:pPr>
+      <w:r>
+        <w:rPr/>
         <w:tab/>
-        <w:t xml:space="preserve">cognome varchar (30) NOT NULL,</w:t>
-      </w:r>
-    </w:p>
-    <w:p>
-      <w:pPr>
-        <w:rPr/>
-      </w:pPr>
-      <w:r>
-        <w:rPr>
-          <w:rtl w:val="0"/>
-        </w:rPr>
+        <w:t>cognome varchar (30) NOT NULL,</w:t>
+      </w:r>
+    </w:p>
+    <w:p>
+      <w:pPr>
+        <w:pStyle w:val="Normal1"/>
+        <w:rPr/>
+      </w:pPr>
+      <w:r>
+        <w:rPr/>
         <w:tab/>
-        <w:t xml:space="preserve">data_nascita date,</w:t>
-      </w:r>
-    </w:p>
-    <w:p>
-      <w:pPr>
-        <w:ind w:left="720" w:firstLine="0"/>
-        <w:rPr/>
-      </w:pPr>
-      <w:r>
-        <w:rPr>
-          <w:rtl w:val="0"/>
-        </w:rPr>
-        <w:t xml:space="preserve">anno_corso int (4),</w:t>
-      </w:r>
-    </w:p>
-    <w:p>
-      <w:pPr>
-        <w:ind w:left="720" w:firstLine="0"/>
-        <w:rPr/>
-      </w:pPr>
-      <w:r>
-        <w:rPr>
-          <w:rtl w:val="0"/>
-        </w:rPr>
-        <w:t xml:space="preserve">indirizzo_scelto varchar (20),</w:t>
-      </w:r>
-    </w:p>
-    <w:p>
-      <w:pPr>
-        <w:ind w:left="720" w:firstLine="0"/>
-        <w:rPr/>
-      </w:pPr>
-      <w:r>
-        <w:rPr>
-          <w:rtl w:val="0"/>
-        </w:rPr>
-        <w:t xml:space="preserve">lingua_scelta varchar (20),</w:t>
-      </w:r>
-    </w:p>
-    <w:p>
-      <w:pPr>
-        <w:ind w:left="720" w:firstLine="0"/>
-        <w:rPr/>
-      </w:pPr>
-      <w:r>
-        <w:rPr>
-          <w:rtl w:val="0"/>
-        </w:rPr>
-        <w:t xml:space="preserve">mail_istituzionale varchar (30) NOT NULL,</w:t>
-      </w:r>
-    </w:p>
-    <w:p>
-      <w:pPr>
-        <w:ind w:left="720" w:firstLine="0"/>
-        <w:rPr/>
-      </w:pPr>
-      <w:r>
-        <w:rPr>
-          <w:rtl w:val="0"/>
-        </w:rPr>
-        <w:t xml:space="preserve">password varchar (8) NOT NULL</w:t>
-      </w:r>
-    </w:p>
-    <w:p>
-      <w:pPr>
-        <w:ind w:left="0" w:firstLine="0"/>
-        <w:rPr/>
-      </w:pPr>
-      <w:r>
-        <w:rPr>
-          <w:rtl w:val="0"/>
-        </w:rPr>
-        <w:t xml:space="preserve">);</w:t>
-      </w:r>
-    </w:p>
-    <w:p>
-      <w:pPr>
-        <w:ind w:left="0" w:firstLine="0"/>
-        <w:rPr/>
-      </w:pPr>
-      <w:r>
-        <w:rPr>
-          <w:rtl w:val="0"/>
-        </w:rPr>
-      </w:r>
-    </w:p>
-    <w:p>
-      <w:pPr>
-        <w:ind w:left="0" w:firstLine="0"/>
-        <w:rPr/>
-      </w:pPr>
-      <w:r>
-        <w:rPr>
-          <w:rtl w:val="0"/>
-        </w:rPr>
+        <w:t>data_nascita date,</w:t>
+      </w:r>
+    </w:p>
+    <w:p>
+      <w:pPr>
+        <w:pStyle w:val="Normal1"/>
+        <w:ind w:left="720" w:hanging="0"/>
+        <w:rPr/>
+      </w:pPr>
+      <w:r>
+        <w:rPr/>
+        <w:t>anno_corso int (4),</w:t>
+      </w:r>
+    </w:p>
+    <w:p>
+      <w:pPr>
+        <w:pStyle w:val="Normal1"/>
+        <w:ind w:left="720" w:hanging="0"/>
+        <w:rPr/>
+      </w:pPr>
+      <w:r>
+        <w:rPr/>
+        <w:t>indirizzo_scelto varchar (20),</w:t>
+      </w:r>
+    </w:p>
+    <w:p>
+      <w:pPr>
+        <w:pStyle w:val="Normal1"/>
+        <w:ind w:left="720" w:hanging="0"/>
+        <w:rPr/>
+      </w:pPr>
+      <w:r>
+        <w:rPr/>
+        <w:t>lingua_scelta varchar (20),</w:t>
+      </w:r>
+    </w:p>
+    <w:p>
+      <w:pPr>
+        <w:pStyle w:val="Normal1"/>
+        <w:ind w:left="720" w:hanging="0"/>
+        <w:rPr/>
+      </w:pPr>
+      <w:r>
+        <w:rPr/>
+        <w:t>mail_istituzionale varchar (30) NOT NULL,</w:t>
+      </w:r>
+    </w:p>
+    <w:p>
+      <w:pPr>
+        <w:pStyle w:val="Normal1"/>
+        <w:ind w:left="720" w:hanging="0"/>
+        <w:rPr/>
+      </w:pPr>
+      <w:r>
+        <w:rPr/>
+        <w:t>password varchar (8) NOT NULL</w:t>
+      </w:r>
+    </w:p>
+    <w:p>
+      <w:pPr>
+        <w:pStyle w:val="Normal1"/>
+        <w:ind w:left="0" w:hanging="0"/>
+        <w:rPr/>
+      </w:pPr>
+      <w:r>
+        <w:rPr/>
+        <w:t>);</w:t>
+      </w:r>
+    </w:p>
+    <w:p>
+      <w:pPr>
+        <w:pStyle w:val="Normal1"/>
+        <w:ind w:left="0" w:hanging="0"/>
+        <w:rPr/>
+      </w:pPr>
+      <w:r>
+        <w:rPr/>
+      </w:r>
+    </w:p>
+    <w:p>
+      <w:pPr>
+        <w:pStyle w:val="Normal1"/>
+        <w:ind w:left="0" w:hanging="0"/>
+        <w:rPr/>
+      </w:pPr>
+      <w:r>
+        <w:rPr/>
         <w:t xml:space="preserve">CREATE TABLE </w:t>
       </w:r>
       <w:r>
         <w:rPr>
-          <w:b w:val="1"/>
-          <w:rtl w:val="0"/>
-        </w:rPr>
-        <w:t xml:space="preserve">Tutor</w:t>
-      </w:r>
-      <w:r>
-        <w:rPr>
-          <w:rtl w:val="0"/>
-        </w:rPr>
+          <w:b/>
+        </w:rPr>
+        <w:t>Tutor</w:t>
+      </w:r>
+      <w:r>
+        <w:rPr/>
         <w:t xml:space="preserve"> (</w:t>
       </w:r>
     </w:p>
     <w:p>
       <w:pPr>
-        <w:ind w:left="0" w:firstLine="0"/>
-        <w:rPr/>
-      </w:pPr>
-      <w:r>
-        <w:rPr>
-          <w:rtl w:val="0"/>
-        </w:rPr>
+        <w:pStyle w:val="Normal1"/>
+        <w:ind w:left="0" w:hanging="0"/>
+        <w:rPr/>
+      </w:pPr>
+      <w:r>
+        <w:rPr/>
         <w:tab/>
-        <w:t xml:space="preserve">ID_tutor int (5) PRIMARY KEY,</w:t>
-      </w:r>
-    </w:p>
-    <w:p>
-      <w:pPr>
-        <w:ind w:left="720" w:firstLine="0"/>
-        <w:rPr/>
-      </w:pPr>
-      <w:r>
-        <w:rPr>
-          <w:rtl w:val="0"/>
-        </w:rPr>
-        <w:t xml:space="preserve">nome varchar (30) NOT NULL,</w:t>
-      </w:r>
-    </w:p>
-    <w:p>
-      <w:pPr>
-        <w:ind w:left="720" w:firstLine="0"/>
-        <w:rPr/>
-      </w:pPr>
-      <w:r>
-        <w:rPr>
-          <w:rtl w:val="0"/>
-        </w:rPr>
-        <w:t xml:space="preserve">cognome varchar (30) NOT NULL,</w:t>
-      </w:r>
-    </w:p>
-    <w:p>
-      <w:pPr>
-        <w:ind w:left="720" w:firstLine="0"/>
-        <w:rPr/>
-      </w:pPr>
-      <w:r>
-        <w:rPr>
-          <w:rtl w:val="0"/>
-        </w:rPr>
-        <w:t xml:space="preserve">materie_tutoraggio varchar (20),</w:t>
-      </w:r>
-    </w:p>
-    <w:p>
-      <w:pPr>
-        <w:ind w:left="720" w:firstLine="0"/>
-        <w:rPr/>
-      </w:pPr>
-      <w:r>
-        <w:rPr>
-          <w:rtl w:val="0"/>
-        </w:rPr>
-        <w:t xml:space="preserve">email_interna varchar (30) NOT NULL,</w:t>
-      </w:r>
-    </w:p>
-    <w:p>
-      <w:pPr>
-        <w:ind w:left="720" w:firstLine="0"/>
-        <w:rPr/>
-      </w:pPr>
-      <w:r>
-        <w:rPr>
-          <w:rtl w:val="0"/>
-        </w:rPr>
-        <w:t xml:space="preserve">password varchar (8) NOT</w:t>
-      </w:r>
-    </w:p>
-    <w:p>
-      <w:pPr>
-        <w:ind w:left="0" w:firstLine="0"/>
-        <w:rPr/>
-      </w:pPr>
-      <w:r>
-        <w:rPr>
-          <w:rtl w:val="0"/>
-        </w:rPr>
-        <w:t xml:space="preserve">)</w:t>
-      </w:r>
-    </w:p>
-    <w:p>
-      <w:pPr>
-        <w:ind w:left="0" w:firstLine="0"/>
-        <w:rPr/>
-      </w:pPr>
-      <w:r>
-        <w:rPr>
-          <w:rtl w:val="0"/>
-        </w:rPr>
+        <w:t>ID_tutor int (5) PRIMARY KEY,</w:t>
+      </w:r>
+    </w:p>
+    <w:p>
+      <w:pPr>
+        <w:pStyle w:val="Normal1"/>
+        <w:ind w:left="720" w:hanging="0"/>
+        <w:rPr/>
+      </w:pPr>
+      <w:r>
+        <w:rPr/>
+        <w:t>nome varchar (30) NOT NULL,</w:t>
+      </w:r>
+    </w:p>
+    <w:p>
+      <w:pPr>
+        <w:pStyle w:val="Normal1"/>
+        <w:ind w:left="720" w:hanging="0"/>
+        <w:rPr/>
+      </w:pPr>
+      <w:r>
+        <w:rPr/>
+        <w:t>cognome varchar (30) NOT NULL,</w:t>
+      </w:r>
+    </w:p>
+    <w:p>
+      <w:pPr>
+        <w:pStyle w:val="Normal1"/>
+        <w:ind w:left="720" w:hanging="0"/>
+        <w:rPr/>
+      </w:pPr>
+      <w:r>
+        <w:rPr/>
+        <w:t>materie_tutoraggio varchar (20),</w:t>
+      </w:r>
+    </w:p>
+    <w:p>
+      <w:pPr>
+        <w:pStyle w:val="Normal1"/>
+        <w:ind w:left="720" w:hanging="0"/>
+        <w:rPr/>
+      </w:pPr>
+      <w:r>
+        <w:rPr/>
+        <w:t>email_interna varchar (30) NOT NULL,</w:t>
+      </w:r>
+    </w:p>
+    <w:p>
+      <w:pPr>
+        <w:pStyle w:val="Normal1"/>
+        <w:ind w:left="720" w:hanging="0"/>
+        <w:rPr/>
+      </w:pPr>
+      <w:r>
+        <w:rPr/>
+        <w:t>password varchar (8) NOT</w:t>
+      </w:r>
+    </w:p>
+    <w:p>
+      <w:pPr>
+        <w:pStyle w:val="Normal1"/>
+        <w:ind w:left="0" w:hanging="0"/>
+        <w:rPr/>
+      </w:pPr>
+      <w:r>
+        <w:rPr/>
+        <w:t>)</w:t>
+      </w:r>
+    </w:p>
+    <w:p>
+      <w:pPr>
+        <w:pStyle w:val="Normal1"/>
+        <w:ind w:left="0" w:hanging="0"/>
+        <w:rPr/>
+      </w:pPr>
+      <w:r>
+        <w:rPr/>
         <w:tab/>
       </w:r>
     </w:p>
     <w:p>
       <w:pPr>
-        <w:rPr/>
-      </w:pPr>
-      <w:r>
-        <w:rPr>
-          <w:rtl w:val="0"/>
-        </w:rPr>
+        <w:pStyle w:val="Normal1"/>
+        <w:rPr/>
+      </w:pPr>
+      <w:r>
+        <w:rPr/>
         <w:t xml:space="preserve">CREATE TABLE </w:t>
       </w:r>
       <w:r>
         <w:rPr>
-          <w:b w:val="1"/>
-          <w:rtl w:val="0"/>
+          <w:b/>
         </w:rPr>
         <w:t xml:space="preserve">Corsi </w:t>
       </w:r>
       <w:r>
-        <w:rPr>
-          <w:rtl w:val="0"/>
-        </w:rPr>
-        <w:t xml:space="preserve">(</w:t>
-      </w:r>
-    </w:p>
-    <w:p>
-      <w:pPr>
-        <w:rPr/>
-      </w:pPr>
-      <w:r>
-        <w:rPr>
-          <w:rtl w:val="0"/>
-        </w:rPr>
+        <w:rPr/>
+        <w:t>(</w:t>
+      </w:r>
+    </w:p>
+    <w:p>
+      <w:pPr>
+        <w:pStyle w:val="Normal1"/>
+        <w:rPr/>
+      </w:pPr>
+      <w:r>
+        <w:rPr/>
         <w:tab/>
-        <w:t xml:space="preserve">ID_corso int (5) PRIMARY KEY,</w:t>
-      </w:r>
-    </w:p>
-    <w:p>
-      <w:pPr>
-        <w:rPr/>
-      </w:pPr>
-      <w:r>
-        <w:rPr>
-          <w:rtl w:val="0"/>
-        </w:rPr>
+        <w:t>ID_corso int (5) PRIMARY KEY,</w:t>
+      </w:r>
+    </w:p>
+    <w:p>
+      <w:pPr>
+        <w:pStyle w:val="Normal1"/>
+        <w:rPr/>
+      </w:pPr>
+      <w:r>
+        <w:rPr/>
         <w:tab/>
-        <w:t xml:space="preserve">nome varchar (30) NOT NULL,</w:t>
-      </w:r>
-    </w:p>
-    <w:p>
-      <w:pPr>
-        <w:rPr/>
-      </w:pPr>
-      <w:r>
-        <w:rPr>
-          <w:rtl w:val="0"/>
-        </w:rPr>
+        <w:t>nome varchar (30) NOT NULL,</w:t>
+      </w:r>
+    </w:p>
+    <w:p>
+      <w:pPr>
+        <w:pStyle w:val="Normal1"/>
+        <w:rPr/>
+      </w:pPr>
+      <w:r>
+        <w:rPr/>
         <w:tab/>
-        <w:t xml:space="preserve">anno_corso date NOT NULL,</w:t>
-      </w:r>
-    </w:p>
-    <w:p>
-      <w:pPr>
-        <w:rPr/>
-      </w:pPr>
-      <w:r>
-        <w:rPr>
-          <w:rtl w:val="0"/>
-        </w:rPr>
+        <w:t>anno_corso date NOT NULL,</w:t>
+      </w:r>
+    </w:p>
+    <w:p>
+      <w:pPr>
+        <w:pStyle w:val="Normal1"/>
+        <w:rPr/>
+      </w:pPr>
+      <w:r>
+        <w:rPr/>
         <w:tab/>
-        <w:t xml:space="preserve">argomenti_trattati varchar (100)</w:t>
-      </w:r>
-    </w:p>
-    <w:p>
-      <w:pPr>
-        <w:rPr/>
-      </w:pPr>
-      <w:r>
-        <w:rPr>
-          <w:rtl w:val="0"/>
-        </w:rPr>
-        <w:t xml:space="preserve">);</w:t>
-      </w:r>
-    </w:p>
-    <w:p>
-      <w:pPr>
-        <w:rPr/>
-      </w:pPr>
-      <w:r>
-        <w:rPr>
-          <w:rtl w:val="0"/>
-        </w:rPr>
-      </w:r>
-    </w:p>
-    <w:p>
-      <w:pPr>
-        <w:rPr/>
-      </w:pPr>
-      <w:r>
-        <w:rPr>
-          <w:rtl w:val="0"/>
-        </w:rPr>
-      </w:r>
-    </w:p>
-    <w:p>
-      <w:pPr>
-        <w:rPr/>
-      </w:pPr>
-      <w:r>
-        <w:rPr>
-          <w:rtl w:val="0"/>
-        </w:rPr>
-      </w:r>
-    </w:p>
-    <w:p>
-      <w:pPr>
-        <w:rPr/>
-      </w:pPr>
-      <w:r>
-        <w:rPr>
-          <w:rtl w:val="0"/>
-        </w:rPr>
+        <w:t>argomenti_trattati varchar (100)</w:t>
+      </w:r>
+    </w:p>
+    <w:p>
+      <w:pPr>
+        <w:pStyle w:val="Normal1"/>
+        <w:rPr/>
+      </w:pPr>
+      <w:r>
+        <w:rPr/>
+        <w:t>);</w:t>
+      </w:r>
+    </w:p>
+    <w:p>
+      <w:pPr>
+        <w:pStyle w:val="Normal1"/>
+        <w:rPr/>
+      </w:pPr>
+      <w:r>
+        <w:rPr/>
+      </w:r>
+    </w:p>
+    <w:p>
+      <w:pPr>
+        <w:pStyle w:val="Normal1"/>
+        <w:rPr/>
+      </w:pPr>
+      <w:r>
+        <w:rPr/>
+      </w:r>
+    </w:p>
+    <w:p>
+      <w:pPr>
+        <w:pStyle w:val="Normal1"/>
+        <w:rPr/>
+      </w:pPr>
+      <w:r>
+        <w:rPr/>
+      </w:r>
+    </w:p>
+    <w:p>
+      <w:pPr>
+        <w:pStyle w:val="Normal1"/>
+        <w:rPr/>
+      </w:pPr>
+      <w:r>
+        <w:rPr/>
         <w:t xml:space="preserve">CREATE TABLE </w:t>
       </w:r>
       <w:r>
         <w:rPr>
-          <w:b w:val="1"/>
-          <w:rtl w:val="0"/>
+          <w:b/>
         </w:rPr>
         <w:t xml:space="preserve">Risorse </w:t>
       </w:r>
       <w:r>
-        <w:rPr>
-          <w:rtl w:val="0"/>
-        </w:rPr>
-        <w:t xml:space="preserve">(</w:t>
-      </w:r>
-    </w:p>
-    <w:p>
-      <w:pPr>
+        <w:rPr/>
+        <w:t>(</w:t>
+      </w:r>
+    </w:p>
+    <w:p>
+      <w:pPr>
+        <w:pStyle w:val="Normal1"/>
         <w:ind w:left="0" w:firstLine="720"/>
         <w:rPr/>
       </w:pPr>
       <w:r>
-        <w:rPr>
-          <w:rtl w:val="0"/>
-        </w:rPr>
-        <w:t xml:space="preserve">ID_risorsa int (5) PRIMARY KEY,</w:t>
-      </w:r>
-    </w:p>
-    <w:p>
-      <w:pPr>
-        <w:ind w:left="720" w:firstLine="0"/>
-        <w:rPr/>
-      </w:pPr>
-      <w:r>
-        <w:rPr>
-          <w:rtl w:val="0"/>
-        </w:rPr>
-        <w:t xml:space="preserve">digitali bool,</w:t>
-      </w:r>
-    </w:p>
-    <w:p>
-      <w:pPr>
-        <w:ind w:left="720" w:firstLine="0"/>
-        <w:rPr/>
-      </w:pPr>
-      <w:r>
-        <w:rPr>
-          <w:rtl w:val="0"/>
-        </w:rPr>
-        <w:t xml:space="preserve">fisiche bool,</w:t>
-      </w:r>
-    </w:p>
-    <w:p>
-      <w:pPr>
+        <w:rPr/>
+        <w:t>ID_risorsa int (5) PRIMARY KEY,</w:t>
+      </w:r>
+    </w:p>
+    <w:p>
+      <w:pPr>
+        <w:pStyle w:val="Normal1"/>
+        <w:ind w:left="720" w:hanging="0"/>
+        <w:rPr/>
+      </w:pPr>
+      <w:r>
+        <w:rPr/>
+        <w:t>digitali bool,</w:t>
+      </w:r>
+    </w:p>
+    <w:p>
+      <w:pPr>
+        <w:pStyle w:val="Normal1"/>
+        <w:ind w:left="720" w:hanging="0"/>
+        <w:rPr/>
+      </w:pPr>
+      <w:r>
+        <w:rPr/>
+        <w:t>fisiche bool,</w:t>
+      </w:r>
+    </w:p>
+    <w:p>
+      <w:pPr>
+        <w:pStyle w:val="Normal1"/>
         <w:ind w:left="0" w:firstLine="720"/>
         <w:rPr/>
       </w:pPr>
       <w:r>
-        <w:rPr>
-          <w:rtl w:val="0"/>
-        </w:rPr>
-        <w:t xml:space="preserve">tutor bool,</w:t>
-      </w:r>
-    </w:p>
-    <w:p>
-      <w:pPr>
+        <w:rPr/>
+        <w:t>tutor bool,</w:t>
+      </w:r>
+    </w:p>
+    <w:p>
+      <w:pPr>
+        <w:pStyle w:val="Normal1"/>
         <w:ind w:left="0" w:firstLine="720"/>
         <w:rPr/>
       </w:pPr>
       <w:r>
-        <w:rPr>
-          <w:rtl w:val="0"/>
-        </w:rPr>
-        <w:t xml:space="preserve">id_tutor int (5),</w:t>
-      </w:r>
-    </w:p>
-    <w:p>
-      <w:pPr>
+        <w:rPr/>
+        <w:t>id_tutor int (5),</w:t>
+      </w:r>
+    </w:p>
+    <w:p>
+      <w:pPr>
+        <w:pStyle w:val="Normal1"/>
         <w:ind w:left="0" w:firstLine="720"/>
         <w:rPr/>
       </w:pPr>
       <w:r>
-        <w:rPr>
-          <w:rtl w:val="0"/>
-        </w:rPr>
-        <w:t xml:space="preserve">id_studenti int (5),</w:t>
-      </w:r>
-    </w:p>
-    <w:p>
-      <w:pPr>
+        <w:rPr/>
+        <w:t>id_studenti int (5),</w:t>
+      </w:r>
+    </w:p>
+    <w:p>
+      <w:pPr>
+        <w:pStyle w:val="Normal1"/>
         <w:ind w:left="0" w:firstLine="720"/>
         <w:rPr/>
       </w:pPr>
       <w:r>
-        <w:rPr>
-          <w:rtl w:val="0"/>
-        </w:rPr>
-        <w:t xml:space="preserve">FOREIGN KEY (id_tutor) REFERENCES tutor (ID_tutor),</w:t>
-      </w:r>
-    </w:p>
-    <w:p>
-      <w:pPr>
+        <w:rPr/>
+        <w:t>FOREIGN KEY (id_tutor) REFERENCES tutor (ID_tutor),</w:t>
+      </w:r>
+    </w:p>
+    <w:p>
+      <w:pPr>
+        <w:pStyle w:val="Normal1"/>
         <w:ind w:left="0" w:firstLine="720"/>
         <w:rPr/>
       </w:pPr>
       <w:r>
-        <w:rPr>
-          <w:rtl w:val="0"/>
-        </w:rPr>
-        <w:t xml:space="preserve">FOREIGN KEY (id_studenti) REFERENCES studenti (Matricola)</w:t>
-      </w:r>
-    </w:p>
-    <w:p>
-      <w:pPr>
-        <w:rPr/>
-      </w:pPr>
-      <w:r>
-        <w:rPr>
-          <w:rtl w:val="0"/>
-        </w:rPr>
-        <w:t xml:space="preserve">);</w:t>
-      </w:r>
-    </w:p>
-    <w:p>
-      <w:pPr>
-        <w:rPr/>
-      </w:pPr>
-      <w:r>
-        <w:rPr>
-          <w:rtl w:val="0"/>
-        </w:rPr>
-      </w:r>
-    </w:p>
-    <w:p>
-      <w:pPr>
-        <w:rPr/>
-      </w:pPr>
-      <w:r>
-        <w:rPr>
-          <w:rtl w:val="0"/>
-        </w:rPr>
+        <w:rPr/>
+        <w:t>FOREIGN KEY (id_studenti) REFERENCES studenti (Matricola)</w:t>
+      </w:r>
+    </w:p>
+    <w:p>
+      <w:pPr>
+        <w:pStyle w:val="Normal1"/>
+        <w:rPr/>
+      </w:pPr>
+      <w:r>
+        <w:rPr/>
+        <w:t>);</w:t>
+      </w:r>
+    </w:p>
+    <w:p>
+      <w:pPr>
+        <w:pStyle w:val="Normal1"/>
+        <w:rPr/>
+      </w:pPr>
+      <w:r>
+        <w:rPr/>
+      </w:r>
+    </w:p>
+    <w:p>
+      <w:pPr>
+        <w:pStyle w:val="Normal1"/>
+        <w:rPr/>
+      </w:pPr>
+      <w:r>
+        <w:rPr/>
         <w:t xml:space="preserve">CREATE TABLE </w:t>
       </w:r>
       <w:r>
         <w:rPr>
-          <w:b w:val="1"/>
-          <w:rtl w:val="0"/>
-        </w:rPr>
-        <w:t xml:space="preserve">Studenti_corsi</w:t>
-      </w:r>
-      <w:r>
-        <w:rPr>
-          <w:rtl w:val="0"/>
-        </w:rPr>
+          <w:b/>
+        </w:rPr>
+        <w:t>Studenti_corsi</w:t>
+      </w:r>
+      <w:r>
+        <w:rPr/>
         <w:t xml:space="preserve"> (</w:t>
       </w:r>
     </w:p>
     <w:p>
       <w:pPr>
-        <w:rPr/>
-      </w:pPr>
-      <w:r>
-        <w:rPr>
-          <w:rtl w:val="0"/>
-        </w:rPr>
+        <w:pStyle w:val="Normal1"/>
+        <w:rPr/>
+      </w:pPr>
+      <w:r>
+        <w:rPr/>
         <w:tab/>
-        <w:t xml:space="preserve">matricola int (5),</w:t>
-      </w:r>
-    </w:p>
-    <w:p>
-      <w:pPr>
-        <w:rPr/>
-      </w:pPr>
-      <w:r>
-        <w:rPr>
-          <w:rtl w:val="0"/>
-        </w:rPr>
+        <w:t>matricola int (5),</w:t>
+      </w:r>
+    </w:p>
+    <w:p>
+      <w:pPr>
+        <w:pStyle w:val="Normal1"/>
+        <w:rPr/>
+      </w:pPr>
+      <w:r>
+        <w:rPr/>
         <w:tab/>
-        <w:t xml:space="preserve">id_corso int (5),</w:t>
-      </w:r>
-    </w:p>
-    <w:p>
-      <w:pPr>
+        <w:t>id_corso int (5),</w:t>
+      </w:r>
+    </w:p>
+    <w:p>
+      <w:pPr>
+        <w:pStyle w:val="Normal1"/>
         <w:ind w:firstLine="720"/>
         <w:rPr/>
       </w:pPr>
       <w:r>
-        <w:rPr>
-          <w:rtl w:val="0"/>
-        </w:rPr>
-        <w:t xml:space="preserve">CONSTRAINT PK_studenti_corsi PRIMARY KEY (matricola, id_corso),</w:t>
-      </w:r>
-    </w:p>
-    <w:p>
-      <w:pPr>
+        <w:rPr/>
+        <w:t>CONSTRAINT PK_studenti_corsi PRIMARY KEY (matricola, id_corso),</w:t>
+      </w:r>
+    </w:p>
+    <w:p>
+      <w:pPr>
+        <w:pStyle w:val="Normal1"/>
         <w:ind w:firstLine="720"/>
         <w:rPr/>
       </w:pPr>
       <w:r>
-        <w:rPr>
-          <w:rtl w:val="0"/>
-        </w:rPr>
-        <w:t xml:space="preserve">FOREIGN KEY matricola REFERENCES Studenti (Matricola),</w:t>
-      </w:r>
-    </w:p>
-    <w:p>
-      <w:pPr>
+        <w:rPr/>
+        <w:t>FOREIGN KEY matricola REFERENCES Studenti (Matricola),</w:t>
+      </w:r>
+    </w:p>
+    <w:p>
+      <w:pPr>
+        <w:pStyle w:val="Normal1"/>
         <w:ind w:firstLine="720"/>
         <w:rPr/>
       </w:pPr>
       <w:r>
-        <w:rPr>
-          <w:rtl w:val="0"/>
-        </w:rPr>
-        <w:t xml:space="preserve">FOREIGN KEY id_corso REFERENCES Corsi (ID_corso)</w:t>
-      </w:r>
-    </w:p>
-    <w:p>
-      <w:pPr>
-        <w:rPr/>
-      </w:pPr>
-      <w:r>
-        <w:rPr>
-          <w:rtl w:val="0"/>
-        </w:rPr>
-        <w:t xml:space="preserve">);</w:t>
-      </w:r>
-    </w:p>
-    <w:p>
-      <w:pPr>
-        <w:rPr/>
-      </w:pPr>
-      <w:r>
-        <w:rPr>
-          <w:rtl w:val="0"/>
-        </w:rPr>
-      </w:r>
-    </w:p>
-    <w:p>
-      <w:pPr>
-        <w:rPr/>
-      </w:pPr>
-      <w:r>
-        <w:rPr>
-          <w:rtl w:val="0"/>
-        </w:rPr>
+        <w:rPr/>
+        <w:t>FOREIGN KEY id_corso REFERENCES Corsi (ID_corso)</w:t>
+      </w:r>
+    </w:p>
+    <w:p>
+      <w:pPr>
+        <w:pStyle w:val="Normal1"/>
+        <w:rPr/>
+      </w:pPr>
+      <w:r>
+        <w:rPr/>
+        <w:t>);</w:t>
+      </w:r>
+    </w:p>
+    <w:p>
+      <w:pPr>
+        <w:pStyle w:val="Normal1"/>
+        <w:rPr/>
+      </w:pPr>
+      <w:r>
+        <w:rPr/>
+      </w:r>
+    </w:p>
+    <w:p>
+      <w:pPr>
+        <w:pStyle w:val="Normal1"/>
+        <w:rPr/>
+      </w:pPr>
+      <w:r>
+        <w:rPr/>
         <w:t xml:space="preserve">CREATE TABLE </w:t>
       </w:r>
       <w:r>
         <w:rPr>
-          <w:b w:val="1"/>
-          <w:rtl w:val="0"/>
-        </w:rPr>
-        <w:t xml:space="preserve">Corsi_tutor</w:t>
-      </w:r>
-      <w:r>
-        <w:rPr>
-          <w:rtl w:val="0"/>
-        </w:rPr>
+          <w:b/>
+        </w:rPr>
+        <w:t>Corsi_tutor</w:t>
+      </w:r>
+      <w:r>
+        <w:rPr/>
         <w:t xml:space="preserve"> (</w:t>
       </w:r>
     </w:p>
     <w:p>
       <w:pPr>
-        <w:rPr/>
-      </w:pPr>
-      <w:r>
-        <w:rPr>
-          <w:rtl w:val="0"/>
-        </w:rPr>
+        <w:pStyle w:val="Normal1"/>
+        <w:rPr/>
+      </w:pPr>
+      <w:r>
+        <w:rPr/>
         <w:tab/>
-        <w:t xml:space="preserve">id_tutor int (5),</w:t>
-      </w:r>
-    </w:p>
-    <w:p>
-      <w:pPr>
-        <w:rPr/>
-      </w:pPr>
-      <w:r>
-        <w:rPr>
-          <w:rtl w:val="0"/>
-        </w:rPr>
+        <w:t>id_tutor int (5),</w:t>
+      </w:r>
+    </w:p>
+    <w:p>
+      <w:pPr>
+        <w:pStyle w:val="Normal1"/>
+        <w:rPr/>
+      </w:pPr>
+      <w:r>
+        <w:rPr/>
         <w:tab/>
-        <w:t xml:space="preserve">id_corso int (5),</w:t>
-      </w:r>
-    </w:p>
-    <w:p>
-      <w:pPr>
+        <w:t>id_corso int (5),</w:t>
+      </w:r>
+    </w:p>
+    <w:p>
+      <w:pPr>
+        <w:pStyle w:val="Normal1"/>
         <w:ind w:firstLine="720"/>
         <w:rPr/>
       </w:pPr>
       <w:r>
-        <w:rPr>
-          <w:rtl w:val="0"/>
-        </w:rPr>
-        <w:t xml:space="preserve">CONSTRAINT PK_corsi_tutor PRIMARY KEY (id_tutor, id_corso),</w:t>
-      </w:r>
-    </w:p>
-    <w:p>
-      <w:pPr>
+        <w:rPr/>
+        <w:t>CONSTRAINT PK_corsi_tutor PRIMARY KEY (id_tutor, id_corso),</w:t>
+      </w:r>
+    </w:p>
+    <w:p>
+      <w:pPr>
+        <w:pStyle w:val="Normal1"/>
         <w:ind w:firstLine="720"/>
         <w:rPr/>
       </w:pPr>
       <w:r>
-        <w:rPr>
-          <w:rtl w:val="0"/>
-        </w:rPr>
-        <w:t xml:space="preserve">FOREIGN KEY (id_tutor) REFERENCES tutor (ID_tutor),</w:t>
-      </w:r>
-    </w:p>
-    <w:p>
-      <w:pPr>
+        <w:rPr/>
+        <w:t>FOREIGN KEY (id_tutor) REFERENCES tutor (ID_tutor),</w:t>
+      </w:r>
+    </w:p>
+    <w:p>
+      <w:pPr>
+        <w:pStyle w:val="Normal1"/>
         <w:ind w:firstLine="720"/>
         <w:rPr/>
       </w:pPr>
       <w:r>
-        <w:rPr>
-          <w:rtl w:val="0"/>
-        </w:rPr>
-        <w:t xml:space="preserve">FOREIGN KEY (id_corso) REFERENCES corsi (ID_corso)</w:t>
-      </w:r>
-    </w:p>
-    <w:p>
-      <w:pPr>
-        <w:rPr/>
-      </w:pPr>
-      <w:r>
-        <w:rPr>
-          <w:rtl w:val="0"/>
-        </w:rPr>
-        <w:t xml:space="preserve">);</w:t>
-      </w:r>
-    </w:p>
-    <w:p>
-      <w:pPr>
-        <w:rPr/>
-      </w:pPr>
-      <w:r>
-        <w:rPr>
-          <w:rtl w:val="0"/>
-        </w:rPr>
+        <w:rPr/>
+        <w:t>FOREIGN KEY (id_corso) REFERENCES corsi (ID_corso)</w:t>
+      </w:r>
+    </w:p>
+    <w:p>
+      <w:pPr>
+        <w:pStyle w:val="Normal1"/>
+        <w:rPr/>
+      </w:pPr>
+      <w:r>
+        <w:rPr/>
+        <w:t>);</w:t>
+      </w:r>
+    </w:p>
+    <w:p>
+      <w:pPr>
+        <w:pStyle w:val="Normal1"/>
+        <w:rPr/>
+      </w:pPr>
+      <w:r>
+        <w:rPr/>
       </w:r>
     </w:p>
     <w:sectPr>
-      <w:pgSz w:h="16834" w:w="11909" w:orient="portrait"/>
-      <w:pgMar w:bottom="1440" w:top="1440" w:left="1440" w:right="1440" w:header="720" w:footer="720"/>
-      <w:pgNumType w:start="1"/>
+      <w:type w:val="nextPage"/>
+      <w:pgSz w:w="11906" w:h="16838"/>
+      <w:pgMar w:left="1440" w:right="1440" w:gutter="0" w:header="0" w:top="1440" w:footer="0" w:bottom="1440"/>
+      <w:pgNumType w:start="1" w:fmt="decimal"/>
+      <w:formProt w:val="false"/>
+      <w:textDirection w:val="lrTb"/>
+      <w:docGrid w:type="default" w:linePitch="100" w:charSpace="4096"/>
     </w:sectPr>
   </w:body>
 </w:document>
 </file>
 
 <file path=word/numbering.xml><?xml version="1.0" encoding="utf-8"?>
-<w:numbering xmlns:mc="http://schemas.openxmlformats.org/markup-compatibility/2006" xmlns:o="urn:schemas-microsoft-com:office:office" xmlns:r="http://schemas.openxmlformats.org/officeDocument/2006/relationships" xmlns:m="http://schemas.openxmlformats.org/officeDocument/2006/math" xmlns:v="urn:schemas-microsoft-com:vml" xmlns:wp="http://schemas.openxmlformats.org/drawingml/2006/wordprocessingDrawing" xmlns:w10="urn:schemas-microsoft-com:office:word" xmlns:w="http://schemas.openxmlformats.org/wordprocessingml/2006/main" xmlns:wne="http://schemas.microsoft.com/office/word/2006/wordml" xmlns:sl="http://schemas.openxmlformats.org/schemaLibrary/2006/main" xmlns:a="http://schemas.openxmlformats.org/drawingml/2006/main" xmlns:pic="http://schemas.openxmlformats.org/drawingml/2006/picture" xmlns:c="http://schemas.openxmlformats.org/drawingml/2006/chart" xmlns:lc="http://schemas.openxmlformats.org/drawingml/2006/lockedCanvas" xmlns:dgm="http://schemas.openxmlformats.org/drawingml/2006/diagram" xmlns:wps="http://schemas.microsoft.com/office/word/2010/wordprocessingShape" xmlns:wpg="http://schemas.microsoft.com/office/word/2010/wordprocessingGroup" xmlns:w14="http://schemas.microsoft.com/office/word/2010/wordml" xmlns:w15="http://schemas.microsoft.com/office/word/2012/wordml">
+<w:numbering xmlns:w="http://schemas.openxmlformats.org/wordprocessingml/2006/main" xmlns:o="urn:schemas-microsoft-com:office:office" xmlns:r="http://schemas.openxmlformats.org/officeDocument/2006/relationships" xmlns:v="urn:schemas-microsoft-com:vml" xmlns:mc="http://schemas.openxmlformats.org/markup-compatibility/2006" xmlns:w14="http://schemas.microsoft.com/office/word/2010/wordml" mc:Ignorable="w14">
   <w:abstractNum w:abstractNumId="1">
     <w:lvl w:ilvl="0">
       <w:start w:val="1"/>
@@ -2425,9 +2383,13 @@
       <w:lvlText w:val="-"/>
       <w:lvlJc w:val="left"/>
       <w:pPr>
-        <w:ind w:left="720" w:hanging="360"/>
-      </w:pPr>
-      <w:rPr>
+        <w:tabs>
+          <w:tab w:val="num" w:pos="0"/>
+        </w:tabs>
+        <w:ind w:left="720" w:hanging="360"/>
+      </w:pPr>
+      <w:rPr>
+        <w:rFonts w:ascii="OpenSymbol" w:hAnsi="OpenSymbol" w:cs="OpenSymbol" w:hint="default"/>
         <w:u w:val="none"/>
       </w:rPr>
     </w:lvl>
@@ -2437,9 +2399,13 @@
       <w:lvlText w:val="-"/>
       <w:lvlJc w:val="left"/>
       <w:pPr>
+        <w:tabs>
+          <w:tab w:val="num" w:pos="0"/>
+        </w:tabs>
         <w:ind w:left="1440" w:hanging="360"/>
       </w:pPr>
       <w:rPr>
+        <w:rFonts w:ascii="OpenSymbol" w:hAnsi="OpenSymbol" w:cs="OpenSymbol" w:hint="default"/>
         <w:u w:val="none"/>
       </w:rPr>
     </w:lvl>
@@ -2449,9 +2415,13 @@
       <w:lvlText w:val="-"/>
       <w:lvlJc w:val="left"/>
       <w:pPr>
+        <w:tabs>
+          <w:tab w:val="num" w:pos="0"/>
+        </w:tabs>
         <w:ind w:left="2160" w:hanging="360"/>
       </w:pPr>
       <w:rPr>
+        <w:rFonts w:ascii="OpenSymbol" w:hAnsi="OpenSymbol" w:cs="OpenSymbol" w:hint="default"/>
         <w:u w:val="none"/>
       </w:rPr>
     </w:lvl>
@@ -2461,9 +2431,13 @@
       <w:lvlText w:val="-"/>
       <w:lvlJc w:val="left"/>
       <w:pPr>
+        <w:tabs>
+          <w:tab w:val="num" w:pos="0"/>
+        </w:tabs>
         <w:ind w:left="2880" w:hanging="360"/>
       </w:pPr>
       <w:rPr>
+        <w:rFonts w:ascii="OpenSymbol" w:hAnsi="OpenSymbol" w:cs="OpenSymbol" w:hint="default"/>
         <w:u w:val="none"/>
       </w:rPr>
     </w:lvl>
@@ -2473,9 +2447,13 @@
       <w:lvlText w:val="-"/>
       <w:lvlJc w:val="left"/>
       <w:pPr>
+        <w:tabs>
+          <w:tab w:val="num" w:pos="0"/>
+        </w:tabs>
         <w:ind w:left="3600" w:hanging="360"/>
       </w:pPr>
       <w:rPr>
+        <w:rFonts w:ascii="OpenSymbol" w:hAnsi="OpenSymbol" w:cs="OpenSymbol" w:hint="default"/>
         <w:u w:val="none"/>
       </w:rPr>
     </w:lvl>
@@ -2485,9 +2463,13 @@
       <w:lvlText w:val="-"/>
       <w:lvlJc w:val="left"/>
       <w:pPr>
+        <w:tabs>
+          <w:tab w:val="num" w:pos="0"/>
+        </w:tabs>
         <w:ind w:left="4320" w:hanging="360"/>
       </w:pPr>
       <w:rPr>
+        <w:rFonts w:ascii="OpenSymbol" w:hAnsi="OpenSymbol" w:cs="OpenSymbol" w:hint="default"/>
         <w:u w:val="none"/>
       </w:rPr>
     </w:lvl>
@@ -2497,9 +2479,13 @@
       <w:lvlText w:val="-"/>
       <w:lvlJc w:val="left"/>
       <w:pPr>
+        <w:tabs>
+          <w:tab w:val="num" w:pos="0"/>
+        </w:tabs>
         <w:ind w:left="5040" w:hanging="360"/>
       </w:pPr>
       <w:rPr>
+        <w:rFonts w:ascii="OpenSymbol" w:hAnsi="OpenSymbol" w:cs="OpenSymbol" w:hint="default"/>
         <w:u w:val="none"/>
       </w:rPr>
     </w:lvl>
@@ -2509,9 +2495,13 @@
       <w:lvlText w:val="-"/>
       <w:lvlJc w:val="left"/>
       <w:pPr>
+        <w:tabs>
+          <w:tab w:val="num" w:pos="0"/>
+        </w:tabs>
         <w:ind w:left="5760" w:hanging="360"/>
       </w:pPr>
       <w:rPr>
+        <w:rFonts w:ascii="OpenSymbol" w:hAnsi="OpenSymbol" w:cs="OpenSymbol" w:hint="default"/>
         <w:u w:val="none"/>
       </w:rPr>
     </w:lvl>
@@ -2521,9 +2511,13 @@
       <w:lvlText w:val="-"/>
       <w:lvlJc w:val="left"/>
       <w:pPr>
+        <w:tabs>
+          <w:tab w:val="num" w:pos="0"/>
+        </w:tabs>
         <w:ind w:left="6480" w:hanging="360"/>
       </w:pPr>
       <w:rPr>
+        <w:rFonts w:ascii="OpenSymbol" w:hAnsi="OpenSymbol" w:cs="OpenSymbol" w:hint="default"/>
         <w:u w:val="none"/>
       </w:rPr>
     </w:lvl>
@@ -2535,9 +2529,13 @@
       <w:lvlText w:val="-"/>
       <w:lvlJc w:val="left"/>
       <w:pPr>
-        <w:ind w:left="720" w:hanging="360"/>
-      </w:pPr>
-      <w:rPr>
+        <w:tabs>
+          <w:tab w:val="num" w:pos="0"/>
+        </w:tabs>
+        <w:ind w:left="720" w:hanging="360"/>
+      </w:pPr>
+      <w:rPr>
+        <w:rFonts w:ascii="OpenSymbol" w:hAnsi="OpenSymbol" w:cs="OpenSymbol" w:hint="default"/>
         <w:u w:val="none"/>
       </w:rPr>
     </w:lvl>
@@ -2547,9 +2545,13 @@
       <w:lvlText w:val="-"/>
       <w:lvlJc w:val="left"/>
       <w:pPr>
+        <w:tabs>
+          <w:tab w:val="num" w:pos="0"/>
+        </w:tabs>
         <w:ind w:left="1440" w:hanging="360"/>
       </w:pPr>
       <w:rPr>
+        <w:rFonts w:ascii="OpenSymbol" w:hAnsi="OpenSymbol" w:cs="OpenSymbol" w:hint="default"/>
         <w:u w:val="none"/>
       </w:rPr>
     </w:lvl>
@@ -2559,9 +2561,13 @@
       <w:lvlText w:val="-"/>
       <w:lvlJc w:val="left"/>
       <w:pPr>
+        <w:tabs>
+          <w:tab w:val="num" w:pos="0"/>
+        </w:tabs>
         <w:ind w:left="2160" w:hanging="360"/>
       </w:pPr>
       <w:rPr>
+        <w:rFonts w:ascii="OpenSymbol" w:hAnsi="OpenSymbol" w:cs="OpenSymbol" w:hint="default"/>
         <w:u w:val="none"/>
       </w:rPr>
     </w:lvl>
@@ -2571,9 +2577,13 @@
       <w:lvlText w:val="-"/>
       <w:lvlJc w:val="left"/>
       <w:pPr>
+        <w:tabs>
+          <w:tab w:val="num" w:pos="0"/>
+        </w:tabs>
         <w:ind w:left="2880" w:hanging="360"/>
       </w:pPr>
       <w:rPr>
+        <w:rFonts w:ascii="OpenSymbol" w:hAnsi="OpenSymbol" w:cs="OpenSymbol" w:hint="default"/>
         <w:u w:val="none"/>
       </w:rPr>
     </w:lvl>
@@ -2583,9 +2593,13 @@
       <w:lvlText w:val="-"/>
       <w:lvlJc w:val="left"/>
       <w:pPr>
+        <w:tabs>
+          <w:tab w:val="num" w:pos="0"/>
+        </w:tabs>
         <w:ind w:left="3600" w:hanging="360"/>
       </w:pPr>
       <w:rPr>
+        <w:rFonts w:ascii="OpenSymbol" w:hAnsi="OpenSymbol" w:cs="OpenSymbol" w:hint="default"/>
         <w:u w:val="none"/>
       </w:rPr>
     </w:lvl>
@@ -2595,9 +2609,13 @@
       <w:lvlText w:val="-"/>
       <w:lvlJc w:val="left"/>
       <w:pPr>
+        <w:tabs>
+          <w:tab w:val="num" w:pos="0"/>
+        </w:tabs>
         <w:ind w:left="4320" w:hanging="360"/>
       </w:pPr>
       <w:rPr>
+        <w:rFonts w:ascii="OpenSymbol" w:hAnsi="OpenSymbol" w:cs="OpenSymbol" w:hint="default"/>
         <w:u w:val="none"/>
       </w:rPr>
     </w:lvl>
@@ -2607,9 +2625,13 @@
       <w:lvlText w:val="-"/>
       <w:lvlJc w:val="left"/>
       <w:pPr>
+        <w:tabs>
+          <w:tab w:val="num" w:pos="0"/>
+        </w:tabs>
         <w:ind w:left="5040" w:hanging="360"/>
       </w:pPr>
       <w:rPr>
+        <w:rFonts w:ascii="OpenSymbol" w:hAnsi="OpenSymbol" w:cs="OpenSymbol" w:hint="default"/>
         <w:u w:val="none"/>
       </w:rPr>
     </w:lvl>
@@ -2619,9 +2641,13 @@
       <w:lvlText w:val="-"/>
       <w:lvlJc w:val="left"/>
       <w:pPr>
+        <w:tabs>
+          <w:tab w:val="num" w:pos="0"/>
+        </w:tabs>
         <w:ind w:left="5760" w:hanging="360"/>
       </w:pPr>
       <w:rPr>
+        <w:rFonts w:ascii="OpenSymbol" w:hAnsi="OpenSymbol" w:cs="OpenSymbol" w:hint="default"/>
         <w:u w:val="none"/>
       </w:rPr>
     </w:lvl>
@@ -2631,9 +2657,13 @@
       <w:lvlText w:val="-"/>
       <w:lvlJc w:val="left"/>
       <w:pPr>
+        <w:tabs>
+          <w:tab w:val="num" w:pos="0"/>
+        </w:tabs>
         <w:ind w:left="6480" w:hanging="360"/>
       </w:pPr>
       <w:rPr>
+        <w:rFonts w:ascii="OpenSymbol" w:hAnsi="OpenSymbol" w:cs="OpenSymbol" w:hint="default"/>
         <w:u w:val="none"/>
       </w:rPr>
     </w:lvl>
@@ -2645,9 +2675,13 @@
       <w:lvlText w:val="-"/>
       <w:lvlJc w:val="left"/>
       <w:pPr>
-        <w:ind w:left="720" w:hanging="360"/>
-      </w:pPr>
-      <w:rPr>
+        <w:tabs>
+          <w:tab w:val="num" w:pos="0"/>
+        </w:tabs>
+        <w:ind w:left="720" w:hanging="360"/>
+      </w:pPr>
+      <w:rPr>
+        <w:rFonts w:ascii="OpenSymbol" w:hAnsi="OpenSymbol" w:cs="OpenSymbol" w:hint="default"/>
         <w:u w:val="none"/>
       </w:rPr>
     </w:lvl>
@@ -2657,9 +2691,13 @@
       <w:lvlText w:val="-"/>
       <w:lvlJc w:val="left"/>
       <w:pPr>
+        <w:tabs>
+          <w:tab w:val="num" w:pos="0"/>
+        </w:tabs>
         <w:ind w:left="1440" w:hanging="360"/>
       </w:pPr>
       <w:rPr>
+        <w:rFonts w:ascii="OpenSymbol" w:hAnsi="OpenSymbol" w:cs="OpenSymbol" w:hint="default"/>
         <w:u w:val="none"/>
       </w:rPr>
     </w:lvl>
@@ -2669,9 +2707,13 @@
       <w:lvlText w:val="-"/>
       <w:lvlJc w:val="left"/>
       <w:pPr>
+        <w:tabs>
+          <w:tab w:val="num" w:pos="0"/>
+        </w:tabs>
         <w:ind w:left="2160" w:hanging="360"/>
       </w:pPr>
       <w:rPr>
+        <w:rFonts w:ascii="OpenSymbol" w:hAnsi="OpenSymbol" w:cs="OpenSymbol" w:hint="default"/>
         <w:u w:val="none"/>
       </w:rPr>
     </w:lvl>
@@ -2681,9 +2723,13 @@
       <w:lvlText w:val="-"/>
       <w:lvlJc w:val="left"/>
       <w:pPr>
+        <w:tabs>
+          <w:tab w:val="num" w:pos="0"/>
+        </w:tabs>
         <w:ind w:left="2880" w:hanging="360"/>
       </w:pPr>
       <w:rPr>
+        <w:rFonts w:ascii="OpenSymbol" w:hAnsi="OpenSymbol" w:cs="OpenSymbol" w:hint="default"/>
         <w:u w:val="none"/>
       </w:rPr>
     </w:lvl>
@@ -2693,9 +2739,13 @@
       <w:lvlText w:val="-"/>
       <w:lvlJc w:val="left"/>
       <w:pPr>
+        <w:tabs>
+          <w:tab w:val="num" w:pos="0"/>
+        </w:tabs>
         <w:ind w:left="3600" w:hanging="360"/>
       </w:pPr>
       <w:rPr>
+        <w:rFonts w:ascii="OpenSymbol" w:hAnsi="OpenSymbol" w:cs="OpenSymbol" w:hint="default"/>
         <w:u w:val="none"/>
       </w:rPr>
     </w:lvl>
@@ -2705,9 +2755,13 @@
       <w:lvlText w:val="-"/>
       <w:lvlJc w:val="left"/>
       <w:pPr>
+        <w:tabs>
+          <w:tab w:val="num" w:pos="0"/>
+        </w:tabs>
         <w:ind w:left="4320" w:hanging="360"/>
       </w:pPr>
       <w:rPr>
+        <w:rFonts w:ascii="OpenSymbol" w:hAnsi="OpenSymbol" w:cs="OpenSymbol" w:hint="default"/>
         <w:u w:val="none"/>
       </w:rPr>
     </w:lvl>
@@ -2717,9 +2771,13 @@
       <w:lvlText w:val="-"/>
       <w:lvlJc w:val="left"/>
       <w:pPr>
+        <w:tabs>
+          <w:tab w:val="num" w:pos="0"/>
+        </w:tabs>
         <w:ind w:left="5040" w:hanging="360"/>
       </w:pPr>
       <w:rPr>
+        <w:rFonts w:ascii="OpenSymbol" w:hAnsi="OpenSymbol" w:cs="OpenSymbol" w:hint="default"/>
         <w:u w:val="none"/>
       </w:rPr>
     </w:lvl>
@@ -2729,9 +2787,13 @@
       <w:lvlText w:val="-"/>
       <w:lvlJc w:val="left"/>
       <w:pPr>
+        <w:tabs>
+          <w:tab w:val="num" w:pos="0"/>
+        </w:tabs>
         <w:ind w:left="5760" w:hanging="360"/>
       </w:pPr>
       <w:rPr>
+        <w:rFonts w:ascii="OpenSymbol" w:hAnsi="OpenSymbol" w:cs="OpenSymbol" w:hint="default"/>
         <w:u w:val="none"/>
       </w:rPr>
     </w:lvl>
@@ -2741,9 +2803,13 @@
       <w:lvlText w:val="-"/>
       <w:lvlJc w:val="left"/>
       <w:pPr>
+        <w:tabs>
+          <w:tab w:val="num" w:pos="0"/>
+        </w:tabs>
         <w:ind w:left="6480" w:hanging="360"/>
       </w:pPr>
       <w:rPr>
+        <w:rFonts w:ascii="OpenSymbol" w:hAnsi="OpenSymbol" w:cs="OpenSymbol" w:hint="default"/>
         <w:u w:val="none"/>
       </w:rPr>
     </w:lvl>
@@ -2755,9 +2821,13 @@
       <w:lvlText w:val="-"/>
       <w:lvlJc w:val="left"/>
       <w:pPr>
-        <w:ind w:left="720" w:hanging="360"/>
-      </w:pPr>
-      <w:rPr>
+        <w:tabs>
+          <w:tab w:val="num" w:pos="0"/>
+        </w:tabs>
+        <w:ind w:left="720" w:hanging="360"/>
+      </w:pPr>
+      <w:rPr>
+        <w:rFonts w:ascii="OpenSymbol" w:hAnsi="OpenSymbol" w:cs="OpenSymbol" w:hint="default"/>
         <w:u w:val="none"/>
       </w:rPr>
     </w:lvl>
@@ -2767,9 +2837,13 @@
       <w:lvlText w:val="-"/>
       <w:lvlJc w:val="left"/>
       <w:pPr>
+        <w:tabs>
+          <w:tab w:val="num" w:pos="0"/>
+        </w:tabs>
         <w:ind w:left="1440" w:hanging="360"/>
       </w:pPr>
       <w:rPr>
+        <w:rFonts w:ascii="OpenSymbol" w:hAnsi="OpenSymbol" w:cs="OpenSymbol" w:hint="default"/>
         <w:u w:val="none"/>
       </w:rPr>
     </w:lvl>
@@ -2779,9 +2853,13 @@
       <w:lvlText w:val="-"/>
       <w:lvlJc w:val="left"/>
       <w:pPr>
+        <w:tabs>
+          <w:tab w:val="num" w:pos="0"/>
+        </w:tabs>
         <w:ind w:left="2160" w:hanging="360"/>
       </w:pPr>
       <w:rPr>
+        <w:rFonts w:ascii="OpenSymbol" w:hAnsi="OpenSymbol" w:cs="OpenSymbol" w:hint="default"/>
         <w:u w:val="none"/>
       </w:rPr>
     </w:lvl>
@@ -2791,9 +2869,13 @@
       <w:lvlText w:val="-"/>
       <w:lvlJc w:val="left"/>
       <w:pPr>
+        <w:tabs>
+          <w:tab w:val="num" w:pos="0"/>
+        </w:tabs>
         <w:ind w:left="2880" w:hanging="360"/>
       </w:pPr>
       <w:rPr>
+        <w:rFonts w:ascii="OpenSymbol" w:hAnsi="OpenSymbol" w:cs="OpenSymbol" w:hint="default"/>
         <w:u w:val="none"/>
       </w:rPr>
     </w:lvl>
@@ -2803,9 +2885,13 @@
       <w:lvlText w:val="-"/>
       <w:lvlJc w:val="left"/>
       <w:pPr>
+        <w:tabs>
+          <w:tab w:val="num" w:pos="0"/>
+        </w:tabs>
         <w:ind w:left="3600" w:hanging="360"/>
       </w:pPr>
       <w:rPr>
+        <w:rFonts w:ascii="OpenSymbol" w:hAnsi="OpenSymbol" w:cs="OpenSymbol" w:hint="default"/>
         <w:u w:val="none"/>
       </w:rPr>
     </w:lvl>
@@ -2815,9 +2901,13 @@
       <w:lvlText w:val="-"/>
       <w:lvlJc w:val="left"/>
       <w:pPr>
+        <w:tabs>
+          <w:tab w:val="num" w:pos="0"/>
+        </w:tabs>
         <w:ind w:left="4320" w:hanging="360"/>
       </w:pPr>
       <w:rPr>
+        <w:rFonts w:ascii="OpenSymbol" w:hAnsi="OpenSymbol" w:cs="OpenSymbol" w:hint="default"/>
         <w:u w:val="none"/>
       </w:rPr>
     </w:lvl>
@@ -2827,9 +2917,13 @@
       <w:lvlText w:val="-"/>
       <w:lvlJc w:val="left"/>
       <w:pPr>
+        <w:tabs>
+          <w:tab w:val="num" w:pos="0"/>
+        </w:tabs>
         <w:ind w:left="5040" w:hanging="360"/>
       </w:pPr>
       <w:rPr>
+        <w:rFonts w:ascii="OpenSymbol" w:hAnsi="OpenSymbol" w:cs="OpenSymbol" w:hint="default"/>
         <w:u w:val="none"/>
       </w:rPr>
     </w:lvl>
@@ -2839,9 +2933,13 @@
       <w:lvlText w:val="-"/>
       <w:lvlJc w:val="left"/>
       <w:pPr>
+        <w:tabs>
+          <w:tab w:val="num" w:pos="0"/>
+        </w:tabs>
         <w:ind w:left="5760" w:hanging="360"/>
       </w:pPr>
       <w:rPr>
+        <w:rFonts w:ascii="OpenSymbol" w:hAnsi="OpenSymbol" w:cs="OpenSymbol" w:hint="default"/>
         <w:u w:val="none"/>
       </w:rPr>
     </w:lvl>
@@ -2851,9 +2949,13 @@
       <w:lvlText w:val="-"/>
       <w:lvlJc w:val="left"/>
       <w:pPr>
+        <w:tabs>
+          <w:tab w:val="num" w:pos="0"/>
+        </w:tabs>
         <w:ind w:left="6480" w:hanging="360"/>
       </w:pPr>
       <w:rPr>
+        <w:rFonts w:ascii="OpenSymbol" w:hAnsi="OpenSymbol" w:cs="OpenSymbol" w:hint="default"/>
         <w:u w:val="none"/>
       </w:rPr>
     </w:lvl>
@@ -2865,9 +2967,13 @@
       <w:lvlText w:val="-"/>
       <w:lvlJc w:val="left"/>
       <w:pPr>
-        <w:ind w:left="720" w:hanging="360"/>
-      </w:pPr>
-      <w:rPr>
+        <w:tabs>
+          <w:tab w:val="num" w:pos="0"/>
+        </w:tabs>
+        <w:ind w:left="720" w:hanging="360"/>
+      </w:pPr>
+      <w:rPr>
+        <w:rFonts w:ascii="OpenSymbol" w:hAnsi="OpenSymbol" w:cs="OpenSymbol" w:hint="default"/>
         <w:u w:val="none"/>
       </w:rPr>
     </w:lvl>
@@ -2877,9 +2983,13 @@
       <w:lvlText w:val="-"/>
       <w:lvlJc w:val="left"/>
       <w:pPr>
+        <w:tabs>
+          <w:tab w:val="num" w:pos="0"/>
+        </w:tabs>
         <w:ind w:left="1440" w:hanging="360"/>
       </w:pPr>
       <w:rPr>
+        <w:rFonts w:ascii="OpenSymbol" w:hAnsi="OpenSymbol" w:cs="OpenSymbol" w:hint="default"/>
         <w:u w:val="none"/>
       </w:rPr>
     </w:lvl>
@@ -2889,9 +2999,13 @@
       <w:lvlText w:val="-"/>
       <w:lvlJc w:val="left"/>
       <w:pPr>
+        <w:tabs>
+          <w:tab w:val="num" w:pos="0"/>
+        </w:tabs>
         <w:ind w:left="2160" w:hanging="360"/>
       </w:pPr>
       <w:rPr>
+        <w:rFonts w:ascii="OpenSymbol" w:hAnsi="OpenSymbol" w:cs="OpenSymbol" w:hint="default"/>
         <w:u w:val="none"/>
       </w:rPr>
     </w:lvl>
@@ -2901,9 +3015,13 @@
       <w:lvlText w:val="-"/>
       <w:lvlJc w:val="left"/>
       <w:pPr>
+        <w:tabs>
+          <w:tab w:val="num" w:pos="0"/>
+        </w:tabs>
         <w:ind w:left="2880" w:hanging="360"/>
       </w:pPr>
       <w:rPr>
+        <w:rFonts w:ascii="OpenSymbol" w:hAnsi="OpenSymbol" w:cs="OpenSymbol" w:hint="default"/>
         <w:u w:val="none"/>
       </w:rPr>
     </w:lvl>
@@ -2913,9 +3031,13 @@
       <w:lvlText w:val="-"/>
       <w:lvlJc w:val="left"/>
       <w:pPr>
+        <w:tabs>
+          <w:tab w:val="num" w:pos="0"/>
+        </w:tabs>
         <w:ind w:left="3600" w:hanging="360"/>
       </w:pPr>
       <w:rPr>
+        <w:rFonts w:ascii="OpenSymbol" w:hAnsi="OpenSymbol" w:cs="OpenSymbol" w:hint="default"/>
         <w:u w:val="none"/>
       </w:rPr>
     </w:lvl>
@@ -2925,9 +3047,13 @@
       <w:lvlText w:val="-"/>
       <w:lvlJc w:val="left"/>
       <w:pPr>
+        <w:tabs>
+          <w:tab w:val="num" w:pos="0"/>
+        </w:tabs>
         <w:ind w:left="4320" w:hanging="360"/>
       </w:pPr>
       <w:rPr>
+        <w:rFonts w:ascii="OpenSymbol" w:hAnsi="OpenSymbol" w:cs="OpenSymbol" w:hint="default"/>
         <w:u w:val="none"/>
       </w:rPr>
     </w:lvl>
@@ -2937,9 +3063,13 @@
       <w:lvlText w:val="-"/>
       <w:lvlJc w:val="left"/>
       <w:pPr>
+        <w:tabs>
+          <w:tab w:val="num" w:pos="0"/>
+        </w:tabs>
         <w:ind w:left="5040" w:hanging="360"/>
       </w:pPr>
       <w:rPr>
+        <w:rFonts w:ascii="OpenSymbol" w:hAnsi="OpenSymbol" w:cs="OpenSymbol" w:hint="default"/>
         <w:u w:val="none"/>
       </w:rPr>
     </w:lvl>
@@ -2949,9 +3079,13 @@
       <w:lvlText w:val="-"/>
       <w:lvlJc w:val="left"/>
       <w:pPr>
+        <w:tabs>
+          <w:tab w:val="num" w:pos="0"/>
+        </w:tabs>
         <w:ind w:left="5760" w:hanging="360"/>
       </w:pPr>
       <w:rPr>
+        <w:rFonts w:ascii="OpenSymbol" w:hAnsi="OpenSymbol" w:cs="OpenSymbol" w:hint="default"/>
         <w:u w:val="none"/>
       </w:rPr>
     </w:lvl>
@@ -2961,9 +3095,13 @@
       <w:lvlText w:val="-"/>
       <w:lvlJc w:val="left"/>
       <w:pPr>
+        <w:tabs>
+          <w:tab w:val="num" w:pos="0"/>
+        </w:tabs>
         <w:ind w:left="6480" w:hanging="360"/>
       </w:pPr>
       <w:rPr>
+        <w:rFonts w:ascii="OpenSymbol" w:hAnsi="OpenSymbol" w:cs="OpenSymbol" w:hint="default"/>
         <w:u w:val="none"/>
       </w:rPr>
     </w:lvl>
@@ -2975,9 +3113,13 @@
       <w:lvlText w:val="-"/>
       <w:lvlJc w:val="left"/>
       <w:pPr>
-        <w:ind w:left="720" w:hanging="360"/>
-      </w:pPr>
-      <w:rPr>
+        <w:tabs>
+          <w:tab w:val="num" w:pos="0"/>
+        </w:tabs>
+        <w:ind w:left="720" w:hanging="360"/>
+      </w:pPr>
+      <w:rPr>
+        <w:rFonts w:ascii="OpenSymbol" w:hAnsi="OpenSymbol" w:cs="OpenSymbol" w:hint="default"/>
         <w:u w:val="none"/>
       </w:rPr>
     </w:lvl>
@@ -2987,9 +3129,13 @@
       <w:lvlText w:val="-"/>
       <w:lvlJc w:val="left"/>
       <w:pPr>
+        <w:tabs>
+          <w:tab w:val="num" w:pos="0"/>
+        </w:tabs>
         <w:ind w:left="1440" w:hanging="360"/>
       </w:pPr>
       <w:rPr>
+        <w:rFonts w:ascii="OpenSymbol" w:hAnsi="OpenSymbol" w:cs="OpenSymbol" w:hint="default"/>
         <w:u w:val="none"/>
       </w:rPr>
     </w:lvl>
@@ -2999,9 +3145,13 @@
       <w:lvlText w:val="-"/>
       <w:lvlJc w:val="left"/>
       <w:pPr>
+        <w:tabs>
+          <w:tab w:val="num" w:pos="0"/>
+        </w:tabs>
         <w:ind w:left="2160" w:hanging="360"/>
       </w:pPr>
       <w:rPr>
+        <w:rFonts w:ascii="OpenSymbol" w:hAnsi="OpenSymbol" w:cs="OpenSymbol" w:hint="default"/>
         <w:u w:val="none"/>
       </w:rPr>
     </w:lvl>
@@ -3011,9 +3161,13 @@
       <w:lvlText w:val="-"/>
       <w:lvlJc w:val="left"/>
       <w:pPr>
+        <w:tabs>
+          <w:tab w:val="num" w:pos="0"/>
+        </w:tabs>
         <w:ind w:left="2880" w:hanging="360"/>
       </w:pPr>
       <w:rPr>
+        <w:rFonts w:ascii="OpenSymbol" w:hAnsi="OpenSymbol" w:cs="OpenSymbol" w:hint="default"/>
         <w:u w:val="none"/>
       </w:rPr>
     </w:lvl>
@@ -3023,9 +3177,13 @@
       <w:lvlText w:val="-"/>
       <w:lvlJc w:val="left"/>
       <w:pPr>
+        <w:tabs>
+          <w:tab w:val="num" w:pos="0"/>
+        </w:tabs>
         <w:ind w:left="3600" w:hanging="360"/>
       </w:pPr>
       <w:rPr>
+        <w:rFonts w:ascii="OpenSymbol" w:hAnsi="OpenSymbol" w:cs="OpenSymbol" w:hint="default"/>
         <w:u w:val="none"/>
       </w:rPr>
     </w:lvl>
@@ -3035,9 +3193,13 @@
       <w:lvlText w:val="-"/>
       <w:lvlJc w:val="left"/>
       <w:pPr>
+        <w:tabs>
+          <w:tab w:val="num" w:pos="0"/>
+        </w:tabs>
         <w:ind w:left="4320" w:hanging="360"/>
       </w:pPr>
       <w:rPr>
+        <w:rFonts w:ascii="OpenSymbol" w:hAnsi="OpenSymbol" w:cs="OpenSymbol" w:hint="default"/>
         <w:u w:val="none"/>
       </w:rPr>
     </w:lvl>
@@ -3047,9 +3209,13 @@
       <w:lvlText w:val="-"/>
       <w:lvlJc w:val="left"/>
       <w:pPr>
+        <w:tabs>
+          <w:tab w:val="num" w:pos="0"/>
+        </w:tabs>
         <w:ind w:left="5040" w:hanging="360"/>
       </w:pPr>
       <w:rPr>
+        <w:rFonts w:ascii="OpenSymbol" w:hAnsi="OpenSymbol" w:cs="OpenSymbol" w:hint="default"/>
         <w:u w:val="none"/>
       </w:rPr>
     </w:lvl>
@@ -3059,9 +3225,13 @@
       <w:lvlText w:val="-"/>
       <w:lvlJc w:val="left"/>
       <w:pPr>
+        <w:tabs>
+          <w:tab w:val="num" w:pos="0"/>
+        </w:tabs>
         <w:ind w:left="5760" w:hanging="360"/>
       </w:pPr>
       <w:rPr>
+        <w:rFonts w:ascii="OpenSymbol" w:hAnsi="OpenSymbol" w:cs="OpenSymbol" w:hint="default"/>
         <w:u w:val="none"/>
       </w:rPr>
     </w:lvl>
@@ -3071,9 +3241,13 @@
       <w:lvlText w:val="-"/>
       <w:lvlJc w:val="left"/>
       <w:pPr>
+        <w:tabs>
+          <w:tab w:val="num" w:pos="0"/>
+        </w:tabs>
         <w:ind w:left="6480" w:hanging="360"/>
       </w:pPr>
       <w:rPr>
+        <w:rFonts w:ascii="OpenSymbol" w:hAnsi="OpenSymbol" w:cs="OpenSymbol" w:hint="default"/>
         <w:u w:val="none"/>
       </w:rPr>
     </w:lvl>
@@ -3085,9 +3259,13 @@
       <w:lvlText w:val="-"/>
       <w:lvlJc w:val="left"/>
       <w:pPr>
-        <w:ind w:left="720" w:hanging="360"/>
-      </w:pPr>
-      <w:rPr>
+        <w:tabs>
+          <w:tab w:val="num" w:pos="0"/>
+        </w:tabs>
+        <w:ind w:left="720" w:hanging="360"/>
+      </w:pPr>
+      <w:rPr>
+        <w:rFonts w:ascii="OpenSymbol" w:hAnsi="OpenSymbol" w:cs="OpenSymbol" w:hint="default"/>
         <w:u w:val="none"/>
       </w:rPr>
     </w:lvl>
@@ -3097,9 +3275,13 @@
       <w:lvlText w:val="-"/>
       <w:lvlJc w:val="left"/>
       <w:pPr>
+        <w:tabs>
+          <w:tab w:val="num" w:pos="0"/>
+        </w:tabs>
         <w:ind w:left="1440" w:hanging="360"/>
       </w:pPr>
       <w:rPr>
+        <w:rFonts w:ascii="OpenSymbol" w:hAnsi="OpenSymbol" w:cs="OpenSymbol" w:hint="default"/>
         <w:u w:val="none"/>
       </w:rPr>
     </w:lvl>
@@ -3109,9 +3291,13 @@
       <w:lvlText w:val="-"/>
       <w:lvlJc w:val="left"/>
       <w:pPr>
+        <w:tabs>
+          <w:tab w:val="num" w:pos="0"/>
+        </w:tabs>
         <w:ind w:left="2160" w:hanging="360"/>
       </w:pPr>
       <w:rPr>
+        <w:rFonts w:ascii="OpenSymbol" w:hAnsi="OpenSymbol" w:cs="OpenSymbol" w:hint="default"/>
         <w:u w:val="none"/>
       </w:rPr>
     </w:lvl>
@@ -3121,9 +3307,13 @@
       <w:lvlText w:val="-"/>
       <w:lvlJc w:val="left"/>
       <w:pPr>
+        <w:tabs>
+          <w:tab w:val="num" w:pos="0"/>
+        </w:tabs>
         <w:ind w:left="2880" w:hanging="360"/>
       </w:pPr>
       <w:rPr>
+        <w:rFonts w:ascii="OpenSymbol" w:hAnsi="OpenSymbol" w:cs="OpenSymbol" w:hint="default"/>
         <w:u w:val="none"/>
       </w:rPr>
     </w:lvl>
@@ -3133,9 +3323,13 @@
       <w:lvlText w:val="-"/>
       <w:lvlJc w:val="left"/>
       <w:pPr>
+        <w:tabs>
+          <w:tab w:val="num" w:pos="0"/>
+        </w:tabs>
         <w:ind w:left="3600" w:hanging="360"/>
       </w:pPr>
       <w:rPr>
+        <w:rFonts w:ascii="OpenSymbol" w:hAnsi="OpenSymbol" w:cs="OpenSymbol" w:hint="default"/>
         <w:u w:val="none"/>
       </w:rPr>
     </w:lvl>
@@ -3145,9 +3339,13 @@
       <w:lvlText w:val="-"/>
       <w:lvlJc w:val="left"/>
       <w:pPr>
+        <w:tabs>
+          <w:tab w:val="num" w:pos="0"/>
+        </w:tabs>
         <w:ind w:left="4320" w:hanging="360"/>
       </w:pPr>
       <w:rPr>
+        <w:rFonts w:ascii="OpenSymbol" w:hAnsi="OpenSymbol" w:cs="OpenSymbol" w:hint="default"/>
         <w:u w:val="none"/>
       </w:rPr>
     </w:lvl>
@@ -3157,9 +3355,13 @@
       <w:lvlText w:val="-"/>
       <w:lvlJc w:val="left"/>
       <w:pPr>
+        <w:tabs>
+          <w:tab w:val="num" w:pos="0"/>
+        </w:tabs>
         <w:ind w:left="5040" w:hanging="360"/>
       </w:pPr>
       <w:rPr>
+        <w:rFonts w:ascii="OpenSymbol" w:hAnsi="OpenSymbol" w:cs="OpenSymbol" w:hint="default"/>
         <w:u w:val="none"/>
       </w:rPr>
     </w:lvl>
@@ -3169,9 +3371,13 @@
       <w:lvlText w:val="-"/>
       <w:lvlJc w:val="left"/>
       <w:pPr>
+        <w:tabs>
+          <w:tab w:val="num" w:pos="0"/>
+        </w:tabs>
         <w:ind w:left="5760" w:hanging="360"/>
       </w:pPr>
       <w:rPr>
+        <w:rFonts w:ascii="OpenSymbol" w:hAnsi="OpenSymbol" w:cs="OpenSymbol" w:hint="default"/>
         <w:u w:val="none"/>
       </w:rPr>
     </w:lvl>
@@ -3181,9 +3387,13 @@
       <w:lvlText w:val="-"/>
       <w:lvlJc w:val="left"/>
       <w:pPr>
+        <w:tabs>
+          <w:tab w:val="num" w:pos="0"/>
+        </w:tabs>
         <w:ind w:left="6480" w:hanging="360"/>
       </w:pPr>
       <w:rPr>
+        <w:rFonts w:ascii="OpenSymbol" w:hAnsi="OpenSymbol" w:cs="OpenSymbol" w:hint="default"/>
         <w:u w:val="none"/>
       </w:rPr>
     </w:lvl>
@@ -3195,9 +3405,13 @@
       <w:lvlText w:val="-"/>
       <w:lvlJc w:val="left"/>
       <w:pPr>
-        <w:ind w:left="720" w:hanging="360"/>
-      </w:pPr>
-      <w:rPr>
+        <w:tabs>
+          <w:tab w:val="num" w:pos="0"/>
+        </w:tabs>
+        <w:ind w:left="720" w:hanging="360"/>
+      </w:pPr>
+      <w:rPr>
+        <w:rFonts w:ascii="OpenSymbol" w:hAnsi="OpenSymbol" w:cs="OpenSymbol" w:hint="default"/>
         <w:u w:val="none"/>
       </w:rPr>
     </w:lvl>
@@ -3207,9 +3421,13 @@
       <w:lvlText w:val="-"/>
       <w:lvlJc w:val="left"/>
       <w:pPr>
+        <w:tabs>
+          <w:tab w:val="num" w:pos="0"/>
+        </w:tabs>
         <w:ind w:left="1440" w:hanging="360"/>
       </w:pPr>
       <w:rPr>
+        <w:rFonts w:ascii="OpenSymbol" w:hAnsi="OpenSymbol" w:cs="OpenSymbol" w:hint="default"/>
         <w:u w:val="none"/>
       </w:rPr>
     </w:lvl>
@@ -3219,9 +3437,13 @@
       <w:lvlText w:val="-"/>
       <w:lvlJc w:val="left"/>
       <w:pPr>
+        <w:tabs>
+          <w:tab w:val="num" w:pos="0"/>
+        </w:tabs>
         <w:ind w:left="2160" w:hanging="360"/>
       </w:pPr>
       <w:rPr>
+        <w:rFonts w:ascii="OpenSymbol" w:hAnsi="OpenSymbol" w:cs="OpenSymbol" w:hint="default"/>
         <w:u w:val="none"/>
       </w:rPr>
     </w:lvl>
@@ -3231,9 +3453,13 @@
       <w:lvlText w:val="-"/>
       <w:lvlJc w:val="left"/>
       <w:pPr>
+        <w:tabs>
+          <w:tab w:val="num" w:pos="0"/>
+        </w:tabs>
         <w:ind w:left="2880" w:hanging="360"/>
       </w:pPr>
       <w:rPr>
+        <w:rFonts w:ascii="OpenSymbol" w:hAnsi="OpenSymbol" w:cs="OpenSymbol" w:hint="default"/>
         <w:u w:val="none"/>
       </w:rPr>
     </w:lvl>
@@ -3243,9 +3469,13 @@
       <w:lvlText w:val="-"/>
       <w:lvlJc w:val="left"/>
       <w:pPr>
+        <w:tabs>
+          <w:tab w:val="num" w:pos="0"/>
+        </w:tabs>
         <w:ind w:left="3600" w:hanging="360"/>
       </w:pPr>
       <w:rPr>
+        <w:rFonts w:ascii="OpenSymbol" w:hAnsi="OpenSymbol" w:cs="OpenSymbol" w:hint="default"/>
         <w:u w:val="none"/>
       </w:rPr>
     </w:lvl>
@@ -3255,9 +3485,13 @@
       <w:lvlText w:val="-"/>
       <w:lvlJc w:val="left"/>
       <w:pPr>
+        <w:tabs>
+          <w:tab w:val="num" w:pos="0"/>
+        </w:tabs>
         <w:ind w:left="4320" w:hanging="360"/>
       </w:pPr>
       <w:rPr>
+        <w:rFonts w:ascii="OpenSymbol" w:hAnsi="OpenSymbol" w:cs="OpenSymbol" w:hint="default"/>
         <w:u w:val="none"/>
       </w:rPr>
     </w:lvl>
@@ -3267,9 +3501,13 @@
       <w:lvlText w:val="-"/>
       <w:lvlJc w:val="left"/>
       <w:pPr>
+        <w:tabs>
+          <w:tab w:val="num" w:pos="0"/>
+        </w:tabs>
         <w:ind w:left="5040" w:hanging="360"/>
       </w:pPr>
       <w:rPr>
+        <w:rFonts w:ascii="OpenSymbol" w:hAnsi="OpenSymbol" w:cs="OpenSymbol" w:hint="default"/>
         <w:u w:val="none"/>
       </w:rPr>
     </w:lvl>
@@ -3279,9 +3517,13 @@
       <w:lvlText w:val="-"/>
       <w:lvlJc w:val="left"/>
       <w:pPr>
+        <w:tabs>
+          <w:tab w:val="num" w:pos="0"/>
+        </w:tabs>
         <w:ind w:left="5760" w:hanging="360"/>
       </w:pPr>
       <w:rPr>
+        <w:rFonts w:ascii="OpenSymbol" w:hAnsi="OpenSymbol" w:cs="OpenSymbol" w:hint="default"/>
         <w:u w:val="none"/>
       </w:rPr>
     </w:lvl>
@@ -3291,9 +3533,13 @@
       <w:lvlText w:val="-"/>
       <w:lvlJc w:val="left"/>
       <w:pPr>
+        <w:tabs>
+          <w:tab w:val="num" w:pos="0"/>
+        </w:tabs>
         <w:ind w:left="6480" w:hanging="360"/>
       </w:pPr>
       <w:rPr>
+        <w:rFonts w:ascii="OpenSymbol" w:hAnsi="OpenSymbol" w:cs="OpenSymbol" w:hint="default"/>
         <w:u w:val="none"/>
       </w:rPr>
     </w:lvl>
@@ -3305,9 +3551,13 @@
       <w:lvlText w:val="-"/>
       <w:lvlJc w:val="left"/>
       <w:pPr>
-        <w:ind w:left="720" w:hanging="360"/>
-      </w:pPr>
-      <w:rPr>
+        <w:tabs>
+          <w:tab w:val="num" w:pos="0"/>
+        </w:tabs>
+        <w:ind w:left="720" w:hanging="360"/>
+      </w:pPr>
+      <w:rPr>
+        <w:rFonts w:ascii="OpenSymbol" w:hAnsi="OpenSymbol" w:cs="OpenSymbol" w:hint="default"/>
         <w:u w:val="none"/>
       </w:rPr>
     </w:lvl>
@@ -3317,9 +3567,13 @@
       <w:lvlText w:val="-"/>
       <w:lvlJc w:val="left"/>
       <w:pPr>
+        <w:tabs>
+          <w:tab w:val="num" w:pos="0"/>
+        </w:tabs>
         <w:ind w:left="1440" w:hanging="360"/>
       </w:pPr>
       <w:rPr>
+        <w:rFonts w:ascii="OpenSymbol" w:hAnsi="OpenSymbol" w:cs="OpenSymbol" w:hint="default"/>
         <w:u w:val="none"/>
       </w:rPr>
     </w:lvl>
@@ -3329,9 +3583,13 @@
       <w:lvlText w:val="-"/>
       <w:lvlJc w:val="left"/>
       <w:pPr>
+        <w:tabs>
+          <w:tab w:val="num" w:pos="0"/>
+        </w:tabs>
         <w:ind w:left="2160" w:hanging="360"/>
       </w:pPr>
       <w:rPr>
+        <w:rFonts w:ascii="OpenSymbol" w:hAnsi="OpenSymbol" w:cs="OpenSymbol" w:hint="default"/>
         <w:u w:val="none"/>
       </w:rPr>
     </w:lvl>
@@ -3341,9 +3599,13 @@
       <w:lvlText w:val="-"/>
       <w:lvlJc w:val="left"/>
       <w:pPr>
+        <w:tabs>
+          <w:tab w:val="num" w:pos="0"/>
+        </w:tabs>
         <w:ind w:left="2880" w:hanging="360"/>
       </w:pPr>
       <w:rPr>
+        <w:rFonts w:ascii="OpenSymbol" w:hAnsi="OpenSymbol" w:cs="OpenSymbol" w:hint="default"/>
         <w:u w:val="none"/>
       </w:rPr>
     </w:lvl>
@@ -3353,9 +3615,13 @@
       <w:lvlText w:val="-"/>
       <w:lvlJc w:val="left"/>
       <w:pPr>
+        <w:tabs>
+          <w:tab w:val="num" w:pos="0"/>
+        </w:tabs>
         <w:ind w:left="3600" w:hanging="360"/>
       </w:pPr>
       <w:rPr>
+        <w:rFonts w:ascii="OpenSymbol" w:hAnsi="OpenSymbol" w:cs="OpenSymbol" w:hint="default"/>
         <w:u w:val="none"/>
       </w:rPr>
     </w:lvl>
@@ -3365,9 +3631,13 @@
       <w:lvlText w:val="-"/>
       <w:lvlJc w:val="left"/>
       <w:pPr>
+        <w:tabs>
+          <w:tab w:val="num" w:pos="0"/>
+        </w:tabs>
         <w:ind w:left="4320" w:hanging="360"/>
       </w:pPr>
       <w:rPr>
+        <w:rFonts w:ascii="OpenSymbol" w:hAnsi="OpenSymbol" w:cs="OpenSymbol" w:hint="default"/>
         <w:u w:val="none"/>
       </w:rPr>
     </w:lvl>
@@ -3377,9 +3647,13 @@
       <w:lvlText w:val="-"/>
       <w:lvlJc w:val="left"/>
       <w:pPr>
+        <w:tabs>
+          <w:tab w:val="num" w:pos="0"/>
+        </w:tabs>
         <w:ind w:left="5040" w:hanging="360"/>
       </w:pPr>
       <w:rPr>
+        <w:rFonts w:ascii="OpenSymbol" w:hAnsi="OpenSymbol" w:cs="OpenSymbol" w:hint="default"/>
         <w:u w:val="none"/>
       </w:rPr>
     </w:lvl>
@@ -3389,9 +3663,13 @@
       <w:lvlText w:val="-"/>
       <w:lvlJc w:val="left"/>
       <w:pPr>
+        <w:tabs>
+          <w:tab w:val="num" w:pos="0"/>
+        </w:tabs>
         <w:ind w:left="5760" w:hanging="360"/>
       </w:pPr>
       <w:rPr>
+        <w:rFonts w:ascii="OpenSymbol" w:hAnsi="OpenSymbol" w:cs="OpenSymbol" w:hint="default"/>
         <w:u w:val="none"/>
       </w:rPr>
     </w:lvl>
@@ -3401,9 +3679,13 @@
       <w:lvlText w:val="-"/>
       <w:lvlJc w:val="left"/>
       <w:pPr>
+        <w:tabs>
+          <w:tab w:val="num" w:pos="0"/>
+        </w:tabs>
         <w:ind w:left="6480" w:hanging="360"/>
       </w:pPr>
       <w:rPr>
+        <w:rFonts w:ascii="OpenSymbol" w:hAnsi="OpenSymbol" w:cs="OpenSymbol" w:hint="default"/>
         <w:u w:val="none"/>
       </w:rPr>
     </w:lvl>
@@ -3415,9 +3697,13 @@
       <w:lvlText w:val="-"/>
       <w:lvlJc w:val="left"/>
       <w:pPr>
-        <w:ind w:left="720" w:hanging="360"/>
-      </w:pPr>
-      <w:rPr>
+        <w:tabs>
+          <w:tab w:val="num" w:pos="0"/>
+        </w:tabs>
+        <w:ind w:left="720" w:hanging="360"/>
+      </w:pPr>
+      <w:rPr>
+        <w:rFonts w:ascii="OpenSymbol" w:hAnsi="OpenSymbol" w:cs="OpenSymbol" w:hint="default"/>
         <w:u w:val="none"/>
       </w:rPr>
     </w:lvl>
@@ -3427,9 +3713,13 @@
       <w:lvlText w:val="-"/>
       <w:lvlJc w:val="left"/>
       <w:pPr>
+        <w:tabs>
+          <w:tab w:val="num" w:pos="0"/>
+        </w:tabs>
         <w:ind w:left="1440" w:hanging="360"/>
       </w:pPr>
       <w:rPr>
+        <w:rFonts w:ascii="OpenSymbol" w:hAnsi="OpenSymbol" w:cs="OpenSymbol" w:hint="default"/>
         <w:u w:val="none"/>
       </w:rPr>
     </w:lvl>
@@ -3439,9 +3729,13 @@
       <w:lvlText w:val="-"/>
       <w:lvlJc w:val="left"/>
       <w:pPr>
+        <w:tabs>
+          <w:tab w:val="num" w:pos="0"/>
+        </w:tabs>
         <w:ind w:left="2160" w:hanging="360"/>
       </w:pPr>
       <w:rPr>
+        <w:rFonts w:ascii="OpenSymbol" w:hAnsi="OpenSymbol" w:cs="OpenSymbol" w:hint="default"/>
         <w:u w:val="none"/>
       </w:rPr>
     </w:lvl>
@@ -3451,9 +3745,13 @@
       <w:lvlText w:val="-"/>
       <w:lvlJc w:val="left"/>
       <w:pPr>
+        <w:tabs>
+          <w:tab w:val="num" w:pos="0"/>
+        </w:tabs>
         <w:ind w:left="2880" w:hanging="360"/>
       </w:pPr>
       <w:rPr>
+        <w:rFonts w:ascii="OpenSymbol" w:hAnsi="OpenSymbol" w:cs="OpenSymbol" w:hint="default"/>
         <w:u w:val="none"/>
       </w:rPr>
     </w:lvl>
@@ -3463,9 +3761,13 @@
       <w:lvlText w:val="-"/>
       <w:lvlJc w:val="left"/>
       <w:pPr>
+        <w:tabs>
+          <w:tab w:val="num" w:pos="0"/>
+        </w:tabs>
         <w:ind w:left="3600" w:hanging="360"/>
       </w:pPr>
       <w:rPr>
+        <w:rFonts w:ascii="OpenSymbol" w:hAnsi="OpenSymbol" w:cs="OpenSymbol" w:hint="default"/>
         <w:u w:val="none"/>
       </w:rPr>
     </w:lvl>
@@ -3475,9 +3777,13 @@
       <w:lvlText w:val="-"/>
       <w:lvlJc w:val="left"/>
       <w:pPr>
+        <w:tabs>
+          <w:tab w:val="num" w:pos="0"/>
+        </w:tabs>
         <w:ind w:left="4320" w:hanging="360"/>
       </w:pPr>
       <w:rPr>
+        <w:rFonts w:ascii="OpenSymbol" w:hAnsi="OpenSymbol" w:cs="OpenSymbol" w:hint="default"/>
         <w:u w:val="none"/>
       </w:rPr>
     </w:lvl>
@@ -3487,9 +3793,13 @@
       <w:lvlText w:val="-"/>
       <w:lvlJc w:val="left"/>
       <w:pPr>
+        <w:tabs>
+          <w:tab w:val="num" w:pos="0"/>
+        </w:tabs>
         <w:ind w:left="5040" w:hanging="360"/>
       </w:pPr>
       <w:rPr>
+        <w:rFonts w:ascii="OpenSymbol" w:hAnsi="OpenSymbol" w:cs="OpenSymbol" w:hint="default"/>
         <w:u w:val="none"/>
       </w:rPr>
     </w:lvl>
@@ -3499,9 +3809,13 @@
       <w:lvlText w:val="-"/>
       <w:lvlJc w:val="left"/>
       <w:pPr>
+        <w:tabs>
+          <w:tab w:val="num" w:pos="0"/>
+        </w:tabs>
         <w:ind w:left="5760" w:hanging="360"/>
       </w:pPr>
       <w:rPr>
+        <w:rFonts w:ascii="OpenSymbol" w:hAnsi="OpenSymbol" w:cs="OpenSymbol" w:hint="default"/>
         <w:u w:val="none"/>
       </w:rPr>
     </w:lvl>
@@ -3511,9 +3825,13 @@
       <w:lvlText w:val="-"/>
       <w:lvlJc w:val="left"/>
       <w:pPr>
+        <w:tabs>
+          <w:tab w:val="num" w:pos="0"/>
+        </w:tabs>
         <w:ind w:left="6480" w:hanging="360"/>
       </w:pPr>
       <w:rPr>
+        <w:rFonts w:ascii="OpenSymbol" w:hAnsi="OpenSymbol" w:cs="OpenSymbol" w:hint="default"/>
         <w:u w:val="none"/>
       </w:rPr>
     </w:lvl>
@@ -3525,9 +3843,13 @@
       <w:lvlText w:val="-"/>
       <w:lvlJc w:val="left"/>
       <w:pPr>
-        <w:ind w:left="720" w:hanging="360"/>
-      </w:pPr>
-      <w:rPr>
+        <w:tabs>
+          <w:tab w:val="num" w:pos="0"/>
+        </w:tabs>
+        <w:ind w:left="720" w:hanging="360"/>
+      </w:pPr>
+      <w:rPr>
+        <w:rFonts w:ascii="OpenSymbol" w:hAnsi="OpenSymbol" w:cs="OpenSymbol" w:hint="default"/>
         <w:u w:val="none"/>
       </w:rPr>
     </w:lvl>
@@ -3537,9 +3859,13 @@
       <w:lvlText w:val="-"/>
       <w:lvlJc w:val="left"/>
       <w:pPr>
+        <w:tabs>
+          <w:tab w:val="num" w:pos="0"/>
+        </w:tabs>
         <w:ind w:left="1440" w:hanging="360"/>
       </w:pPr>
       <w:rPr>
+        <w:rFonts w:ascii="OpenSymbol" w:hAnsi="OpenSymbol" w:cs="OpenSymbol" w:hint="default"/>
         <w:u w:val="none"/>
       </w:rPr>
     </w:lvl>
@@ -3549,9 +3875,13 @@
       <w:lvlText w:val="-"/>
       <w:lvlJc w:val="left"/>
       <w:pPr>
+        <w:tabs>
+          <w:tab w:val="num" w:pos="0"/>
+        </w:tabs>
         <w:ind w:left="2160" w:hanging="360"/>
       </w:pPr>
       <w:rPr>
+        <w:rFonts w:ascii="OpenSymbol" w:hAnsi="OpenSymbol" w:cs="OpenSymbol" w:hint="default"/>
         <w:u w:val="none"/>
       </w:rPr>
     </w:lvl>
@@ -3561,9 +3891,13 @@
       <w:lvlText w:val="-"/>
       <w:lvlJc w:val="left"/>
       <w:pPr>
+        <w:tabs>
+          <w:tab w:val="num" w:pos="0"/>
+        </w:tabs>
         <w:ind w:left="2880" w:hanging="360"/>
       </w:pPr>
       <w:rPr>
+        <w:rFonts w:ascii="OpenSymbol" w:hAnsi="OpenSymbol" w:cs="OpenSymbol" w:hint="default"/>
         <w:u w:val="none"/>
       </w:rPr>
     </w:lvl>
@@ -3573,9 +3907,13 @@
       <w:lvlText w:val="-"/>
       <w:lvlJc w:val="left"/>
       <w:pPr>
+        <w:tabs>
+          <w:tab w:val="num" w:pos="0"/>
+        </w:tabs>
         <w:ind w:left="3600" w:hanging="360"/>
       </w:pPr>
       <w:rPr>
+        <w:rFonts w:ascii="OpenSymbol" w:hAnsi="OpenSymbol" w:cs="OpenSymbol" w:hint="default"/>
         <w:u w:val="none"/>
       </w:rPr>
     </w:lvl>
@@ -3585,9 +3923,13 @@
       <w:lvlText w:val="-"/>
       <w:lvlJc w:val="left"/>
       <w:pPr>
+        <w:tabs>
+          <w:tab w:val="num" w:pos="0"/>
+        </w:tabs>
         <w:ind w:left="4320" w:hanging="360"/>
       </w:pPr>
       <w:rPr>
+        <w:rFonts w:ascii="OpenSymbol" w:hAnsi="OpenSymbol" w:cs="OpenSymbol" w:hint="default"/>
         <w:u w:val="none"/>
       </w:rPr>
     </w:lvl>
@@ -3597,9 +3939,13 @@
       <w:lvlText w:val="-"/>
       <w:lvlJc w:val="left"/>
       <w:pPr>
+        <w:tabs>
+          <w:tab w:val="num" w:pos="0"/>
+        </w:tabs>
         <w:ind w:left="5040" w:hanging="360"/>
       </w:pPr>
       <w:rPr>
+        <w:rFonts w:ascii="OpenSymbol" w:hAnsi="OpenSymbol" w:cs="OpenSymbol" w:hint="default"/>
         <w:u w:val="none"/>
       </w:rPr>
     </w:lvl>
@@ -3609,9 +3955,13 @@
       <w:lvlText w:val="-"/>
       <w:lvlJc w:val="left"/>
       <w:pPr>
+        <w:tabs>
+          <w:tab w:val="num" w:pos="0"/>
+        </w:tabs>
         <w:ind w:left="5760" w:hanging="360"/>
       </w:pPr>
       <w:rPr>
+        <w:rFonts w:ascii="OpenSymbol" w:hAnsi="OpenSymbol" w:cs="OpenSymbol" w:hint="default"/>
         <w:u w:val="none"/>
       </w:rPr>
     </w:lvl>
@@ -3621,9 +3971,13 @@
       <w:lvlText w:val="-"/>
       <w:lvlJc w:val="left"/>
       <w:pPr>
+        <w:tabs>
+          <w:tab w:val="num" w:pos="0"/>
+        </w:tabs>
         <w:ind w:left="6480" w:hanging="360"/>
       </w:pPr>
       <w:rPr>
+        <w:rFonts w:ascii="OpenSymbol" w:hAnsi="OpenSymbol" w:cs="OpenSymbol" w:hint="default"/>
         <w:u w:val="none"/>
       </w:rPr>
     </w:lvl>
@@ -3635,9 +3989,13 @@
       <w:lvlText w:val="-"/>
       <w:lvlJc w:val="left"/>
       <w:pPr>
-        <w:ind w:left="720" w:hanging="360"/>
-      </w:pPr>
-      <w:rPr>
+        <w:tabs>
+          <w:tab w:val="num" w:pos="0"/>
+        </w:tabs>
+        <w:ind w:left="720" w:hanging="360"/>
+      </w:pPr>
+      <w:rPr>
+        <w:rFonts w:ascii="OpenSymbol" w:hAnsi="OpenSymbol" w:cs="OpenSymbol" w:hint="default"/>
         <w:u w:val="none"/>
       </w:rPr>
     </w:lvl>
@@ -3647,9 +4005,13 @@
       <w:lvlText w:val="-"/>
       <w:lvlJc w:val="left"/>
       <w:pPr>
+        <w:tabs>
+          <w:tab w:val="num" w:pos="0"/>
+        </w:tabs>
         <w:ind w:left="1440" w:hanging="360"/>
       </w:pPr>
       <w:rPr>
+        <w:rFonts w:ascii="OpenSymbol" w:hAnsi="OpenSymbol" w:cs="OpenSymbol" w:hint="default"/>
         <w:u w:val="none"/>
       </w:rPr>
     </w:lvl>
@@ -3659,9 +4021,13 @@
       <w:lvlText w:val="-"/>
       <w:lvlJc w:val="left"/>
       <w:pPr>
+        <w:tabs>
+          <w:tab w:val="num" w:pos="0"/>
+        </w:tabs>
         <w:ind w:left="2160" w:hanging="360"/>
       </w:pPr>
       <w:rPr>
+        <w:rFonts w:ascii="OpenSymbol" w:hAnsi="OpenSymbol" w:cs="OpenSymbol" w:hint="default"/>
         <w:u w:val="none"/>
       </w:rPr>
     </w:lvl>
@@ -3671,9 +4037,13 @@
       <w:lvlText w:val="-"/>
       <w:lvlJc w:val="left"/>
       <w:pPr>
+        <w:tabs>
+          <w:tab w:val="num" w:pos="0"/>
+        </w:tabs>
         <w:ind w:left="2880" w:hanging="360"/>
       </w:pPr>
       <w:rPr>
+        <w:rFonts w:ascii="OpenSymbol" w:hAnsi="OpenSymbol" w:cs="OpenSymbol" w:hint="default"/>
         <w:u w:val="none"/>
       </w:rPr>
     </w:lvl>
@@ -3683,9 +4053,13 @@
       <w:lvlText w:val="-"/>
       <w:lvlJc w:val="left"/>
       <w:pPr>
+        <w:tabs>
+          <w:tab w:val="num" w:pos="0"/>
+        </w:tabs>
         <w:ind w:left="3600" w:hanging="360"/>
       </w:pPr>
       <w:rPr>
+        <w:rFonts w:ascii="OpenSymbol" w:hAnsi="OpenSymbol" w:cs="OpenSymbol" w:hint="default"/>
         <w:u w:val="none"/>
       </w:rPr>
     </w:lvl>
@@ -3695,9 +4069,13 @@
       <w:lvlText w:val="-"/>
       <w:lvlJc w:val="left"/>
       <w:pPr>
+        <w:tabs>
+          <w:tab w:val="num" w:pos="0"/>
+        </w:tabs>
         <w:ind w:left="4320" w:hanging="360"/>
       </w:pPr>
       <w:rPr>
+        <w:rFonts w:ascii="OpenSymbol" w:hAnsi="OpenSymbol" w:cs="OpenSymbol" w:hint="default"/>
         <w:u w:val="none"/>
       </w:rPr>
     </w:lvl>
@@ -3707,9 +4085,13 @@
       <w:lvlText w:val="-"/>
       <w:lvlJc w:val="left"/>
       <w:pPr>
+        <w:tabs>
+          <w:tab w:val="num" w:pos="0"/>
+        </w:tabs>
         <w:ind w:left="5040" w:hanging="360"/>
       </w:pPr>
       <w:rPr>
+        <w:rFonts w:ascii="OpenSymbol" w:hAnsi="OpenSymbol" w:cs="OpenSymbol" w:hint="default"/>
         <w:u w:val="none"/>
       </w:rPr>
     </w:lvl>
@@ -3719,9 +4101,13 @@
       <w:lvlText w:val="-"/>
       <w:lvlJc w:val="left"/>
       <w:pPr>
+        <w:tabs>
+          <w:tab w:val="num" w:pos="0"/>
+        </w:tabs>
         <w:ind w:left="5760" w:hanging="360"/>
       </w:pPr>
       <w:rPr>
+        <w:rFonts w:ascii="OpenSymbol" w:hAnsi="OpenSymbol" w:cs="OpenSymbol" w:hint="default"/>
         <w:u w:val="none"/>
       </w:rPr>
     </w:lvl>
@@ -3731,11 +4117,134 @@
       <w:lvlText w:val="-"/>
       <w:lvlJc w:val="left"/>
       <w:pPr>
+        <w:tabs>
+          <w:tab w:val="num" w:pos="0"/>
+        </w:tabs>
         <w:ind w:left="6480" w:hanging="360"/>
       </w:pPr>
       <w:rPr>
-        <w:u w:val="none"/>
-      </w:rPr>
+        <w:rFonts w:ascii="OpenSymbol" w:hAnsi="OpenSymbol" w:cs="OpenSymbol" w:hint="default"/>
+        <w:u w:val="none"/>
+      </w:rPr>
+    </w:lvl>
+  </w:abstractNum>
+  <w:abstractNum w:abstractNumId="13">
+    <w:lvl w:ilvl="0">
+      <w:start w:val="1"/>
+      <w:numFmt w:val="none"/>
+      <w:suff w:val="nothing"/>
+      <w:lvlText w:val=""/>
+      <w:lvlJc w:val="left"/>
+      <w:pPr>
+        <w:tabs>
+          <w:tab w:val="num" w:pos="0"/>
+        </w:tabs>
+        <w:ind w:left="0" w:hanging="0"/>
+      </w:pPr>
+    </w:lvl>
+    <w:lvl w:ilvl="1">
+      <w:start w:val="1"/>
+      <w:numFmt w:val="none"/>
+      <w:suff w:val="nothing"/>
+      <w:lvlText w:val=""/>
+      <w:lvlJc w:val="left"/>
+      <w:pPr>
+        <w:tabs>
+          <w:tab w:val="num" w:pos="0"/>
+        </w:tabs>
+        <w:ind w:left="0" w:hanging="0"/>
+      </w:pPr>
+    </w:lvl>
+    <w:lvl w:ilvl="2">
+      <w:start w:val="1"/>
+      <w:numFmt w:val="none"/>
+      <w:suff w:val="nothing"/>
+      <w:lvlText w:val=""/>
+      <w:lvlJc w:val="left"/>
+      <w:pPr>
+        <w:tabs>
+          <w:tab w:val="num" w:pos="0"/>
+        </w:tabs>
+        <w:ind w:left="0" w:hanging="0"/>
+      </w:pPr>
+    </w:lvl>
+    <w:lvl w:ilvl="3">
+      <w:start w:val="1"/>
+      <w:numFmt w:val="none"/>
+      <w:suff w:val="nothing"/>
+      <w:lvlText w:val=""/>
+      <w:lvlJc w:val="left"/>
+      <w:pPr>
+        <w:tabs>
+          <w:tab w:val="num" w:pos="0"/>
+        </w:tabs>
+        <w:ind w:left="0" w:hanging="0"/>
+      </w:pPr>
+    </w:lvl>
+    <w:lvl w:ilvl="4">
+      <w:start w:val="1"/>
+      <w:numFmt w:val="none"/>
+      <w:suff w:val="nothing"/>
+      <w:lvlText w:val=""/>
+      <w:lvlJc w:val="left"/>
+      <w:pPr>
+        <w:tabs>
+          <w:tab w:val="num" w:pos="0"/>
+        </w:tabs>
+        <w:ind w:left="0" w:hanging="0"/>
+      </w:pPr>
+    </w:lvl>
+    <w:lvl w:ilvl="5">
+      <w:start w:val="1"/>
+      <w:numFmt w:val="none"/>
+      <w:suff w:val="nothing"/>
+      <w:lvlText w:val=""/>
+      <w:lvlJc w:val="left"/>
+      <w:pPr>
+        <w:tabs>
+          <w:tab w:val="num" w:pos="0"/>
+        </w:tabs>
+        <w:ind w:left="0" w:hanging="0"/>
+      </w:pPr>
+    </w:lvl>
+    <w:lvl w:ilvl="6">
+      <w:start w:val="1"/>
+      <w:numFmt w:val="none"/>
+      <w:suff w:val="nothing"/>
+      <w:lvlText w:val=""/>
+      <w:lvlJc w:val="left"/>
+      <w:pPr>
+        <w:tabs>
+          <w:tab w:val="num" w:pos="0"/>
+        </w:tabs>
+        <w:ind w:left="0" w:hanging="0"/>
+      </w:pPr>
+    </w:lvl>
+    <w:lvl w:ilvl="7">
+      <w:start w:val="1"/>
+      <w:numFmt w:val="none"/>
+      <w:suff w:val="nothing"/>
+      <w:lvlText w:val=""/>
+      <w:lvlJc w:val="left"/>
+      <w:pPr>
+        <w:tabs>
+          <w:tab w:val="num" w:pos="0"/>
+        </w:tabs>
+        <w:ind w:left="0" w:hanging="0"/>
+      </w:pPr>
+    </w:lvl>
+    <w:lvl w:ilvl="8">
+      <w:start w:val="1"/>
+      <w:numFmt w:val="none"/>
+      <w:suff w:val="nothing"/>
+      <w:lvlText w:val=""/>
+      <w:lvlJc w:val="left"/>
+      <w:pPr>
+        <w:tabs>
+          <w:tab w:val="num" w:pos="0"/>
+        </w:tabs>
+        <w:ind w:left="0" w:hanging="0"/>
+      </w:pPr>
     </w:lvl>
   </w:abstractNum>
   <w:num w:numId="1">
@@ -3774,89 +4283,108 @@
   <w:num w:numId="12">
     <w:abstractNumId w:val="12"/>
   </w:num>
+  <w:num w:numId="13">
+    <w:abstractNumId w:val="13"/>
+  </w:num>
 </w:numbering>
 </file>
 
 <file path=word/styles.xml><?xml version="1.0" encoding="utf-8"?>
-<w:styles xmlns:mc="http://schemas.openxmlformats.org/markup-compatibility/2006" xmlns:o="urn:schemas-microsoft-com:office:office" xmlns:r="http://schemas.openxmlformats.org/officeDocument/2006/relationships" xmlns:m="http://schemas.openxmlformats.org/officeDocument/2006/math" xmlns:v="urn:schemas-microsoft-com:vml" xmlns:wp="http://schemas.openxmlformats.org/drawingml/2006/wordprocessingDrawing" xmlns:w10="urn:schemas-microsoft-com:office:word" xmlns:w="http://schemas.openxmlformats.org/wordprocessingml/2006/main" xmlns:wne="http://schemas.microsoft.com/office/word/2006/wordml" xmlns:sl="http://schemas.openxmlformats.org/schemaLibrary/2006/main" xmlns:a="http://schemas.openxmlformats.org/drawingml/2006/main" xmlns:pic="http://schemas.openxmlformats.org/drawingml/2006/picture" xmlns:c="http://schemas.openxmlformats.org/drawingml/2006/chart" xmlns:lc="http://schemas.openxmlformats.org/drawingml/2006/lockedCanvas" xmlns:dgm="http://schemas.openxmlformats.org/drawingml/2006/diagram" xmlns:wps="http://schemas.microsoft.com/office/word/2010/wordprocessingShape" xmlns:wpg="http://schemas.microsoft.com/office/word/2010/wordprocessingGroup" xmlns:w14="http://schemas.microsoft.com/office/word/2010/wordml" xmlns:w15="http://schemas.microsoft.com/office/word/2012/wordml">
+<w:styles xmlns:w="http://schemas.openxmlformats.org/wordprocessingml/2006/main" xmlns:w14="http://schemas.microsoft.com/office/word/2010/wordml" xmlns:mc="http://schemas.openxmlformats.org/markup-compatibility/2006" mc:Ignorable="w14">
   <w:docDefaults>
     <w:rPrDefault>
       <w:rPr>
-        <w:rFonts w:ascii="Arial" w:cs="Arial" w:eastAsia="Arial" w:hAnsi="Arial"/>
+        <w:rFonts w:ascii="Arial" w:hAnsi="Arial" w:eastAsia="Arial" w:cs="Arial"/>
         <w:sz w:val="22"/>
         <w:szCs w:val="22"/>
-        <w:lang w:val="it"/>
+        <w:lang w:val="it-IT" w:eastAsia="zh-CN" w:bidi="hi-IN"/>
       </w:rPr>
     </w:rPrDefault>
     <w:pPrDefault>
       <w:pPr>
-        <w:spacing w:line="276" w:lineRule="auto"/>
+        <w:suppressAutoHyphens w:val="true"/>
       </w:pPr>
     </w:pPrDefault>
   </w:docDefaults>
-  <w:style w:type="paragraph" w:styleId="Normal" w:default="1">
-    <w:name w:val="normal"/>
+  <w:style w:type="paragraph" w:styleId="Normal">
+    <w:name w:val="Normal"/>
+    <w:qFormat/>
+    <w:pPr>
+      <w:widowControl/>
+      <w:bidi w:val="0"/>
+      <w:spacing w:lineRule="auto" w:line="276" w:before="0" w:after="0"/>
+      <w:jc w:val="left"/>
+    </w:pPr>
+    <w:rPr>
+      <w:rFonts w:ascii="Arial" w:hAnsi="Arial" w:eastAsia="Arial" w:cs="Arial"/>
+      <w:color w:val="auto"/>
+      <w:kern w:val="0"/>
+      <w:sz w:val="22"/>
+      <w:szCs w:val="22"/>
+      <w:lang w:val="it-IT" w:eastAsia="zh-CN" w:bidi="hi-IN"/>
+    </w:rPr>
   </w:style>
-  <w:style w:type="table" w:styleId="TableNormal" w:default="1">
-    <w:name w:val="Table Normal"/>
-  </w:style>
-  <w:style w:type="paragraph" w:styleId="Heading1">
-    <w:name w:val="heading 1"/>
-    <w:basedOn w:val="Normal"/>
-    <w:next w:val="Normal"/>
+  <w:style w:type="paragraph" w:styleId="Titolo1">
+    <w:name w:val="Heading 1"/>
+    <w:basedOn w:val="Normal1"/>
+    <w:next w:val="Normal1"/>
+    <w:qFormat/>
     <w:pPr>
-      <w:keepNext w:val="1"/>
-      <w:keepLines w:val="1"/>
-      <w:pageBreakBefore w:val="0"/>
-      <w:spacing w:after="120" w:before="400" w:lineRule="auto"/>
+      <w:keepNext w:val="true"/>
+      <w:keepLines/>
+      <w:pageBreakBefore w:val="false"/>
+      <w:spacing w:lineRule="auto" w:line="240" w:before="400" w:after="120"/>
     </w:pPr>
     <w:rPr>
       <w:sz w:val="40"/>
       <w:szCs w:val="40"/>
     </w:rPr>
   </w:style>
-  <w:style w:type="paragraph" w:styleId="Heading2">
-    <w:name w:val="heading 2"/>
-    <w:basedOn w:val="Normal"/>
-    <w:next w:val="Normal"/>
+  <w:style w:type="paragraph" w:styleId="Titolo2">
+    <w:name w:val="Heading 2"/>
+    <w:basedOn w:val="Normal1"/>
+    <w:next w:val="Normal1"/>
+    <w:qFormat/>
     <w:pPr>
-      <w:keepNext w:val="1"/>
-      <w:keepLines w:val="1"/>
-      <w:pageBreakBefore w:val="0"/>
-      <w:spacing w:after="120" w:before="360" w:lineRule="auto"/>
+      <w:keepNext w:val="true"/>
+      <w:keepLines/>
+      <w:pageBreakBefore w:val="false"/>
+      <w:spacing w:lineRule="auto" w:line="240" w:before="360" w:after="120"/>
     </w:pPr>
     <w:rPr>
-      <w:b w:val="0"/>
+      <w:b w:val="false"/>
       <w:sz w:val="32"/>
       <w:szCs w:val="32"/>
     </w:rPr>
   </w:style>
-  <w:style w:type="paragraph" w:styleId="Heading3">
-    <w:name w:val="heading 3"/>
-    <w:basedOn w:val="Normal"/>
-    <w:next w:val="Normal"/>
+  <w:style w:type="paragraph" w:styleId="Titolo3">
+    <w:name w:val="Heading 3"/>
+    <w:basedOn w:val="Normal1"/>
+    <w:next w:val="Normal1"/>
+    <w:qFormat/>
     <w:pPr>
-      <w:keepNext w:val="1"/>
-      <w:keepLines w:val="1"/>
-      <w:pageBreakBefore w:val="0"/>
-      <w:spacing w:after="80" w:before="320" w:lineRule="auto"/>
+      <w:keepNext w:val="true"/>
+      <w:keepLines/>
+      <w:pageBreakBefore w:val="false"/>
+      <w:spacing w:lineRule="auto" w:line="240" w:before="320" w:after="80"/>
     </w:pPr>
     <w:rPr>
-      <w:b w:val="0"/>
+      <w:b w:val="false"/>
       <w:color w:val="434343"/>
       <w:sz w:val="28"/>
       <w:szCs w:val="28"/>
     </w:rPr>
   </w:style>
-  <w:style w:type="paragraph" w:styleId="Heading4">
-    <w:name w:val="heading 4"/>
-    <w:basedOn w:val="Normal"/>
-    <w:next w:val="Normal"/>
+  <w:style w:type="paragraph" w:styleId="Titolo4">
+    <w:name w:val="Heading 4"/>
+    <w:basedOn w:val="Normal1"/>
+    <w:next w:val="Normal1"/>
+    <w:qFormat/>
     <w:pPr>
-      <w:keepNext w:val="1"/>
-      <w:keepLines w:val="1"/>
-      <w:pageBreakBefore w:val="0"/>
-      <w:spacing w:after="80" w:before="280" w:lineRule="auto"/>
+      <w:keepNext w:val="true"/>
+      <w:keepLines/>
+      <w:pageBreakBefore w:val="false"/>
+      <w:spacing w:lineRule="auto" w:line="240" w:before="280" w:after="80"/>
     </w:pPr>
     <w:rPr>
       <w:color w:val="666666"/>
@@ -3864,15 +4392,16 @@
       <w:szCs w:val="24"/>
     </w:rPr>
   </w:style>
-  <w:style w:type="paragraph" w:styleId="Heading5">
-    <w:name w:val="heading 5"/>
-    <w:basedOn w:val="Normal"/>
-    <w:next w:val="Normal"/>
+  <w:style w:type="paragraph" w:styleId="Titolo5">
+    <w:name w:val="Heading 5"/>
+    <w:basedOn w:val="Normal1"/>
+    <w:next w:val="Normal1"/>
+    <w:qFormat/>
     <w:pPr>
-      <w:keepNext w:val="1"/>
-      <w:keepLines w:val="1"/>
-      <w:pageBreakBefore w:val="0"/>
-      <w:spacing w:after="80" w:before="240" w:lineRule="auto"/>
+      <w:keepNext w:val="true"/>
+      <w:keepLines/>
+      <w:pageBreakBefore w:val="false"/>
+      <w:spacing w:lineRule="auto" w:line="240" w:before="240" w:after="80"/>
     </w:pPr>
     <w:rPr>
       <w:color w:val="666666"/>
@@ -3880,55 +4409,146 @@
       <w:szCs w:val="22"/>
     </w:rPr>
   </w:style>
-  <w:style w:type="paragraph" w:styleId="Heading6">
-    <w:name w:val="heading 6"/>
-    <w:basedOn w:val="Normal"/>
-    <w:next w:val="Normal"/>
+  <w:style w:type="paragraph" w:styleId="Titolo6">
+    <w:name w:val="Heading 6"/>
+    <w:basedOn w:val="Normal1"/>
+    <w:next w:val="Normal1"/>
+    <w:qFormat/>
     <w:pPr>
-      <w:keepNext w:val="1"/>
-      <w:keepLines w:val="1"/>
-      <w:pageBreakBefore w:val="0"/>
-      <w:spacing w:after="80" w:before="240" w:lineRule="auto"/>
+      <w:keepNext w:val="true"/>
+      <w:keepLines/>
+      <w:pageBreakBefore w:val="false"/>
+      <w:spacing w:lineRule="auto" w:line="240" w:before="240" w:after="80"/>
     </w:pPr>
     <w:rPr>
-      <w:i w:val="1"/>
+      <w:i/>
       <w:color w:val="666666"/>
       <w:sz w:val="22"/>
       <w:szCs w:val="22"/>
     </w:rPr>
   </w:style>
-  <w:style w:type="paragraph" w:styleId="Title">
+  <w:style w:type="character" w:styleId="CollegamentoInternet">
+    <w:name w:val="Hyperlink"/>
+    <w:rPr>
+      <w:color w:val="000080"/>
+      <w:u w:val="single"/>
+      <w:lang w:val="zxx" w:eastAsia="zxx" w:bidi="zxx"/>
+    </w:rPr>
+  </w:style>
+  <w:style w:type="paragraph" w:styleId="Titolo">
+    <w:name w:val="Titolo"/>
+    <w:basedOn w:val="Normal"/>
+    <w:next w:val="Corpodeltesto"/>
+    <w:qFormat/>
+    <w:pPr>
+      <w:keepNext w:val="true"/>
+      <w:spacing w:before="240" w:after="120"/>
+    </w:pPr>
+    <w:rPr>
+      <w:rFonts w:ascii="Liberation Sans" w:hAnsi="Liberation Sans" w:eastAsia="Microsoft YaHei" w:cs="Lucida Sans"/>
+      <w:sz w:val="28"/>
+      <w:szCs w:val="28"/>
+    </w:rPr>
+  </w:style>
+  <w:style w:type="paragraph" w:styleId="Corpodeltesto">
+    <w:name w:val="Body Text"/>
+    <w:basedOn w:val="Normal"/>
+    <w:pPr>
+      <w:spacing w:lineRule="auto" w:line="276" w:before="0" w:after="140"/>
+    </w:pPr>
+    <w:rPr/>
+  </w:style>
+  <w:style w:type="paragraph" w:styleId="List">
+    <w:name w:val="List"/>
+    <w:basedOn w:val="Corpodeltesto"/>
+    <w:pPr/>
+    <w:rPr>
+      <w:rFonts w:cs="Lucida Sans"/>
+    </w:rPr>
+  </w:style>
+  <w:style w:type="paragraph" w:styleId="Didascalia">
+    <w:name w:val="Caption"/>
+    <w:basedOn w:val="Normal"/>
+    <w:qFormat/>
+    <w:pPr>
+      <w:suppressLineNumbers/>
+      <w:spacing w:before="120" w:after="120"/>
+    </w:pPr>
+    <w:rPr>
+      <w:rFonts w:cs="Lucida Sans"/>
+      <w:i/>
+      <w:iCs/>
+      <w:sz w:val="24"/>
+      <w:szCs w:val="24"/>
+    </w:rPr>
+  </w:style>
+  <w:style w:type="paragraph" w:styleId="Indice">
+    <w:name w:val="Indice"/>
+    <w:basedOn w:val="Normal"/>
+    <w:qFormat/>
+    <w:pPr>
+      <w:suppressLineNumbers/>
+    </w:pPr>
+    <w:rPr>
+      <w:rFonts w:cs="Lucida Sans"/>
+      <w:lang w:val="zxx" w:eastAsia="zxx" w:bidi="zxx"/>
+    </w:rPr>
+  </w:style>
+  <w:style w:type="paragraph" w:styleId="Normal1" w:default="1">
+    <w:name w:val="LO-normal"/>
+    <w:qFormat/>
+    <w:pPr>
+      <w:widowControl/>
+      <w:bidi w:val="0"/>
+      <w:spacing w:lineRule="auto" w:line="276" w:before="0" w:after="0"/>
+      <w:jc w:val="left"/>
+    </w:pPr>
+    <w:rPr>
+      <w:rFonts w:ascii="Arial" w:hAnsi="Arial" w:eastAsia="Arial" w:cs="Arial"/>
+      <w:color w:val="auto"/>
+      <w:kern w:val="0"/>
+      <w:sz w:val="22"/>
+      <w:szCs w:val="22"/>
+      <w:lang w:val="it-IT" w:eastAsia="zh-CN" w:bidi="hi-IN"/>
+    </w:rPr>
+  </w:style>
+  <w:style w:type="paragraph" w:styleId="Titoloprincipale">
     <w:name w:val="Title"/>
-    <w:basedOn w:val="Normal"/>
-    <w:next w:val="Normal"/>
+    <w:basedOn w:val="Normal1"/>
+    <w:next w:val="Normal1"/>
+    <w:qFormat/>
     <w:pPr>
-      <w:keepNext w:val="1"/>
-      <w:keepLines w:val="1"/>
-      <w:pageBreakBefore w:val="0"/>
-      <w:spacing w:after="60" w:before="0" w:lineRule="auto"/>
+      <w:keepNext w:val="true"/>
+      <w:keepLines/>
+      <w:pageBreakBefore w:val="false"/>
+      <w:spacing w:lineRule="auto" w:line="240" w:before="0" w:after="60"/>
     </w:pPr>
     <w:rPr>
       <w:sz w:val="52"/>
       <w:szCs w:val="52"/>
     </w:rPr>
   </w:style>
-  <w:style w:type="paragraph" w:styleId="Subtitle">
+  <w:style w:type="paragraph" w:styleId="Sottotitolo">
     <w:name w:val="Subtitle"/>
-    <w:basedOn w:val="Normal"/>
-    <w:next w:val="Normal"/>
+    <w:basedOn w:val="Normal1"/>
+    <w:next w:val="Normal1"/>
+    <w:qFormat/>
     <w:pPr>
-      <w:keepNext w:val="1"/>
-      <w:keepLines w:val="1"/>
-      <w:pageBreakBefore w:val="0"/>
-      <w:spacing w:after="320" w:before="0" w:lineRule="auto"/>
+      <w:keepNext w:val="true"/>
+      <w:keepLines/>
+      <w:pageBreakBefore w:val="false"/>
+      <w:spacing w:lineRule="auto" w:line="240" w:before="0" w:after="320"/>
     </w:pPr>
     <w:rPr>
-      <w:rFonts w:ascii="Arial" w:cs="Arial" w:eastAsia="Arial" w:hAnsi="Arial"/>
-      <w:i w:val="0"/>
+      <w:rFonts w:ascii="Arial" w:hAnsi="Arial" w:eastAsia="Arial" w:cs="Arial"/>
+      <w:i w:val="false"/>
       <w:color w:val="666666"/>
       <w:sz w:val="30"/>
       <w:szCs w:val="30"/>
     </w:rPr>
+  </w:style>
+  <w:style w:type="table" w:default="1" w:styleId="TableNormal">
+    <w:name w:val="Table Normal"/>
   </w:style>
 </w:styles>
 </file>

--- a/doc/Gestione_risorse_didattiche.docx
+++ b/doc/Gestione_risorse_didattiche.docx
@@ -1,11 +1,10 @@
 
 <file path=word/document.xml><?xml version="1.0" encoding="utf-8"?>
-<w:document xmlns:o="urn:schemas-microsoft-com:office:office" xmlns:r="http://schemas.openxmlformats.org/officeDocument/2006/relationships" xmlns:v="urn:schemas-microsoft-com:vml" xmlns:w="http://schemas.openxmlformats.org/wordprocessingml/2006/main" xmlns:w10="urn:schemas-microsoft-com:office:word" xmlns:wp="http://schemas.openxmlformats.org/drawingml/2006/wordprocessingDrawing" xmlns:wps="http://schemas.microsoft.com/office/word/2010/wordprocessingShape" xmlns:wpg="http://schemas.microsoft.com/office/word/2010/wordprocessingGroup" xmlns:mc="http://schemas.openxmlformats.org/markup-compatibility/2006" xmlns:wp14="http://schemas.microsoft.com/office/word/2010/wordprocessingDrawing" xmlns:w14="http://schemas.microsoft.com/office/word/2010/wordml" xmlns:w15="http://schemas.microsoft.com/office/word/2012/wordml" mc:Ignorable="w14 wp14 w15">
+<w:document xmlns:wpc="http://schemas.microsoft.com/office/word/2010/wordprocessingCanvas" xmlns:cx="http://schemas.microsoft.com/office/drawing/2014/chartex" xmlns:cx1="http://schemas.microsoft.com/office/drawing/2015/9/8/chartex" xmlns:cx2="http://schemas.microsoft.com/office/drawing/2015/10/21/chartex" xmlns:cx3="http://schemas.microsoft.com/office/drawing/2016/5/9/chartex" xmlns:cx4="http://schemas.microsoft.com/office/drawing/2016/5/10/chartex" xmlns:cx5="http://schemas.microsoft.com/office/drawing/2016/5/11/chartex" xmlns:cx6="http://schemas.microsoft.com/office/drawing/2016/5/12/chartex" xmlns:cx7="http://schemas.microsoft.com/office/drawing/2016/5/13/chartex" xmlns:cx8="http://schemas.microsoft.com/office/drawing/2016/5/14/chartex" xmlns:mc="http://schemas.openxmlformats.org/markup-compatibility/2006" xmlns:aink="http://schemas.microsoft.com/office/drawing/2016/ink" xmlns:am3d="http://schemas.microsoft.com/office/drawing/2017/model3d" xmlns:o="urn:schemas-microsoft-com:office:office" xmlns:oel="http://schemas.microsoft.com/office/2019/extlst" xmlns:r="http://schemas.openxmlformats.org/officeDocument/2006/relationships" xmlns:m="http://schemas.openxmlformats.org/officeDocument/2006/math" xmlns:v="urn:schemas-microsoft-com:vml" xmlns:wp14="http://schemas.microsoft.com/office/word/2010/wordprocessingDrawing" xmlns:wp="http://schemas.openxmlformats.org/drawingml/2006/wordprocessingDrawing" xmlns:w10="urn:schemas-microsoft-com:office:word" xmlns:w="http://schemas.openxmlformats.org/wordprocessingml/2006/main" xmlns:w14="http://schemas.microsoft.com/office/word/2010/wordml" xmlns:w15="http://schemas.microsoft.com/office/word/2012/wordml" xmlns:w16cex="http://schemas.microsoft.com/office/word/2018/wordml/cex" xmlns:w16cid="http://schemas.microsoft.com/office/word/2016/wordml/cid" xmlns:w16="http://schemas.microsoft.com/office/word/2018/wordml" xmlns:w16sdtdh="http://schemas.microsoft.com/office/word/2020/wordml/sdtdatahash" xmlns:w16se="http://schemas.microsoft.com/office/word/2015/wordml/symex" xmlns:wpg="http://schemas.microsoft.com/office/word/2010/wordprocessingGroup" xmlns:wpi="http://schemas.microsoft.com/office/word/2010/wordprocessingInk" xmlns:wne="http://schemas.microsoft.com/office/word/2006/wordml" xmlns:wps="http://schemas.microsoft.com/office/word/2010/wordprocessingShape" mc:Ignorable="w14 w15 w16se w16cid w16 w16cex w16sdtdh wp14">
   <w:body>
     <w:p>
       <w:pPr>
-        <w:pStyle w:val="Normal1"/>
-        <w:rPr/>
+        <w:pStyle w:val="LO-normal"/>
       </w:pPr>
       <w:r>
         <w:rPr>
@@ -14,537 +13,365 @@
         <w:t>Titolo progetto</w:t>
       </w:r>
       <w:r>
-        <w:rPr/>
         <w:t xml:space="preserve">: gestione risorse didattiche </w:t>
       </w:r>
     </w:p>
     <w:p>
       <w:pPr>
-        <w:pStyle w:val="Normal1"/>
-        <w:rPr/>
-      </w:pPr>
-      <w:r>
-        <w:rPr/>
+        <w:pStyle w:val="LO-normal"/>
+      </w:pPr>
+      <w:r>
         <w:t>L’applicazione consente agli studenti di cercare tra le risorse disponibili quelle più adatte alle materie e ai corsi che stanno seguendo. Gli studenti e i tutor hanno la possibilità di pubblicare delle risorse digitali per supportare lo studio di altri studenti, una volta finito il percorso di studi le risorse sono ancora pubbliche e disponibili.</w:t>
       </w:r>
     </w:p>
     <w:p>
       <w:pPr>
-        <w:pStyle w:val="Normal1"/>
-        <w:rPr/>
-      </w:pPr>
-      <w:r>
-        <w:rPr/>
-      </w:r>
-    </w:p>
-    <w:p>
-      <w:pPr>
-        <w:pStyle w:val="Normal1"/>
-        <w:rPr/>
-      </w:pPr>
-      <w:r>
-        <w:rPr/>
+        <w:pStyle w:val="LO-normal"/>
+      </w:pPr>
+    </w:p>
+    <w:p>
+      <w:pPr>
+        <w:pStyle w:val="LO-normal"/>
+      </w:pPr>
+      <w:r>
         <w:t>Le risorse possono essere:</w:t>
       </w:r>
     </w:p>
     <w:p>
       <w:pPr>
-        <w:pStyle w:val="Normal1"/>
+        <w:pStyle w:val="LO-normal"/>
         <w:numPr>
           <w:ilvl w:val="0"/>
           <w:numId w:val="3"/>
         </w:numPr>
-        <w:ind w:left="720" w:hanging="360"/>
-        <w:rPr>
-          <w:u w:val="none"/>
-        </w:rPr>
-      </w:pPr>
-      <w:r>
-        <w:rPr/>
+      </w:pPr>
+      <w:r>
         <w:t>digitali (link verso documenti memorizzati in rete);</w:t>
       </w:r>
     </w:p>
     <w:p>
       <w:pPr>
-        <w:pStyle w:val="Normal1"/>
+        <w:pStyle w:val="LO-normal"/>
         <w:numPr>
           <w:ilvl w:val="0"/>
           <w:numId w:val="3"/>
         </w:numPr>
-        <w:ind w:left="720" w:hanging="360"/>
-        <w:rPr>
-          <w:u w:val="none"/>
-        </w:rPr>
-      </w:pPr>
-      <w:r>
-        <w:rPr/>
+      </w:pPr>
+      <w:r>
         <w:t>fisiche (biblioteca: libri, cd, test vecchi);</w:t>
       </w:r>
     </w:p>
     <w:p>
       <w:pPr>
-        <w:pStyle w:val="Normal1"/>
+        <w:pStyle w:val="LO-normal"/>
         <w:numPr>
           <w:ilvl w:val="0"/>
           <w:numId w:val="3"/>
         </w:numPr>
-        <w:ind w:left="720" w:hanging="360"/>
-        <w:rPr>
-          <w:u w:val="none"/>
-        </w:rPr>
-      </w:pPr>
-      <w:r>
-        <w:rPr/>
+      </w:pPr>
+      <w:r>
         <w:t>tutor (professori disponibili).</w:t>
       </w:r>
     </w:p>
     <w:p>
       <w:pPr>
-        <w:pStyle w:val="Normal1"/>
-        <w:numPr>
-          <w:ilvl w:val="0"/>
-          <w:numId w:val="0"/>
-        </w:numPr>
-        <w:ind w:left="360" w:hanging="0"/>
-        <w:rPr/>
-      </w:pPr>
-      <w:r>
-        <w:rPr/>
-      </w:r>
-    </w:p>
-    <w:p>
-      <w:pPr>
-        <w:pStyle w:val="Normal1"/>
-        <w:ind w:left="0" w:hanging="0"/>
-        <w:rPr/>
-      </w:pPr>
-      <w:r>
-        <w:rPr/>
+        <w:pStyle w:val="LO-normal"/>
+        <w:ind w:left="360"/>
+      </w:pPr>
+    </w:p>
+    <w:p>
+      <w:pPr>
+        <w:pStyle w:val="LO-normal"/>
+      </w:pPr>
+      <w:r>
         <w:t xml:space="preserve">Uno studente durante l’anno segue diversi corsi (obbligatori e facoltativi). </w:t>
       </w:r>
     </w:p>
     <w:p>
       <w:pPr>
-        <w:pStyle w:val="Normal1"/>
-        <w:ind w:left="0" w:hanging="0"/>
-        <w:rPr/>
-      </w:pPr>
-      <w:r>
-        <w:rPr/>
+        <w:pStyle w:val="LO-normal"/>
+      </w:pPr>
+      <w:r>
         <w:t>I corsi obbligatori sono abbinati all’indirizzo scelto e alla classe frequentata.</w:t>
       </w:r>
     </w:p>
     <w:p>
       <w:pPr>
-        <w:pStyle w:val="Normal1"/>
-        <w:ind w:left="0" w:hanging="0"/>
-        <w:rPr/>
-      </w:pPr>
-      <w:r>
-        <w:rPr/>
-      </w:r>
-    </w:p>
-    <w:p>
-      <w:pPr>
-        <w:pStyle w:val="Normal1"/>
-        <w:ind w:left="0" w:hanging="0"/>
-        <w:rPr/>
-      </w:pPr>
-      <w:r>
-        <w:rPr/>
+        <w:pStyle w:val="LO-normal"/>
+      </w:pPr>
+    </w:p>
+    <w:p>
+      <w:pPr>
+        <w:pStyle w:val="LO-normal"/>
+      </w:pPr>
+      <w:r>
         <w:t xml:space="preserve">I dati per lo studente gestiti sono i seguenti: </w:t>
       </w:r>
     </w:p>
     <w:p>
       <w:pPr>
-        <w:pStyle w:val="Normal1"/>
+        <w:pStyle w:val="LO-normal"/>
         <w:numPr>
           <w:ilvl w:val="0"/>
           <w:numId w:val="1"/>
         </w:numPr>
-        <w:ind w:left="720" w:hanging="360"/>
-        <w:rPr>
-          <w:u w:val="none"/>
-        </w:rPr>
-      </w:pPr>
-      <w:r>
-        <w:rPr/>
+      </w:pPr>
+      <w:r>
         <w:t>nome;</w:t>
       </w:r>
     </w:p>
     <w:p>
       <w:pPr>
-        <w:pStyle w:val="Normal1"/>
+        <w:pStyle w:val="LO-normal"/>
         <w:numPr>
           <w:ilvl w:val="0"/>
           <w:numId w:val="1"/>
         </w:numPr>
-        <w:ind w:left="720" w:hanging="360"/>
-        <w:rPr>
-          <w:u w:val="none"/>
-        </w:rPr>
-      </w:pPr>
-      <w:r>
-        <w:rPr/>
+      </w:pPr>
+      <w:r>
         <w:t>cognome;</w:t>
       </w:r>
     </w:p>
     <w:p>
       <w:pPr>
-        <w:pStyle w:val="Normal1"/>
+        <w:pStyle w:val="LO-normal"/>
         <w:numPr>
           <w:ilvl w:val="0"/>
           <w:numId w:val="1"/>
         </w:numPr>
-        <w:ind w:left="720" w:hanging="360"/>
-        <w:rPr>
-          <w:u w:val="none"/>
-        </w:rPr>
-      </w:pPr>
-      <w:r>
-        <w:rPr/>
+      </w:pPr>
+      <w:r>
         <w:t>data di nascita;</w:t>
       </w:r>
     </w:p>
     <w:p>
       <w:pPr>
-        <w:pStyle w:val="Normal1"/>
+        <w:pStyle w:val="LO-normal"/>
         <w:numPr>
           <w:ilvl w:val="0"/>
           <w:numId w:val="1"/>
         </w:numPr>
-        <w:ind w:left="720" w:hanging="360"/>
-        <w:rPr>
-          <w:u w:val="none"/>
-        </w:rPr>
-      </w:pPr>
-      <w:r>
-        <w:rPr/>
+      </w:pPr>
+      <w:r>
         <w:t>matricola;</w:t>
       </w:r>
     </w:p>
     <w:p>
       <w:pPr>
-        <w:pStyle w:val="Normal1"/>
+        <w:pStyle w:val="LO-normal"/>
         <w:numPr>
           <w:ilvl w:val="0"/>
           <w:numId w:val="1"/>
         </w:numPr>
-        <w:ind w:left="720" w:hanging="360"/>
-        <w:rPr>
-          <w:u w:val="none"/>
-        </w:rPr>
-      </w:pPr>
-      <w:r>
-        <w:rPr/>
+      </w:pPr>
+      <w:r>
         <w:t>anno di corso;</w:t>
       </w:r>
     </w:p>
     <w:p>
       <w:pPr>
-        <w:pStyle w:val="Normal1"/>
+        <w:pStyle w:val="LO-normal"/>
         <w:numPr>
           <w:ilvl w:val="0"/>
           <w:numId w:val="1"/>
         </w:numPr>
-        <w:ind w:left="720" w:hanging="360"/>
-        <w:rPr>
-          <w:u w:val="none"/>
-        </w:rPr>
-      </w:pPr>
-      <w:r>
-        <w:rPr/>
+      </w:pPr>
+      <w:r>
         <w:t>indirizzo scelto;</w:t>
       </w:r>
     </w:p>
     <w:p>
       <w:pPr>
-        <w:pStyle w:val="Normal1"/>
+        <w:pStyle w:val="LO-normal"/>
         <w:numPr>
           <w:ilvl w:val="0"/>
           <w:numId w:val="1"/>
         </w:numPr>
-        <w:ind w:left="720" w:hanging="360"/>
-        <w:rPr>
-          <w:u w:val="none"/>
-        </w:rPr>
-      </w:pPr>
-      <w:r>
-        <w:rPr/>
+      </w:pPr>
+      <w:r>
         <w:t>lingua scelta;</w:t>
       </w:r>
     </w:p>
     <w:p>
       <w:pPr>
-        <w:pStyle w:val="Normal1"/>
+        <w:pStyle w:val="LO-normal"/>
         <w:numPr>
           <w:ilvl w:val="0"/>
           <w:numId w:val="1"/>
         </w:numPr>
-        <w:ind w:left="720" w:hanging="360"/>
-        <w:rPr>
-          <w:u w:val="none"/>
-        </w:rPr>
-      </w:pPr>
-      <w:r>
-        <w:rPr/>
+      </w:pPr>
+      <w:r>
         <w:t>mail istituzionale;</w:t>
       </w:r>
     </w:p>
     <w:p>
       <w:pPr>
-        <w:pStyle w:val="Normal1"/>
+        <w:pStyle w:val="LO-normal"/>
         <w:numPr>
           <w:ilvl w:val="0"/>
           <w:numId w:val="1"/>
         </w:numPr>
-        <w:ind w:left="720" w:hanging="360"/>
-        <w:rPr>
-          <w:u w:val="none"/>
-        </w:rPr>
-      </w:pPr>
-      <w:r>
-        <w:rPr/>
+      </w:pPr>
+      <w:r>
         <w:t>password.</w:t>
       </w:r>
     </w:p>
     <w:p>
       <w:pPr>
-        <w:pStyle w:val="Normal1"/>
-        <w:numPr>
-          <w:ilvl w:val="0"/>
-          <w:numId w:val="0"/>
-        </w:numPr>
-        <w:ind w:hanging="0"/>
-        <w:rPr/>
-      </w:pPr>
-      <w:r>
-        <w:rPr/>
-      </w:r>
-    </w:p>
-    <w:p>
-      <w:pPr>
-        <w:pStyle w:val="Normal1"/>
-        <w:rPr/>
-      </w:pPr>
-      <w:r>
-        <w:rPr/>
+        <w:pStyle w:val="LO-normal"/>
+      </w:pPr>
+    </w:p>
+    <w:p>
+      <w:pPr>
+        <w:pStyle w:val="LO-normal"/>
+      </w:pPr>
+      <w:r>
         <w:t xml:space="preserve">Il corso (= materia) dello studente contiene i seguenti dati: </w:t>
       </w:r>
     </w:p>
     <w:p>
       <w:pPr>
-        <w:pStyle w:val="Normal1"/>
+        <w:pStyle w:val="LO-normal"/>
         <w:numPr>
           <w:ilvl w:val="0"/>
           <w:numId w:val="11"/>
         </w:numPr>
-        <w:ind w:left="720" w:hanging="360"/>
-        <w:rPr>
-          <w:u w:val="none"/>
-        </w:rPr>
-      </w:pPr>
-      <w:r>
-        <w:rPr/>
+      </w:pPr>
+      <w:r>
         <w:t>nome;</w:t>
       </w:r>
     </w:p>
     <w:p>
       <w:pPr>
-        <w:pStyle w:val="Normal1"/>
+        <w:pStyle w:val="LO-normal"/>
         <w:numPr>
           <w:ilvl w:val="0"/>
           <w:numId w:val="11"/>
         </w:numPr>
-        <w:ind w:left="720" w:hanging="360"/>
-        <w:rPr>
-          <w:u w:val="none"/>
-        </w:rPr>
-      </w:pPr>
-      <w:r>
-        <w:rPr/>
+      </w:pPr>
+      <w:r>
         <w:t>anno di corso;</w:t>
       </w:r>
     </w:p>
     <w:p>
       <w:pPr>
-        <w:pStyle w:val="Normal1"/>
+        <w:pStyle w:val="LO-normal"/>
         <w:numPr>
           <w:ilvl w:val="0"/>
           <w:numId w:val="11"/>
         </w:numPr>
-        <w:ind w:left="720" w:hanging="360"/>
-        <w:rPr>
-          <w:u w:val="none"/>
-        </w:rPr>
-      </w:pPr>
-      <w:r>
-        <w:rPr/>
+      </w:pPr>
+      <w:r>
         <w:t>argomenti trattati, tali argomenti dipendono dalla classe frequentata.</w:t>
       </w:r>
     </w:p>
     <w:p>
       <w:pPr>
-        <w:pStyle w:val="Normal1"/>
-        <w:numPr>
-          <w:ilvl w:val="0"/>
-          <w:numId w:val="0"/>
-        </w:numPr>
-        <w:ind w:hanging="0"/>
-        <w:rPr/>
-      </w:pPr>
-      <w:r>
-        <w:rPr/>
-      </w:r>
-    </w:p>
-    <w:p>
-      <w:pPr>
-        <w:pStyle w:val="Normal1"/>
-        <w:ind w:left="0" w:hanging="0"/>
-        <w:rPr/>
-      </w:pPr>
-      <w:r>
-        <w:rPr/>
+        <w:pStyle w:val="LO-normal"/>
+      </w:pPr>
+    </w:p>
+    <w:p>
+      <w:pPr>
+        <w:pStyle w:val="LO-normal"/>
+      </w:pPr>
+      <w:r>
         <w:t>Alcuni corsi sono comuni indipendentemente dall’indirizzo, altri sono specifici in base all’indirizzo scelto.</w:t>
       </w:r>
     </w:p>
     <w:p>
       <w:pPr>
-        <w:pStyle w:val="Normal1"/>
-        <w:ind w:left="0" w:hanging="0"/>
-        <w:rPr/>
-      </w:pPr>
-      <w:r>
-        <w:rPr/>
-      </w:r>
-    </w:p>
-    <w:p>
-      <w:pPr>
-        <w:pStyle w:val="Normal1"/>
-        <w:rPr/>
-      </w:pPr>
-      <w:r>
-        <w:rPr/>
+        <w:pStyle w:val="LO-normal"/>
+      </w:pPr>
+    </w:p>
+    <w:p>
+      <w:pPr>
+        <w:pStyle w:val="LO-normal"/>
+      </w:pPr>
+      <w:r>
         <w:t xml:space="preserve">I dati del tutor sono: </w:t>
       </w:r>
     </w:p>
     <w:p>
       <w:pPr>
-        <w:pStyle w:val="Normal1"/>
+        <w:pStyle w:val="LO-normal"/>
         <w:numPr>
           <w:ilvl w:val="0"/>
           <w:numId w:val="7"/>
         </w:numPr>
-        <w:ind w:left="720" w:hanging="360"/>
-        <w:rPr>
-          <w:u w:val="none"/>
-        </w:rPr>
-      </w:pPr>
-      <w:r>
-        <w:rPr/>
+      </w:pPr>
+      <w:r>
         <w:t>nome;</w:t>
       </w:r>
     </w:p>
     <w:p>
       <w:pPr>
-        <w:pStyle w:val="Normal1"/>
+        <w:pStyle w:val="LO-normal"/>
         <w:numPr>
           <w:ilvl w:val="0"/>
           <w:numId w:val="7"/>
         </w:numPr>
-        <w:ind w:left="720" w:hanging="360"/>
-        <w:rPr>
-          <w:u w:val="none"/>
-        </w:rPr>
-      </w:pPr>
-      <w:r>
-        <w:rPr/>
+      </w:pPr>
+      <w:r>
         <w:t>cognome;</w:t>
       </w:r>
     </w:p>
     <w:p>
       <w:pPr>
-        <w:pStyle w:val="Normal1"/>
+        <w:pStyle w:val="LO-normal"/>
         <w:numPr>
           <w:ilvl w:val="0"/>
           <w:numId w:val="7"/>
         </w:numPr>
-        <w:ind w:left="720" w:hanging="360"/>
-        <w:rPr>
-          <w:u w:val="none"/>
-        </w:rPr>
-      </w:pPr>
-      <w:r>
-        <w:rPr/>
+      </w:pPr>
+      <w:r>
         <w:t>materie di tutoraggio;</w:t>
       </w:r>
     </w:p>
     <w:p>
       <w:pPr>
-        <w:pStyle w:val="Normal1"/>
+        <w:pStyle w:val="LO-normal"/>
         <w:numPr>
           <w:ilvl w:val="0"/>
           <w:numId w:val="7"/>
         </w:numPr>
-        <w:ind w:left="720" w:hanging="360"/>
-        <w:rPr>
-          <w:u w:val="none"/>
-        </w:rPr>
-      </w:pPr>
-      <w:r>
-        <w:rPr/>
+      </w:pPr>
+      <w:r>
         <w:t>email interna;</w:t>
       </w:r>
     </w:p>
     <w:p>
       <w:pPr>
-        <w:pStyle w:val="Normal1"/>
+        <w:pStyle w:val="LO-normal"/>
         <w:numPr>
           <w:ilvl w:val="0"/>
           <w:numId w:val="7"/>
         </w:numPr>
-        <w:ind w:left="720" w:hanging="360"/>
-        <w:rPr>
-          <w:u w:val="none"/>
-        </w:rPr>
-      </w:pPr>
-      <w:r>
-        <w:rPr/>
+      </w:pPr>
+      <w:r>
         <w:t>password.</w:t>
       </w:r>
     </w:p>
     <w:p>
       <w:pPr>
-        <w:pStyle w:val="Normal1"/>
-        <w:rPr/>
-      </w:pPr>
-      <w:r>
-        <w:rPr/>
-      </w:r>
-    </w:p>
-    <w:p>
-      <w:pPr>
-        <w:pStyle w:val="Normal1"/>
-        <w:rPr/>
-      </w:pPr>
-      <w:r>
-        <w:rPr/>
+        <w:pStyle w:val="LO-normal"/>
+      </w:pPr>
+    </w:p>
+    <w:p>
+      <w:pPr>
+        <w:pStyle w:val="LO-normal"/>
+      </w:pPr>
+      <w:r>
         <w:t>Sono presenti uno o più amministratori di sistema (Admin). Deve essere uno dei tutor.</w:t>
       </w:r>
     </w:p>
     <w:p>
       <w:pPr>
-        <w:pStyle w:val="Normal1"/>
-        <w:rPr/>
-      </w:pPr>
-      <w:r>
-        <w:rPr/>
-      </w:r>
-    </w:p>
-    <w:p>
-      <w:pPr>
-        <w:pStyle w:val="Normal1"/>
-        <w:rPr/>
+        <w:pStyle w:val="LO-normal"/>
+      </w:pPr>
+    </w:p>
+    <w:p>
+      <w:pPr>
+        <w:pStyle w:val="LO-normal"/>
       </w:pPr>
       <w:r>
         <w:rPr>
@@ -553,409 +380,287 @@
         <w:t>Casi d’uso</w:t>
       </w:r>
       <w:r>
-        <w:rPr/>
         <w:t xml:space="preserve">: </w:t>
       </w:r>
     </w:p>
     <w:p>
       <w:pPr>
-        <w:pStyle w:val="Normal1"/>
+        <w:pStyle w:val="LO-normal"/>
         <w:numPr>
           <w:ilvl w:val="0"/>
           <w:numId w:val="10"/>
         </w:numPr>
-        <w:ind w:left="720" w:hanging="360"/>
-        <w:rPr>
-          <w:u w:val="none"/>
-        </w:rPr>
-      </w:pPr>
-      <w:r>
-        <w:rPr/>
+      </w:pPr>
+      <w:r>
         <w:t>Attori del sistema: studente, tutor e amministratore.</w:t>
       </w:r>
     </w:p>
     <w:p>
       <w:pPr>
-        <w:pStyle w:val="Normal1"/>
-        <w:ind w:left="720" w:hanging="0"/>
-        <w:rPr/>
-      </w:pPr>
-      <w:r>
-        <w:rPr/>
-      </w:r>
-    </w:p>
-    <w:p>
-      <w:pPr>
-        <w:pStyle w:val="Normal1"/>
+        <w:pStyle w:val="LO-normal"/>
+        <w:ind w:left="720"/>
+      </w:pPr>
+    </w:p>
+    <w:p>
+      <w:pPr>
+        <w:pStyle w:val="LO-normal"/>
         <w:numPr>
           <w:ilvl w:val="0"/>
           <w:numId w:val="8"/>
         </w:numPr>
-        <w:ind w:left="720" w:hanging="360"/>
-        <w:rPr>
-          <w:u w:val="none"/>
-        </w:rPr>
-      </w:pPr>
-      <w:r>
-        <w:rPr/>
+      </w:pPr>
+      <w:r>
         <w:t>Admin</w:t>
       </w:r>
     </w:p>
     <w:p>
       <w:pPr>
-        <w:pStyle w:val="Normal1"/>
+        <w:pStyle w:val="LO-normal"/>
         <w:numPr>
           <w:ilvl w:val="1"/>
           <w:numId w:val="8"/>
         </w:numPr>
-        <w:ind w:left="1440" w:hanging="360"/>
-        <w:rPr/>
-      </w:pPr>
-      <w:r>
-        <w:rPr/>
+      </w:pPr>
+      <w:r>
+        <w:lastRenderedPageBreak/>
         <w:t>Identificazione da parte del sistema (in base a email istituzionale e password privata).</w:t>
       </w:r>
     </w:p>
     <w:p>
       <w:pPr>
-        <w:pStyle w:val="Normal1"/>
+        <w:pStyle w:val="LO-normal"/>
         <w:numPr>
           <w:ilvl w:val="1"/>
           <w:numId w:val="8"/>
         </w:numPr>
-        <w:ind w:left="1440" w:hanging="360"/>
-        <w:rPr>
-          <w:u w:val="none"/>
-        </w:rPr>
-      </w:pPr>
-      <w:r>
-        <w:rPr/>
+      </w:pPr>
+      <w:r>
         <w:t>Validazione nuove risorse digitali degli studenti (upload).</w:t>
       </w:r>
     </w:p>
     <w:p>
       <w:pPr>
-        <w:pStyle w:val="Normal1"/>
+        <w:pStyle w:val="LO-normal"/>
         <w:numPr>
           <w:ilvl w:val="1"/>
           <w:numId w:val="8"/>
         </w:numPr>
-        <w:ind w:left="1440" w:hanging="360"/>
-        <w:rPr>
-          <w:u w:val="none"/>
-        </w:rPr>
-      </w:pPr>
-      <w:r>
-        <w:rPr/>
+      </w:pPr>
+      <w:r>
         <w:t>Attiva/disabilita/inserisce tutor.</w:t>
       </w:r>
     </w:p>
     <w:p>
       <w:pPr>
-        <w:pStyle w:val="Normal1"/>
+        <w:pStyle w:val="LO-normal"/>
         <w:numPr>
           <w:ilvl w:val="1"/>
           <w:numId w:val="8"/>
         </w:numPr>
-        <w:ind w:left="1440" w:hanging="360"/>
-        <w:rPr>
-          <w:u w:val="none"/>
-        </w:rPr>
-      </w:pPr>
-      <w:r>
-        <w:rPr/>
+      </w:pPr>
+      <w:r>
         <w:t>Disabilita gli studenti che non fanno più parte dell’istituto.</w:t>
       </w:r>
     </w:p>
     <w:p>
       <w:pPr>
-        <w:pStyle w:val="Normal1"/>
+        <w:pStyle w:val="LO-normal"/>
         <w:numPr>
           <w:ilvl w:val="1"/>
           <w:numId w:val="8"/>
         </w:numPr>
-        <w:ind w:left="1440" w:hanging="360"/>
-        <w:rPr>
-          <w:u w:val="none"/>
-        </w:rPr>
-      </w:pPr>
-      <w:r>
-        <w:rPr/>
+      </w:pPr>
+      <w:r>
         <w:t>Inserisce/modifica corsi obbligatori</w:t>
       </w:r>
     </w:p>
     <w:p>
       <w:pPr>
-        <w:pStyle w:val="Normal1"/>
+        <w:pStyle w:val="LO-normal"/>
         <w:numPr>
           <w:ilvl w:val="1"/>
           <w:numId w:val="8"/>
         </w:numPr>
-        <w:ind w:left="1440" w:hanging="360"/>
-        <w:rPr>
-          <w:u w:val="none"/>
-        </w:rPr>
-      </w:pPr>
-      <w:r>
-        <w:rPr/>
+      </w:pPr>
+      <w:r>
         <w:t>Inserisce/modifica corsi facoltativi</w:t>
       </w:r>
     </w:p>
     <w:p>
       <w:pPr>
-        <w:pStyle w:val="Normal1"/>
-        <w:ind w:left="0" w:hanging="0"/>
-        <w:rPr/>
-      </w:pPr>
-      <w:r>
-        <w:rPr/>
-      </w:r>
-    </w:p>
-    <w:p>
-      <w:pPr>
-        <w:pStyle w:val="Normal1"/>
+        <w:pStyle w:val="LO-normal"/>
+      </w:pPr>
+    </w:p>
+    <w:p>
+      <w:pPr>
+        <w:pStyle w:val="LO-normal"/>
         <w:numPr>
           <w:ilvl w:val="0"/>
           <w:numId w:val="8"/>
         </w:numPr>
-        <w:ind w:left="720" w:hanging="360"/>
-        <w:rPr>
-          <w:u w:val="none"/>
-        </w:rPr>
-      </w:pPr>
-      <w:r>
-        <w:rPr/>
+      </w:pPr>
+      <w:r>
         <w:t xml:space="preserve">Tutor </w:t>
       </w:r>
     </w:p>
     <w:p>
       <w:pPr>
-        <w:pStyle w:val="Normal1"/>
+        <w:pStyle w:val="LO-normal"/>
         <w:numPr>
           <w:ilvl w:val="1"/>
           <w:numId w:val="8"/>
         </w:numPr>
-        <w:ind w:left="1440" w:hanging="360"/>
-        <w:rPr>
-          <w:u w:val="none"/>
-        </w:rPr>
-      </w:pPr>
-      <w:r>
-        <w:rPr/>
+      </w:pPr>
+      <w:r>
         <w:t>Identificazione da parte del sistema (in base a email istituzionale e password privata).</w:t>
       </w:r>
     </w:p>
     <w:p>
       <w:pPr>
-        <w:pStyle w:val="Normal1"/>
+        <w:pStyle w:val="LO-normal"/>
         <w:numPr>
           <w:ilvl w:val="1"/>
           <w:numId w:val="8"/>
         </w:numPr>
-        <w:ind w:left="1440" w:hanging="360"/>
-        <w:rPr>
-          <w:u w:val="none"/>
-        </w:rPr>
-      </w:pPr>
-      <w:r>
-        <w:rPr/>
+      </w:pPr>
+      <w:r>
         <w:t>Accesso al sistema e visualizzazione degli argomenti di cui fa tutoraggio.</w:t>
       </w:r>
     </w:p>
     <w:p>
       <w:pPr>
-        <w:pStyle w:val="Normal1"/>
+        <w:pStyle w:val="LO-normal"/>
         <w:numPr>
           <w:ilvl w:val="1"/>
           <w:numId w:val="8"/>
         </w:numPr>
-        <w:ind w:left="1440" w:hanging="360"/>
-        <w:rPr>
-          <w:u w:val="none"/>
-        </w:rPr>
-      </w:pPr>
-      <w:r>
-        <w:rPr/>
+      </w:pPr>
+      <w:r>
         <w:t>Proposizione di una nuova risorsa digitale riguardo agli argomenti di cui ha dato la disponibilità.</w:t>
       </w:r>
     </w:p>
     <w:p>
       <w:pPr>
-        <w:pStyle w:val="Normal1"/>
+        <w:pStyle w:val="LO-normal"/>
         <w:numPr>
           <w:ilvl w:val="1"/>
           <w:numId w:val="8"/>
         </w:numPr>
-        <w:ind w:left="1440" w:hanging="360"/>
-        <w:rPr>
-          <w:u w:val="none"/>
-        </w:rPr>
-      </w:pPr>
-      <w:r>
-        <w:rPr/>
+      </w:pPr>
+      <w:r>
         <w:t>Inserimento/rimozione degli argomenti di tutoraggio.</w:t>
       </w:r>
     </w:p>
     <w:p>
       <w:pPr>
-        <w:pStyle w:val="Normal1"/>
+        <w:pStyle w:val="LO-normal"/>
         <w:numPr>
           <w:ilvl w:val="1"/>
           <w:numId w:val="8"/>
         </w:numPr>
-        <w:ind w:left="1440" w:hanging="360"/>
-        <w:rPr>
-          <w:u w:val="none"/>
-        </w:rPr>
-      </w:pPr>
-      <w:r>
-        <w:rPr/>
+      </w:pPr>
+      <w:r>
         <w:t>Aggiornamento delle risorse.</w:t>
       </w:r>
     </w:p>
     <w:p>
       <w:pPr>
-        <w:pStyle w:val="Normal1"/>
-        <w:ind w:left="0" w:hanging="0"/>
-        <w:rPr/>
-      </w:pPr>
-      <w:r>
-        <w:rPr/>
-      </w:r>
-    </w:p>
-    <w:p>
-      <w:pPr>
-        <w:pStyle w:val="Normal1"/>
+        <w:pStyle w:val="LO-normal"/>
+      </w:pPr>
+    </w:p>
+    <w:p>
+      <w:pPr>
+        <w:pStyle w:val="LO-normal"/>
         <w:numPr>
           <w:ilvl w:val="0"/>
           <w:numId w:val="10"/>
         </w:numPr>
-        <w:ind w:left="720" w:hanging="360"/>
-        <w:rPr>
-          <w:u w:val="none"/>
-        </w:rPr>
-      </w:pPr>
-      <w:r>
-        <w:rPr/>
+      </w:pPr>
+      <w:r>
         <w:t>Studente</w:t>
       </w:r>
     </w:p>
     <w:p>
       <w:pPr>
-        <w:pStyle w:val="Normal1"/>
+        <w:pStyle w:val="LO-normal"/>
         <w:numPr>
           <w:ilvl w:val="1"/>
           <w:numId w:val="10"/>
         </w:numPr>
-        <w:ind w:left="1440" w:hanging="360"/>
-        <w:rPr>
-          <w:u w:val="none"/>
-        </w:rPr>
-      </w:pPr>
-      <w:r>
-        <w:rPr/>
+      </w:pPr>
+      <w:r>
         <w:t>Identificazione da parte del sistema (in base a email istituzionale e password privata) solo per gli studenti ancora iscritti nell’istituto.</w:t>
       </w:r>
     </w:p>
     <w:p>
       <w:pPr>
-        <w:pStyle w:val="Normal1"/>
+        <w:pStyle w:val="LO-normal"/>
         <w:numPr>
           <w:ilvl w:val="1"/>
           <w:numId w:val="10"/>
         </w:numPr>
-        <w:ind w:left="1440" w:hanging="360"/>
-        <w:rPr>
-          <w:u w:val="none"/>
-        </w:rPr>
-      </w:pPr>
-      <w:r>
-        <w:rPr/>
+      </w:pPr>
+      <w:r>
         <w:t>Accesso al sistema e visualizzazione delle materie del proprio corso e anno.</w:t>
       </w:r>
     </w:p>
     <w:p>
       <w:pPr>
-        <w:pStyle w:val="Normal1"/>
+        <w:pStyle w:val="LO-normal"/>
         <w:numPr>
           <w:ilvl w:val="1"/>
           <w:numId w:val="10"/>
         </w:numPr>
-        <w:ind w:left="1440" w:hanging="360"/>
-        <w:rPr>
-          <w:u w:val="none"/>
-        </w:rPr>
-      </w:pPr>
-      <w:r>
-        <w:rPr/>
+      </w:pPr>
+      <w:r>
         <w:t>Possibilità di selezionare un corso e vedere l’elenco delle risorse disponibili suddivise per tipo e argomento.</w:t>
       </w:r>
     </w:p>
     <w:p>
       <w:pPr>
-        <w:pStyle w:val="Normal1"/>
+        <w:pStyle w:val="LO-normal"/>
         <w:numPr>
           <w:ilvl w:val="1"/>
           <w:numId w:val="10"/>
         </w:numPr>
-        <w:ind w:left="1440" w:hanging="360"/>
-        <w:rPr>
-          <w:u w:val="none"/>
-        </w:rPr>
-      </w:pPr>
-      <w:r>
-        <w:rPr/>
+      </w:pPr>
+      <w:r>
         <w:t>Proposizione di una nuova risorsa digitale (da validare).</w:t>
       </w:r>
     </w:p>
     <w:p>
       <w:pPr>
-        <w:pStyle w:val="Normal1"/>
+        <w:pStyle w:val="LO-normal"/>
         <w:numPr>
           <w:ilvl w:val="1"/>
           <w:numId w:val="10"/>
         </w:numPr>
-        <w:ind w:left="1440" w:hanging="360"/>
-        <w:rPr>
-          <w:u w:val="none"/>
-        </w:rPr>
-      </w:pPr>
-      <w:r>
-        <w:rPr/>
+      </w:pPr>
+      <w:r>
         <w:t>Ricerca di risorse inerenti a uno specifico argomento.</w:t>
       </w:r>
     </w:p>
     <w:p>
       <w:pPr>
-        <w:pStyle w:val="Normal1"/>
+        <w:pStyle w:val="LO-normal"/>
         <w:numPr>
           <w:ilvl w:val="1"/>
           <w:numId w:val="10"/>
         </w:numPr>
-        <w:ind w:left="1440" w:hanging="360"/>
+      </w:pPr>
+      <w:r>
+        <w:t>Rimozione di una nuova risorsa non ancora approvata e da lui sottoposta.</w:t>
+      </w:r>
+    </w:p>
+    <w:p>
+      <w:pPr>
+        <w:pStyle w:val="LO-normal"/>
+      </w:pPr>
+    </w:p>
+    <w:p>
+      <w:pPr>
+        <w:pStyle w:val="LO-normal"/>
         <w:rPr>
-          <w:u w:val="none"/>
-        </w:rPr>
-      </w:pPr>
-      <w:r>
-        <w:rPr/>
-        <w:t>Rimozione di una nuova risorsa non ancora approvata e da lui sottoposta.</w:t>
-      </w:r>
-    </w:p>
-    <w:p>
-      <w:pPr>
-        <w:pStyle w:val="Normal1"/>
-        <w:rPr/>
-      </w:pPr>
-      <w:r>
-        <w:rPr/>
-      </w:r>
-    </w:p>
-    <w:p>
-      <w:pPr>
-        <w:pStyle w:val="Normal1"/>
-        <w:rPr>
-          <w:b/>
           <w:b/>
         </w:rPr>
       </w:pPr>
@@ -968,10 +673,9 @@
     </w:p>
     <w:p>
       <w:pPr>
-        <w:pStyle w:val="Normal1"/>
-        <w:rPr/>
-      </w:pPr>
-      <w:hyperlink r:id="rId2">
+        <w:pStyle w:val="LO-normal"/>
+      </w:pPr>
+      <w:hyperlink r:id="rId5">
         <w:r>
           <w:rPr>
             <w:color w:val="1155CC"/>
@@ -983,18 +687,13 @@
     </w:p>
     <w:p>
       <w:pPr>
-        <w:pStyle w:val="Normal1"/>
-        <w:rPr/>
-      </w:pPr>
-      <w:r>
-        <w:rPr/>
-      </w:r>
-    </w:p>
-    <w:p>
-      <w:pPr>
-        <w:pStyle w:val="Normal1"/>
+        <w:pStyle w:val="LO-normal"/>
+      </w:pPr>
+    </w:p>
+    <w:p>
+      <w:pPr>
+        <w:pStyle w:val="LO-normal"/>
         <w:rPr>
-          <w:b/>
           <w:b/>
         </w:rPr>
       </w:pPr>
@@ -1007,10 +706,9 @@
     </w:p>
     <w:p>
       <w:pPr>
-        <w:pStyle w:val="Normal1"/>
-        <w:rPr/>
-      </w:pPr>
-      <w:hyperlink r:id="rId3">
+        <w:pStyle w:val="LO-normal"/>
+      </w:pPr>
+      <w:hyperlink r:id="rId6">
         <w:r>
           <w:rPr>
             <w:color w:val="1155CC"/>
@@ -1022,18 +720,13 @@
     </w:p>
     <w:p>
       <w:pPr>
-        <w:pStyle w:val="Normal1"/>
-        <w:rPr/>
-      </w:pPr>
-      <w:r>
-        <w:rPr/>
-      </w:r>
-    </w:p>
-    <w:p>
-      <w:pPr>
-        <w:pStyle w:val="Normal1"/>
+        <w:pStyle w:val="LO-normal"/>
+      </w:pPr>
+    </w:p>
+    <w:p>
+      <w:pPr>
+        <w:pStyle w:val="LO-normal"/>
         <w:rPr>
-          <w:b/>
           <w:b/>
         </w:rPr>
       </w:pPr>
@@ -1046,113 +739,1714 @@
     </w:p>
     <w:p>
       <w:pPr>
-        <w:pStyle w:val="Normal1"/>
-        <w:rPr>
-          <w:b/>
-          <w:b/>
-        </w:rPr>
-      </w:pPr>
-      <w:r>
+        <w:pStyle w:val="LO-normal"/>
         <w:rPr>
           <w:b/>
         </w:rPr>
-      </w:r>
-    </w:p>
-    <w:p>
-      <w:pPr>
-        <w:pStyle w:val="Normal1"/>
-        <w:rPr/>
-      </w:pPr>
-      <w:r>
-        <w:rPr/>
+      </w:pPr>
+    </w:p>
+    <w:p>
+      <w:pPr>
+        <w:pStyle w:val="LO-normal"/>
+      </w:pPr>
+      <w:r>
         <w:t>Il Database deve contenere le seguenti entità:</w:t>
       </w:r>
     </w:p>
     <w:p>
       <w:pPr>
-        <w:pStyle w:val="Normal1"/>
+        <w:pStyle w:val="LO-normal"/>
         <w:numPr>
           <w:ilvl w:val="0"/>
           <w:numId w:val="6"/>
         </w:numPr>
-        <w:ind w:left="720" w:hanging="360"/>
+      </w:pPr>
+      <w:r>
+        <w:t>Elenco risorse disponibili</w:t>
+      </w:r>
+    </w:p>
+    <w:p>
+      <w:pPr>
+        <w:pStyle w:val="LO-normal"/>
+        <w:numPr>
+          <w:ilvl w:val="0"/>
+          <w:numId w:val="6"/>
+        </w:numPr>
+      </w:pPr>
+      <w:r>
+        <w:t>Studenti</w:t>
+      </w:r>
+    </w:p>
+    <w:p>
+      <w:pPr>
+        <w:pStyle w:val="LO-normal"/>
+        <w:numPr>
+          <w:ilvl w:val="0"/>
+          <w:numId w:val="6"/>
+        </w:numPr>
+      </w:pPr>
+      <w:r>
+        <w:t>Tutor</w:t>
+      </w:r>
+    </w:p>
+    <w:p>
+      <w:pPr>
+        <w:pStyle w:val="LO-normal"/>
+        <w:numPr>
+          <w:ilvl w:val="0"/>
+          <w:numId w:val="6"/>
+        </w:numPr>
+      </w:pPr>
+      <w:r>
+        <w:t>Corsi</w:t>
+      </w:r>
+    </w:p>
+    <w:p>
+      <w:pPr>
+        <w:pStyle w:val="LO-normal"/>
+        <w:numPr>
+          <w:ilvl w:val="0"/>
+          <w:numId w:val="6"/>
+        </w:numPr>
+      </w:pPr>
+      <w:r>
+        <w:t xml:space="preserve">Risorse digitali </w:t>
+      </w:r>
+    </w:p>
+    <w:p>
+      <w:pPr>
+        <w:pStyle w:val="LO-normal"/>
+        <w:numPr>
+          <w:ilvl w:val="0"/>
+          <w:numId w:val="6"/>
+        </w:numPr>
+      </w:pPr>
+      <w:r>
+        <w:t>Risorse fisiche</w:t>
+      </w:r>
+    </w:p>
+    <w:p>
+      <w:pPr>
+        <w:pStyle w:val="LO-normal"/>
+        <w:numPr>
+          <w:ilvl w:val="0"/>
+          <w:numId w:val="6"/>
+        </w:numPr>
+      </w:pPr>
+      <w:r>
+        <w:t>Studenti-Corsi</w:t>
+      </w:r>
+    </w:p>
+    <w:p>
+      <w:pPr>
+        <w:pStyle w:val="LO-normal"/>
+        <w:numPr>
+          <w:ilvl w:val="0"/>
+          <w:numId w:val="6"/>
+        </w:numPr>
+      </w:pPr>
+      <w:r>
+        <w:t>Studenti-Corsi</w:t>
+      </w:r>
+      <w:r>
+        <w:t>-facoltativi</w:t>
+      </w:r>
+    </w:p>
+    <w:p>
+      <w:pPr>
+        <w:pStyle w:val="LO-normal"/>
+        <w:numPr>
+          <w:ilvl w:val="0"/>
+          <w:numId w:val="6"/>
+        </w:numPr>
+      </w:pPr>
+      <w:r>
+        <w:t>Argomenti</w:t>
+      </w:r>
+    </w:p>
+    <w:p>
+      <w:pPr>
+        <w:pStyle w:val="LO-normal"/>
+        <w:numPr>
+          <w:ilvl w:val="0"/>
+          <w:numId w:val="6"/>
+        </w:numPr>
+      </w:pPr>
+      <w:r>
+        <w:t>Tutor-argomenti</w:t>
+      </w:r>
+    </w:p>
+    <w:p>
+      <w:pPr>
+        <w:pStyle w:val="LO-normal"/>
+      </w:pPr>
+    </w:p>
+    <w:p>
+      <w:pPr>
+        <w:pStyle w:val="LO-normal"/>
+      </w:pPr>
+      <w:r>
+        <w:lastRenderedPageBreak/>
+        <w:t xml:space="preserve">L’entità </w:t>
+      </w:r>
+      <w:r>
         <w:rPr>
-          <w:u w:val="none"/>
+          <w:b/>
         </w:rPr>
-      </w:pPr>
-      <w:r>
-        <w:rPr/>
-        <w:t>Risorse</w:t>
-      </w:r>
-    </w:p>
-    <w:p>
-      <w:pPr>
-        <w:pStyle w:val="Normal1"/>
-        <w:numPr>
-          <w:ilvl w:val="0"/>
-          <w:numId w:val="6"/>
-        </w:numPr>
-        <w:ind w:left="720" w:hanging="360"/>
+        <w:t>Elenco risorse disponibili</w:t>
+      </w:r>
+      <w:r>
         <w:rPr>
-          <w:u w:val="none"/>
+          <w:b/>
         </w:rPr>
-      </w:pPr>
-      <w:r>
-        <w:rPr/>
-        <w:t>Studenti</w:t>
-      </w:r>
-    </w:p>
-    <w:p>
-      <w:pPr>
-        <w:pStyle w:val="Normal1"/>
-        <w:numPr>
-          <w:ilvl w:val="0"/>
-          <w:numId w:val="6"/>
-        </w:numPr>
-        <w:ind w:left="720" w:hanging="360"/>
+        <w:t xml:space="preserve"> </w:t>
+      </w:r>
+      <w:r>
+        <w:t>deve contenere i seguenti dati:</w:t>
+      </w:r>
+    </w:p>
+    <w:p>
+      <w:pPr>
+        <w:pStyle w:val="LO-normal"/>
+        <w:numPr>
+          <w:ilvl w:val="0"/>
+          <w:numId w:val="12"/>
+        </w:numPr>
+      </w:pPr>
+      <w:proofErr w:type="spellStart"/>
+      <w:r>
+        <w:t>ID_risorsa</w:t>
+      </w:r>
+      <w:proofErr w:type="spellEnd"/>
+      <w:r>
+        <w:t xml:space="preserve"> </w:t>
+      </w:r>
+      <w:proofErr w:type="spellStart"/>
+      <w:r>
+        <w:t>int</w:t>
+      </w:r>
+      <w:proofErr w:type="spellEnd"/>
+      <w:r>
+        <w:t xml:space="preserve"> (5)</w:t>
+      </w:r>
+    </w:p>
+    <w:p>
+      <w:pPr>
+        <w:pStyle w:val="LO-normal"/>
+        <w:numPr>
+          <w:ilvl w:val="0"/>
+          <w:numId w:val="12"/>
+        </w:numPr>
+      </w:pPr>
+      <w:r>
+        <w:t xml:space="preserve">Tipo </w:t>
+      </w:r>
+      <w:proofErr w:type="spellStart"/>
+      <w:r>
+        <w:t>varchar</w:t>
+      </w:r>
+      <w:proofErr w:type="spellEnd"/>
+      <w:r>
+        <w:t xml:space="preserve"> (20)</w:t>
+      </w:r>
+    </w:p>
+    <w:p>
+      <w:pPr>
+        <w:pStyle w:val="LO-normal"/>
+        <w:numPr>
+          <w:ilvl w:val="0"/>
+          <w:numId w:val="12"/>
+        </w:numPr>
+      </w:pPr>
+      <w:r>
+        <w:t xml:space="preserve">matricola </w:t>
+      </w:r>
+      <w:proofErr w:type="spellStart"/>
+      <w:r>
+        <w:t>int</w:t>
+      </w:r>
+      <w:proofErr w:type="spellEnd"/>
+      <w:r>
+        <w:t xml:space="preserve"> (5) FK</w:t>
+      </w:r>
+    </w:p>
+    <w:p>
+      <w:pPr>
+        <w:pStyle w:val="LO-normal"/>
+        <w:numPr>
+          <w:ilvl w:val="0"/>
+          <w:numId w:val="12"/>
+        </w:numPr>
+      </w:pPr>
+      <w:proofErr w:type="spellStart"/>
+      <w:r>
+        <w:t>id_tutor</w:t>
+      </w:r>
+      <w:proofErr w:type="spellEnd"/>
+      <w:r>
+        <w:t xml:space="preserve"> </w:t>
+      </w:r>
+      <w:proofErr w:type="spellStart"/>
+      <w:r>
+        <w:t>int</w:t>
+      </w:r>
+      <w:proofErr w:type="spellEnd"/>
+      <w:r>
+        <w:t xml:space="preserve"> (5) FK</w:t>
+      </w:r>
+    </w:p>
+    <w:p>
+      <w:pPr>
+        <w:pStyle w:val="LO-normal"/>
+      </w:pPr>
+    </w:p>
+    <w:p>
+      <w:pPr>
+        <w:pStyle w:val="LO-normal"/>
+      </w:pPr>
+      <w:r>
+        <w:t xml:space="preserve">L’entità </w:t>
+      </w:r>
+      <w:r>
         <w:rPr>
-          <w:u w:val="none"/>
+          <w:b/>
         </w:rPr>
-      </w:pPr>
-      <w:r>
-        <w:rPr/>
+        <w:t xml:space="preserve">Studenti </w:t>
+      </w:r>
+      <w:r>
+        <w:t>deve contenere i seguenti dati:</w:t>
+      </w:r>
+    </w:p>
+    <w:p>
+      <w:pPr>
+        <w:pStyle w:val="LO-normal"/>
+        <w:numPr>
+          <w:ilvl w:val="0"/>
+          <w:numId w:val="9"/>
+        </w:numPr>
+      </w:pPr>
+      <w:r>
+        <w:t xml:space="preserve">matricola </w:t>
+      </w:r>
+      <w:proofErr w:type="spellStart"/>
+      <w:r>
+        <w:t>int</w:t>
+      </w:r>
+      <w:proofErr w:type="spellEnd"/>
+      <w:r>
+        <w:t xml:space="preserve"> (5)</w:t>
+      </w:r>
+    </w:p>
+    <w:p>
+      <w:pPr>
+        <w:pStyle w:val="LO-normal"/>
+        <w:numPr>
+          <w:ilvl w:val="0"/>
+          <w:numId w:val="1"/>
+        </w:numPr>
+      </w:pPr>
+      <w:r>
+        <w:t xml:space="preserve">nome </w:t>
+      </w:r>
+      <w:proofErr w:type="spellStart"/>
+      <w:r>
+        <w:t>varchar</w:t>
+      </w:r>
+      <w:proofErr w:type="spellEnd"/>
+      <w:r>
+        <w:t xml:space="preserve"> (30)</w:t>
+      </w:r>
+    </w:p>
+    <w:p>
+      <w:pPr>
+        <w:pStyle w:val="LO-normal"/>
+        <w:numPr>
+          <w:ilvl w:val="0"/>
+          <w:numId w:val="1"/>
+        </w:numPr>
+      </w:pPr>
+      <w:r>
+        <w:t xml:space="preserve">cognome </w:t>
+      </w:r>
+      <w:proofErr w:type="spellStart"/>
+      <w:r>
+        <w:t>varchar</w:t>
+      </w:r>
+      <w:proofErr w:type="spellEnd"/>
+      <w:r>
+        <w:t xml:space="preserve"> (30)</w:t>
+      </w:r>
+    </w:p>
+    <w:p>
+      <w:pPr>
+        <w:pStyle w:val="LO-normal"/>
+        <w:numPr>
+          <w:ilvl w:val="0"/>
+          <w:numId w:val="1"/>
+        </w:numPr>
+      </w:pPr>
+      <w:proofErr w:type="spellStart"/>
+      <w:r>
+        <w:t>data_nascita</w:t>
+      </w:r>
+      <w:proofErr w:type="spellEnd"/>
+      <w:r>
+        <w:t xml:space="preserve"> date</w:t>
+      </w:r>
+    </w:p>
+    <w:p>
+      <w:pPr>
+        <w:pStyle w:val="LO-normal"/>
+        <w:numPr>
+          <w:ilvl w:val="0"/>
+          <w:numId w:val="1"/>
+        </w:numPr>
+      </w:pPr>
+      <w:proofErr w:type="spellStart"/>
+      <w:r>
+        <w:t>anno_corso</w:t>
+      </w:r>
+      <w:proofErr w:type="spellEnd"/>
+      <w:r>
+        <w:t xml:space="preserve"> date</w:t>
+      </w:r>
+    </w:p>
+    <w:p>
+      <w:pPr>
+        <w:pStyle w:val="LO-normal"/>
+        <w:numPr>
+          <w:ilvl w:val="0"/>
+          <w:numId w:val="1"/>
+        </w:numPr>
+      </w:pPr>
+      <w:proofErr w:type="spellStart"/>
+      <w:r>
+        <w:t>lingua_scelta</w:t>
+      </w:r>
+      <w:proofErr w:type="spellEnd"/>
+      <w:r>
+        <w:t xml:space="preserve"> </w:t>
+      </w:r>
+      <w:proofErr w:type="spellStart"/>
+      <w:r>
+        <w:t>varchar</w:t>
+      </w:r>
+      <w:proofErr w:type="spellEnd"/>
+      <w:r>
+        <w:t xml:space="preserve"> (20)</w:t>
+      </w:r>
+    </w:p>
+    <w:p>
+      <w:pPr>
+        <w:pStyle w:val="LO-normal"/>
+        <w:numPr>
+          <w:ilvl w:val="0"/>
+          <w:numId w:val="1"/>
+        </w:numPr>
+      </w:pPr>
+      <w:proofErr w:type="spellStart"/>
+      <w:r>
+        <w:t>mail_istituzionale</w:t>
+      </w:r>
+      <w:proofErr w:type="spellEnd"/>
+      <w:r>
+        <w:t xml:space="preserve"> </w:t>
+      </w:r>
+      <w:proofErr w:type="spellStart"/>
+      <w:r>
+        <w:t>varchar</w:t>
+      </w:r>
+      <w:proofErr w:type="spellEnd"/>
+      <w:r>
+        <w:t xml:space="preserve"> (30)</w:t>
+      </w:r>
+    </w:p>
+    <w:p>
+      <w:pPr>
+        <w:pStyle w:val="LO-normal"/>
+        <w:numPr>
+          <w:ilvl w:val="0"/>
+          <w:numId w:val="1"/>
+        </w:numPr>
+      </w:pPr>
+      <w:r>
+        <w:t xml:space="preserve">password </w:t>
+      </w:r>
+      <w:proofErr w:type="spellStart"/>
+      <w:r>
+        <w:t>varchar</w:t>
+      </w:r>
+      <w:proofErr w:type="spellEnd"/>
+      <w:r>
+        <w:t xml:space="preserve"> (8)</w:t>
+      </w:r>
+    </w:p>
+    <w:p>
+      <w:pPr>
+        <w:pStyle w:val="LO-normal"/>
+      </w:pPr>
+    </w:p>
+    <w:p>
+      <w:pPr>
+        <w:pStyle w:val="LO-normal"/>
+      </w:pPr>
+      <w:r>
+        <w:t xml:space="preserve">L’entità </w:t>
+      </w:r>
+      <w:r>
+        <w:rPr>
+          <w:b/>
+        </w:rPr>
+        <w:t xml:space="preserve">tutor </w:t>
+      </w:r>
+      <w:r>
+        <w:t xml:space="preserve">deve contenere i seguenti dati: </w:t>
+      </w:r>
+    </w:p>
+    <w:p>
+      <w:pPr>
+        <w:pStyle w:val="LO-normal"/>
+        <w:numPr>
+          <w:ilvl w:val="0"/>
+          <w:numId w:val="2"/>
+        </w:numPr>
+      </w:pPr>
+      <w:proofErr w:type="spellStart"/>
+      <w:r>
+        <w:t>ID_tutor</w:t>
+      </w:r>
+      <w:proofErr w:type="spellEnd"/>
+      <w:r>
+        <w:t xml:space="preserve"> </w:t>
+      </w:r>
+      <w:proofErr w:type="spellStart"/>
+      <w:r>
+        <w:t>int</w:t>
+      </w:r>
+      <w:proofErr w:type="spellEnd"/>
+      <w:r>
+        <w:t xml:space="preserve"> (5)</w:t>
+      </w:r>
+    </w:p>
+    <w:p>
+      <w:pPr>
+        <w:pStyle w:val="LO-normal"/>
+        <w:numPr>
+          <w:ilvl w:val="0"/>
+          <w:numId w:val="2"/>
+        </w:numPr>
+      </w:pPr>
+      <w:r>
+        <w:t xml:space="preserve">nome </w:t>
+      </w:r>
+      <w:proofErr w:type="spellStart"/>
+      <w:r>
+        <w:t>varchar</w:t>
+      </w:r>
+      <w:proofErr w:type="spellEnd"/>
+      <w:r>
+        <w:t xml:space="preserve"> (30)</w:t>
+      </w:r>
+    </w:p>
+    <w:p>
+      <w:pPr>
+        <w:pStyle w:val="LO-normal"/>
+        <w:numPr>
+          <w:ilvl w:val="0"/>
+          <w:numId w:val="2"/>
+        </w:numPr>
+      </w:pPr>
+      <w:r>
+        <w:t xml:space="preserve">cognome </w:t>
+      </w:r>
+      <w:proofErr w:type="spellStart"/>
+      <w:r>
+        <w:t>varchar</w:t>
+      </w:r>
+      <w:proofErr w:type="spellEnd"/>
+      <w:r>
+        <w:t xml:space="preserve"> (30)</w:t>
+      </w:r>
+    </w:p>
+    <w:p>
+      <w:pPr>
+        <w:pStyle w:val="LO-normal"/>
+        <w:numPr>
+          <w:ilvl w:val="0"/>
+          <w:numId w:val="2"/>
+        </w:numPr>
+      </w:pPr>
+      <w:proofErr w:type="spellStart"/>
+      <w:r>
+        <w:t>email_interna</w:t>
+      </w:r>
+      <w:proofErr w:type="spellEnd"/>
+      <w:r>
+        <w:t xml:space="preserve"> </w:t>
+      </w:r>
+      <w:proofErr w:type="spellStart"/>
+      <w:r>
+        <w:t>varchar</w:t>
+      </w:r>
+      <w:proofErr w:type="spellEnd"/>
+      <w:r>
+        <w:t xml:space="preserve"> (30)</w:t>
+      </w:r>
+    </w:p>
+    <w:p>
+      <w:pPr>
+        <w:pStyle w:val="LO-normal"/>
+        <w:numPr>
+          <w:ilvl w:val="0"/>
+          <w:numId w:val="2"/>
+        </w:numPr>
+      </w:pPr>
+      <w:r>
+        <w:t xml:space="preserve">password </w:t>
+      </w:r>
+      <w:proofErr w:type="spellStart"/>
+      <w:r>
+        <w:t>varchar</w:t>
+      </w:r>
+      <w:proofErr w:type="spellEnd"/>
+      <w:r>
+        <w:t xml:space="preserve"> (8)</w:t>
+      </w:r>
+    </w:p>
+    <w:p>
+      <w:pPr>
+        <w:pStyle w:val="LO-normal"/>
+        <w:numPr>
+          <w:ilvl w:val="0"/>
+          <w:numId w:val="2"/>
+        </w:numPr>
+      </w:pPr>
+      <w:r>
+        <w:t xml:space="preserve">admin </w:t>
+      </w:r>
+      <w:proofErr w:type="spellStart"/>
+      <w:r>
+        <w:t>bool</w:t>
+      </w:r>
+      <w:proofErr w:type="spellEnd"/>
+    </w:p>
+    <w:p>
+      <w:pPr>
+        <w:pStyle w:val="LO-normal"/>
+        <w:numPr>
+          <w:ilvl w:val="0"/>
+          <w:numId w:val="2"/>
+        </w:numPr>
+      </w:pPr>
+      <w:r>
+        <w:t xml:space="preserve">attivo </w:t>
+      </w:r>
+      <w:proofErr w:type="spellStart"/>
+      <w:r>
+        <w:t>bool</w:t>
+      </w:r>
+      <w:proofErr w:type="spellEnd"/>
+    </w:p>
+    <w:p>
+      <w:pPr>
+        <w:pStyle w:val="LO-normal"/>
+        <w:numPr>
+          <w:ilvl w:val="0"/>
+          <w:numId w:val="2"/>
+        </w:numPr>
+      </w:pPr>
+      <w:proofErr w:type="spellStart"/>
+      <w:r>
+        <w:t>id_risorse</w:t>
+      </w:r>
+      <w:proofErr w:type="spellEnd"/>
+      <w:r>
+        <w:t xml:space="preserve"> </w:t>
+      </w:r>
+      <w:proofErr w:type="spellStart"/>
+      <w:r>
+        <w:t>int</w:t>
+      </w:r>
+      <w:proofErr w:type="spellEnd"/>
+      <w:r>
+        <w:t xml:space="preserve"> (5) FK</w:t>
+      </w:r>
+    </w:p>
+    <w:p>
+      <w:pPr>
+        <w:pStyle w:val="LO-normal"/>
+      </w:pPr>
+    </w:p>
+    <w:p>
+      <w:pPr>
+        <w:pStyle w:val="LO-normal"/>
+      </w:pPr>
+      <w:r>
+        <w:t xml:space="preserve">L’entità </w:t>
+      </w:r>
+      <w:r>
+        <w:rPr>
+          <w:b/>
+        </w:rPr>
+        <w:t>Corsi</w:t>
+      </w:r>
+      <w:r>
+        <w:t xml:space="preserve"> deve contenere i seguenti dati</w:t>
+      </w:r>
+    </w:p>
+    <w:p>
+      <w:pPr>
+        <w:pStyle w:val="LO-normal"/>
+        <w:numPr>
+          <w:ilvl w:val="0"/>
+          <w:numId w:val="5"/>
+        </w:numPr>
+      </w:pPr>
+      <w:proofErr w:type="spellStart"/>
+      <w:r>
+        <w:t>ID_corso</w:t>
+      </w:r>
+      <w:proofErr w:type="spellEnd"/>
+      <w:r>
+        <w:t xml:space="preserve"> </w:t>
+      </w:r>
+      <w:proofErr w:type="spellStart"/>
+      <w:r>
+        <w:t>int</w:t>
+      </w:r>
+      <w:proofErr w:type="spellEnd"/>
+      <w:r>
+        <w:t xml:space="preserve"> (5)</w:t>
+      </w:r>
+    </w:p>
+    <w:p>
+      <w:pPr>
+        <w:pStyle w:val="LO-normal"/>
+        <w:numPr>
+          <w:ilvl w:val="0"/>
+          <w:numId w:val="5"/>
+        </w:numPr>
+      </w:pPr>
+      <w:r>
+        <w:t xml:space="preserve">nome </w:t>
+      </w:r>
+      <w:proofErr w:type="spellStart"/>
+      <w:r>
+        <w:t>varchar</w:t>
+      </w:r>
+      <w:proofErr w:type="spellEnd"/>
+      <w:r>
+        <w:t xml:space="preserve"> (30)</w:t>
+      </w:r>
+    </w:p>
+    <w:p>
+      <w:pPr>
+        <w:pStyle w:val="LO-normal"/>
+        <w:numPr>
+          <w:ilvl w:val="0"/>
+          <w:numId w:val="5"/>
+        </w:numPr>
+      </w:pPr>
+      <w:proofErr w:type="spellStart"/>
+      <w:r>
+        <w:t>anno_corso</w:t>
+      </w:r>
+      <w:proofErr w:type="spellEnd"/>
+      <w:r>
+        <w:t xml:space="preserve"> date</w:t>
+      </w:r>
+    </w:p>
+    <w:p>
+      <w:pPr>
+        <w:pStyle w:val="LO-normal"/>
+      </w:pPr>
+    </w:p>
+    <w:p>
+      <w:pPr>
+        <w:pStyle w:val="LO-normal"/>
+      </w:pPr>
+      <w:r>
+        <w:t xml:space="preserve">L’entità </w:t>
+      </w:r>
+      <w:r>
+        <w:rPr>
+          <w:b/>
+        </w:rPr>
+        <w:t>Risorse digitali</w:t>
+      </w:r>
+      <w:r>
+        <w:t xml:space="preserve"> deve contenere i seguenti dati</w:t>
+      </w:r>
+    </w:p>
+    <w:p>
+      <w:pPr>
+        <w:pStyle w:val="LO-normal"/>
+        <w:numPr>
+          <w:ilvl w:val="0"/>
+          <w:numId w:val="5"/>
+        </w:numPr>
+      </w:pPr>
+      <w:proofErr w:type="spellStart"/>
+      <w:r>
+        <w:t>ID_digitali</w:t>
+      </w:r>
+      <w:proofErr w:type="spellEnd"/>
+      <w:r>
+        <w:t xml:space="preserve"> </w:t>
+      </w:r>
+      <w:proofErr w:type="spellStart"/>
+      <w:r>
+        <w:t>int</w:t>
+      </w:r>
+      <w:proofErr w:type="spellEnd"/>
+      <w:r>
+        <w:t xml:space="preserve"> (5)</w:t>
+      </w:r>
+    </w:p>
+    <w:p>
+      <w:pPr>
+        <w:pStyle w:val="LO-normal"/>
+        <w:numPr>
+          <w:ilvl w:val="0"/>
+          <w:numId w:val="5"/>
+        </w:numPr>
+      </w:pPr>
+      <w:r>
+        <w:t xml:space="preserve">nome </w:t>
+      </w:r>
+      <w:proofErr w:type="spellStart"/>
+      <w:r>
+        <w:t>varchar</w:t>
+      </w:r>
+      <w:proofErr w:type="spellEnd"/>
+      <w:r>
+        <w:t xml:space="preserve"> (30)</w:t>
+      </w:r>
+    </w:p>
+    <w:p>
+      <w:pPr>
+        <w:pStyle w:val="LO-normal"/>
+        <w:numPr>
+          <w:ilvl w:val="0"/>
+          <w:numId w:val="5"/>
+        </w:numPr>
+      </w:pPr>
+      <w:r>
+        <w:t xml:space="preserve">link </w:t>
+      </w:r>
+      <w:proofErr w:type="spellStart"/>
+      <w:r>
+        <w:t>varchar</w:t>
+      </w:r>
+      <w:proofErr w:type="spellEnd"/>
+      <w:r>
+        <w:t xml:space="preserve"> (100) </w:t>
+      </w:r>
+    </w:p>
+    <w:p>
+      <w:pPr>
+        <w:pStyle w:val="LO-normal"/>
+        <w:numPr>
+          <w:ilvl w:val="0"/>
+          <w:numId w:val="5"/>
+        </w:numPr>
+      </w:pPr>
+      <w:r>
+        <w:t xml:space="preserve">approvata </w:t>
+      </w:r>
+      <w:proofErr w:type="spellStart"/>
+      <w:r>
+        <w:t>bool</w:t>
+      </w:r>
+      <w:proofErr w:type="spellEnd"/>
+    </w:p>
+    <w:p>
+      <w:pPr>
+        <w:pStyle w:val="LO-normal"/>
+        <w:numPr>
+          <w:ilvl w:val="0"/>
+          <w:numId w:val="5"/>
+        </w:numPr>
+      </w:pPr>
+      <w:proofErr w:type="spellStart"/>
+      <w:r>
+        <w:t>id_risorse</w:t>
+      </w:r>
+      <w:proofErr w:type="spellEnd"/>
+      <w:r>
+        <w:t xml:space="preserve"> </w:t>
+      </w:r>
+      <w:proofErr w:type="spellStart"/>
+      <w:r>
+        <w:t>int</w:t>
+      </w:r>
+      <w:proofErr w:type="spellEnd"/>
+      <w:r>
+        <w:t xml:space="preserve"> (5) FK</w:t>
+      </w:r>
+    </w:p>
+    <w:p>
+      <w:pPr>
+        <w:pStyle w:val="LO-normal"/>
+        <w:ind w:left="720"/>
+      </w:pPr>
+    </w:p>
+    <w:p>
+      <w:pPr>
+        <w:pStyle w:val="LO-normal"/>
+      </w:pPr>
+      <w:r>
+        <w:t xml:space="preserve">L’entità </w:t>
+      </w:r>
+      <w:r>
+        <w:rPr>
+          <w:b/>
+          <w:bCs/>
+        </w:rPr>
+        <w:t>Risorse fisiche</w:t>
+      </w:r>
+      <w:r>
+        <w:t xml:space="preserve"> deve contenere i seguenti dati.</w:t>
+      </w:r>
+    </w:p>
+    <w:p>
+      <w:pPr>
+        <w:pStyle w:val="LO-normal"/>
+        <w:numPr>
+          <w:ilvl w:val="0"/>
+          <w:numId w:val="5"/>
+        </w:numPr>
+      </w:pPr>
+      <w:proofErr w:type="spellStart"/>
+      <w:r>
+        <w:t>ID_fisiche</w:t>
+      </w:r>
+      <w:proofErr w:type="spellEnd"/>
+      <w:r>
+        <w:t xml:space="preserve"> </w:t>
+      </w:r>
+      <w:proofErr w:type="spellStart"/>
+      <w:r>
+        <w:t>int</w:t>
+      </w:r>
+      <w:proofErr w:type="spellEnd"/>
+      <w:r>
+        <w:t xml:space="preserve"> (5) </w:t>
+      </w:r>
+    </w:p>
+    <w:p>
+      <w:pPr>
+        <w:pStyle w:val="LO-normal"/>
+        <w:numPr>
+          <w:ilvl w:val="0"/>
+          <w:numId w:val="5"/>
+        </w:numPr>
+      </w:pPr>
+      <w:r>
+        <w:t xml:space="preserve">Nome </w:t>
+      </w:r>
+      <w:proofErr w:type="spellStart"/>
+      <w:r>
+        <w:t>varchar</w:t>
+      </w:r>
+      <w:proofErr w:type="spellEnd"/>
+      <w:r>
+        <w:t xml:space="preserve"> (50)</w:t>
+      </w:r>
+    </w:p>
+    <w:p>
+      <w:pPr>
+        <w:pStyle w:val="LO-normal"/>
+        <w:numPr>
+          <w:ilvl w:val="0"/>
+          <w:numId w:val="5"/>
+        </w:numPr>
+      </w:pPr>
+      <w:r>
+        <w:t xml:space="preserve">Ubicazione </w:t>
+      </w:r>
+      <w:proofErr w:type="spellStart"/>
+      <w:r>
+        <w:t>varchar</w:t>
+      </w:r>
+      <w:proofErr w:type="spellEnd"/>
+      <w:r>
+        <w:t xml:space="preserve"> (50) </w:t>
+      </w:r>
+    </w:p>
+    <w:p>
+      <w:pPr>
+        <w:pStyle w:val="LO-normal"/>
+        <w:numPr>
+          <w:ilvl w:val="0"/>
+          <w:numId w:val="5"/>
+        </w:numPr>
+      </w:pPr>
+      <w:r>
+        <w:t xml:space="preserve">Approvata </w:t>
+      </w:r>
+      <w:proofErr w:type="spellStart"/>
+      <w:r>
+        <w:t>bool</w:t>
+      </w:r>
+      <w:proofErr w:type="spellEnd"/>
+    </w:p>
+    <w:p>
+      <w:pPr>
+        <w:pStyle w:val="LO-normal"/>
+        <w:numPr>
+          <w:ilvl w:val="0"/>
+          <w:numId w:val="5"/>
+        </w:numPr>
+      </w:pPr>
+      <w:r>
+        <w:t xml:space="preserve">Tipo </w:t>
+      </w:r>
+      <w:proofErr w:type="spellStart"/>
+      <w:r>
+        <w:t>varchar</w:t>
+      </w:r>
+      <w:proofErr w:type="spellEnd"/>
+      <w:r>
+        <w:t xml:space="preserve"> (20)</w:t>
+      </w:r>
+    </w:p>
+    <w:p>
+      <w:pPr>
+        <w:pStyle w:val="LO-normal"/>
+        <w:numPr>
+          <w:ilvl w:val="0"/>
+          <w:numId w:val="5"/>
+        </w:numPr>
+      </w:pPr>
+      <w:proofErr w:type="spellStart"/>
+      <w:r>
+        <w:t>id_risorse</w:t>
+      </w:r>
+      <w:proofErr w:type="spellEnd"/>
+      <w:r>
+        <w:t xml:space="preserve"> </w:t>
+      </w:r>
+      <w:proofErr w:type="spellStart"/>
+      <w:r>
+        <w:t>int</w:t>
+      </w:r>
+      <w:proofErr w:type="spellEnd"/>
+      <w:r>
+        <w:t xml:space="preserve"> (5) FK</w:t>
+      </w:r>
+    </w:p>
+    <w:p>
+      <w:pPr>
+        <w:pStyle w:val="LO-normal"/>
+      </w:pPr>
+    </w:p>
+    <w:p>
+      <w:pPr>
+        <w:pStyle w:val="LO-normal"/>
+      </w:pPr>
+      <w:r>
+        <w:t xml:space="preserve">L’entità </w:t>
+      </w:r>
+      <w:r>
+        <w:rPr>
+          <w:b/>
+          <w:bCs/>
+        </w:rPr>
+        <w:t xml:space="preserve">Studenti-corsi-facoltativi </w:t>
+      </w:r>
+      <w:r>
+        <w:t>deve contenere i seguenti dati:</w:t>
+      </w:r>
+    </w:p>
+    <w:p>
+      <w:pPr>
+        <w:pStyle w:val="LO-normal"/>
+        <w:numPr>
+          <w:ilvl w:val="0"/>
+          <w:numId w:val="5"/>
+        </w:numPr>
+      </w:pPr>
+      <w:proofErr w:type="spellStart"/>
+      <w:r>
+        <w:lastRenderedPageBreak/>
+        <w:t>id_corso</w:t>
+      </w:r>
+      <w:proofErr w:type="spellEnd"/>
+      <w:r>
+        <w:t xml:space="preserve"> </w:t>
+      </w:r>
+      <w:proofErr w:type="spellStart"/>
+      <w:r>
+        <w:t>int</w:t>
+      </w:r>
+      <w:proofErr w:type="spellEnd"/>
+      <w:r>
+        <w:t xml:space="preserve"> (5) PK, FK</w:t>
+      </w:r>
+    </w:p>
+    <w:p>
+      <w:pPr>
+        <w:pStyle w:val="LO-normal"/>
+        <w:numPr>
+          <w:ilvl w:val="0"/>
+          <w:numId w:val="5"/>
+        </w:numPr>
+      </w:pPr>
+      <w:r>
+        <w:t xml:space="preserve">matricola </w:t>
+      </w:r>
+      <w:proofErr w:type="spellStart"/>
+      <w:r>
+        <w:t>int</w:t>
+      </w:r>
+      <w:proofErr w:type="spellEnd"/>
+      <w:r>
+        <w:t xml:space="preserve"> (5) PK, FK</w:t>
+      </w:r>
+    </w:p>
+    <w:p>
+      <w:pPr>
+        <w:pStyle w:val="LO-normal"/>
+      </w:pPr>
+    </w:p>
+    <w:p>
+      <w:pPr>
+        <w:pStyle w:val="LO-normal"/>
+      </w:pPr>
+      <w:r>
+        <w:t xml:space="preserve">L’entità </w:t>
+      </w:r>
+      <w:r>
+        <w:rPr>
+          <w:b/>
+          <w:bCs/>
+        </w:rPr>
+        <w:t>Studenti-corsi</w:t>
+      </w:r>
+      <w:r>
+        <w:t xml:space="preserve"> deve contenere i seguenti dati:</w:t>
+      </w:r>
+    </w:p>
+    <w:p>
+      <w:pPr>
+        <w:pStyle w:val="LO-normal"/>
+        <w:numPr>
+          <w:ilvl w:val="0"/>
+          <w:numId w:val="5"/>
+        </w:numPr>
+      </w:pPr>
+      <w:proofErr w:type="spellStart"/>
+      <w:r>
+        <w:t>id_corso</w:t>
+      </w:r>
+      <w:proofErr w:type="spellEnd"/>
+      <w:r>
+        <w:t xml:space="preserve"> </w:t>
+      </w:r>
+      <w:proofErr w:type="spellStart"/>
+      <w:r>
+        <w:t>int</w:t>
+      </w:r>
+      <w:proofErr w:type="spellEnd"/>
+      <w:r>
+        <w:t xml:space="preserve"> (5) PK, FK</w:t>
+      </w:r>
+    </w:p>
+    <w:p>
+      <w:pPr>
+        <w:pStyle w:val="LO-normal"/>
+        <w:numPr>
+          <w:ilvl w:val="0"/>
+          <w:numId w:val="5"/>
+        </w:numPr>
+      </w:pPr>
+      <w:r>
+        <w:t xml:space="preserve">matricola </w:t>
+      </w:r>
+      <w:proofErr w:type="spellStart"/>
+      <w:r>
+        <w:t>int</w:t>
+      </w:r>
+      <w:proofErr w:type="spellEnd"/>
+      <w:r>
+        <w:t xml:space="preserve"> (5) PK, FK</w:t>
+      </w:r>
+    </w:p>
+    <w:p>
+      <w:pPr>
+        <w:pStyle w:val="LO-normal"/>
+        <w:numPr>
+          <w:ilvl w:val="0"/>
+          <w:numId w:val="5"/>
+        </w:numPr>
+      </w:pPr>
+      <w:r>
+        <w:t xml:space="preserve">classe </w:t>
+      </w:r>
+      <w:proofErr w:type="spellStart"/>
+      <w:r>
+        <w:t>varchar</w:t>
+      </w:r>
+      <w:proofErr w:type="spellEnd"/>
+      <w:r>
+        <w:t xml:space="preserve"> (5)</w:t>
+      </w:r>
+    </w:p>
+    <w:p>
+      <w:pPr>
+        <w:pStyle w:val="LO-normal"/>
+        <w:numPr>
+          <w:ilvl w:val="0"/>
+          <w:numId w:val="5"/>
+        </w:numPr>
+      </w:pPr>
+      <w:r>
+        <w:t xml:space="preserve">indirizzo </w:t>
+      </w:r>
+      <w:proofErr w:type="spellStart"/>
+      <w:r>
+        <w:t>varchar</w:t>
+      </w:r>
+      <w:proofErr w:type="spellEnd"/>
+      <w:r>
+        <w:t xml:space="preserve"> (15)</w:t>
+      </w:r>
+    </w:p>
+    <w:p>
+      <w:pPr>
+        <w:pStyle w:val="LO-normal"/>
+      </w:pPr>
+    </w:p>
+    <w:p>
+      <w:pPr>
+        <w:pStyle w:val="LO-normal"/>
+      </w:pPr>
+      <w:r>
+        <w:t xml:space="preserve">L’entità </w:t>
+      </w:r>
+    </w:p>
+    <w:p>
+      <w:pPr>
+        <w:pStyle w:val="LO-normal"/>
+        <w:rPr>
+          <w:b/>
+        </w:rPr>
+      </w:pPr>
+      <w:r>
+        <w:rPr>
+          <w:b/>
+        </w:rPr>
+        <w:t xml:space="preserve">Query di creazione del database </w:t>
+      </w:r>
+    </w:p>
+    <w:p>
+      <w:pPr>
+        <w:pStyle w:val="LO-normal"/>
+        <w:rPr>
+          <w:b/>
+        </w:rPr>
+      </w:pPr>
+    </w:p>
+    <w:p>
+      <w:pPr>
+        <w:pStyle w:val="LO-normal"/>
+      </w:pPr>
+      <w:r>
+        <w:t xml:space="preserve">CREATE DATABASE </w:t>
+      </w:r>
+      <w:proofErr w:type="spellStart"/>
+      <w:r>
+        <w:t>Gestione_risorse_didattiche</w:t>
+      </w:r>
+      <w:proofErr w:type="spellEnd"/>
+    </w:p>
+    <w:p>
+      <w:pPr>
+        <w:pStyle w:val="LO-normal"/>
+      </w:pPr>
+    </w:p>
+    <w:p>
+      <w:pPr>
+        <w:pStyle w:val="LO-normal"/>
+      </w:pPr>
+      <w:r>
+        <w:t xml:space="preserve">CREATE TABLE </w:t>
+      </w:r>
+      <w:r>
+        <w:rPr>
+          <w:b/>
+        </w:rPr>
+        <w:t xml:space="preserve">Studenti </w:t>
+      </w:r>
+      <w:r>
+        <w:t>(</w:t>
+      </w:r>
+    </w:p>
+    <w:p>
+      <w:pPr>
+        <w:pStyle w:val="LO-normal"/>
+      </w:pPr>
+      <w:r>
+        <w:tab/>
+        <w:t xml:space="preserve">Matricola </w:t>
+      </w:r>
+      <w:proofErr w:type="spellStart"/>
+      <w:r>
+        <w:t>int</w:t>
+      </w:r>
+      <w:proofErr w:type="spellEnd"/>
+      <w:r>
+        <w:t xml:space="preserve"> (5) PRIMARY KEY,</w:t>
+      </w:r>
+    </w:p>
+    <w:p>
+      <w:pPr>
+        <w:pStyle w:val="LO-normal"/>
+      </w:pPr>
+      <w:r>
+        <w:tab/>
+        <w:t xml:space="preserve">nome </w:t>
+      </w:r>
+      <w:proofErr w:type="spellStart"/>
+      <w:r>
+        <w:t>varchar</w:t>
+      </w:r>
+      <w:proofErr w:type="spellEnd"/>
+      <w:r>
+        <w:t xml:space="preserve"> (30) NOT NULL,</w:t>
+      </w:r>
+    </w:p>
+    <w:p>
+      <w:pPr>
+        <w:pStyle w:val="LO-normal"/>
+      </w:pPr>
+      <w:r>
+        <w:tab/>
+        <w:t xml:space="preserve">cognome </w:t>
+      </w:r>
+      <w:proofErr w:type="spellStart"/>
+      <w:r>
+        <w:t>varchar</w:t>
+      </w:r>
+      <w:proofErr w:type="spellEnd"/>
+      <w:r>
+        <w:t xml:space="preserve"> (30) NOT NULL,</w:t>
+      </w:r>
+    </w:p>
+    <w:p>
+      <w:pPr>
+        <w:pStyle w:val="LO-normal"/>
+      </w:pPr>
+      <w:r>
+        <w:tab/>
+      </w:r>
+      <w:proofErr w:type="spellStart"/>
+      <w:r>
+        <w:t>data_nascita</w:t>
+      </w:r>
+      <w:proofErr w:type="spellEnd"/>
+      <w:r>
+        <w:t xml:space="preserve"> date,</w:t>
+      </w:r>
+    </w:p>
+    <w:p>
+      <w:pPr>
+        <w:pStyle w:val="LO-normal"/>
+        <w:ind w:left="720"/>
+      </w:pPr>
+      <w:proofErr w:type="spellStart"/>
+      <w:r>
+        <w:t>anno_corso</w:t>
+      </w:r>
+      <w:proofErr w:type="spellEnd"/>
+      <w:r>
+        <w:t xml:space="preserve"> </w:t>
+      </w:r>
+      <w:proofErr w:type="spellStart"/>
+      <w:r>
+        <w:t>int</w:t>
+      </w:r>
+      <w:proofErr w:type="spellEnd"/>
+      <w:r>
+        <w:t xml:space="preserve"> (4),</w:t>
+      </w:r>
+    </w:p>
+    <w:p>
+      <w:pPr>
+        <w:pStyle w:val="LO-normal"/>
+        <w:ind w:left="720"/>
+      </w:pPr>
+      <w:proofErr w:type="spellStart"/>
+      <w:r>
+        <w:t>indirizzo_scelto</w:t>
+      </w:r>
+      <w:proofErr w:type="spellEnd"/>
+      <w:r>
+        <w:t xml:space="preserve"> </w:t>
+      </w:r>
+      <w:proofErr w:type="spellStart"/>
+      <w:r>
+        <w:t>varchar</w:t>
+      </w:r>
+      <w:proofErr w:type="spellEnd"/>
+      <w:r>
+        <w:t xml:space="preserve"> (20),</w:t>
+      </w:r>
+    </w:p>
+    <w:p>
+      <w:pPr>
+        <w:pStyle w:val="LO-normal"/>
+        <w:ind w:left="720"/>
+      </w:pPr>
+      <w:proofErr w:type="spellStart"/>
+      <w:r>
+        <w:t>lingua_scelta</w:t>
+      </w:r>
+      <w:proofErr w:type="spellEnd"/>
+      <w:r>
+        <w:t xml:space="preserve"> </w:t>
+      </w:r>
+      <w:proofErr w:type="spellStart"/>
+      <w:r>
+        <w:t>varchar</w:t>
+      </w:r>
+      <w:proofErr w:type="spellEnd"/>
+      <w:r>
+        <w:t xml:space="preserve"> (20),</w:t>
+      </w:r>
+    </w:p>
+    <w:p>
+      <w:pPr>
+        <w:pStyle w:val="LO-normal"/>
+        <w:ind w:left="720"/>
+      </w:pPr>
+      <w:proofErr w:type="spellStart"/>
+      <w:r>
+        <w:t>mail_istituzionale</w:t>
+      </w:r>
+      <w:proofErr w:type="spellEnd"/>
+      <w:r>
+        <w:t xml:space="preserve"> </w:t>
+      </w:r>
+      <w:proofErr w:type="spellStart"/>
+      <w:r>
+        <w:t>varchar</w:t>
+      </w:r>
+      <w:proofErr w:type="spellEnd"/>
+      <w:r>
+        <w:t xml:space="preserve"> (30) NOT NULL,</w:t>
+      </w:r>
+    </w:p>
+    <w:p>
+      <w:pPr>
+        <w:pStyle w:val="LO-normal"/>
+        <w:ind w:left="720"/>
+      </w:pPr>
+      <w:r>
+        <w:t xml:space="preserve">password </w:t>
+      </w:r>
+      <w:proofErr w:type="spellStart"/>
+      <w:r>
+        <w:t>varchar</w:t>
+      </w:r>
+      <w:proofErr w:type="spellEnd"/>
+      <w:r>
+        <w:t xml:space="preserve"> (8) NOT NULL</w:t>
+      </w:r>
+    </w:p>
+    <w:p>
+      <w:pPr>
+        <w:pStyle w:val="LO-normal"/>
+      </w:pPr>
+      <w:r>
+        <w:t>);</w:t>
+      </w:r>
+    </w:p>
+    <w:p>
+      <w:pPr>
+        <w:pStyle w:val="LO-normal"/>
+      </w:pPr>
+    </w:p>
+    <w:p>
+      <w:pPr>
+        <w:pStyle w:val="LO-normal"/>
+      </w:pPr>
+      <w:r>
+        <w:t xml:space="preserve">CREATE TABLE </w:t>
+      </w:r>
+      <w:r>
+        <w:rPr>
+          <w:b/>
+        </w:rPr>
         <w:t>Tutor</w:t>
       </w:r>
-    </w:p>
-    <w:p>
-      <w:pPr>
-        <w:pStyle w:val="Normal1"/>
-        <w:numPr>
-          <w:ilvl w:val="0"/>
-          <w:numId w:val="6"/>
-        </w:numPr>
-        <w:ind w:left="720" w:hanging="360"/>
+      <w:r>
+        <w:t xml:space="preserve"> (</w:t>
+      </w:r>
+    </w:p>
+    <w:p>
+      <w:pPr>
+        <w:pStyle w:val="LO-normal"/>
+      </w:pPr>
+      <w:r>
+        <w:tab/>
+      </w:r>
+      <w:proofErr w:type="spellStart"/>
+      <w:r>
+        <w:t>ID_tutor</w:t>
+      </w:r>
+      <w:proofErr w:type="spellEnd"/>
+      <w:r>
+        <w:t xml:space="preserve"> </w:t>
+      </w:r>
+      <w:proofErr w:type="spellStart"/>
+      <w:r>
+        <w:t>int</w:t>
+      </w:r>
+      <w:proofErr w:type="spellEnd"/>
+      <w:r>
+        <w:t xml:space="preserve"> (5) PRIMARY KEY,</w:t>
+      </w:r>
+    </w:p>
+    <w:p>
+      <w:pPr>
+        <w:pStyle w:val="LO-normal"/>
+        <w:ind w:left="720"/>
+      </w:pPr>
+      <w:r>
+        <w:t xml:space="preserve">nome </w:t>
+      </w:r>
+      <w:proofErr w:type="spellStart"/>
+      <w:r>
+        <w:t>varchar</w:t>
+      </w:r>
+      <w:proofErr w:type="spellEnd"/>
+      <w:r>
+        <w:t xml:space="preserve"> (30) NOT NULL,</w:t>
+      </w:r>
+    </w:p>
+    <w:p>
+      <w:pPr>
+        <w:pStyle w:val="LO-normal"/>
+        <w:ind w:left="720"/>
+      </w:pPr>
+      <w:r>
+        <w:t xml:space="preserve">cognome </w:t>
+      </w:r>
+      <w:proofErr w:type="spellStart"/>
+      <w:r>
+        <w:t>varchar</w:t>
+      </w:r>
+      <w:proofErr w:type="spellEnd"/>
+      <w:r>
+        <w:t xml:space="preserve"> (30) NOT NULL,</w:t>
+      </w:r>
+    </w:p>
+    <w:p>
+      <w:pPr>
+        <w:pStyle w:val="LO-normal"/>
+        <w:ind w:left="720"/>
+      </w:pPr>
+      <w:proofErr w:type="spellStart"/>
+      <w:r>
+        <w:t>materie_tutoraggio</w:t>
+      </w:r>
+      <w:proofErr w:type="spellEnd"/>
+      <w:r>
+        <w:t xml:space="preserve"> </w:t>
+      </w:r>
+      <w:proofErr w:type="spellStart"/>
+      <w:r>
+        <w:t>varchar</w:t>
+      </w:r>
+      <w:proofErr w:type="spellEnd"/>
+      <w:r>
+        <w:t xml:space="preserve"> (20),</w:t>
+      </w:r>
+    </w:p>
+    <w:p>
+      <w:pPr>
+        <w:pStyle w:val="LO-normal"/>
+        <w:ind w:left="720"/>
+      </w:pPr>
+      <w:proofErr w:type="spellStart"/>
+      <w:r>
+        <w:t>email_interna</w:t>
+      </w:r>
+      <w:proofErr w:type="spellEnd"/>
+      <w:r>
+        <w:t xml:space="preserve"> </w:t>
+      </w:r>
+      <w:proofErr w:type="spellStart"/>
+      <w:r>
+        <w:t>varchar</w:t>
+      </w:r>
+      <w:proofErr w:type="spellEnd"/>
+      <w:r>
+        <w:t xml:space="preserve"> (30) NOT NULL,</w:t>
+      </w:r>
+    </w:p>
+    <w:p>
+      <w:pPr>
+        <w:pStyle w:val="LO-normal"/>
+        <w:ind w:left="720"/>
+      </w:pPr>
+      <w:r>
+        <w:t xml:space="preserve">password </w:t>
+      </w:r>
+      <w:proofErr w:type="spellStart"/>
+      <w:r>
+        <w:t>varchar</w:t>
+      </w:r>
+      <w:proofErr w:type="spellEnd"/>
+      <w:r>
+        <w:t xml:space="preserve"> (8) NOT</w:t>
+      </w:r>
+    </w:p>
+    <w:p>
+      <w:pPr>
+        <w:pStyle w:val="LO-normal"/>
+      </w:pPr>
+      <w:r>
+        <w:t>)</w:t>
+      </w:r>
+    </w:p>
+    <w:p>
+      <w:pPr>
+        <w:pStyle w:val="LO-normal"/>
+      </w:pPr>
+      <w:r>
+        <w:tab/>
+      </w:r>
+    </w:p>
+    <w:p>
+      <w:pPr>
+        <w:pStyle w:val="LO-normal"/>
+      </w:pPr>
+      <w:r>
+        <w:t xml:space="preserve">CREATE TABLE </w:t>
+      </w:r>
+      <w:r>
         <w:rPr>
-          <w:u w:val="none"/>
+          <w:b/>
         </w:rPr>
-      </w:pPr>
-      <w:r>
-        <w:rPr/>
-        <w:t>Corsi</w:t>
-      </w:r>
-    </w:p>
-    <w:p>
-      <w:pPr>
-        <w:pStyle w:val="Normal1"/>
-        <w:rPr/>
-      </w:pPr>
-      <w:r>
-        <w:rPr/>
-      </w:r>
-    </w:p>
-    <w:p>
-      <w:pPr>
-        <w:pStyle w:val="Normal1"/>
-        <w:rPr/>
-      </w:pPr>
-      <w:r>
-        <w:rPr/>
-        <w:t xml:space="preserve">L’entità </w:t>
+        <w:t xml:space="preserve">Corsi </w:t>
+      </w:r>
+      <w:r>
+        <w:t>(</w:t>
+      </w:r>
+    </w:p>
+    <w:p>
+      <w:pPr>
+        <w:pStyle w:val="LO-normal"/>
+      </w:pPr>
+      <w:r>
+        <w:tab/>
+      </w:r>
+      <w:proofErr w:type="spellStart"/>
+      <w:r>
+        <w:t>ID_corso</w:t>
+      </w:r>
+      <w:proofErr w:type="spellEnd"/>
+      <w:r>
+        <w:t xml:space="preserve"> </w:t>
+      </w:r>
+      <w:proofErr w:type="spellStart"/>
+      <w:r>
+        <w:t>int</w:t>
+      </w:r>
+      <w:proofErr w:type="spellEnd"/>
+      <w:r>
+        <w:t xml:space="preserve"> (5) PRIMARY KEY,</w:t>
+      </w:r>
+    </w:p>
+    <w:p>
+      <w:pPr>
+        <w:pStyle w:val="LO-normal"/>
+      </w:pPr>
+      <w:r>
+        <w:tab/>
+        <w:t xml:space="preserve">nome </w:t>
+      </w:r>
+      <w:proofErr w:type="spellStart"/>
+      <w:r>
+        <w:t>varchar</w:t>
+      </w:r>
+      <w:proofErr w:type="spellEnd"/>
+      <w:r>
+        <w:t xml:space="preserve"> (30) NOT NULL,</w:t>
+      </w:r>
+    </w:p>
+    <w:p>
+      <w:pPr>
+        <w:pStyle w:val="LO-normal"/>
+      </w:pPr>
+      <w:r>
+        <w:tab/>
+      </w:r>
+      <w:proofErr w:type="spellStart"/>
+      <w:r>
+        <w:t>anno_corso</w:t>
+      </w:r>
+      <w:proofErr w:type="spellEnd"/>
+      <w:r>
+        <w:t xml:space="preserve"> date NOT NULL,</w:t>
+      </w:r>
+    </w:p>
+    <w:p>
+      <w:pPr>
+        <w:pStyle w:val="LO-normal"/>
+      </w:pPr>
+      <w:r>
+        <w:tab/>
+      </w:r>
+      <w:proofErr w:type="spellStart"/>
+      <w:r>
+        <w:t>argomenti_trattati</w:t>
+      </w:r>
+      <w:proofErr w:type="spellEnd"/>
+      <w:r>
+        <w:t xml:space="preserve"> </w:t>
+      </w:r>
+      <w:proofErr w:type="spellStart"/>
+      <w:r>
+        <w:t>varchar</w:t>
+      </w:r>
+      <w:proofErr w:type="spellEnd"/>
+      <w:r>
+        <w:t xml:space="preserve"> (100)</w:t>
+      </w:r>
+    </w:p>
+    <w:p>
+      <w:pPr>
+        <w:pStyle w:val="LO-normal"/>
+      </w:pPr>
+      <w:r>
+        <w:t>);</w:t>
+      </w:r>
+    </w:p>
+    <w:p>
+      <w:pPr>
+        <w:pStyle w:val="LO-normal"/>
+      </w:pPr>
+    </w:p>
+    <w:p>
+      <w:pPr>
+        <w:pStyle w:val="LO-normal"/>
+      </w:pPr>
+    </w:p>
+    <w:p>
+      <w:pPr>
+        <w:pStyle w:val="LO-normal"/>
+      </w:pPr>
+    </w:p>
+    <w:p>
+      <w:pPr>
+        <w:pStyle w:val="LO-normal"/>
+      </w:pPr>
+      <w:r>
+        <w:t xml:space="preserve">CREATE TABLE </w:t>
       </w:r>
       <w:r>
         <w:rPr>
@@ -1161,1222 +2455,495 @@
         <w:t xml:space="preserve">Risorse </w:t>
       </w:r>
       <w:r>
-        <w:rPr/>
-        <w:t>deve contenere i seguenti dati:</w:t>
-      </w:r>
-    </w:p>
-    <w:p>
-      <w:pPr>
-        <w:pStyle w:val="Normal1"/>
-        <w:numPr>
-          <w:ilvl w:val="0"/>
-          <w:numId w:val="12"/>
-        </w:numPr>
-        <w:ind w:left="720" w:hanging="360"/>
-        <w:rPr>
-          <w:u w:val="none"/>
-        </w:rPr>
-      </w:pPr>
-      <w:r>
-        <w:rPr/>
-        <w:t>ID_risorsa int (5)</w:t>
-      </w:r>
-    </w:p>
-    <w:p>
-      <w:pPr>
-        <w:pStyle w:val="Normal1"/>
-        <w:numPr>
-          <w:ilvl w:val="0"/>
-          <w:numId w:val="4"/>
-        </w:numPr>
-        <w:ind w:left="720" w:hanging="360"/>
-        <w:rPr/>
-      </w:pPr>
-      <w:r>
-        <w:rPr/>
-        <w:t>digitali bool</w:t>
-      </w:r>
-    </w:p>
-    <w:p>
-      <w:pPr>
-        <w:pStyle w:val="Normal1"/>
-        <w:numPr>
-          <w:ilvl w:val="0"/>
-          <w:numId w:val="4"/>
-        </w:numPr>
-        <w:ind w:left="720" w:hanging="360"/>
-        <w:rPr/>
-      </w:pPr>
-      <w:r>
-        <w:rPr/>
-        <w:t>fisiche bool</w:t>
-      </w:r>
-    </w:p>
-    <w:p>
-      <w:pPr>
-        <w:pStyle w:val="Normal1"/>
-        <w:numPr>
-          <w:ilvl w:val="0"/>
-          <w:numId w:val="4"/>
-        </w:numPr>
-        <w:ind w:left="720" w:hanging="360"/>
-        <w:rPr/>
-      </w:pPr>
-      <w:r>
-        <w:rPr/>
-        <w:t>tutor bool</w:t>
-      </w:r>
-    </w:p>
-    <w:p>
-      <w:pPr>
-        <w:pStyle w:val="Normal1"/>
-        <w:rPr/>
-      </w:pPr>
-      <w:r>
-        <w:rPr/>
-      </w:r>
-    </w:p>
-    <w:p>
-      <w:pPr>
-        <w:pStyle w:val="Normal1"/>
-        <w:rPr/>
-      </w:pPr>
-      <w:r>
-        <w:rPr/>
-        <w:t xml:space="preserve">L’entità </w:t>
-      </w:r>
-      <w:r>
-        <w:rPr>
-          <w:b/>
-        </w:rPr>
-        <w:t xml:space="preserve">Studenti </w:t>
-      </w:r>
-      <w:r>
-        <w:rPr/>
-        <w:t>deve contenere i seguenti dati:</w:t>
-      </w:r>
-    </w:p>
-    <w:p>
-      <w:pPr>
-        <w:pStyle w:val="Normal1"/>
-        <w:numPr>
-          <w:ilvl w:val="0"/>
-          <w:numId w:val="9"/>
-        </w:numPr>
-        <w:ind w:left="720" w:hanging="360"/>
-        <w:rPr>
-          <w:u w:val="none"/>
-        </w:rPr>
-      </w:pPr>
-      <w:r>
-        <w:rPr/>
-        <w:t>matricola int (5)</w:t>
-      </w:r>
-    </w:p>
-    <w:p>
-      <w:pPr>
-        <w:pStyle w:val="Normal1"/>
-        <w:numPr>
-          <w:ilvl w:val="0"/>
-          <w:numId w:val="1"/>
-        </w:numPr>
-        <w:ind w:left="720" w:hanging="360"/>
-        <w:rPr/>
-      </w:pPr>
-      <w:r>
-        <w:rPr/>
-        <w:t>nome varchar (30)</w:t>
-      </w:r>
-    </w:p>
-    <w:p>
-      <w:pPr>
-        <w:pStyle w:val="Normal1"/>
-        <w:numPr>
-          <w:ilvl w:val="0"/>
-          <w:numId w:val="1"/>
-        </w:numPr>
-        <w:ind w:left="720" w:hanging="360"/>
-        <w:rPr/>
-      </w:pPr>
-      <w:r>
-        <w:rPr/>
-        <w:t>cognome varchar (30)</w:t>
-      </w:r>
-    </w:p>
-    <w:p>
-      <w:pPr>
-        <w:pStyle w:val="Normal1"/>
-        <w:numPr>
-          <w:ilvl w:val="0"/>
-          <w:numId w:val="1"/>
-        </w:numPr>
-        <w:ind w:left="720" w:hanging="360"/>
-        <w:rPr/>
-      </w:pPr>
-      <w:r>
-        <w:rPr/>
-        <w:t>data_nascita date</w:t>
-      </w:r>
-    </w:p>
-    <w:p>
-      <w:pPr>
-        <w:pStyle w:val="Normal1"/>
-        <w:numPr>
-          <w:ilvl w:val="0"/>
-          <w:numId w:val="1"/>
-        </w:numPr>
-        <w:ind w:left="720" w:hanging="360"/>
-        <w:rPr/>
-      </w:pPr>
-      <w:r>
-        <w:rPr/>
-        <w:t>anno_corso date</w:t>
-      </w:r>
-    </w:p>
-    <w:p>
-      <w:pPr>
-        <w:pStyle w:val="Normal1"/>
-        <w:numPr>
-          <w:ilvl w:val="0"/>
-          <w:numId w:val="1"/>
-        </w:numPr>
-        <w:ind w:left="720" w:hanging="360"/>
-        <w:rPr/>
-      </w:pPr>
-      <w:r>
-        <w:rPr/>
-        <w:t>indirizzo_scelto varchar (20)</w:t>
-      </w:r>
-    </w:p>
-    <w:p>
-      <w:pPr>
-        <w:pStyle w:val="Normal1"/>
-        <w:numPr>
-          <w:ilvl w:val="0"/>
-          <w:numId w:val="1"/>
-        </w:numPr>
-        <w:ind w:left="720" w:hanging="360"/>
-        <w:rPr/>
-      </w:pPr>
-      <w:r>
-        <w:rPr/>
-        <w:t>lingua_scelta varchar (20)</w:t>
-      </w:r>
-    </w:p>
-    <w:p>
-      <w:pPr>
-        <w:pStyle w:val="Normal1"/>
-        <w:numPr>
-          <w:ilvl w:val="0"/>
-          <w:numId w:val="1"/>
-        </w:numPr>
-        <w:ind w:left="720" w:hanging="360"/>
-        <w:rPr/>
-      </w:pPr>
-      <w:r>
-        <w:rPr/>
-        <w:t>mail_istituzionale varchar (30)</w:t>
-      </w:r>
-    </w:p>
-    <w:p>
-      <w:pPr>
-        <w:pStyle w:val="Normal1"/>
-        <w:numPr>
-          <w:ilvl w:val="0"/>
-          <w:numId w:val="1"/>
-        </w:numPr>
-        <w:ind w:left="720" w:hanging="360"/>
-        <w:rPr/>
-      </w:pPr>
-      <w:r>
-        <w:rPr/>
-        <w:t>password varchar (8)</w:t>
-      </w:r>
-    </w:p>
-    <w:p>
-      <w:pPr>
-        <w:pStyle w:val="Normal1"/>
-        <w:rPr/>
-      </w:pPr>
-      <w:r>
-        <w:rPr/>
-      </w:r>
-    </w:p>
-    <w:p>
-      <w:pPr>
-        <w:pStyle w:val="Normal1"/>
-        <w:rPr>
-          <w:b/>
-          <w:b/>
-        </w:rPr>
-      </w:pPr>
-      <w:r>
-        <w:rPr>
-          <w:b/>
-        </w:rPr>
-      </w:r>
-    </w:p>
-    <w:p>
-      <w:pPr>
-        <w:pStyle w:val="Normal1"/>
-        <w:rPr/>
-      </w:pPr>
-      <w:r>
-        <w:rPr/>
-      </w:r>
-    </w:p>
-    <w:p>
-      <w:pPr>
-        <w:pStyle w:val="Normal1"/>
-        <w:rPr/>
-      </w:pPr>
-      <w:r>
-        <w:rPr/>
-        <w:t xml:space="preserve">L’entità </w:t>
-      </w:r>
-      <w:r>
-        <w:rPr>
-          <w:b/>
-        </w:rPr>
+        <w:t>(</w:t>
+      </w:r>
+    </w:p>
+    <w:p>
+      <w:pPr>
+        <w:pStyle w:val="LO-normal"/>
+        <w:ind w:firstLine="720"/>
+      </w:pPr>
+      <w:proofErr w:type="spellStart"/>
+      <w:r>
+        <w:t>ID_risorsa</w:t>
+      </w:r>
+      <w:proofErr w:type="spellEnd"/>
+      <w:r>
+        <w:t xml:space="preserve"> </w:t>
+      </w:r>
+      <w:proofErr w:type="spellStart"/>
+      <w:r>
+        <w:t>int</w:t>
+      </w:r>
+      <w:proofErr w:type="spellEnd"/>
+      <w:r>
+        <w:t xml:space="preserve"> (5) PRIMARY KEY,</w:t>
+      </w:r>
+    </w:p>
+    <w:p>
+      <w:pPr>
+        <w:pStyle w:val="LO-normal"/>
+        <w:ind w:left="720"/>
+      </w:pPr>
+      <w:r>
+        <w:t xml:space="preserve">digitali </w:t>
+      </w:r>
+      <w:proofErr w:type="spellStart"/>
+      <w:r>
+        <w:t>bool</w:t>
+      </w:r>
+      <w:proofErr w:type="spellEnd"/>
+      <w:r>
+        <w:t>,</w:t>
+      </w:r>
+    </w:p>
+    <w:p>
+      <w:pPr>
+        <w:pStyle w:val="LO-normal"/>
+        <w:ind w:left="720"/>
+      </w:pPr>
+      <w:r>
+        <w:t xml:space="preserve">fisiche </w:t>
+      </w:r>
+      <w:proofErr w:type="spellStart"/>
+      <w:r>
+        <w:t>bool</w:t>
+      </w:r>
+      <w:proofErr w:type="spellEnd"/>
+      <w:r>
+        <w:t>,</w:t>
+      </w:r>
+    </w:p>
+    <w:p>
+      <w:pPr>
+        <w:pStyle w:val="LO-normal"/>
+        <w:ind w:firstLine="720"/>
+      </w:pPr>
+      <w:r>
+        <w:lastRenderedPageBreak/>
         <w:t xml:space="preserve">tutor </w:t>
       </w:r>
-      <w:r>
-        <w:rPr/>
-        <w:t xml:space="preserve">deve contenere i seguenti dati: </w:t>
-      </w:r>
-    </w:p>
-    <w:p>
-      <w:pPr>
-        <w:pStyle w:val="Normal1"/>
-        <w:numPr>
-          <w:ilvl w:val="0"/>
-          <w:numId w:val="2"/>
-        </w:numPr>
-        <w:ind w:left="720" w:hanging="360"/>
-        <w:rPr>
-          <w:u w:val="none"/>
-        </w:rPr>
-      </w:pPr>
-      <w:r>
-        <w:rPr/>
-        <w:t>ID_tutor int (5)</w:t>
-      </w:r>
-    </w:p>
-    <w:p>
-      <w:pPr>
-        <w:pStyle w:val="Normal1"/>
-        <w:numPr>
-          <w:ilvl w:val="0"/>
-          <w:numId w:val="2"/>
-        </w:numPr>
-        <w:ind w:left="720" w:hanging="360"/>
-        <w:rPr>
-          <w:u w:val="none"/>
-        </w:rPr>
-      </w:pPr>
-      <w:r>
-        <w:rPr/>
-        <w:t>nome varchar (30)</w:t>
-      </w:r>
-    </w:p>
-    <w:p>
-      <w:pPr>
-        <w:pStyle w:val="Normal1"/>
-        <w:numPr>
-          <w:ilvl w:val="0"/>
-          <w:numId w:val="2"/>
-        </w:numPr>
-        <w:ind w:left="720" w:hanging="360"/>
-        <w:rPr>
-          <w:u w:val="none"/>
-        </w:rPr>
-      </w:pPr>
-      <w:r>
-        <w:rPr/>
-        <w:t>cognome varchar (30)</w:t>
-      </w:r>
-    </w:p>
-    <w:p>
-      <w:pPr>
-        <w:pStyle w:val="Normal1"/>
-        <w:numPr>
-          <w:ilvl w:val="0"/>
-          <w:numId w:val="2"/>
-        </w:numPr>
-        <w:ind w:left="720" w:hanging="360"/>
-        <w:rPr>
-          <w:u w:val="none"/>
-        </w:rPr>
-      </w:pPr>
-      <w:r>
-        <w:rPr/>
-        <w:t>materie_tutoraggio varchar (20)</w:t>
-      </w:r>
-    </w:p>
-    <w:p>
-      <w:pPr>
-        <w:pStyle w:val="Normal1"/>
-        <w:numPr>
-          <w:ilvl w:val="0"/>
-          <w:numId w:val="2"/>
-        </w:numPr>
-        <w:ind w:left="720" w:hanging="360"/>
-        <w:rPr>
-          <w:u w:val="none"/>
-        </w:rPr>
-      </w:pPr>
-      <w:r>
-        <w:rPr/>
-        <w:t>email_interna varchar (30)</w:t>
-      </w:r>
-    </w:p>
-    <w:p>
-      <w:pPr>
-        <w:pStyle w:val="Normal1"/>
-        <w:numPr>
-          <w:ilvl w:val="0"/>
-          <w:numId w:val="2"/>
-        </w:numPr>
-        <w:ind w:left="720" w:hanging="360"/>
-        <w:rPr>
-          <w:u w:val="none"/>
-        </w:rPr>
-      </w:pPr>
-      <w:r>
-        <w:rPr/>
-        <w:t>password varchar (8)</w:t>
-      </w:r>
-    </w:p>
-    <w:p>
-      <w:pPr>
-        <w:pStyle w:val="Normal1"/>
-        <w:rPr/>
-      </w:pPr>
-      <w:r>
-        <w:rPr/>
-      </w:r>
-    </w:p>
-    <w:p>
-      <w:pPr>
-        <w:pStyle w:val="Normal1"/>
-        <w:rPr/>
-      </w:pPr>
-      <w:r>
-        <w:rPr/>
-        <w:t xml:space="preserve">L’entità </w:t>
-      </w:r>
-      <w:r>
-        <w:rPr>
-          <w:b/>
-        </w:rPr>
-        <w:t>Corsi</w:t>
-      </w:r>
-      <w:r>
-        <w:rPr/>
-        <w:t xml:space="preserve"> deve contenere i seguenti dati</w:t>
-      </w:r>
-    </w:p>
-    <w:p>
-      <w:pPr>
-        <w:pStyle w:val="Normal1"/>
-        <w:numPr>
-          <w:ilvl w:val="0"/>
-          <w:numId w:val="5"/>
-        </w:numPr>
-        <w:ind w:left="720" w:hanging="360"/>
-        <w:rPr>
-          <w:u w:val="none"/>
-        </w:rPr>
-      </w:pPr>
-      <w:r>
-        <w:rPr/>
-        <w:t>ID_corso int (5)</w:t>
-      </w:r>
-    </w:p>
-    <w:p>
-      <w:pPr>
-        <w:pStyle w:val="Normal1"/>
-        <w:numPr>
-          <w:ilvl w:val="0"/>
-          <w:numId w:val="5"/>
-        </w:numPr>
-        <w:ind w:left="720" w:hanging="360"/>
-        <w:rPr/>
-      </w:pPr>
-      <w:r>
-        <w:rPr/>
-        <w:t>nome varchar (30)</w:t>
-      </w:r>
-    </w:p>
-    <w:p>
-      <w:pPr>
-        <w:pStyle w:val="Normal1"/>
-        <w:numPr>
-          <w:ilvl w:val="0"/>
-          <w:numId w:val="5"/>
-        </w:numPr>
-        <w:ind w:left="720" w:hanging="360"/>
-        <w:rPr/>
-      </w:pPr>
-      <w:r>
-        <w:rPr/>
-        <w:t>anno_corso date</w:t>
-      </w:r>
-    </w:p>
-    <w:p>
-      <w:pPr>
-        <w:pStyle w:val="Normal1"/>
-        <w:numPr>
-          <w:ilvl w:val="0"/>
-          <w:numId w:val="5"/>
-        </w:numPr>
-        <w:ind w:left="720" w:hanging="360"/>
-        <w:rPr/>
-      </w:pPr>
-      <w:r>
-        <w:rPr/>
-        <w:t>argomenti_trattati varchar (100)</w:t>
-      </w:r>
-    </w:p>
-    <w:p>
-      <w:pPr>
-        <w:pStyle w:val="Normal1"/>
-        <w:rPr/>
-      </w:pPr>
-      <w:r>
-        <w:rPr/>
-      </w:r>
-    </w:p>
-    <w:p>
-      <w:pPr>
-        <w:pStyle w:val="Normal1"/>
-        <w:rPr>
-          <w:b/>
-          <w:b/>
-        </w:rPr>
-      </w:pPr>
-      <w:r>
-        <w:rPr>
-          <w:b/>
-        </w:rPr>
-        <w:t xml:space="preserve">Query di creazione del database </w:t>
-      </w:r>
-    </w:p>
-    <w:p>
-      <w:pPr>
-        <w:pStyle w:val="Normal1"/>
-        <w:rPr>
-          <w:b/>
-          <w:b/>
-        </w:rPr>
-      </w:pPr>
-      <w:r>
-        <w:rPr>
-          <w:b/>
-        </w:rPr>
-      </w:r>
-    </w:p>
-    <w:p>
-      <w:pPr>
-        <w:pStyle w:val="Normal1"/>
-        <w:rPr/>
-      </w:pPr>
-      <w:r>
-        <w:rPr/>
-        <w:t>CREATE DATABASE Gestione_risorse_didattiche</w:t>
-      </w:r>
-    </w:p>
-    <w:p>
-      <w:pPr>
-        <w:pStyle w:val="Normal1"/>
-        <w:rPr/>
-      </w:pPr>
-      <w:r>
-        <w:rPr/>
-      </w:r>
-    </w:p>
-    <w:p>
-      <w:pPr>
-        <w:pStyle w:val="Normal1"/>
-        <w:rPr/>
-      </w:pPr>
-      <w:r>
-        <w:rPr/>
+      <w:proofErr w:type="spellStart"/>
+      <w:r>
+        <w:t>bool</w:t>
+      </w:r>
+      <w:proofErr w:type="spellEnd"/>
+      <w:r>
+        <w:t>,</w:t>
+      </w:r>
+    </w:p>
+    <w:p>
+      <w:pPr>
+        <w:pStyle w:val="LO-normal"/>
+        <w:ind w:firstLine="720"/>
+      </w:pPr>
+      <w:proofErr w:type="spellStart"/>
+      <w:r>
+        <w:t>id_tutor</w:t>
+      </w:r>
+      <w:proofErr w:type="spellEnd"/>
+      <w:r>
+        <w:t xml:space="preserve"> </w:t>
+      </w:r>
+      <w:proofErr w:type="spellStart"/>
+      <w:r>
+        <w:t>int</w:t>
+      </w:r>
+      <w:proofErr w:type="spellEnd"/>
+      <w:r>
+        <w:t xml:space="preserve"> (5),</w:t>
+      </w:r>
+    </w:p>
+    <w:p>
+      <w:pPr>
+        <w:pStyle w:val="LO-normal"/>
+        <w:ind w:firstLine="720"/>
+      </w:pPr>
+      <w:proofErr w:type="spellStart"/>
+      <w:r>
+        <w:t>id_studenti</w:t>
+      </w:r>
+      <w:proofErr w:type="spellEnd"/>
+      <w:r>
+        <w:t xml:space="preserve"> </w:t>
+      </w:r>
+      <w:proofErr w:type="spellStart"/>
+      <w:r>
+        <w:t>int</w:t>
+      </w:r>
+      <w:proofErr w:type="spellEnd"/>
+      <w:r>
+        <w:t xml:space="preserve"> (5),</w:t>
+      </w:r>
+    </w:p>
+    <w:p>
+      <w:pPr>
+        <w:pStyle w:val="LO-normal"/>
+        <w:ind w:firstLine="720"/>
+      </w:pPr>
+      <w:r>
+        <w:t>FOREIGN KEY (</w:t>
+      </w:r>
+      <w:proofErr w:type="spellStart"/>
+      <w:r>
+        <w:t>id_tutor</w:t>
+      </w:r>
+      <w:proofErr w:type="spellEnd"/>
+      <w:r>
+        <w:t>) REFERENCES tutor (</w:t>
+      </w:r>
+      <w:proofErr w:type="spellStart"/>
+      <w:r>
+        <w:t>ID_tutor</w:t>
+      </w:r>
+      <w:proofErr w:type="spellEnd"/>
+      <w:r>
+        <w:t>),</w:t>
+      </w:r>
+    </w:p>
+    <w:p>
+      <w:pPr>
+        <w:pStyle w:val="LO-normal"/>
+        <w:ind w:firstLine="720"/>
+      </w:pPr>
+      <w:r>
+        <w:t>FOREIGN KEY (</w:t>
+      </w:r>
+      <w:proofErr w:type="spellStart"/>
+      <w:r>
+        <w:t>id_studenti</w:t>
+      </w:r>
+      <w:proofErr w:type="spellEnd"/>
+      <w:r>
+        <w:t>) REFERENCES studenti (Matricola)</w:t>
+      </w:r>
+    </w:p>
+    <w:p>
+      <w:pPr>
+        <w:pStyle w:val="LO-normal"/>
+      </w:pPr>
+      <w:r>
+        <w:t>);</w:t>
+      </w:r>
+    </w:p>
+    <w:p>
+      <w:pPr>
+        <w:pStyle w:val="LO-normal"/>
+      </w:pPr>
+    </w:p>
+    <w:p>
+      <w:pPr>
+        <w:pStyle w:val="LO-normal"/>
+      </w:pPr>
+      <w:r>
         <w:t xml:space="preserve">CREATE TABLE </w:t>
       </w:r>
-      <w:r>
-        <w:rPr>
-          <w:b/>
-        </w:rPr>
-        <w:t xml:space="preserve">Studenti </w:t>
-      </w:r>
-      <w:r>
-        <w:rPr/>
-        <w:t>(</w:t>
-      </w:r>
-    </w:p>
-    <w:p>
-      <w:pPr>
-        <w:pStyle w:val="Normal1"/>
-        <w:rPr/>
-      </w:pPr>
-      <w:r>
-        <w:rPr/>
-        <w:tab/>
-        <w:t>Matricola int (5) PRIMARY KEY,</w:t>
-      </w:r>
-    </w:p>
-    <w:p>
-      <w:pPr>
-        <w:pStyle w:val="Normal1"/>
-        <w:rPr/>
-      </w:pPr>
-      <w:r>
-        <w:rPr/>
-        <w:tab/>
-        <w:t>nome varchar (30) NOT NULL,</w:t>
-      </w:r>
-    </w:p>
-    <w:p>
-      <w:pPr>
-        <w:pStyle w:val="Normal1"/>
-        <w:rPr/>
-      </w:pPr>
-      <w:r>
-        <w:rPr/>
-        <w:tab/>
-        <w:t>cognome varchar (30) NOT NULL,</w:t>
-      </w:r>
-    </w:p>
-    <w:p>
-      <w:pPr>
-        <w:pStyle w:val="Normal1"/>
-        <w:rPr/>
-      </w:pPr>
-      <w:r>
-        <w:rPr/>
-        <w:tab/>
-        <w:t>data_nascita date,</w:t>
-      </w:r>
-    </w:p>
-    <w:p>
-      <w:pPr>
-        <w:pStyle w:val="Normal1"/>
-        <w:ind w:left="720" w:hanging="0"/>
-        <w:rPr/>
-      </w:pPr>
-      <w:r>
-        <w:rPr/>
-        <w:t>anno_corso int (4),</w:t>
-      </w:r>
-    </w:p>
-    <w:p>
-      <w:pPr>
-        <w:pStyle w:val="Normal1"/>
-        <w:ind w:left="720" w:hanging="0"/>
-        <w:rPr/>
-      </w:pPr>
-      <w:r>
-        <w:rPr/>
-        <w:t>indirizzo_scelto varchar (20),</w:t>
-      </w:r>
-    </w:p>
-    <w:p>
-      <w:pPr>
-        <w:pStyle w:val="Normal1"/>
-        <w:ind w:left="720" w:hanging="0"/>
-        <w:rPr/>
-      </w:pPr>
-      <w:r>
-        <w:rPr/>
-        <w:t>lingua_scelta varchar (20),</w:t>
-      </w:r>
-    </w:p>
-    <w:p>
-      <w:pPr>
-        <w:pStyle w:val="Normal1"/>
-        <w:ind w:left="720" w:hanging="0"/>
-        <w:rPr/>
-      </w:pPr>
-      <w:r>
-        <w:rPr/>
-        <w:t>mail_istituzionale varchar (30) NOT NULL,</w:t>
-      </w:r>
-    </w:p>
-    <w:p>
-      <w:pPr>
-        <w:pStyle w:val="Normal1"/>
-        <w:ind w:left="720" w:hanging="0"/>
-        <w:rPr/>
-      </w:pPr>
-      <w:r>
-        <w:rPr/>
-        <w:t>password varchar (8) NOT NULL</w:t>
-      </w:r>
-    </w:p>
-    <w:p>
-      <w:pPr>
-        <w:pStyle w:val="Normal1"/>
-        <w:ind w:left="0" w:hanging="0"/>
-        <w:rPr/>
-      </w:pPr>
-      <w:r>
-        <w:rPr/>
-        <w:t>);</w:t>
-      </w:r>
-    </w:p>
-    <w:p>
-      <w:pPr>
-        <w:pStyle w:val="Normal1"/>
-        <w:ind w:left="0" w:hanging="0"/>
-        <w:rPr/>
-      </w:pPr>
-      <w:r>
-        <w:rPr/>
-      </w:r>
-    </w:p>
-    <w:p>
-      <w:pPr>
-        <w:pStyle w:val="Normal1"/>
-        <w:ind w:left="0" w:hanging="0"/>
-        <w:rPr/>
-      </w:pPr>
-      <w:r>
-        <w:rPr/>
-        <w:t xml:space="preserve">CREATE TABLE </w:t>
-      </w:r>
-      <w:r>
-        <w:rPr>
-          <w:b/>
-        </w:rPr>
-        <w:t>Tutor</w:t>
-      </w:r>
-      <w:r>
-        <w:rPr/>
-        <w:t xml:space="preserve"> (</w:t>
-      </w:r>
-    </w:p>
-    <w:p>
-      <w:pPr>
-        <w:pStyle w:val="Normal1"/>
-        <w:ind w:left="0" w:hanging="0"/>
-        <w:rPr/>
-      </w:pPr>
-      <w:r>
-        <w:rPr/>
-        <w:tab/>
-        <w:t>ID_tutor int (5) PRIMARY KEY,</w:t>
-      </w:r>
-    </w:p>
-    <w:p>
-      <w:pPr>
-        <w:pStyle w:val="Normal1"/>
-        <w:ind w:left="720" w:hanging="0"/>
-        <w:rPr/>
-      </w:pPr>
-      <w:r>
-        <w:rPr/>
-        <w:t>nome varchar (30) NOT NULL,</w:t>
-      </w:r>
-    </w:p>
-    <w:p>
-      <w:pPr>
-        <w:pStyle w:val="Normal1"/>
-        <w:ind w:left="720" w:hanging="0"/>
-        <w:rPr/>
-      </w:pPr>
-      <w:r>
-        <w:rPr/>
-        <w:t>cognome varchar (30) NOT NULL,</w:t>
-      </w:r>
-    </w:p>
-    <w:p>
-      <w:pPr>
-        <w:pStyle w:val="Normal1"/>
-        <w:ind w:left="720" w:hanging="0"/>
-        <w:rPr/>
-      </w:pPr>
-      <w:r>
-        <w:rPr/>
-        <w:t>materie_tutoraggio varchar (20),</w:t>
-      </w:r>
-    </w:p>
-    <w:p>
-      <w:pPr>
-        <w:pStyle w:val="Normal1"/>
-        <w:ind w:left="720" w:hanging="0"/>
-        <w:rPr/>
-      </w:pPr>
-      <w:r>
-        <w:rPr/>
-        <w:t>email_interna varchar (30) NOT NULL,</w:t>
-      </w:r>
-    </w:p>
-    <w:p>
-      <w:pPr>
-        <w:pStyle w:val="Normal1"/>
-        <w:ind w:left="720" w:hanging="0"/>
-        <w:rPr/>
-      </w:pPr>
-      <w:r>
-        <w:rPr/>
-        <w:t>password varchar (8) NOT</w:t>
-      </w:r>
-    </w:p>
-    <w:p>
-      <w:pPr>
-        <w:pStyle w:val="Normal1"/>
-        <w:ind w:left="0" w:hanging="0"/>
-        <w:rPr/>
-      </w:pPr>
-      <w:r>
-        <w:rPr/>
-        <w:t>)</w:t>
-      </w:r>
-    </w:p>
-    <w:p>
-      <w:pPr>
-        <w:pStyle w:val="Normal1"/>
-        <w:ind w:left="0" w:hanging="0"/>
-        <w:rPr/>
-      </w:pPr>
-      <w:r>
-        <w:rPr/>
-        <w:tab/>
-      </w:r>
-    </w:p>
-    <w:p>
-      <w:pPr>
-        <w:pStyle w:val="Normal1"/>
-        <w:rPr/>
-      </w:pPr>
-      <w:r>
-        <w:rPr/>
-        <w:t xml:space="preserve">CREATE TABLE </w:t>
-      </w:r>
-      <w:r>
-        <w:rPr>
-          <w:b/>
-        </w:rPr>
-        <w:t xml:space="preserve">Corsi </w:t>
-      </w:r>
-      <w:r>
-        <w:rPr/>
-        <w:t>(</w:t>
-      </w:r>
-    </w:p>
-    <w:p>
-      <w:pPr>
-        <w:pStyle w:val="Normal1"/>
-        <w:rPr/>
-      </w:pPr>
-      <w:r>
-        <w:rPr/>
-        <w:tab/>
-        <w:t>ID_corso int (5) PRIMARY KEY,</w:t>
-      </w:r>
-    </w:p>
-    <w:p>
-      <w:pPr>
-        <w:pStyle w:val="Normal1"/>
-        <w:rPr/>
-      </w:pPr>
-      <w:r>
-        <w:rPr/>
-        <w:tab/>
-        <w:t>nome varchar (30) NOT NULL,</w:t>
-      </w:r>
-    </w:p>
-    <w:p>
-      <w:pPr>
-        <w:pStyle w:val="Normal1"/>
-        <w:rPr/>
-      </w:pPr>
-      <w:r>
-        <w:rPr/>
-        <w:tab/>
-        <w:t>anno_corso date NOT NULL,</w:t>
-      </w:r>
-    </w:p>
-    <w:p>
-      <w:pPr>
-        <w:pStyle w:val="Normal1"/>
-        <w:rPr/>
-      </w:pPr>
-      <w:r>
-        <w:rPr/>
-        <w:tab/>
-        <w:t>argomenti_trattati varchar (100)</w:t>
-      </w:r>
-    </w:p>
-    <w:p>
-      <w:pPr>
-        <w:pStyle w:val="Normal1"/>
-        <w:rPr/>
-      </w:pPr>
-      <w:r>
-        <w:rPr/>
-        <w:t>);</w:t>
-      </w:r>
-    </w:p>
-    <w:p>
-      <w:pPr>
-        <w:pStyle w:val="Normal1"/>
-        <w:rPr/>
-      </w:pPr>
-      <w:r>
-        <w:rPr/>
-      </w:r>
-    </w:p>
-    <w:p>
-      <w:pPr>
-        <w:pStyle w:val="Normal1"/>
-        <w:rPr/>
-      </w:pPr>
-      <w:r>
-        <w:rPr/>
-      </w:r>
-    </w:p>
-    <w:p>
-      <w:pPr>
-        <w:pStyle w:val="Normal1"/>
-        <w:rPr/>
-      </w:pPr>
-      <w:r>
-        <w:rPr/>
-      </w:r>
-    </w:p>
-    <w:p>
-      <w:pPr>
-        <w:pStyle w:val="Normal1"/>
-        <w:rPr/>
-      </w:pPr>
-      <w:r>
-        <w:rPr/>
-        <w:t xml:space="preserve">CREATE TABLE </w:t>
-      </w:r>
-      <w:r>
-        <w:rPr>
-          <w:b/>
-        </w:rPr>
-        <w:t xml:space="preserve">Risorse </w:t>
-      </w:r>
-      <w:r>
-        <w:rPr/>
-        <w:t>(</w:t>
-      </w:r>
-    </w:p>
-    <w:p>
-      <w:pPr>
-        <w:pStyle w:val="Normal1"/>
-        <w:ind w:left="0" w:firstLine="720"/>
-        <w:rPr/>
-      </w:pPr>
-      <w:r>
-        <w:rPr/>
-        <w:t>ID_risorsa int (5) PRIMARY KEY,</w:t>
-      </w:r>
-    </w:p>
-    <w:p>
-      <w:pPr>
-        <w:pStyle w:val="Normal1"/>
-        <w:ind w:left="720" w:hanging="0"/>
-        <w:rPr/>
-      </w:pPr>
-      <w:r>
-        <w:rPr/>
-        <w:t>digitali bool,</w:t>
-      </w:r>
-    </w:p>
-    <w:p>
-      <w:pPr>
-        <w:pStyle w:val="Normal1"/>
-        <w:ind w:left="720" w:hanging="0"/>
-        <w:rPr/>
-      </w:pPr>
-      <w:r>
-        <w:rPr/>
-        <w:t>fisiche bool,</w:t>
-      </w:r>
-    </w:p>
-    <w:p>
-      <w:pPr>
-        <w:pStyle w:val="Normal1"/>
-        <w:ind w:left="0" w:firstLine="720"/>
-        <w:rPr/>
-      </w:pPr>
-      <w:r>
-        <w:rPr/>
-        <w:t>tutor bool,</w:t>
-      </w:r>
-    </w:p>
-    <w:p>
-      <w:pPr>
-        <w:pStyle w:val="Normal1"/>
-        <w:ind w:left="0" w:firstLine="720"/>
-        <w:rPr/>
-      </w:pPr>
-      <w:r>
-        <w:rPr/>
-        <w:t>id_tutor int (5),</w:t>
-      </w:r>
-    </w:p>
-    <w:p>
-      <w:pPr>
-        <w:pStyle w:val="Normal1"/>
-        <w:ind w:left="0" w:firstLine="720"/>
-        <w:rPr/>
-      </w:pPr>
-      <w:r>
-        <w:rPr/>
-        <w:t>id_studenti int (5),</w:t>
-      </w:r>
-    </w:p>
-    <w:p>
-      <w:pPr>
-        <w:pStyle w:val="Normal1"/>
-        <w:ind w:left="0" w:firstLine="720"/>
-        <w:rPr/>
-      </w:pPr>
-      <w:r>
-        <w:rPr/>
-        <w:t>FOREIGN KEY (id_tutor) REFERENCES tutor (ID_tutor),</w:t>
-      </w:r>
-    </w:p>
-    <w:p>
-      <w:pPr>
-        <w:pStyle w:val="Normal1"/>
-        <w:ind w:left="0" w:firstLine="720"/>
-        <w:rPr/>
-      </w:pPr>
-      <w:r>
-        <w:rPr/>
-        <w:t>FOREIGN KEY (id_studenti) REFERENCES studenti (Matricola)</w:t>
-      </w:r>
-    </w:p>
-    <w:p>
-      <w:pPr>
-        <w:pStyle w:val="Normal1"/>
-        <w:rPr/>
-      </w:pPr>
-      <w:r>
-        <w:rPr/>
-        <w:t>);</w:t>
-      </w:r>
-    </w:p>
-    <w:p>
-      <w:pPr>
-        <w:pStyle w:val="Normal1"/>
-        <w:rPr/>
-      </w:pPr>
-      <w:r>
-        <w:rPr/>
-      </w:r>
-    </w:p>
-    <w:p>
-      <w:pPr>
-        <w:pStyle w:val="Normal1"/>
-        <w:rPr/>
-      </w:pPr>
-      <w:r>
-        <w:rPr/>
-        <w:t xml:space="preserve">CREATE TABLE </w:t>
-      </w:r>
+      <w:proofErr w:type="spellStart"/>
       <w:r>
         <w:rPr>
           <w:b/>
         </w:rPr>
         <w:t>Studenti_corsi</w:t>
       </w:r>
-      <w:r>
-        <w:rPr/>
+      <w:proofErr w:type="spellEnd"/>
+      <w:r>
         <w:t xml:space="preserve"> (</w:t>
       </w:r>
     </w:p>
     <w:p>
       <w:pPr>
-        <w:pStyle w:val="Normal1"/>
-        <w:rPr/>
-      </w:pPr>
-      <w:r>
-        <w:rPr/>
+        <w:pStyle w:val="LO-normal"/>
+      </w:pPr>
+      <w:r>
         <w:tab/>
-        <w:t>matricola int (5),</w:t>
-      </w:r>
-    </w:p>
-    <w:p>
-      <w:pPr>
-        <w:pStyle w:val="Normal1"/>
-        <w:rPr/>
-      </w:pPr>
-      <w:r>
-        <w:rPr/>
+        <w:t xml:space="preserve">matricola </w:t>
+      </w:r>
+      <w:proofErr w:type="spellStart"/>
+      <w:r>
+        <w:t>int</w:t>
+      </w:r>
+      <w:proofErr w:type="spellEnd"/>
+      <w:r>
+        <w:t xml:space="preserve"> (5),</w:t>
+      </w:r>
+    </w:p>
+    <w:p>
+      <w:pPr>
+        <w:pStyle w:val="LO-normal"/>
+      </w:pPr>
+      <w:r>
         <w:tab/>
-        <w:t>id_corso int (5),</w:t>
-      </w:r>
-    </w:p>
-    <w:p>
-      <w:pPr>
-        <w:pStyle w:val="Normal1"/>
+      </w:r>
+      <w:proofErr w:type="spellStart"/>
+      <w:r>
+        <w:t>id_corso</w:t>
+      </w:r>
+      <w:proofErr w:type="spellEnd"/>
+      <w:r>
+        <w:t xml:space="preserve"> </w:t>
+      </w:r>
+      <w:proofErr w:type="spellStart"/>
+      <w:r>
+        <w:t>int</w:t>
+      </w:r>
+      <w:proofErr w:type="spellEnd"/>
+      <w:r>
+        <w:t xml:space="preserve"> (5),</w:t>
+      </w:r>
+    </w:p>
+    <w:p>
+      <w:pPr>
+        <w:pStyle w:val="LO-normal"/>
         <w:ind w:firstLine="720"/>
-        <w:rPr/>
-      </w:pPr>
-      <w:r>
-        <w:rPr/>
-        <w:t>CONSTRAINT PK_studenti_corsi PRIMARY KEY (matricola, id_corso),</w:t>
-      </w:r>
-    </w:p>
-    <w:p>
-      <w:pPr>
-        <w:pStyle w:val="Normal1"/>
+      </w:pPr>
+      <w:r>
+        <w:t xml:space="preserve">CONSTRAINT </w:t>
+      </w:r>
+      <w:proofErr w:type="spellStart"/>
+      <w:r>
+        <w:t>PK_studenti_corsi</w:t>
+      </w:r>
+      <w:proofErr w:type="spellEnd"/>
+      <w:r>
+        <w:t xml:space="preserve"> PRIMARY KEY (matricola, </w:t>
+      </w:r>
+      <w:proofErr w:type="spellStart"/>
+      <w:r>
+        <w:t>id_corso</w:t>
+      </w:r>
+      <w:proofErr w:type="spellEnd"/>
+      <w:r>
+        <w:t>),</w:t>
+      </w:r>
+    </w:p>
+    <w:p>
+      <w:pPr>
+        <w:pStyle w:val="LO-normal"/>
         <w:ind w:firstLine="720"/>
-        <w:rPr/>
-      </w:pPr>
-      <w:r>
-        <w:rPr/>
+      </w:pPr>
+      <w:r>
         <w:t>FOREIGN KEY matricola REFERENCES Studenti (Matricola),</w:t>
       </w:r>
     </w:p>
     <w:p>
       <w:pPr>
-        <w:pStyle w:val="Normal1"/>
+        <w:pStyle w:val="LO-normal"/>
         <w:ind w:firstLine="720"/>
-        <w:rPr/>
-      </w:pPr>
-      <w:r>
-        <w:rPr/>
-        <w:t>FOREIGN KEY id_corso REFERENCES Corsi (ID_corso)</w:t>
-      </w:r>
-    </w:p>
-    <w:p>
-      <w:pPr>
-        <w:pStyle w:val="Normal1"/>
-        <w:rPr/>
-      </w:pPr>
-      <w:r>
-        <w:rPr/>
+      </w:pPr>
+      <w:r>
+        <w:t xml:space="preserve">FOREIGN KEY </w:t>
+      </w:r>
+      <w:proofErr w:type="spellStart"/>
+      <w:r>
+        <w:t>id_corso</w:t>
+      </w:r>
+      <w:proofErr w:type="spellEnd"/>
+      <w:r>
+        <w:t xml:space="preserve"> REFERENCES Corsi (</w:t>
+      </w:r>
+      <w:proofErr w:type="spellStart"/>
+      <w:r>
+        <w:t>ID_corso</w:t>
+      </w:r>
+      <w:proofErr w:type="spellEnd"/>
+      <w:r>
+        <w:t>)</w:t>
+      </w:r>
+    </w:p>
+    <w:p>
+      <w:pPr>
+        <w:pStyle w:val="LO-normal"/>
+      </w:pPr>
+      <w:r>
         <w:t>);</w:t>
       </w:r>
     </w:p>
     <w:p>
       <w:pPr>
-        <w:pStyle w:val="Normal1"/>
-        <w:rPr/>
-      </w:pPr>
-      <w:r>
-        <w:rPr/>
-      </w:r>
-    </w:p>
-    <w:p>
-      <w:pPr>
-        <w:pStyle w:val="Normal1"/>
-        <w:rPr/>
-      </w:pPr>
-      <w:r>
-        <w:rPr/>
+        <w:pStyle w:val="LO-normal"/>
+      </w:pPr>
+    </w:p>
+    <w:p>
+      <w:pPr>
+        <w:pStyle w:val="LO-normal"/>
+      </w:pPr>
+      <w:r>
         <w:t xml:space="preserve">CREATE TABLE </w:t>
       </w:r>
+      <w:proofErr w:type="spellStart"/>
       <w:r>
         <w:rPr>
           <w:b/>
         </w:rPr>
         <w:t>Corsi_tutor</w:t>
       </w:r>
-      <w:r>
-        <w:rPr/>
+      <w:proofErr w:type="spellEnd"/>
+      <w:r>
         <w:t xml:space="preserve"> (</w:t>
       </w:r>
     </w:p>
     <w:p>
       <w:pPr>
-        <w:pStyle w:val="Normal1"/>
-        <w:rPr/>
-      </w:pPr>
-      <w:r>
-        <w:rPr/>
+        <w:pStyle w:val="LO-normal"/>
+      </w:pPr>
+      <w:r>
         <w:tab/>
-        <w:t>id_tutor int (5),</w:t>
-      </w:r>
-    </w:p>
-    <w:p>
-      <w:pPr>
-        <w:pStyle w:val="Normal1"/>
-        <w:rPr/>
-      </w:pPr>
-      <w:r>
-        <w:rPr/>
+      </w:r>
+      <w:proofErr w:type="spellStart"/>
+      <w:r>
+        <w:t>id_tutor</w:t>
+      </w:r>
+      <w:proofErr w:type="spellEnd"/>
+      <w:r>
+        <w:t xml:space="preserve"> </w:t>
+      </w:r>
+      <w:proofErr w:type="spellStart"/>
+      <w:r>
+        <w:t>int</w:t>
+      </w:r>
+      <w:proofErr w:type="spellEnd"/>
+      <w:r>
+        <w:t xml:space="preserve"> (5),</w:t>
+      </w:r>
+    </w:p>
+    <w:p>
+      <w:pPr>
+        <w:pStyle w:val="LO-normal"/>
+      </w:pPr>
+      <w:r>
         <w:tab/>
-        <w:t>id_corso int (5),</w:t>
-      </w:r>
-    </w:p>
-    <w:p>
-      <w:pPr>
-        <w:pStyle w:val="Normal1"/>
+      </w:r>
+      <w:proofErr w:type="spellStart"/>
+      <w:r>
+        <w:t>id_corso</w:t>
+      </w:r>
+      <w:proofErr w:type="spellEnd"/>
+      <w:r>
+        <w:t xml:space="preserve"> </w:t>
+      </w:r>
+      <w:proofErr w:type="spellStart"/>
+      <w:r>
+        <w:t>int</w:t>
+      </w:r>
+      <w:proofErr w:type="spellEnd"/>
+      <w:r>
+        <w:t xml:space="preserve"> (5),</w:t>
+      </w:r>
+    </w:p>
+    <w:p>
+      <w:pPr>
+        <w:pStyle w:val="LO-normal"/>
         <w:ind w:firstLine="720"/>
-        <w:rPr/>
-      </w:pPr>
-      <w:r>
-        <w:rPr/>
-        <w:t>CONSTRAINT PK_corsi_tutor PRIMARY KEY (id_tutor, id_corso),</w:t>
-      </w:r>
-    </w:p>
-    <w:p>
-      <w:pPr>
-        <w:pStyle w:val="Normal1"/>
+      </w:pPr>
+      <w:r>
+        <w:t xml:space="preserve">CONSTRAINT </w:t>
+      </w:r>
+      <w:proofErr w:type="spellStart"/>
+      <w:r>
+        <w:t>PK_corsi_tutor</w:t>
+      </w:r>
+      <w:proofErr w:type="spellEnd"/>
+      <w:r>
+        <w:t xml:space="preserve"> PRIMARY KEY (</w:t>
+      </w:r>
+      <w:proofErr w:type="spellStart"/>
+      <w:r>
+        <w:t>id_tutor</w:t>
+      </w:r>
+      <w:proofErr w:type="spellEnd"/>
+      <w:r>
+        <w:t xml:space="preserve">, </w:t>
+      </w:r>
+      <w:proofErr w:type="spellStart"/>
+      <w:r>
+        <w:t>id_corso</w:t>
+      </w:r>
+      <w:proofErr w:type="spellEnd"/>
+      <w:r>
+        <w:t>),</w:t>
+      </w:r>
+    </w:p>
+    <w:p>
+      <w:pPr>
+        <w:pStyle w:val="LO-normal"/>
         <w:ind w:firstLine="720"/>
-        <w:rPr/>
-      </w:pPr>
-      <w:r>
-        <w:rPr/>
-        <w:t>FOREIGN KEY (id_tutor) REFERENCES tutor (ID_tutor),</w:t>
-      </w:r>
-    </w:p>
-    <w:p>
-      <w:pPr>
-        <w:pStyle w:val="Normal1"/>
+      </w:pPr>
+      <w:r>
+        <w:t>FOREIGN KEY (</w:t>
+      </w:r>
+      <w:proofErr w:type="spellStart"/>
+      <w:r>
+        <w:t>id_tutor</w:t>
+      </w:r>
+      <w:proofErr w:type="spellEnd"/>
+      <w:r>
+        <w:t>) REFERENCES tutor (</w:t>
+      </w:r>
+      <w:proofErr w:type="spellStart"/>
+      <w:r>
+        <w:t>ID_tutor</w:t>
+      </w:r>
+      <w:proofErr w:type="spellEnd"/>
+      <w:r>
+        <w:t>),</w:t>
+      </w:r>
+    </w:p>
+    <w:p>
+      <w:pPr>
+        <w:pStyle w:val="LO-normal"/>
         <w:ind w:firstLine="720"/>
-        <w:rPr/>
-      </w:pPr>
-      <w:r>
-        <w:rPr/>
-        <w:t>FOREIGN KEY (id_corso) REFERENCES corsi (ID_corso)</w:t>
-      </w:r>
-    </w:p>
-    <w:p>
-      <w:pPr>
-        <w:pStyle w:val="Normal1"/>
-        <w:rPr/>
-      </w:pPr>
-      <w:r>
-        <w:rPr/>
+      </w:pPr>
+      <w:r>
+        <w:t>FOREIGN KEY (</w:t>
+      </w:r>
+      <w:proofErr w:type="spellStart"/>
+      <w:r>
+        <w:t>id_corso</w:t>
+      </w:r>
+      <w:proofErr w:type="spellEnd"/>
+      <w:r>
+        <w:t>) REFERENCES corsi (</w:t>
+      </w:r>
+      <w:proofErr w:type="spellStart"/>
+      <w:r>
+        <w:t>ID_corso</w:t>
+      </w:r>
+      <w:proofErr w:type="spellEnd"/>
+      <w:r>
+        <w:t>)</w:t>
+      </w:r>
+    </w:p>
+    <w:p>
+      <w:pPr>
+        <w:pStyle w:val="LO-normal"/>
+      </w:pPr>
+      <w:r>
         <w:t>);</w:t>
       </w:r>
     </w:p>
     <w:p>
       <w:pPr>
-        <w:pStyle w:val="Normal1"/>
-        <w:rPr/>
-      </w:pPr>
-      <w:r>
-        <w:rPr/>
-      </w:r>
+        <w:pStyle w:val="LO-normal"/>
+      </w:pPr>
     </w:p>
     <w:sectPr>
-      <w:type w:val="nextPage"/>
       <w:pgSz w:w="11906" w:h="16838"/>
-      <w:pgMar w:left="1440" w:right="1440" w:gutter="0" w:header="0" w:top="1440" w:footer="0" w:bottom="1440"/>
-      <w:pgNumType w:start="1" w:fmt="decimal"/>
-      <w:formProt w:val="false"/>
-      <w:textDirection w:val="lrTb"/>
-      <w:docGrid w:type="default" w:linePitch="100" w:charSpace="4096"/>
+      <w:pgMar w:top="1440" w:right="1440" w:bottom="1440" w:left="1440" w:header="0" w:footer="0" w:gutter="0"/>
+      <w:pgNumType w:start="1"/>
+      <w:cols w:space="720"/>
+      <w:formProt w:val="0"/>
+      <w:docGrid w:linePitch="100" w:charSpace="4096"/>
     </w:sectPr>
   </w:body>
 </w:document>
 </file>
 
 <file path=word/numbering.xml><?xml version="1.0" encoding="utf-8"?>
-<w:numbering xmlns:w="http://schemas.openxmlformats.org/wordprocessingml/2006/main" xmlns:o="urn:schemas-microsoft-com:office:office" xmlns:r="http://schemas.openxmlformats.org/officeDocument/2006/relationships" xmlns:v="urn:schemas-microsoft-com:vml" xmlns:mc="http://schemas.openxmlformats.org/markup-compatibility/2006" xmlns:w14="http://schemas.microsoft.com/office/word/2010/wordml" mc:Ignorable="w14">
-  <w:abstractNum w:abstractNumId="1">
+<w:numbering xmlns:wpc="http://schemas.microsoft.com/office/word/2010/wordprocessingCanvas" xmlns:cx="http://schemas.microsoft.com/office/drawing/2014/chartex" xmlns:cx1="http://schemas.microsoft.com/office/drawing/2015/9/8/chartex" xmlns:cx2="http://schemas.microsoft.com/office/drawing/2015/10/21/chartex" xmlns:cx3="http://schemas.microsoft.com/office/drawing/2016/5/9/chartex" xmlns:cx4="http://schemas.microsoft.com/office/drawing/2016/5/10/chartex" xmlns:cx5="http://schemas.microsoft.com/office/drawing/2016/5/11/chartex" xmlns:cx6="http://schemas.microsoft.com/office/drawing/2016/5/12/chartex" xmlns:cx7="http://schemas.microsoft.com/office/drawing/2016/5/13/chartex" xmlns:cx8="http://schemas.microsoft.com/office/drawing/2016/5/14/chartex" xmlns:mc="http://schemas.openxmlformats.org/markup-compatibility/2006" xmlns:aink="http://schemas.microsoft.com/office/drawing/2016/ink" xmlns:am3d="http://schemas.microsoft.com/office/drawing/2017/model3d" xmlns:o="urn:schemas-microsoft-com:office:office" xmlns:oel="http://schemas.microsoft.com/office/2019/extlst" xmlns:r="http://schemas.openxmlformats.org/officeDocument/2006/relationships" xmlns:m="http://schemas.openxmlformats.org/officeDocument/2006/math" xmlns:v="urn:schemas-microsoft-com:vml" xmlns:wp14="http://schemas.microsoft.com/office/word/2010/wordprocessingDrawing" xmlns:wp="http://schemas.openxmlformats.org/drawingml/2006/wordprocessingDrawing" xmlns:w10="urn:schemas-microsoft-com:office:word" xmlns:w="http://schemas.openxmlformats.org/wordprocessingml/2006/main" xmlns:w14="http://schemas.microsoft.com/office/word/2010/wordml" xmlns:w15="http://schemas.microsoft.com/office/word/2012/wordml" xmlns:w16cex="http://schemas.microsoft.com/office/word/2018/wordml/cex" xmlns:w16cid="http://schemas.microsoft.com/office/word/2016/wordml/cid" xmlns:w16="http://schemas.microsoft.com/office/word/2018/wordml" xmlns:w16sdtdh="http://schemas.microsoft.com/office/word/2020/wordml/sdtdatahash" xmlns:w16se="http://schemas.microsoft.com/office/word/2015/wordml/symex" xmlns:wpg="http://schemas.microsoft.com/office/word/2010/wordprocessingGroup" xmlns:wpi="http://schemas.microsoft.com/office/word/2010/wordprocessingInk" xmlns:wne="http://schemas.microsoft.com/office/word/2006/wordml" xmlns:wps="http://schemas.microsoft.com/office/word/2010/wordprocessingShape" mc:Ignorable="w14 w15 w16se w16cid w16 w16cex w16sdtdh wp14">
+  <w:abstractNum w:abstractNumId="0" w15:restartNumberingAfterBreak="0">
+    <w:nsid w:val="034062B4"/>
+    <w:multiLevelType w:val="multilevel"/>
+    <w:tmpl w:val="DB5E1DFE"/>
     <w:lvl w:ilvl="0">
       <w:start w:val="1"/>
       <w:numFmt w:val="bullet"/>
@@ -2522,7 +3089,10 @@
       </w:rPr>
     </w:lvl>
   </w:abstractNum>
-  <w:abstractNum w:abstractNumId="2">
+  <w:abstractNum w:abstractNumId="1" w15:restartNumberingAfterBreak="0">
+    <w:nsid w:val="04FA2D8A"/>
+    <w:multiLevelType w:val="multilevel"/>
+    <w:tmpl w:val="A8A2D1A6"/>
     <w:lvl w:ilvl="0">
       <w:start w:val="1"/>
       <w:numFmt w:val="bullet"/>
@@ -2668,7 +3238,10 @@
       </w:rPr>
     </w:lvl>
   </w:abstractNum>
-  <w:abstractNum w:abstractNumId="3">
+  <w:abstractNum w:abstractNumId="2" w15:restartNumberingAfterBreak="0">
+    <w:nsid w:val="06CE3986"/>
+    <w:multiLevelType w:val="multilevel"/>
+    <w:tmpl w:val="0EC2A650"/>
     <w:lvl w:ilvl="0">
       <w:start w:val="1"/>
       <w:numFmt w:val="bullet"/>
@@ -2814,7 +3387,10 @@
       </w:rPr>
     </w:lvl>
   </w:abstractNum>
-  <w:abstractNum w:abstractNumId="4">
+  <w:abstractNum w:abstractNumId="3" w15:restartNumberingAfterBreak="0">
+    <w:nsid w:val="190E50DC"/>
+    <w:multiLevelType w:val="multilevel"/>
+    <w:tmpl w:val="88186378"/>
     <w:lvl w:ilvl="0">
       <w:start w:val="1"/>
       <w:numFmt w:val="bullet"/>
@@ -2960,7 +3536,10 @@
       </w:rPr>
     </w:lvl>
   </w:abstractNum>
-  <w:abstractNum w:abstractNumId="5">
+  <w:abstractNum w:abstractNumId="4" w15:restartNumberingAfterBreak="0">
+    <w:nsid w:val="2C736CFC"/>
+    <w:multiLevelType w:val="multilevel"/>
+    <w:tmpl w:val="A3C8BAF2"/>
     <w:lvl w:ilvl="0">
       <w:start w:val="1"/>
       <w:numFmt w:val="bullet"/>
@@ -3106,7 +3685,10 @@
       </w:rPr>
     </w:lvl>
   </w:abstractNum>
-  <w:abstractNum w:abstractNumId="6">
+  <w:abstractNum w:abstractNumId="5" w15:restartNumberingAfterBreak="0">
+    <w:nsid w:val="2FEF1D42"/>
+    <w:multiLevelType w:val="multilevel"/>
+    <w:tmpl w:val="45DC777A"/>
     <w:lvl w:ilvl="0">
       <w:start w:val="1"/>
       <w:numFmt w:val="bullet"/>
@@ -3252,7 +3834,10 @@
       </w:rPr>
     </w:lvl>
   </w:abstractNum>
-  <w:abstractNum w:abstractNumId="7">
+  <w:abstractNum w:abstractNumId="6" w15:restartNumberingAfterBreak="0">
+    <w:nsid w:val="42DA5D1B"/>
+    <w:multiLevelType w:val="multilevel"/>
+    <w:tmpl w:val="362EE9DC"/>
     <w:lvl w:ilvl="0">
       <w:start w:val="1"/>
       <w:numFmt w:val="bullet"/>
@@ -3398,7 +3983,10 @@
       </w:rPr>
     </w:lvl>
   </w:abstractNum>
-  <w:abstractNum w:abstractNumId="8">
+  <w:abstractNum w:abstractNumId="7" w15:restartNumberingAfterBreak="0">
+    <w:nsid w:val="46BF6160"/>
+    <w:multiLevelType w:val="multilevel"/>
+    <w:tmpl w:val="FC3E9B12"/>
     <w:lvl w:ilvl="0">
       <w:start w:val="1"/>
       <w:numFmt w:val="bullet"/>
@@ -3544,7 +4132,10 @@
       </w:rPr>
     </w:lvl>
   </w:abstractNum>
-  <w:abstractNum w:abstractNumId="9">
+  <w:abstractNum w:abstractNumId="8" w15:restartNumberingAfterBreak="0">
+    <w:nsid w:val="533B4D6C"/>
+    <w:multiLevelType w:val="multilevel"/>
+    <w:tmpl w:val="D0804A36"/>
     <w:lvl w:ilvl="0">
       <w:start w:val="1"/>
       <w:numFmt w:val="bullet"/>
@@ -3690,7 +4281,10 @@
       </w:rPr>
     </w:lvl>
   </w:abstractNum>
-  <w:abstractNum w:abstractNumId="10">
+  <w:abstractNum w:abstractNumId="9" w15:restartNumberingAfterBreak="0">
+    <w:nsid w:val="5EA77214"/>
+    <w:multiLevelType w:val="multilevel"/>
+    <w:tmpl w:val="6B9A8E2C"/>
     <w:lvl w:ilvl="0">
       <w:start w:val="1"/>
       <w:numFmt w:val="bullet"/>
@@ -3836,299 +4430,10 @@
       </w:rPr>
     </w:lvl>
   </w:abstractNum>
-  <w:abstractNum w:abstractNumId="11">
-    <w:lvl w:ilvl="0">
-      <w:start w:val="1"/>
-      <w:numFmt w:val="bullet"/>
-      <w:lvlText w:val="-"/>
-      <w:lvlJc w:val="left"/>
-      <w:pPr>
-        <w:tabs>
-          <w:tab w:val="num" w:pos="0"/>
-        </w:tabs>
-        <w:ind w:left="720" w:hanging="360"/>
-      </w:pPr>
-      <w:rPr>
-        <w:rFonts w:ascii="OpenSymbol" w:hAnsi="OpenSymbol" w:cs="OpenSymbol" w:hint="default"/>
-        <w:u w:val="none"/>
-      </w:rPr>
-    </w:lvl>
-    <w:lvl w:ilvl="1">
-      <w:start w:val="1"/>
-      <w:numFmt w:val="bullet"/>
-      <w:lvlText w:val="-"/>
-      <w:lvlJc w:val="left"/>
-      <w:pPr>
-        <w:tabs>
-          <w:tab w:val="num" w:pos="0"/>
-        </w:tabs>
-        <w:ind w:left="1440" w:hanging="360"/>
-      </w:pPr>
-      <w:rPr>
-        <w:rFonts w:ascii="OpenSymbol" w:hAnsi="OpenSymbol" w:cs="OpenSymbol" w:hint="default"/>
-        <w:u w:val="none"/>
-      </w:rPr>
-    </w:lvl>
-    <w:lvl w:ilvl="2">
-      <w:start w:val="1"/>
-      <w:numFmt w:val="bullet"/>
-      <w:lvlText w:val="-"/>
-      <w:lvlJc w:val="left"/>
-      <w:pPr>
-        <w:tabs>
-          <w:tab w:val="num" w:pos="0"/>
-        </w:tabs>
-        <w:ind w:left="2160" w:hanging="360"/>
-      </w:pPr>
-      <w:rPr>
-        <w:rFonts w:ascii="OpenSymbol" w:hAnsi="OpenSymbol" w:cs="OpenSymbol" w:hint="default"/>
-        <w:u w:val="none"/>
-      </w:rPr>
-    </w:lvl>
-    <w:lvl w:ilvl="3">
-      <w:start w:val="1"/>
-      <w:numFmt w:val="bullet"/>
-      <w:lvlText w:val="-"/>
-      <w:lvlJc w:val="left"/>
-      <w:pPr>
-        <w:tabs>
-          <w:tab w:val="num" w:pos="0"/>
-        </w:tabs>
-        <w:ind w:left="2880" w:hanging="360"/>
-      </w:pPr>
-      <w:rPr>
-        <w:rFonts w:ascii="OpenSymbol" w:hAnsi="OpenSymbol" w:cs="OpenSymbol" w:hint="default"/>
-        <w:u w:val="none"/>
-      </w:rPr>
-    </w:lvl>
-    <w:lvl w:ilvl="4">
-      <w:start w:val="1"/>
-      <w:numFmt w:val="bullet"/>
-      <w:lvlText w:val="-"/>
-      <w:lvlJc w:val="left"/>
-      <w:pPr>
-        <w:tabs>
-          <w:tab w:val="num" w:pos="0"/>
-        </w:tabs>
-        <w:ind w:left="3600" w:hanging="360"/>
-      </w:pPr>
-      <w:rPr>
-        <w:rFonts w:ascii="OpenSymbol" w:hAnsi="OpenSymbol" w:cs="OpenSymbol" w:hint="default"/>
-        <w:u w:val="none"/>
-      </w:rPr>
-    </w:lvl>
-    <w:lvl w:ilvl="5">
-      <w:start w:val="1"/>
-      <w:numFmt w:val="bullet"/>
-      <w:lvlText w:val="-"/>
-      <w:lvlJc w:val="left"/>
-      <w:pPr>
-        <w:tabs>
-          <w:tab w:val="num" w:pos="0"/>
-        </w:tabs>
-        <w:ind w:left="4320" w:hanging="360"/>
-      </w:pPr>
-      <w:rPr>
-        <w:rFonts w:ascii="OpenSymbol" w:hAnsi="OpenSymbol" w:cs="OpenSymbol" w:hint="default"/>
-        <w:u w:val="none"/>
-      </w:rPr>
-    </w:lvl>
-    <w:lvl w:ilvl="6">
-      <w:start w:val="1"/>
-      <w:numFmt w:val="bullet"/>
-      <w:lvlText w:val="-"/>
-      <w:lvlJc w:val="left"/>
-      <w:pPr>
-        <w:tabs>
-          <w:tab w:val="num" w:pos="0"/>
-        </w:tabs>
-        <w:ind w:left="5040" w:hanging="360"/>
-      </w:pPr>
-      <w:rPr>
-        <w:rFonts w:ascii="OpenSymbol" w:hAnsi="OpenSymbol" w:cs="OpenSymbol" w:hint="default"/>
-        <w:u w:val="none"/>
-      </w:rPr>
-    </w:lvl>
-    <w:lvl w:ilvl="7">
-      <w:start w:val="1"/>
-      <w:numFmt w:val="bullet"/>
-      <w:lvlText w:val="-"/>
-      <w:lvlJc w:val="left"/>
-      <w:pPr>
-        <w:tabs>
-          <w:tab w:val="num" w:pos="0"/>
-        </w:tabs>
-        <w:ind w:left="5760" w:hanging="360"/>
-      </w:pPr>
-      <w:rPr>
-        <w:rFonts w:ascii="OpenSymbol" w:hAnsi="OpenSymbol" w:cs="OpenSymbol" w:hint="default"/>
-        <w:u w:val="none"/>
-      </w:rPr>
-    </w:lvl>
-    <w:lvl w:ilvl="8">
-      <w:start w:val="1"/>
-      <w:numFmt w:val="bullet"/>
-      <w:lvlText w:val="-"/>
-      <w:lvlJc w:val="left"/>
-      <w:pPr>
-        <w:tabs>
-          <w:tab w:val="num" w:pos="0"/>
-        </w:tabs>
-        <w:ind w:left="6480" w:hanging="360"/>
-      </w:pPr>
-      <w:rPr>
-        <w:rFonts w:ascii="OpenSymbol" w:hAnsi="OpenSymbol" w:cs="OpenSymbol" w:hint="default"/>
-        <w:u w:val="none"/>
-      </w:rPr>
-    </w:lvl>
-  </w:abstractNum>
-  <w:abstractNum w:abstractNumId="12">
-    <w:lvl w:ilvl="0">
-      <w:start w:val="1"/>
-      <w:numFmt w:val="bullet"/>
-      <w:lvlText w:val="-"/>
-      <w:lvlJc w:val="left"/>
-      <w:pPr>
-        <w:tabs>
-          <w:tab w:val="num" w:pos="0"/>
-        </w:tabs>
-        <w:ind w:left="720" w:hanging="360"/>
-      </w:pPr>
-      <w:rPr>
-        <w:rFonts w:ascii="OpenSymbol" w:hAnsi="OpenSymbol" w:cs="OpenSymbol" w:hint="default"/>
-        <w:u w:val="none"/>
-      </w:rPr>
-    </w:lvl>
-    <w:lvl w:ilvl="1">
-      <w:start w:val="1"/>
-      <w:numFmt w:val="bullet"/>
-      <w:lvlText w:val="-"/>
-      <w:lvlJc w:val="left"/>
-      <w:pPr>
-        <w:tabs>
-          <w:tab w:val="num" w:pos="0"/>
-        </w:tabs>
-        <w:ind w:left="1440" w:hanging="360"/>
-      </w:pPr>
-      <w:rPr>
-        <w:rFonts w:ascii="OpenSymbol" w:hAnsi="OpenSymbol" w:cs="OpenSymbol" w:hint="default"/>
-        <w:u w:val="none"/>
-      </w:rPr>
-    </w:lvl>
-    <w:lvl w:ilvl="2">
-      <w:start w:val="1"/>
-      <w:numFmt w:val="bullet"/>
-      <w:lvlText w:val="-"/>
-      <w:lvlJc w:val="left"/>
-      <w:pPr>
-        <w:tabs>
-          <w:tab w:val="num" w:pos="0"/>
-        </w:tabs>
-        <w:ind w:left="2160" w:hanging="360"/>
-      </w:pPr>
-      <w:rPr>
-        <w:rFonts w:ascii="OpenSymbol" w:hAnsi="OpenSymbol" w:cs="OpenSymbol" w:hint="default"/>
-        <w:u w:val="none"/>
-      </w:rPr>
-    </w:lvl>
-    <w:lvl w:ilvl="3">
-      <w:start w:val="1"/>
-      <w:numFmt w:val="bullet"/>
-      <w:lvlText w:val="-"/>
-      <w:lvlJc w:val="left"/>
-      <w:pPr>
-        <w:tabs>
-          <w:tab w:val="num" w:pos="0"/>
-        </w:tabs>
-        <w:ind w:left="2880" w:hanging="360"/>
-      </w:pPr>
-      <w:rPr>
-        <w:rFonts w:ascii="OpenSymbol" w:hAnsi="OpenSymbol" w:cs="OpenSymbol" w:hint="default"/>
-        <w:u w:val="none"/>
-      </w:rPr>
-    </w:lvl>
-    <w:lvl w:ilvl="4">
-      <w:start w:val="1"/>
-      <w:numFmt w:val="bullet"/>
-      <w:lvlText w:val="-"/>
-      <w:lvlJc w:val="left"/>
-      <w:pPr>
-        <w:tabs>
-          <w:tab w:val="num" w:pos="0"/>
-        </w:tabs>
-        <w:ind w:left="3600" w:hanging="360"/>
-      </w:pPr>
-      <w:rPr>
-        <w:rFonts w:ascii="OpenSymbol" w:hAnsi="OpenSymbol" w:cs="OpenSymbol" w:hint="default"/>
-        <w:u w:val="none"/>
-      </w:rPr>
-    </w:lvl>
-    <w:lvl w:ilvl="5">
-      <w:start w:val="1"/>
-      <w:numFmt w:val="bullet"/>
-      <w:lvlText w:val="-"/>
-      <w:lvlJc w:val="left"/>
-      <w:pPr>
-        <w:tabs>
-          <w:tab w:val="num" w:pos="0"/>
-        </w:tabs>
-        <w:ind w:left="4320" w:hanging="360"/>
-      </w:pPr>
-      <w:rPr>
-        <w:rFonts w:ascii="OpenSymbol" w:hAnsi="OpenSymbol" w:cs="OpenSymbol" w:hint="default"/>
-        <w:u w:val="none"/>
-      </w:rPr>
-    </w:lvl>
-    <w:lvl w:ilvl="6">
-      <w:start w:val="1"/>
-      <w:numFmt w:val="bullet"/>
-      <w:lvlText w:val="-"/>
-      <w:lvlJc w:val="left"/>
-      <w:pPr>
-        <w:tabs>
-          <w:tab w:val="num" w:pos="0"/>
-        </w:tabs>
-        <w:ind w:left="5040" w:hanging="360"/>
-      </w:pPr>
-      <w:rPr>
-        <w:rFonts w:ascii="OpenSymbol" w:hAnsi="OpenSymbol" w:cs="OpenSymbol" w:hint="default"/>
-        <w:u w:val="none"/>
-      </w:rPr>
-    </w:lvl>
-    <w:lvl w:ilvl="7">
-      <w:start w:val="1"/>
-      <w:numFmt w:val="bullet"/>
-      <w:lvlText w:val="-"/>
-      <w:lvlJc w:val="left"/>
-      <w:pPr>
-        <w:tabs>
-          <w:tab w:val="num" w:pos="0"/>
-        </w:tabs>
-        <w:ind w:left="5760" w:hanging="360"/>
-      </w:pPr>
-      <w:rPr>
-        <w:rFonts w:ascii="OpenSymbol" w:hAnsi="OpenSymbol" w:cs="OpenSymbol" w:hint="default"/>
-        <w:u w:val="none"/>
-      </w:rPr>
-    </w:lvl>
-    <w:lvl w:ilvl="8">
-      <w:start w:val="1"/>
-      <w:numFmt w:val="bullet"/>
-      <w:lvlText w:val="-"/>
-      <w:lvlJc w:val="left"/>
-      <w:pPr>
-        <w:tabs>
-          <w:tab w:val="num" w:pos="0"/>
-        </w:tabs>
-        <w:ind w:left="6480" w:hanging="360"/>
-      </w:pPr>
-      <w:rPr>
-        <w:rFonts w:ascii="OpenSymbol" w:hAnsi="OpenSymbol" w:cs="OpenSymbol" w:hint="default"/>
-        <w:u w:val="none"/>
-      </w:rPr>
-    </w:lvl>
-  </w:abstractNum>
-  <w:abstractNum w:abstractNumId="13">
+  <w:abstractNum w:abstractNumId="10" w15:restartNumberingAfterBreak="0">
+    <w:nsid w:val="5F690210"/>
+    <w:multiLevelType w:val="multilevel"/>
+    <w:tmpl w:val="B92A3026"/>
     <w:lvl w:ilvl="0">
       <w:start w:val="1"/>
       <w:numFmt w:val="none"/>
@@ -4139,7 +4444,7 @@
         <w:tabs>
           <w:tab w:val="num" w:pos="0"/>
         </w:tabs>
-        <w:ind w:left="0" w:hanging="0"/>
+        <w:ind w:left="0" w:firstLine="0"/>
       </w:pPr>
     </w:lvl>
     <w:lvl w:ilvl="1">
@@ -4152,7 +4457,7 @@
         <w:tabs>
           <w:tab w:val="num" w:pos="0"/>
         </w:tabs>
-        <w:ind w:left="0" w:hanging="0"/>
+        <w:ind w:left="0" w:firstLine="0"/>
       </w:pPr>
     </w:lvl>
     <w:lvl w:ilvl="2">
@@ -4165,7 +4470,7 @@
         <w:tabs>
           <w:tab w:val="num" w:pos="0"/>
         </w:tabs>
-        <w:ind w:left="0" w:hanging="0"/>
+        <w:ind w:left="0" w:firstLine="0"/>
       </w:pPr>
     </w:lvl>
     <w:lvl w:ilvl="3">
@@ -4178,7 +4483,7 @@
         <w:tabs>
           <w:tab w:val="num" w:pos="0"/>
         </w:tabs>
-        <w:ind w:left="0" w:hanging="0"/>
+        <w:ind w:left="0" w:firstLine="0"/>
       </w:pPr>
     </w:lvl>
     <w:lvl w:ilvl="4">
@@ -4191,7 +4496,7 @@
         <w:tabs>
           <w:tab w:val="num" w:pos="0"/>
         </w:tabs>
-        <w:ind w:left="0" w:hanging="0"/>
+        <w:ind w:left="0" w:firstLine="0"/>
       </w:pPr>
     </w:lvl>
     <w:lvl w:ilvl="5">
@@ -4204,7 +4509,7 @@
         <w:tabs>
           <w:tab w:val="num" w:pos="0"/>
         </w:tabs>
-        <w:ind w:left="0" w:hanging="0"/>
+        <w:ind w:left="0" w:firstLine="0"/>
       </w:pPr>
     </w:lvl>
     <w:lvl w:ilvl="6">
@@ -4217,7 +4522,7 @@
         <w:tabs>
           <w:tab w:val="num" w:pos="0"/>
         </w:tabs>
-        <w:ind w:left="0" w:hanging="0"/>
+        <w:ind w:left="0" w:firstLine="0"/>
       </w:pPr>
     </w:lvl>
     <w:lvl w:ilvl="7">
@@ -4230,7 +4535,7 @@
         <w:tabs>
           <w:tab w:val="num" w:pos="0"/>
         </w:tabs>
-        <w:ind w:left="0" w:hanging="0"/>
+        <w:ind w:left="0" w:firstLine="0"/>
       </w:pPr>
     </w:lvl>
     <w:lvl w:ilvl="8">
@@ -4243,58 +4548,356 @@
         <w:tabs>
           <w:tab w:val="num" w:pos="0"/>
         </w:tabs>
-        <w:ind w:left="0" w:hanging="0"/>
+        <w:ind w:left="0" w:firstLine="0"/>
       </w:pPr>
     </w:lvl>
   </w:abstractNum>
-  <w:num w:numId="1">
+  <w:abstractNum w:abstractNumId="11" w15:restartNumberingAfterBreak="0">
+    <w:nsid w:val="762112FA"/>
+    <w:multiLevelType w:val="multilevel"/>
+    <w:tmpl w:val="4A309600"/>
+    <w:lvl w:ilvl="0">
+      <w:start w:val="1"/>
+      <w:numFmt w:val="bullet"/>
+      <w:lvlText w:val="-"/>
+      <w:lvlJc w:val="left"/>
+      <w:pPr>
+        <w:tabs>
+          <w:tab w:val="num" w:pos="0"/>
+        </w:tabs>
+        <w:ind w:left="720" w:hanging="360"/>
+      </w:pPr>
+      <w:rPr>
+        <w:rFonts w:ascii="OpenSymbol" w:hAnsi="OpenSymbol" w:cs="OpenSymbol" w:hint="default"/>
+        <w:u w:val="none"/>
+      </w:rPr>
+    </w:lvl>
+    <w:lvl w:ilvl="1">
+      <w:start w:val="1"/>
+      <w:numFmt w:val="bullet"/>
+      <w:lvlText w:val="-"/>
+      <w:lvlJc w:val="left"/>
+      <w:pPr>
+        <w:tabs>
+          <w:tab w:val="num" w:pos="0"/>
+        </w:tabs>
+        <w:ind w:left="1440" w:hanging="360"/>
+      </w:pPr>
+      <w:rPr>
+        <w:rFonts w:ascii="OpenSymbol" w:hAnsi="OpenSymbol" w:cs="OpenSymbol" w:hint="default"/>
+        <w:u w:val="none"/>
+      </w:rPr>
+    </w:lvl>
+    <w:lvl w:ilvl="2">
+      <w:start w:val="1"/>
+      <w:numFmt w:val="bullet"/>
+      <w:lvlText w:val="-"/>
+      <w:lvlJc w:val="left"/>
+      <w:pPr>
+        <w:tabs>
+          <w:tab w:val="num" w:pos="0"/>
+        </w:tabs>
+        <w:ind w:left="2160" w:hanging="360"/>
+      </w:pPr>
+      <w:rPr>
+        <w:rFonts w:ascii="OpenSymbol" w:hAnsi="OpenSymbol" w:cs="OpenSymbol" w:hint="default"/>
+        <w:u w:val="none"/>
+      </w:rPr>
+    </w:lvl>
+    <w:lvl w:ilvl="3">
+      <w:start w:val="1"/>
+      <w:numFmt w:val="bullet"/>
+      <w:lvlText w:val="-"/>
+      <w:lvlJc w:val="left"/>
+      <w:pPr>
+        <w:tabs>
+          <w:tab w:val="num" w:pos="0"/>
+        </w:tabs>
+        <w:ind w:left="2880" w:hanging="360"/>
+      </w:pPr>
+      <w:rPr>
+        <w:rFonts w:ascii="OpenSymbol" w:hAnsi="OpenSymbol" w:cs="OpenSymbol" w:hint="default"/>
+        <w:u w:val="none"/>
+      </w:rPr>
+    </w:lvl>
+    <w:lvl w:ilvl="4">
+      <w:start w:val="1"/>
+      <w:numFmt w:val="bullet"/>
+      <w:lvlText w:val="-"/>
+      <w:lvlJc w:val="left"/>
+      <w:pPr>
+        <w:tabs>
+          <w:tab w:val="num" w:pos="0"/>
+        </w:tabs>
+        <w:ind w:left="3600" w:hanging="360"/>
+      </w:pPr>
+      <w:rPr>
+        <w:rFonts w:ascii="OpenSymbol" w:hAnsi="OpenSymbol" w:cs="OpenSymbol" w:hint="default"/>
+        <w:u w:val="none"/>
+      </w:rPr>
+    </w:lvl>
+    <w:lvl w:ilvl="5">
+      <w:start w:val="1"/>
+      <w:numFmt w:val="bullet"/>
+      <w:lvlText w:val="-"/>
+      <w:lvlJc w:val="left"/>
+      <w:pPr>
+        <w:tabs>
+          <w:tab w:val="num" w:pos="0"/>
+        </w:tabs>
+        <w:ind w:left="4320" w:hanging="360"/>
+      </w:pPr>
+      <w:rPr>
+        <w:rFonts w:ascii="OpenSymbol" w:hAnsi="OpenSymbol" w:cs="OpenSymbol" w:hint="default"/>
+        <w:u w:val="none"/>
+      </w:rPr>
+    </w:lvl>
+    <w:lvl w:ilvl="6">
+      <w:start w:val="1"/>
+      <w:numFmt w:val="bullet"/>
+      <w:lvlText w:val="-"/>
+      <w:lvlJc w:val="left"/>
+      <w:pPr>
+        <w:tabs>
+          <w:tab w:val="num" w:pos="0"/>
+        </w:tabs>
+        <w:ind w:left="5040" w:hanging="360"/>
+      </w:pPr>
+      <w:rPr>
+        <w:rFonts w:ascii="OpenSymbol" w:hAnsi="OpenSymbol" w:cs="OpenSymbol" w:hint="default"/>
+        <w:u w:val="none"/>
+      </w:rPr>
+    </w:lvl>
+    <w:lvl w:ilvl="7">
+      <w:start w:val="1"/>
+      <w:numFmt w:val="bullet"/>
+      <w:lvlText w:val="-"/>
+      <w:lvlJc w:val="left"/>
+      <w:pPr>
+        <w:tabs>
+          <w:tab w:val="num" w:pos="0"/>
+        </w:tabs>
+        <w:ind w:left="5760" w:hanging="360"/>
+      </w:pPr>
+      <w:rPr>
+        <w:rFonts w:ascii="OpenSymbol" w:hAnsi="OpenSymbol" w:cs="OpenSymbol" w:hint="default"/>
+        <w:u w:val="none"/>
+      </w:rPr>
+    </w:lvl>
+    <w:lvl w:ilvl="8">
+      <w:start w:val="1"/>
+      <w:numFmt w:val="bullet"/>
+      <w:lvlText w:val="-"/>
+      <w:lvlJc w:val="left"/>
+      <w:pPr>
+        <w:tabs>
+          <w:tab w:val="num" w:pos="0"/>
+        </w:tabs>
+        <w:ind w:left="6480" w:hanging="360"/>
+      </w:pPr>
+      <w:rPr>
+        <w:rFonts w:ascii="OpenSymbol" w:hAnsi="OpenSymbol" w:cs="OpenSymbol" w:hint="default"/>
+        <w:u w:val="none"/>
+      </w:rPr>
+    </w:lvl>
+  </w:abstractNum>
+  <w:abstractNum w:abstractNumId="12" w15:restartNumberingAfterBreak="0">
+    <w:nsid w:val="796C69BD"/>
+    <w:multiLevelType w:val="multilevel"/>
+    <w:tmpl w:val="6A743C3C"/>
+    <w:lvl w:ilvl="0">
+      <w:start w:val="1"/>
+      <w:numFmt w:val="bullet"/>
+      <w:lvlText w:val="-"/>
+      <w:lvlJc w:val="left"/>
+      <w:pPr>
+        <w:tabs>
+          <w:tab w:val="num" w:pos="0"/>
+        </w:tabs>
+        <w:ind w:left="720" w:hanging="360"/>
+      </w:pPr>
+      <w:rPr>
+        <w:rFonts w:ascii="OpenSymbol" w:hAnsi="OpenSymbol" w:cs="OpenSymbol" w:hint="default"/>
+        <w:u w:val="none"/>
+      </w:rPr>
+    </w:lvl>
+    <w:lvl w:ilvl="1">
+      <w:start w:val="1"/>
+      <w:numFmt w:val="bullet"/>
+      <w:lvlText w:val="-"/>
+      <w:lvlJc w:val="left"/>
+      <w:pPr>
+        <w:tabs>
+          <w:tab w:val="num" w:pos="0"/>
+        </w:tabs>
+        <w:ind w:left="1440" w:hanging="360"/>
+      </w:pPr>
+      <w:rPr>
+        <w:rFonts w:ascii="OpenSymbol" w:hAnsi="OpenSymbol" w:cs="OpenSymbol" w:hint="default"/>
+        <w:u w:val="none"/>
+      </w:rPr>
+    </w:lvl>
+    <w:lvl w:ilvl="2">
+      <w:start w:val="1"/>
+      <w:numFmt w:val="bullet"/>
+      <w:lvlText w:val="-"/>
+      <w:lvlJc w:val="left"/>
+      <w:pPr>
+        <w:tabs>
+          <w:tab w:val="num" w:pos="0"/>
+        </w:tabs>
+        <w:ind w:left="2160" w:hanging="360"/>
+      </w:pPr>
+      <w:rPr>
+        <w:rFonts w:ascii="OpenSymbol" w:hAnsi="OpenSymbol" w:cs="OpenSymbol" w:hint="default"/>
+        <w:u w:val="none"/>
+      </w:rPr>
+    </w:lvl>
+    <w:lvl w:ilvl="3">
+      <w:start w:val="1"/>
+      <w:numFmt w:val="bullet"/>
+      <w:lvlText w:val="-"/>
+      <w:lvlJc w:val="left"/>
+      <w:pPr>
+        <w:tabs>
+          <w:tab w:val="num" w:pos="0"/>
+        </w:tabs>
+        <w:ind w:left="2880" w:hanging="360"/>
+      </w:pPr>
+      <w:rPr>
+        <w:rFonts w:ascii="OpenSymbol" w:hAnsi="OpenSymbol" w:cs="OpenSymbol" w:hint="default"/>
+        <w:u w:val="none"/>
+      </w:rPr>
+    </w:lvl>
+    <w:lvl w:ilvl="4">
+      <w:start w:val="1"/>
+      <w:numFmt w:val="bullet"/>
+      <w:lvlText w:val="-"/>
+      <w:lvlJc w:val="left"/>
+      <w:pPr>
+        <w:tabs>
+          <w:tab w:val="num" w:pos="0"/>
+        </w:tabs>
+        <w:ind w:left="3600" w:hanging="360"/>
+      </w:pPr>
+      <w:rPr>
+        <w:rFonts w:ascii="OpenSymbol" w:hAnsi="OpenSymbol" w:cs="OpenSymbol" w:hint="default"/>
+        <w:u w:val="none"/>
+      </w:rPr>
+    </w:lvl>
+    <w:lvl w:ilvl="5">
+      <w:start w:val="1"/>
+      <w:numFmt w:val="bullet"/>
+      <w:lvlText w:val="-"/>
+      <w:lvlJc w:val="left"/>
+      <w:pPr>
+        <w:tabs>
+          <w:tab w:val="num" w:pos="0"/>
+        </w:tabs>
+        <w:ind w:left="4320" w:hanging="360"/>
+      </w:pPr>
+      <w:rPr>
+        <w:rFonts w:ascii="OpenSymbol" w:hAnsi="OpenSymbol" w:cs="OpenSymbol" w:hint="default"/>
+        <w:u w:val="none"/>
+      </w:rPr>
+    </w:lvl>
+    <w:lvl w:ilvl="6">
+      <w:start w:val="1"/>
+      <w:numFmt w:val="bullet"/>
+      <w:lvlText w:val="-"/>
+      <w:lvlJc w:val="left"/>
+      <w:pPr>
+        <w:tabs>
+          <w:tab w:val="num" w:pos="0"/>
+        </w:tabs>
+        <w:ind w:left="5040" w:hanging="360"/>
+      </w:pPr>
+      <w:rPr>
+        <w:rFonts w:ascii="OpenSymbol" w:hAnsi="OpenSymbol" w:cs="OpenSymbol" w:hint="default"/>
+        <w:u w:val="none"/>
+      </w:rPr>
+    </w:lvl>
+    <w:lvl w:ilvl="7">
+      <w:start w:val="1"/>
+      <w:numFmt w:val="bullet"/>
+      <w:lvlText w:val="-"/>
+      <w:lvlJc w:val="left"/>
+      <w:pPr>
+        <w:tabs>
+          <w:tab w:val="num" w:pos="0"/>
+        </w:tabs>
+        <w:ind w:left="5760" w:hanging="360"/>
+      </w:pPr>
+      <w:rPr>
+        <w:rFonts w:ascii="OpenSymbol" w:hAnsi="OpenSymbol" w:cs="OpenSymbol" w:hint="default"/>
+        <w:u w:val="none"/>
+      </w:rPr>
+    </w:lvl>
+    <w:lvl w:ilvl="8">
+      <w:start w:val="1"/>
+      <w:numFmt w:val="bullet"/>
+      <w:lvlText w:val="-"/>
+      <w:lvlJc w:val="left"/>
+      <w:pPr>
+        <w:tabs>
+          <w:tab w:val="num" w:pos="0"/>
+        </w:tabs>
+        <w:ind w:left="6480" w:hanging="360"/>
+      </w:pPr>
+      <w:rPr>
+        <w:rFonts w:ascii="OpenSymbol" w:hAnsi="OpenSymbol" w:cs="OpenSymbol" w:hint="default"/>
+        <w:u w:val="none"/>
+      </w:rPr>
+    </w:lvl>
+  </w:abstractNum>
+  <w:num w:numId="1" w16cid:durableId="1853031025">
+    <w:abstractNumId w:val="4"/>
+  </w:num>
+  <w:num w:numId="2" w16cid:durableId="1338533260">
+    <w:abstractNumId w:val="12"/>
+  </w:num>
+  <w:num w:numId="3" w16cid:durableId="481699772">
+    <w:abstractNumId w:val="5"/>
+  </w:num>
+  <w:num w:numId="4" w16cid:durableId="1435438252">
     <w:abstractNumId w:val="1"/>
   </w:num>
-  <w:num w:numId="2">
+  <w:num w:numId="5" w16cid:durableId="1543327918">
+    <w:abstractNumId w:val="7"/>
+  </w:num>
+  <w:num w:numId="6" w16cid:durableId="1450472800">
+    <w:abstractNumId w:val="11"/>
+  </w:num>
+  <w:num w:numId="7" w16cid:durableId="813762553">
+    <w:abstractNumId w:val="9"/>
+  </w:num>
+  <w:num w:numId="8" w16cid:durableId="972370449">
+    <w:abstractNumId w:val="3"/>
+  </w:num>
+  <w:num w:numId="9" w16cid:durableId="1919051828">
+    <w:abstractNumId w:val="8"/>
+  </w:num>
+  <w:num w:numId="10" w16cid:durableId="403335759">
+    <w:abstractNumId w:val="0"/>
+  </w:num>
+  <w:num w:numId="11" w16cid:durableId="825899969">
+    <w:abstractNumId w:val="6"/>
+  </w:num>
+  <w:num w:numId="12" w16cid:durableId="667758207">
     <w:abstractNumId w:val="2"/>
   </w:num>
-  <w:num w:numId="3">
-    <w:abstractNumId w:val="3"/>
-  </w:num>
-  <w:num w:numId="4">
-    <w:abstractNumId w:val="4"/>
-  </w:num>
-  <w:num w:numId="5">
-    <w:abstractNumId w:val="5"/>
-  </w:num>
-  <w:num w:numId="6">
-    <w:abstractNumId w:val="6"/>
-  </w:num>
-  <w:num w:numId="7">
-    <w:abstractNumId w:val="7"/>
-  </w:num>
-  <w:num w:numId="8">
-    <w:abstractNumId w:val="8"/>
-  </w:num>
-  <w:num w:numId="9">
-    <w:abstractNumId w:val="9"/>
-  </w:num>
-  <w:num w:numId="10">
+  <w:num w:numId="13" w16cid:durableId="1150755190">
     <w:abstractNumId w:val="10"/>
-  </w:num>
-  <w:num w:numId="11">
-    <w:abstractNumId w:val="11"/>
-  </w:num>
-  <w:num w:numId="12">
-    <w:abstractNumId w:val="12"/>
-  </w:num>
-  <w:num w:numId="13">
-    <w:abstractNumId w:val="13"/>
   </w:num>
 </w:numbering>
 </file>
 
 <file path=word/styles.xml><?xml version="1.0" encoding="utf-8"?>
-<w:styles xmlns:w="http://schemas.openxmlformats.org/wordprocessingml/2006/main" xmlns:w14="http://schemas.microsoft.com/office/word/2010/wordml" xmlns:mc="http://schemas.openxmlformats.org/markup-compatibility/2006" mc:Ignorable="w14">
+<w:styles xmlns:mc="http://schemas.openxmlformats.org/markup-compatibility/2006" xmlns:r="http://schemas.openxmlformats.org/officeDocument/2006/relationships" xmlns:w="http://schemas.openxmlformats.org/wordprocessingml/2006/main" xmlns:w14="http://schemas.microsoft.com/office/word/2010/wordml" xmlns:w15="http://schemas.microsoft.com/office/word/2012/wordml" xmlns:w16cex="http://schemas.microsoft.com/office/word/2018/wordml/cex" xmlns:w16cid="http://schemas.microsoft.com/office/word/2016/wordml/cid" xmlns:w16="http://schemas.microsoft.com/office/word/2018/wordml" xmlns:w16sdtdh="http://schemas.microsoft.com/office/word/2020/wordml/sdtdatahash" xmlns:w16se="http://schemas.microsoft.com/office/word/2015/wordml/symex" mc:Ignorable="w14 w15 w16se w16cid w16 w16cex w16sdtdh">
   <w:docDefaults>
     <w:rPrDefault>
       <w:rPr>
-        <w:rFonts w:ascii="Arial" w:hAnsi="Arial" w:eastAsia="Arial" w:cs="Arial"/>
+        <w:rFonts w:ascii="Arial" w:eastAsia="Arial" w:hAnsi="Arial" w:cs="Arial"/>
         <w:sz w:val="22"/>
         <w:szCs w:val="22"/>
         <w:lang w:val="it-IT" w:eastAsia="zh-CN" w:bidi="hi-IN"/>
@@ -4302,38 +4905,406 @@
     </w:rPrDefault>
     <w:pPrDefault>
       <w:pPr>
-        <w:suppressAutoHyphens w:val="true"/>
+        <w:suppressAutoHyphens/>
       </w:pPr>
     </w:pPrDefault>
   </w:docDefaults>
-  <w:style w:type="paragraph" w:styleId="Normal">
+  <w:latentStyles w:defLockedState="0" w:defUIPriority="99" w:defSemiHidden="0" w:defUnhideWhenUsed="0" w:defQFormat="0" w:count="376">
+    <w:lsdException w:name="Normal" w:uiPriority="0" w:qFormat="1"/>
+    <w:lsdException w:name="heading 1" w:uiPriority="9" w:qFormat="1"/>
+    <w:lsdException w:name="heading 2" w:semiHidden="1" w:uiPriority="9" w:unhideWhenUsed="1" w:qFormat="1"/>
+    <w:lsdException w:name="heading 3" w:semiHidden="1" w:uiPriority="9" w:unhideWhenUsed="1" w:qFormat="1"/>
+    <w:lsdException w:name="heading 4" w:semiHidden="1" w:uiPriority="9" w:unhideWhenUsed="1" w:qFormat="1"/>
+    <w:lsdException w:name="heading 5" w:semiHidden="1" w:uiPriority="9" w:unhideWhenUsed="1" w:qFormat="1"/>
+    <w:lsdException w:name="heading 6" w:semiHidden="1" w:uiPriority="9" w:unhideWhenUsed="1" w:qFormat="1"/>
+    <w:lsdException w:name="heading 7" w:semiHidden="1" w:uiPriority="9" w:unhideWhenUsed="1" w:qFormat="1"/>
+    <w:lsdException w:name="heading 8" w:semiHidden="1" w:uiPriority="9" w:unhideWhenUsed="1" w:qFormat="1"/>
+    <w:lsdException w:name="heading 9" w:semiHidden="1" w:uiPriority="9" w:unhideWhenUsed="1" w:qFormat="1"/>
+    <w:lsdException w:name="index 1" w:semiHidden="1" w:unhideWhenUsed="1"/>
+    <w:lsdException w:name="index 2" w:semiHidden="1" w:unhideWhenUsed="1"/>
+    <w:lsdException w:name="index 3" w:semiHidden="1" w:unhideWhenUsed="1"/>
+    <w:lsdException w:name="index 4" w:semiHidden="1" w:unhideWhenUsed="1"/>
+    <w:lsdException w:name="index 5" w:semiHidden="1" w:unhideWhenUsed="1"/>
+    <w:lsdException w:name="index 6" w:semiHidden="1" w:unhideWhenUsed="1"/>
+    <w:lsdException w:name="index 7" w:semiHidden="1" w:unhideWhenUsed="1"/>
+    <w:lsdException w:name="index 8" w:semiHidden="1" w:unhideWhenUsed="1"/>
+    <w:lsdException w:name="index 9" w:semiHidden="1" w:unhideWhenUsed="1"/>
+    <w:lsdException w:name="toc 1" w:semiHidden="1" w:uiPriority="39" w:unhideWhenUsed="1"/>
+    <w:lsdException w:name="toc 2" w:semiHidden="1" w:uiPriority="39" w:unhideWhenUsed="1"/>
+    <w:lsdException w:name="toc 3" w:semiHidden="1" w:uiPriority="39" w:unhideWhenUsed="1"/>
+    <w:lsdException w:name="toc 4" w:semiHidden="1" w:uiPriority="39" w:unhideWhenUsed="1"/>
+    <w:lsdException w:name="toc 5" w:semiHidden="1" w:uiPriority="39" w:unhideWhenUsed="1"/>
+    <w:lsdException w:name="toc 6" w:semiHidden="1" w:uiPriority="39" w:unhideWhenUsed="1"/>
+    <w:lsdException w:name="toc 7" w:semiHidden="1" w:uiPriority="39" w:unhideWhenUsed="1"/>
+    <w:lsdException w:name="toc 8" w:semiHidden="1" w:uiPriority="39" w:unhideWhenUsed="1"/>
+    <w:lsdException w:name="toc 9" w:semiHidden="1" w:uiPriority="39" w:unhideWhenUsed="1"/>
+    <w:lsdException w:name="Normal Indent" w:semiHidden="1" w:unhideWhenUsed="1"/>
+    <w:lsdException w:name="footnote text" w:semiHidden="1" w:unhideWhenUsed="1"/>
+    <w:lsdException w:name="annotation text" w:semiHidden="1" w:unhideWhenUsed="1"/>
+    <w:lsdException w:name="header" w:semiHidden="1" w:unhideWhenUsed="1"/>
+    <w:lsdException w:name="footer" w:semiHidden="1" w:unhideWhenUsed="1"/>
+    <w:lsdException w:name="index heading" w:semiHidden="1" w:unhideWhenUsed="1"/>
+    <w:lsdException w:name="caption" w:semiHidden="1" w:uiPriority="35" w:unhideWhenUsed="1" w:qFormat="1"/>
+    <w:lsdException w:name="table of figures" w:semiHidden="1" w:unhideWhenUsed="1"/>
+    <w:lsdException w:name="envelope address" w:semiHidden="1" w:unhideWhenUsed="1"/>
+    <w:lsdException w:name="envelope return" w:semiHidden="1" w:unhideWhenUsed="1"/>
+    <w:lsdException w:name="footnote reference" w:semiHidden="1" w:unhideWhenUsed="1"/>
+    <w:lsdException w:name="annotation reference" w:semiHidden="1" w:unhideWhenUsed="1"/>
+    <w:lsdException w:name="line number" w:semiHidden="1" w:unhideWhenUsed="1"/>
+    <w:lsdException w:name="page number" w:semiHidden="1" w:unhideWhenUsed="1"/>
+    <w:lsdException w:name="endnote reference" w:semiHidden="1" w:unhideWhenUsed="1"/>
+    <w:lsdException w:name="endnote text" w:semiHidden="1" w:unhideWhenUsed="1"/>
+    <w:lsdException w:name="table of authorities" w:semiHidden="1" w:unhideWhenUsed="1"/>
+    <w:lsdException w:name="macro" w:semiHidden="1" w:unhideWhenUsed="1"/>
+    <w:lsdException w:name="toa heading" w:semiHidden="1" w:unhideWhenUsed="1"/>
+    <w:lsdException w:name="List" w:semiHidden="1" w:unhideWhenUsed="1"/>
+    <w:lsdException w:name="List Bullet" w:semiHidden="1" w:unhideWhenUsed="1"/>
+    <w:lsdException w:name="List Number" w:semiHidden="1" w:unhideWhenUsed="1"/>
+    <w:lsdException w:name="List 2" w:semiHidden="1" w:unhideWhenUsed="1"/>
+    <w:lsdException w:name="List 3" w:semiHidden="1" w:unhideWhenUsed="1"/>
+    <w:lsdException w:name="List 4" w:semiHidden="1" w:unhideWhenUsed="1"/>
+    <w:lsdException w:name="List 5" w:semiHidden="1" w:unhideWhenUsed="1"/>
+    <w:lsdException w:name="List Bullet 2" w:semiHidden="1" w:unhideWhenUsed="1"/>
+    <w:lsdException w:name="List Bullet 3" w:semiHidden="1" w:unhideWhenUsed="1"/>
+    <w:lsdException w:name="List Bullet 4" w:semiHidden="1" w:unhideWhenUsed="1"/>
+    <w:lsdException w:name="List Bullet 5" w:semiHidden="1" w:unhideWhenUsed="1"/>
+    <w:lsdException w:name="List Number 2" w:semiHidden="1" w:unhideWhenUsed="1"/>
+    <w:lsdException w:name="List Number 3" w:semiHidden="1" w:unhideWhenUsed="1"/>
+    <w:lsdException w:name="List Number 4" w:semiHidden="1" w:unhideWhenUsed="1"/>
+    <w:lsdException w:name="List Number 5" w:semiHidden="1" w:unhideWhenUsed="1"/>
+    <w:lsdException w:name="Title" w:uiPriority="10" w:qFormat="1"/>
+    <w:lsdException w:name="Closing" w:semiHidden="1" w:unhideWhenUsed="1"/>
+    <w:lsdException w:name="Signature" w:semiHidden="1" w:unhideWhenUsed="1"/>
+    <w:lsdException w:name="Default Paragraph Font" w:semiHidden="1" w:uiPriority="1" w:unhideWhenUsed="1"/>
+    <w:lsdException w:name="Body Text" w:semiHidden="1" w:unhideWhenUsed="1"/>
+    <w:lsdException w:name="Body Text Indent" w:semiHidden="1" w:unhideWhenUsed="1"/>
+    <w:lsdException w:name="List Continue" w:semiHidden="1" w:unhideWhenUsed="1"/>
+    <w:lsdException w:name="List Continue 2" w:semiHidden="1" w:unhideWhenUsed="1"/>
+    <w:lsdException w:name="List Continue 3" w:semiHidden="1" w:unhideWhenUsed="1"/>
+    <w:lsdException w:name="List Continue 4" w:semiHidden="1" w:unhideWhenUsed="1"/>
+    <w:lsdException w:name="List Continue 5" w:semiHidden="1" w:unhideWhenUsed="1"/>
+    <w:lsdException w:name="Message Header" w:semiHidden="1" w:unhideWhenUsed="1"/>
+    <w:lsdException w:name="Subtitle" w:uiPriority="11" w:qFormat="1"/>
+    <w:lsdException w:name="Salutation" w:semiHidden="1" w:unhideWhenUsed="1"/>
+    <w:lsdException w:name="Date" w:semiHidden="1" w:unhideWhenUsed="1"/>
+    <w:lsdException w:name="Body Text First Indent" w:semiHidden="1" w:unhideWhenUsed="1"/>
+    <w:lsdException w:name="Body Text First Indent 2" w:semiHidden="1" w:unhideWhenUsed="1"/>
+    <w:lsdException w:name="Note Heading" w:semiHidden="1" w:unhideWhenUsed="1"/>
+    <w:lsdException w:name="Body Text 2" w:semiHidden="1" w:unhideWhenUsed="1"/>
+    <w:lsdException w:name="Body Text 3" w:semiHidden="1" w:unhideWhenUsed="1"/>
+    <w:lsdException w:name="Body Text Indent 2" w:semiHidden="1" w:unhideWhenUsed="1"/>
+    <w:lsdException w:name="Body Text Indent 3" w:semiHidden="1" w:unhideWhenUsed="1"/>
+    <w:lsdException w:name="Block Text" w:semiHidden="1" w:unhideWhenUsed="1"/>
+    <w:lsdException w:name="Hyperlink" w:semiHidden="1" w:unhideWhenUsed="1"/>
+    <w:lsdException w:name="FollowedHyperlink" w:semiHidden="1" w:unhideWhenUsed="1"/>
+    <w:lsdException w:name="Strong" w:uiPriority="22" w:qFormat="1"/>
+    <w:lsdException w:name="Emphasis" w:uiPriority="20" w:qFormat="1"/>
+    <w:lsdException w:name="Document Map" w:semiHidden="1" w:unhideWhenUsed="1"/>
+    <w:lsdException w:name="Plain Text" w:semiHidden="1" w:unhideWhenUsed="1"/>
+    <w:lsdException w:name="E-mail Signature" w:semiHidden="1" w:unhideWhenUsed="1"/>
+    <w:lsdException w:name="HTML Top of Form" w:semiHidden="1" w:unhideWhenUsed="1"/>
+    <w:lsdException w:name="HTML Bottom of Form" w:semiHidden="1" w:unhideWhenUsed="1"/>
+    <w:lsdException w:name="Normal (Web)" w:semiHidden="1" w:unhideWhenUsed="1"/>
+    <w:lsdException w:name="HTML Acronym" w:semiHidden="1" w:unhideWhenUsed="1"/>
+    <w:lsdException w:name="HTML Address" w:semiHidden="1" w:unhideWhenUsed="1"/>
+    <w:lsdException w:name="HTML Cite" w:semiHidden="1" w:unhideWhenUsed="1"/>
+    <w:lsdException w:name="HTML Code" w:semiHidden="1" w:unhideWhenUsed="1"/>
+    <w:lsdException w:name="HTML Definition" w:semiHidden="1" w:unhideWhenUsed="1"/>
+    <w:lsdException w:name="HTML Keyboard" w:semiHidden="1" w:unhideWhenUsed="1"/>
+    <w:lsdException w:name="HTML Preformatted" w:semiHidden="1" w:unhideWhenUsed="1"/>
+    <w:lsdException w:name="HTML Sample" w:semiHidden="1" w:unhideWhenUsed="1"/>
+    <w:lsdException w:name="HTML Typewriter" w:semiHidden="1" w:unhideWhenUsed="1"/>
+    <w:lsdException w:name="HTML Variable" w:semiHidden="1" w:unhideWhenUsed="1"/>
+    <w:lsdException w:name="Normal Table" w:semiHidden="1" w:unhideWhenUsed="1"/>
+    <w:lsdException w:name="annotation subject" w:semiHidden="1" w:unhideWhenUsed="1"/>
+    <w:lsdException w:name="No List" w:semiHidden="1" w:unhideWhenUsed="1"/>
+    <w:lsdException w:name="Outline List 1" w:semiHidden="1" w:unhideWhenUsed="1"/>
+    <w:lsdException w:name="Outline List 2" w:semiHidden="1" w:unhideWhenUsed="1"/>
+    <w:lsdException w:name="Outline List 3" w:semiHidden="1" w:unhideWhenUsed="1"/>
+    <w:lsdException w:name="Table Simple 1" w:semiHidden="1" w:unhideWhenUsed="1"/>
+    <w:lsdException w:name="Table Simple 2" w:semiHidden="1" w:unhideWhenUsed="1"/>
+    <w:lsdException w:name="Table Simple 3" w:semiHidden="1" w:unhideWhenUsed="1"/>
+    <w:lsdException w:name="Table Classic 1" w:semiHidden="1" w:unhideWhenUsed="1"/>
+    <w:lsdException w:name="Table Classic 2" w:semiHidden="1" w:unhideWhenUsed="1"/>
+    <w:lsdException w:name="Table Classic 3" w:semiHidden="1" w:unhideWhenUsed="1"/>
+    <w:lsdException w:name="Table Classic 4" w:semiHidden="1" w:unhideWhenUsed="1"/>
+    <w:lsdException w:name="Table Colorful 1" w:semiHidden="1" w:unhideWhenUsed="1"/>
+    <w:lsdException w:name="Table Colorful 2" w:semiHidden="1" w:unhideWhenUsed="1"/>
+    <w:lsdException w:name="Table Colorful 3" w:semiHidden="1" w:unhideWhenUsed="1"/>
+    <w:lsdException w:name="Table Columns 1" w:semiHidden="1" w:unhideWhenUsed="1"/>
+    <w:lsdException w:name="Table Columns 2" w:semiHidden="1" w:unhideWhenUsed="1"/>
+    <w:lsdException w:name="Table Columns 3" w:semiHidden="1" w:unhideWhenUsed="1"/>
+    <w:lsdException w:name="Table Columns 4" w:semiHidden="1" w:unhideWhenUsed="1"/>
+    <w:lsdException w:name="Table Columns 5" w:semiHidden="1" w:unhideWhenUsed="1"/>
+    <w:lsdException w:name="Table Grid 1" w:semiHidden="1" w:unhideWhenUsed="1"/>
+    <w:lsdException w:name="Table Grid 2" w:semiHidden="1" w:unhideWhenUsed="1"/>
+    <w:lsdException w:name="Table Grid 3" w:semiHidden="1" w:unhideWhenUsed="1"/>
+    <w:lsdException w:name="Table Grid 4" w:semiHidden="1" w:unhideWhenUsed="1"/>
+    <w:lsdException w:name="Table Grid 5" w:semiHidden="1" w:unhideWhenUsed="1"/>
+    <w:lsdException w:name="Table Grid 6" w:semiHidden="1" w:unhideWhenUsed="1"/>
+    <w:lsdException w:name="Table Grid 7" w:semiHidden="1" w:unhideWhenUsed="1"/>
+    <w:lsdException w:name="Table Grid 8" w:semiHidden="1" w:unhideWhenUsed="1"/>
+    <w:lsdException w:name="Table List 1" w:semiHidden="1" w:unhideWhenUsed="1"/>
+    <w:lsdException w:name="Table List 2" w:semiHidden="1" w:unhideWhenUsed="1"/>
+    <w:lsdException w:name="Table List 3" w:semiHidden="1" w:unhideWhenUsed="1"/>
+    <w:lsdException w:name="Table List 4" w:semiHidden="1" w:unhideWhenUsed="1"/>
+    <w:lsdException w:name="Table List 5" w:semiHidden="1" w:unhideWhenUsed="1"/>
+    <w:lsdException w:name="Table List 6" w:semiHidden="1" w:unhideWhenUsed="1"/>
+    <w:lsdException w:name="Table List 7" w:semiHidden="1" w:unhideWhenUsed="1"/>
+    <w:lsdException w:name="Table List 8" w:semiHidden="1" w:unhideWhenUsed="1"/>
+    <w:lsdException w:name="Table 3D effects 1" w:semiHidden="1" w:unhideWhenUsed="1"/>
+    <w:lsdException w:name="Table 3D effects 2" w:semiHidden="1" w:unhideWhenUsed="1"/>
+    <w:lsdException w:name="Table 3D effects 3" w:semiHidden="1" w:unhideWhenUsed="1"/>
+    <w:lsdException w:name="Table Contemporary" w:semiHidden="1" w:unhideWhenUsed="1"/>
+    <w:lsdException w:name="Table Elegant" w:semiHidden="1" w:unhideWhenUsed="1"/>
+    <w:lsdException w:name="Table Professional" w:semiHidden="1" w:unhideWhenUsed="1"/>
+    <w:lsdException w:name="Table Subtle 1" w:semiHidden="1" w:unhideWhenUsed="1"/>
+    <w:lsdException w:name="Table Subtle 2" w:semiHidden="1" w:unhideWhenUsed="1"/>
+    <w:lsdException w:name="Table Web 1" w:semiHidden="1" w:unhideWhenUsed="1"/>
+    <w:lsdException w:name="Table Web 2" w:semiHidden="1" w:unhideWhenUsed="1"/>
+    <w:lsdException w:name="Table Web 3" w:semiHidden="1" w:unhideWhenUsed="1"/>
+    <w:lsdException w:name="Balloon Text" w:semiHidden="1" w:unhideWhenUsed="1"/>
+    <w:lsdException w:name="Table Grid" w:uiPriority="39"/>
+    <w:lsdException w:name="Table Theme" w:semiHidden="1" w:unhideWhenUsed="1"/>
+    <w:lsdException w:name="Placeholder Text" w:semiHidden="1"/>
+    <w:lsdException w:name="No Spacing" w:uiPriority="1" w:qFormat="1"/>
+    <w:lsdException w:name="Light Shading" w:uiPriority="60"/>
+    <w:lsdException w:name="Light List" w:uiPriority="61"/>
+    <w:lsdException w:name="Light Grid" w:uiPriority="62"/>
+    <w:lsdException w:name="Medium Shading 1" w:uiPriority="63"/>
+    <w:lsdException w:name="Medium Shading 2" w:uiPriority="64"/>
+    <w:lsdException w:name="Medium List 1" w:uiPriority="65"/>
+    <w:lsdException w:name="Medium List 2" w:uiPriority="66"/>
+    <w:lsdException w:name="Medium Grid 1" w:uiPriority="67"/>
+    <w:lsdException w:name="Medium Grid 2" w:uiPriority="68"/>
+    <w:lsdException w:name="Medium Grid 3" w:uiPriority="69"/>
+    <w:lsdException w:name="Dark List" w:uiPriority="70"/>
+    <w:lsdException w:name="Colorful Shading" w:uiPriority="71"/>
+    <w:lsdException w:name="Colorful List" w:uiPriority="72"/>
+    <w:lsdException w:name="Colorful Grid" w:uiPriority="73"/>
+    <w:lsdException w:name="Light Shading Accent 1" w:uiPriority="60"/>
+    <w:lsdException w:name="Light List Accent 1" w:uiPriority="61"/>
+    <w:lsdException w:name="Light Grid Accent 1" w:uiPriority="62"/>
+    <w:lsdException w:name="Medium Shading 1 Accent 1" w:uiPriority="63"/>
+    <w:lsdException w:name="Medium Shading 2 Accent 1" w:uiPriority="64"/>
+    <w:lsdException w:name="Medium List 1 Accent 1" w:uiPriority="65"/>
+    <w:lsdException w:name="Revision" w:semiHidden="1"/>
+    <w:lsdException w:name="List Paragraph" w:uiPriority="34" w:qFormat="1"/>
+    <w:lsdException w:name="Quote" w:uiPriority="29" w:qFormat="1"/>
+    <w:lsdException w:name="Intense Quote" w:uiPriority="30" w:qFormat="1"/>
+    <w:lsdException w:name="Medium List 2 Accent 1" w:uiPriority="66"/>
+    <w:lsdException w:name="Medium Grid 1 Accent 1" w:uiPriority="67"/>
+    <w:lsdException w:name="Medium Grid 2 Accent 1" w:uiPriority="68"/>
+    <w:lsdException w:name="Medium Grid 3 Accent 1" w:uiPriority="69"/>
+    <w:lsdException w:name="Dark List Accent 1" w:uiPriority="70"/>
+    <w:lsdException w:name="Colorful Shading Accent 1" w:uiPriority="71"/>
+    <w:lsdException w:name="Colorful List Accent 1" w:uiPriority="72"/>
+    <w:lsdException w:name="Colorful Grid Accent 1" w:uiPriority="73"/>
+    <w:lsdException w:name="Light Shading Accent 2" w:uiPriority="60"/>
+    <w:lsdException w:name="Light List Accent 2" w:uiPriority="61"/>
+    <w:lsdException w:name="Light Grid Accent 2" w:uiPriority="62"/>
+    <w:lsdException w:name="Medium Shading 1 Accent 2" w:uiPriority="63"/>
+    <w:lsdException w:name="Medium Shading 2 Accent 2" w:uiPriority="64"/>
+    <w:lsdException w:name="Medium List 1 Accent 2" w:uiPriority="65"/>
+    <w:lsdException w:name="Medium List 2 Accent 2" w:uiPriority="66"/>
+    <w:lsdException w:name="Medium Grid 1 Accent 2" w:uiPriority="67"/>
+    <w:lsdException w:name="Medium Grid 2 Accent 2" w:uiPriority="68"/>
+    <w:lsdException w:name="Medium Grid 3 Accent 2" w:uiPriority="69"/>
+    <w:lsdException w:name="Dark List Accent 2" w:uiPriority="70"/>
+    <w:lsdException w:name="Colorful Shading Accent 2" w:uiPriority="71"/>
+    <w:lsdException w:name="Colorful List Accent 2" w:uiPriority="72"/>
+    <w:lsdException w:name="Colorful Grid Accent 2" w:uiPriority="73"/>
+    <w:lsdException w:name="Light Shading Accent 3" w:uiPriority="60"/>
+    <w:lsdException w:name="Light List Accent 3" w:uiPriority="61"/>
+    <w:lsdException w:name="Light Grid Accent 3" w:uiPriority="62"/>
+    <w:lsdException w:name="Medium Shading 1 Accent 3" w:uiPriority="63"/>
+    <w:lsdException w:name="Medium Shading 2 Accent 3" w:uiPriority="64"/>
+    <w:lsdException w:name="Medium List 1 Accent 3" w:uiPriority="65"/>
+    <w:lsdException w:name="Medium List 2 Accent 3" w:uiPriority="66"/>
+    <w:lsdException w:name="Medium Grid 1 Accent 3" w:uiPriority="67"/>
+    <w:lsdException w:name="Medium Grid 2 Accent 3" w:uiPriority="68"/>
+    <w:lsdException w:name="Medium Grid 3 Accent 3" w:uiPriority="69"/>
+    <w:lsdException w:name="Dark List Accent 3" w:uiPriority="70"/>
+    <w:lsdException w:name="Colorful Shading Accent 3" w:uiPriority="71"/>
+    <w:lsdException w:name="Colorful List Accent 3" w:uiPriority="72"/>
+    <w:lsdException w:name="Colorful Grid Accent 3" w:uiPriority="73"/>
+    <w:lsdException w:name="Light Shading Accent 4" w:uiPriority="60"/>
+    <w:lsdException w:name="Light List Accent 4" w:uiPriority="61"/>
+    <w:lsdException w:name="Light Grid Accent 4" w:uiPriority="62"/>
+    <w:lsdException w:name="Medium Shading 1 Accent 4" w:uiPriority="63"/>
+    <w:lsdException w:name="Medium Shading 2 Accent 4" w:uiPriority="64"/>
+    <w:lsdException w:name="Medium List 1 Accent 4" w:uiPriority="65"/>
+    <w:lsdException w:name="Medium List 2 Accent 4" w:uiPriority="66"/>
+    <w:lsdException w:name="Medium Grid 1 Accent 4" w:uiPriority="67"/>
+    <w:lsdException w:name="Medium Grid 2 Accent 4" w:uiPriority="68"/>
+    <w:lsdException w:name="Medium Grid 3 Accent 4" w:uiPriority="69"/>
+    <w:lsdException w:name="Dark List Accent 4" w:uiPriority="70"/>
+    <w:lsdException w:name="Colorful Shading Accent 4" w:uiPriority="71"/>
+    <w:lsdException w:name="Colorful List Accent 4" w:uiPriority="72"/>
+    <w:lsdException w:name="Colorful Grid Accent 4" w:uiPriority="73"/>
+    <w:lsdException w:name="Light Shading Accent 5" w:uiPriority="60"/>
+    <w:lsdException w:name="Light List Accent 5" w:uiPriority="61"/>
+    <w:lsdException w:name="Light Grid Accent 5" w:uiPriority="62"/>
+    <w:lsdException w:name="Medium Shading 1 Accent 5" w:uiPriority="63"/>
+    <w:lsdException w:name="Medium Shading 2 Accent 5" w:uiPriority="64"/>
+    <w:lsdException w:name="Medium List 1 Accent 5" w:uiPriority="65"/>
+    <w:lsdException w:name="Medium List 2 Accent 5" w:uiPriority="66"/>
+    <w:lsdException w:name="Medium Grid 1 Accent 5" w:uiPriority="67"/>
+    <w:lsdException w:name="Medium Grid 2 Accent 5" w:uiPriority="68"/>
+    <w:lsdException w:name="Medium Grid 3 Accent 5" w:uiPriority="69"/>
+    <w:lsdException w:name="Dark List Accent 5" w:uiPriority="70"/>
+    <w:lsdException w:name="Colorful Shading Accent 5" w:uiPriority="71"/>
+    <w:lsdException w:name="Colorful List Accent 5" w:uiPriority="72"/>
+    <w:lsdException w:name="Colorful Grid Accent 5" w:uiPriority="73"/>
+    <w:lsdException w:name="Light Shading Accent 6" w:uiPriority="60"/>
+    <w:lsdException w:name="Light List Accent 6" w:uiPriority="61"/>
+    <w:lsdException w:name="Light Grid Accent 6" w:uiPriority="62"/>
+    <w:lsdException w:name="Medium Shading 1 Accent 6" w:uiPriority="63"/>
+    <w:lsdException w:name="Medium Shading 2 Accent 6" w:uiPriority="64"/>
+    <w:lsdException w:name="Medium List 1 Accent 6" w:uiPriority="65"/>
+    <w:lsdException w:name="Medium List 2 Accent 6" w:uiPriority="66"/>
+    <w:lsdException w:name="Medium Grid 1 Accent 6" w:uiPriority="67"/>
+    <w:lsdException w:name="Medium Grid 2 Accent 6" w:uiPriority="68"/>
+    <w:lsdException w:name="Medium Grid 3 Accent 6" w:uiPriority="69"/>
+    <w:lsdException w:name="Dark List Accent 6" w:uiPriority="70"/>
+    <w:lsdException w:name="Colorful Shading Accent 6" w:uiPriority="71"/>
+    <w:lsdException w:name="Colorful List Accent 6" w:uiPriority="72"/>
+    <w:lsdException w:name="Colorful Grid Accent 6" w:uiPriority="73"/>
+    <w:lsdException w:name="Subtle Emphasis" w:uiPriority="19" w:qFormat="1"/>
+    <w:lsdException w:name="Intense Emphasis" w:uiPriority="21" w:qFormat="1"/>
+    <w:lsdException w:name="Subtle Reference" w:uiPriority="31" w:qFormat="1"/>
+    <w:lsdException w:name="Intense Reference" w:uiPriority="32" w:qFormat="1"/>
+    <w:lsdException w:name="Book Title" w:uiPriority="33" w:qFormat="1"/>
+    <w:lsdException w:name="Bibliography" w:semiHidden="1" w:uiPriority="37" w:unhideWhenUsed="1"/>
+    <w:lsdException w:name="TOC Heading" w:semiHidden="1" w:uiPriority="39" w:unhideWhenUsed="1" w:qFormat="1"/>
+    <w:lsdException w:name="Plain Table 1" w:uiPriority="41"/>
+    <w:lsdException w:name="Plain Table 2" w:uiPriority="42"/>
+    <w:lsdException w:name="Plain Table 3" w:uiPriority="43"/>
+    <w:lsdException w:name="Plain Table 4" w:uiPriority="44"/>
+    <w:lsdException w:name="Plain Table 5" w:uiPriority="45"/>
+    <w:lsdException w:name="Grid Table Light" w:uiPriority="40"/>
+    <w:lsdException w:name="Grid Table 1 Light" w:uiPriority="46"/>
+    <w:lsdException w:name="Grid Table 2" w:uiPriority="47"/>
+    <w:lsdException w:name="Grid Table 3" w:uiPriority="48"/>
+    <w:lsdException w:name="Grid Table 4" w:uiPriority="49"/>
+    <w:lsdException w:name="Grid Table 5 Dark" w:uiPriority="50"/>
+    <w:lsdException w:name="Grid Table 6 Colorful" w:uiPriority="51"/>
+    <w:lsdException w:name="Grid Table 7 Colorful" w:uiPriority="52"/>
+    <w:lsdException w:name="Grid Table 1 Light Accent 1" w:uiPriority="46"/>
+    <w:lsdException w:name="Grid Table 2 Accent 1" w:uiPriority="47"/>
+    <w:lsdException w:name="Grid Table 3 Accent 1" w:uiPriority="48"/>
+    <w:lsdException w:name="Grid Table 4 Accent 1" w:uiPriority="49"/>
+    <w:lsdException w:name="Grid Table 5 Dark Accent 1" w:uiPriority="50"/>
+    <w:lsdException w:name="Grid Table 6 Colorful Accent 1" w:uiPriority="51"/>
+    <w:lsdException w:name="Grid Table 7 Colorful Accent 1" w:uiPriority="52"/>
+    <w:lsdException w:name="Grid Table 1 Light Accent 2" w:uiPriority="46"/>
+    <w:lsdException w:name="Grid Table 2 Accent 2" w:uiPriority="47"/>
+    <w:lsdException w:name="Grid Table 3 Accent 2" w:uiPriority="48"/>
+    <w:lsdException w:name="Grid Table 4 Accent 2" w:uiPriority="49"/>
+    <w:lsdException w:name="Grid Table 5 Dark Accent 2" w:uiPriority="50"/>
+    <w:lsdException w:name="Grid Table 6 Colorful Accent 2" w:uiPriority="51"/>
+    <w:lsdException w:name="Grid Table 7 Colorful Accent 2" w:uiPriority="52"/>
+    <w:lsdException w:name="Grid Table 1 Light Accent 3" w:uiPriority="46"/>
+    <w:lsdException w:name="Grid Table 2 Accent 3" w:uiPriority="47"/>
+    <w:lsdException w:name="Grid Table 3 Accent 3" w:uiPriority="48"/>
+    <w:lsdException w:name="Grid Table 4 Accent 3" w:uiPriority="49"/>
+    <w:lsdException w:name="Grid Table 5 Dark Accent 3" w:uiPriority="50"/>
+    <w:lsdException w:name="Grid Table 6 Colorful Accent 3" w:uiPriority="51"/>
+    <w:lsdException w:name="Grid Table 7 Colorful Accent 3" w:uiPriority="52"/>
+    <w:lsdException w:name="Grid Table 1 Light Accent 4" w:uiPriority="46"/>
+    <w:lsdException w:name="Grid Table 2 Accent 4" w:uiPriority="47"/>
+    <w:lsdException w:name="Grid Table 3 Accent 4" w:uiPriority="48"/>
+    <w:lsdException w:name="Grid Table 4 Accent 4" w:uiPriority="49"/>
+    <w:lsdException w:name="Grid Table 5 Dark Accent 4" w:uiPriority="50"/>
+    <w:lsdException w:name="Grid Table 6 Colorful Accent 4" w:uiPriority="51"/>
+    <w:lsdException w:name="Grid Table 7 Colorful Accent 4" w:uiPriority="52"/>
+    <w:lsdException w:name="Grid Table 1 Light Accent 5" w:uiPriority="46"/>
+    <w:lsdException w:name="Grid Table 2 Accent 5" w:uiPriority="47"/>
+    <w:lsdException w:name="Grid Table 3 Accent 5" w:uiPriority="48"/>
+    <w:lsdException w:name="Grid Table 4 Accent 5" w:uiPriority="49"/>
+    <w:lsdException w:name="Grid Table 5 Dark Accent 5" w:uiPriority="50"/>
+    <w:lsdException w:name="Grid Table 6 Colorful Accent 5" w:uiPriority="51"/>
+    <w:lsdException w:name="Grid Table 7 Colorful Accent 5" w:uiPriority="52"/>
+    <w:lsdException w:name="Grid Table 1 Light Accent 6" w:uiPriority="46"/>
+    <w:lsdException w:name="Grid Table 2 Accent 6" w:uiPriority="47"/>
+    <w:lsdException w:name="Grid Table 3 Accent 6" w:uiPriority="48"/>
+    <w:lsdException w:name="Grid Table 4 Accent 6" w:uiPriority="49"/>
+    <w:lsdException w:name="Grid Table 5 Dark Accent 6" w:uiPriority="50"/>
+    <w:lsdException w:name="Grid Table 6 Colorful Accent 6" w:uiPriority="51"/>
+    <w:lsdException w:name="Grid Table 7 Colorful Accent 6" w:uiPriority="52"/>
+    <w:lsdException w:name="List Table 1 Light" w:uiPriority="46"/>
+    <w:lsdException w:name="List Table 2" w:uiPriority="47"/>
+    <w:lsdException w:name="List Table 3" w:uiPriority="48"/>
+    <w:lsdException w:name="List Table 4" w:uiPriority="49"/>
+    <w:lsdException w:name="List Table 5 Dark" w:uiPriority="50"/>
+    <w:lsdException w:name="List Table 6 Colorful" w:uiPriority="51"/>
+    <w:lsdException w:name="List Table 7 Colorful" w:uiPriority="52"/>
+    <w:lsdException w:name="List Table 1 Light Accent 1" w:uiPriority="46"/>
+    <w:lsdException w:name="List Table 2 Accent 1" w:uiPriority="47"/>
+    <w:lsdException w:name="List Table 3 Accent 1" w:uiPriority="48"/>
+    <w:lsdException w:name="List Table 4 Accent 1" w:uiPriority="49"/>
+    <w:lsdException w:name="List Table 5 Dark Accent 1" w:uiPriority="50"/>
+    <w:lsdException w:name="List Table 6 Colorful Accent 1" w:uiPriority="51"/>
+    <w:lsdException w:name="List Table 7 Colorful Accent 1" w:uiPriority="52"/>
+    <w:lsdException w:name="List Table 1 Light Accent 2" w:uiPriority="46"/>
+    <w:lsdException w:name="List Table 2 Accent 2" w:uiPriority="47"/>
+    <w:lsdException w:name="List Table 3 Accent 2" w:uiPriority="48"/>
+    <w:lsdException w:name="List Table 4 Accent 2" w:uiPriority="49"/>
+    <w:lsdException w:name="List Table 5 Dark Accent 2" w:uiPriority="50"/>
+    <w:lsdException w:name="List Table 6 Colorful Accent 2" w:uiPriority="51"/>
+    <w:lsdException w:name="List Table 7 Colorful Accent 2" w:uiPriority="52"/>
+    <w:lsdException w:name="List Table 1 Light Accent 3" w:uiPriority="46"/>
+    <w:lsdException w:name="List Table 2 Accent 3" w:uiPriority="47"/>
+    <w:lsdException w:name="List Table 3 Accent 3" w:uiPriority="48"/>
+    <w:lsdException w:name="List Table 4 Accent 3" w:uiPriority="49"/>
+    <w:lsdException w:name="List Table 5 Dark Accent 3" w:uiPriority="50"/>
+    <w:lsdException w:name="List Table 6 Colorful Accent 3" w:uiPriority="51"/>
+    <w:lsdException w:name="List Table 7 Colorful Accent 3" w:uiPriority="52"/>
+    <w:lsdException w:name="List Table 1 Light Accent 4" w:uiPriority="46"/>
+    <w:lsdException w:name="List Table 2 Accent 4" w:uiPriority="47"/>
+    <w:lsdException w:name="List Table 3 Accent 4" w:uiPriority="48"/>
+    <w:lsdException w:name="List Table 4 Accent 4" w:uiPriority="49"/>
+    <w:lsdException w:name="List Table 5 Dark Accent 4" w:uiPriority="50"/>
+    <w:lsdException w:name="List Table 6 Colorful Accent 4" w:uiPriority="51"/>
+    <w:lsdException w:name="List Table 7 Colorful Accent 4" w:uiPriority="52"/>
+    <w:lsdException w:name="List Table 1 Light Accent 5" w:uiPriority="46"/>
+    <w:lsdException w:name="List Table 2 Accent 5" w:uiPriority="47"/>
+    <w:lsdException w:name="List Table 3 Accent 5" w:uiPriority="48"/>
+    <w:lsdException w:name="List Table 4 Accent 5" w:uiPriority="49"/>
+    <w:lsdException w:name="List Table 5 Dark Accent 5" w:uiPriority="50"/>
+    <w:lsdException w:name="List Table 6 Colorful Accent 5" w:uiPriority="51"/>
+    <w:lsdException w:name="List Table 7 Colorful Accent 5" w:uiPriority="52"/>
+    <w:lsdException w:name="List Table 1 Light Accent 6" w:uiPriority="46"/>
+    <w:lsdException w:name="List Table 2 Accent 6" w:uiPriority="47"/>
+    <w:lsdException w:name="List Table 3 Accent 6" w:uiPriority="48"/>
+    <w:lsdException w:name="List Table 4 Accent 6" w:uiPriority="49"/>
+    <w:lsdException w:name="List Table 5 Dark Accent 6" w:uiPriority="50"/>
+    <w:lsdException w:name="List Table 6 Colorful Accent 6" w:uiPriority="51"/>
+    <w:lsdException w:name="List Table 7 Colorful Accent 6" w:uiPriority="52"/>
+    <w:lsdException w:name="Mention" w:semiHidden="1" w:unhideWhenUsed="1"/>
+    <w:lsdException w:name="Smart Hyperlink" w:semiHidden="1" w:unhideWhenUsed="1"/>
+    <w:lsdException w:name="Hashtag" w:semiHidden="1" w:unhideWhenUsed="1"/>
+    <w:lsdException w:name="Unresolved Mention" w:semiHidden="1" w:unhideWhenUsed="1"/>
+    <w:lsdException w:name="Smart Link" w:semiHidden="1" w:unhideWhenUsed="1"/>
+  </w:latentStyles>
+  <w:style w:type="paragraph" w:default="1" w:styleId="Normale">
     <w:name w:val="Normal"/>
     <w:qFormat/>
     <w:pPr>
-      <w:widowControl/>
-      <w:bidi w:val="0"/>
-      <w:spacing w:lineRule="auto" w:line="276" w:before="0" w:after="0"/>
-      <w:jc w:val="left"/>
+      <w:spacing w:line="276" w:lineRule="auto"/>
     </w:pPr>
-    <w:rPr>
-      <w:rFonts w:ascii="Arial" w:hAnsi="Arial" w:eastAsia="Arial" w:cs="Arial"/>
-      <w:color w:val="auto"/>
-      <w:kern w:val="0"/>
-      <w:sz w:val="22"/>
-      <w:szCs w:val="22"/>
-      <w:lang w:val="it-IT" w:eastAsia="zh-CN" w:bidi="hi-IN"/>
-    </w:rPr>
   </w:style>
   <w:style w:type="paragraph" w:styleId="Titolo1">
-    <w:name w:val="Heading 1"/>
-    <w:basedOn w:val="Normal1"/>
-    <w:next w:val="Normal1"/>
+    <w:name w:val="heading 1"/>
+    <w:basedOn w:val="LO-normal"/>
+    <w:next w:val="LO-normal"/>
+    <w:uiPriority w:val="9"/>
     <w:qFormat/>
     <w:pPr>
-      <w:keepNext w:val="true"/>
+      <w:keepNext/>
       <w:keepLines/>
-      <w:pageBreakBefore w:val="false"/>
-      <w:spacing w:lineRule="auto" w:line="240" w:before="400" w:after="120"/>
+      <w:spacing w:before="400" w:after="120" w:line="240" w:lineRule="auto"/>
+      <w:outlineLvl w:val="0"/>
     </w:pPr>
     <w:rPr>
       <w:sz w:val="40"/>
@@ -4341,50 +5312,57 @@
     </w:rPr>
   </w:style>
   <w:style w:type="paragraph" w:styleId="Titolo2">
-    <w:name w:val="Heading 2"/>
-    <w:basedOn w:val="Normal1"/>
-    <w:next w:val="Normal1"/>
+    <w:name w:val="heading 2"/>
+    <w:basedOn w:val="LO-normal"/>
+    <w:next w:val="LO-normal"/>
+    <w:uiPriority w:val="9"/>
+    <w:semiHidden/>
+    <w:unhideWhenUsed/>
     <w:qFormat/>
     <w:pPr>
-      <w:keepNext w:val="true"/>
+      <w:keepNext/>
       <w:keepLines/>
-      <w:pageBreakBefore w:val="false"/>
-      <w:spacing w:lineRule="auto" w:line="240" w:before="360" w:after="120"/>
+      <w:spacing w:before="360" w:after="120" w:line="240" w:lineRule="auto"/>
+      <w:outlineLvl w:val="1"/>
     </w:pPr>
     <w:rPr>
-      <w:b w:val="false"/>
       <w:sz w:val="32"/>
       <w:szCs w:val="32"/>
     </w:rPr>
   </w:style>
   <w:style w:type="paragraph" w:styleId="Titolo3">
-    <w:name w:val="Heading 3"/>
-    <w:basedOn w:val="Normal1"/>
-    <w:next w:val="Normal1"/>
+    <w:name w:val="heading 3"/>
+    <w:basedOn w:val="LO-normal"/>
+    <w:next w:val="LO-normal"/>
+    <w:uiPriority w:val="9"/>
+    <w:semiHidden/>
+    <w:unhideWhenUsed/>
     <w:qFormat/>
     <w:pPr>
-      <w:keepNext w:val="true"/>
+      <w:keepNext/>
       <w:keepLines/>
-      <w:pageBreakBefore w:val="false"/>
-      <w:spacing w:lineRule="auto" w:line="240" w:before="320" w:after="80"/>
+      <w:spacing w:before="320" w:after="80" w:line="240" w:lineRule="auto"/>
+      <w:outlineLvl w:val="2"/>
     </w:pPr>
     <w:rPr>
-      <w:b w:val="false"/>
       <w:color w:val="434343"/>
       <w:sz w:val="28"/>
       <w:szCs w:val="28"/>
     </w:rPr>
   </w:style>
   <w:style w:type="paragraph" w:styleId="Titolo4">
-    <w:name w:val="Heading 4"/>
-    <w:basedOn w:val="Normal1"/>
-    <w:next w:val="Normal1"/>
+    <w:name w:val="heading 4"/>
+    <w:basedOn w:val="LO-normal"/>
+    <w:next w:val="LO-normal"/>
+    <w:uiPriority w:val="9"/>
+    <w:semiHidden/>
+    <w:unhideWhenUsed/>
     <w:qFormat/>
     <w:pPr>
-      <w:keepNext w:val="true"/>
+      <w:keepNext/>
       <w:keepLines/>
-      <w:pageBreakBefore w:val="false"/>
-      <w:spacing w:lineRule="auto" w:line="240" w:before="280" w:after="80"/>
+      <w:spacing w:before="280" w:after="80" w:line="240" w:lineRule="auto"/>
+      <w:outlineLvl w:val="3"/>
     </w:pPr>
     <w:rPr>
       <w:color w:val="666666"/>
@@ -4393,82 +5371,110 @@
     </w:rPr>
   </w:style>
   <w:style w:type="paragraph" w:styleId="Titolo5">
-    <w:name w:val="Heading 5"/>
-    <w:basedOn w:val="Normal1"/>
-    <w:next w:val="Normal1"/>
+    <w:name w:val="heading 5"/>
+    <w:basedOn w:val="LO-normal"/>
+    <w:next w:val="LO-normal"/>
+    <w:uiPriority w:val="9"/>
+    <w:semiHidden/>
+    <w:unhideWhenUsed/>
     <w:qFormat/>
     <w:pPr>
-      <w:keepNext w:val="true"/>
+      <w:keepNext/>
       <w:keepLines/>
-      <w:pageBreakBefore w:val="false"/>
-      <w:spacing w:lineRule="auto" w:line="240" w:before="240" w:after="80"/>
+      <w:spacing w:before="240" w:after="80" w:line="240" w:lineRule="auto"/>
+      <w:outlineLvl w:val="4"/>
     </w:pPr>
     <w:rPr>
       <w:color w:val="666666"/>
-      <w:sz w:val="22"/>
-      <w:szCs w:val="22"/>
     </w:rPr>
   </w:style>
   <w:style w:type="paragraph" w:styleId="Titolo6">
-    <w:name w:val="Heading 6"/>
-    <w:basedOn w:val="Normal1"/>
-    <w:next w:val="Normal1"/>
+    <w:name w:val="heading 6"/>
+    <w:basedOn w:val="LO-normal"/>
+    <w:next w:val="LO-normal"/>
+    <w:uiPriority w:val="9"/>
+    <w:semiHidden/>
+    <w:unhideWhenUsed/>
     <w:qFormat/>
     <w:pPr>
-      <w:keepNext w:val="true"/>
+      <w:keepNext/>
       <w:keepLines/>
-      <w:pageBreakBefore w:val="false"/>
-      <w:spacing w:lineRule="auto" w:line="240" w:before="240" w:after="80"/>
+      <w:spacing w:before="240" w:after="80" w:line="240" w:lineRule="auto"/>
+      <w:outlineLvl w:val="5"/>
     </w:pPr>
     <w:rPr>
       <w:i/>
       <w:color w:val="666666"/>
-      <w:sz w:val="22"/>
-      <w:szCs w:val="22"/>
     </w:rPr>
   </w:style>
-  <w:style w:type="character" w:styleId="CollegamentoInternet">
+  <w:style w:type="character" w:default="1" w:styleId="Carpredefinitoparagrafo">
+    <w:name w:val="Default Paragraph Font"/>
+    <w:uiPriority w:val="1"/>
+    <w:semiHidden/>
+    <w:unhideWhenUsed/>
+  </w:style>
+  <w:style w:type="table" w:default="1" w:styleId="Tabellanormale">
+    <w:name w:val="Normal Table"/>
+    <w:uiPriority w:val="99"/>
+    <w:semiHidden/>
+    <w:unhideWhenUsed/>
+    <w:tblPr>
+      <w:tblInd w:w="0" w:type="dxa"/>
+      <w:tblCellMar>
+        <w:top w:w="0" w:type="dxa"/>
+        <w:left w:w="108" w:type="dxa"/>
+        <w:bottom w:w="0" w:type="dxa"/>
+        <w:right w:w="108" w:type="dxa"/>
+      </w:tblCellMar>
+    </w:tblPr>
+  </w:style>
+  <w:style w:type="numbering" w:default="1" w:styleId="Nessunelenco">
+    <w:name w:val="No List"/>
+    <w:uiPriority w:val="99"/>
+    <w:semiHidden/>
+    <w:unhideWhenUsed/>
+  </w:style>
+  <w:style w:type="character" w:styleId="Collegamentoipertestuale">
     <w:name w:val="Hyperlink"/>
     <w:rPr>
       <w:color w:val="000080"/>
       <w:u w:val="single"/>
-      <w:lang w:val="zxx" w:eastAsia="zxx" w:bidi="zxx"/>
+      <w:lang/>
     </w:rPr>
   </w:style>
   <w:style w:type="paragraph" w:styleId="Titolo">
-    <w:name w:val="Titolo"/>
-    <w:basedOn w:val="Normal"/>
-    <w:next w:val="Corpodeltesto"/>
+    <w:name w:val="Title"/>
+    <w:basedOn w:val="LO-normal"/>
+    <w:next w:val="Corpotesto"/>
+    <w:uiPriority w:val="10"/>
     <w:qFormat/>
     <w:pPr>
-      <w:keepNext w:val="true"/>
-      <w:spacing w:before="240" w:after="120"/>
+      <w:keepNext/>
+      <w:keepLines/>
+      <w:spacing w:after="60" w:line="240" w:lineRule="auto"/>
     </w:pPr>
     <w:rPr>
-      <w:rFonts w:ascii="Liberation Sans" w:hAnsi="Liberation Sans" w:eastAsia="Microsoft YaHei" w:cs="Lucida Sans"/>
-      <w:sz w:val="28"/>
-      <w:szCs w:val="28"/>
+      <w:sz w:val="52"/>
+      <w:szCs w:val="52"/>
     </w:rPr>
   </w:style>
-  <w:style w:type="paragraph" w:styleId="Corpodeltesto">
+  <w:style w:type="paragraph" w:styleId="Corpotesto">
     <w:name w:val="Body Text"/>
-    <w:basedOn w:val="Normal"/>
+    <w:basedOn w:val="Normale"/>
     <w:pPr>
-      <w:spacing w:lineRule="auto" w:line="276" w:before="0" w:after="140"/>
+      <w:spacing w:after="140"/>
     </w:pPr>
-    <w:rPr/>
   </w:style>
-  <w:style w:type="paragraph" w:styleId="List">
+  <w:style w:type="paragraph" w:styleId="Elenco">
     <w:name w:val="List"/>
-    <w:basedOn w:val="Corpodeltesto"/>
-    <w:pPr/>
+    <w:basedOn w:val="Corpotesto"/>
     <w:rPr>
       <w:rFonts w:cs="Lucida Sans"/>
     </w:rPr>
   </w:style>
   <w:style w:type="paragraph" w:styleId="Didascalia">
-    <w:name w:val="Caption"/>
-    <w:basedOn w:val="Normal"/>
+    <w:name w:val="caption"/>
+    <w:basedOn w:val="Normale"/>
     <w:qFormat/>
     <w:pPr>
       <w:suppressLineNumbers/>
@@ -4482,73 +5488,52 @@
       <w:szCs w:val="24"/>
     </w:rPr>
   </w:style>
-  <w:style w:type="paragraph" w:styleId="Indice">
+  <w:style w:type="paragraph" w:customStyle="1" w:styleId="Indice">
     <w:name w:val="Indice"/>
-    <w:basedOn w:val="Normal"/>
+    <w:basedOn w:val="Normale"/>
     <w:qFormat/>
     <w:pPr>
       <w:suppressLineNumbers/>
     </w:pPr>
     <w:rPr>
       <w:rFonts w:cs="Lucida Sans"/>
-      <w:lang w:val="zxx" w:eastAsia="zxx" w:bidi="zxx"/>
+      <w:lang/>
     </w:rPr>
   </w:style>
-  <w:style w:type="paragraph" w:styleId="Normal1" w:default="1">
+  <w:style w:type="paragraph" w:customStyle="1" w:styleId="LO-normal">
     <w:name w:val="LO-normal"/>
     <w:qFormat/>
     <w:pPr>
-      <w:widowControl/>
-      <w:bidi w:val="0"/>
-      <w:spacing w:lineRule="auto" w:line="276" w:before="0" w:after="0"/>
-      <w:jc w:val="left"/>
+      <w:spacing w:line="276" w:lineRule="auto"/>
     </w:pPr>
-    <w:rPr>
-      <w:rFonts w:ascii="Arial" w:hAnsi="Arial" w:eastAsia="Arial" w:cs="Arial"/>
-      <w:color w:val="auto"/>
-      <w:kern w:val="0"/>
-      <w:sz w:val="22"/>
-      <w:szCs w:val="22"/>
-      <w:lang w:val="it-IT" w:eastAsia="zh-CN" w:bidi="hi-IN"/>
-    </w:rPr>
-  </w:style>
-  <w:style w:type="paragraph" w:styleId="Titoloprincipale">
-    <w:name w:val="Title"/>
-    <w:basedOn w:val="Normal1"/>
-    <w:next w:val="Normal1"/>
-    <w:qFormat/>
-    <w:pPr>
-      <w:keepNext w:val="true"/>
-      <w:keepLines/>
-      <w:pageBreakBefore w:val="false"/>
-      <w:spacing w:lineRule="auto" w:line="240" w:before="0" w:after="60"/>
-    </w:pPr>
-    <w:rPr>
-      <w:sz w:val="52"/>
-      <w:szCs w:val="52"/>
-    </w:rPr>
   </w:style>
   <w:style w:type="paragraph" w:styleId="Sottotitolo">
     <w:name w:val="Subtitle"/>
-    <w:basedOn w:val="Normal1"/>
-    <w:next w:val="Normal1"/>
+    <w:basedOn w:val="LO-normal"/>
+    <w:next w:val="LO-normal"/>
+    <w:uiPriority w:val="11"/>
     <w:qFormat/>
     <w:pPr>
-      <w:keepNext w:val="true"/>
+      <w:keepNext/>
       <w:keepLines/>
-      <w:pageBreakBefore w:val="false"/>
-      <w:spacing w:lineRule="auto" w:line="240" w:before="0" w:after="320"/>
+      <w:spacing w:after="320" w:line="240" w:lineRule="auto"/>
     </w:pPr>
     <w:rPr>
-      <w:rFonts w:ascii="Arial" w:hAnsi="Arial" w:eastAsia="Arial" w:cs="Arial"/>
-      <w:i w:val="false"/>
       <w:color w:val="666666"/>
       <w:sz w:val="30"/>
       <w:szCs w:val="30"/>
     </w:rPr>
   </w:style>
-  <w:style w:type="table" w:default="1" w:styleId="TableNormal">
+  <w:style w:type="table" w:customStyle="1" w:styleId="TableNormal">
     <w:name w:val="Table Normal"/>
+    <w:tblPr>
+      <w:tblCellMar>
+        <w:top w:w="0" w:type="dxa"/>
+        <w:left w:w="0" w:type="dxa"/>
+        <w:bottom w:w="0" w:type="dxa"/>
+        <w:right w:w="0" w:type="dxa"/>
+      </w:tblCellMar>
+    </w:tblPr>
   </w:style>
 </w:styles>
 </file>

--- a/doc/Gestione_risorse_didattiche.docx
+++ b/doc/Gestione_risorse_didattiche.docx
@@ -335,8 +335,13 @@
           <w:numId w:val="7"/>
         </w:numPr>
       </w:pPr>
-      <w:r>
-        <w:t>email interna;</w:t>
+      <w:proofErr w:type="gramStart"/>
+      <w:r>
+        <w:t>email</w:t>
+      </w:r>
+      <w:proofErr w:type="gramEnd"/>
+      <w:r>
+        <w:t xml:space="preserve"> interna;</w:t>
       </w:r>
     </w:p>
     <w:p>
@@ -423,7 +428,15 @@
       </w:pPr>
       <w:r>
         <w:lastRenderedPageBreak/>
-        <w:t>Identificazione da parte del sistema (in base a email istituzionale e password privata).</w:t>
+        <w:t xml:space="preserve">Identificazione da parte del sistema (in base a </w:t>
+      </w:r>
+      <w:proofErr w:type="gramStart"/>
+      <w:r>
+        <w:t>email</w:t>
+      </w:r>
+      <w:proofErr w:type="gramEnd"/>
+      <w:r>
+        <w:t xml:space="preserve"> istituzionale e password privata).</w:t>
       </w:r>
     </w:p>
     <w:p>
@@ -512,7 +525,15 @@
         </w:numPr>
       </w:pPr>
       <w:r>
-        <w:t>Identificazione da parte del sistema (in base a email istituzionale e password privata).</w:t>
+        <w:t xml:space="preserve">Identificazione da parte del sistema (in base a </w:t>
+      </w:r>
+      <w:proofErr w:type="gramStart"/>
+      <w:r>
+        <w:t>email</w:t>
+      </w:r>
+      <w:proofErr w:type="gramEnd"/>
+      <w:r>
+        <w:t xml:space="preserve"> istituzionale e password privata).</w:t>
       </w:r>
     </w:p>
     <w:p>
@@ -589,7 +610,15 @@
         </w:numPr>
       </w:pPr>
       <w:r>
-        <w:t>Identificazione da parte del sistema (in base a email istituzionale e password privata) solo per gli studenti ancora iscritti nell’istituto.</w:t>
+        <w:t xml:space="preserve">Identificazione da parte del sistema (in base a </w:t>
+      </w:r>
+      <w:proofErr w:type="gramStart"/>
+      <w:r>
+        <w:t>email</w:t>
+      </w:r>
+      <w:proofErr w:type="gramEnd"/>
+      <w:r>
+        <w:t xml:space="preserve"> istituzionale e password privata) solo per gli studenti ancora iscritti nell’istituto.</w:t>
       </w:r>
     </w:p>
     <w:p>
@@ -650,2275 +679,6 @@
       </w:pPr>
       <w:r>
         <w:t>Rimozione di una nuova risorsa non ancora approvata e da lui sottoposta.</w:t>
-      </w:r>
-    </w:p>
-    <w:p>
-      <w:pPr>
-        <w:pStyle w:val="LO-normal"/>
-      </w:pPr>
-    </w:p>
-    <w:p>
-      <w:pPr>
-        <w:pStyle w:val="LO-normal"/>
-        <w:rPr>
-          <w:b/>
-        </w:rPr>
-      </w:pPr>
-      <w:r>
-        <w:rPr>
-          <w:b/>
-        </w:rPr>
-        <w:t xml:space="preserve">Schema logico </w:t>
-      </w:r>
-    </w:p>
-    <w:p>
-      <w:pPr>
-        <w:pStyle w:val="LO-normal"/>
-      </w:pPr>
-      <w:hyperlink r:id="rId5">
-        <w:r>
-          <w:rPr>
-            <w:color w:val="1155CC"/>
-            <w:u w:val="single"/>
-          </w:rPr>
-          <w:t>schema logico</w:t>
-        </w:r>
-      </w:hyperlink>
-    </w:p>
-    <w:p>
-      <w:pPr>
-        <w:pStyle w:val="LO-normal"/>
-      </w:pPr>
-    </w:p>
-    <w:p>
-      <w:pPr>
-        <w:pStyle w:val="LO-normal"/>
-        <w:rPr>
-          <w:b/>
-        </w:rPr>
-      </w:pPr>
-      <w:r>
-        <w:rPr>
-          <w:b/>
-        </w:rPr>
-        <w:t xml:space="preserve">Schema fisico </w:t>
-      </w:r>
-    </w:p>
-    <w:p>
-      <w:pPr>
-        <w:pStyle w:val="LO-normal"/>
-      </w:pPr>
-      <w:hyperlink r:id="rId6">
-        <w:r>
-          <w:rPr>
-            <w:color w:val="1155CC"/>
-            <w:u w:val="single"/>
-          </w:rPr>
-          <w:t>schema fisico</w:t>
-        </w:r>
-      </w:hyperlink>
-    </w:p>
-    <w:p>
-      <w:pPr>
-        <w:pStyle w:val="LO-normal"/>
-      </w:pPr>
-    </w:p>
-    <w:p>
-      <w:pPr>
-        <w:pStyle w:val="LO-normal"/>
-        <w:rPr>
-          <w:b/>
-        </w:rPr>
-      </w:pPr>
-      <w:r>
-        <w:rPr>
-          <w:b/>
-        </w:rPr>
-        <w:t xml:space="preserve">Dominio </w:t>
-      </w:r>
-    </w:p>
-    <w:p>
-      <w:pPr>
-        <w:pStyle w:val="LO-normal"/>
-        <w:rPr>
-          <w:b/>
-        </w:rPr>
-      </w:pPr>
-    </w:p>
-    <w:p>
-      <w:pPr>
-        <w:pStyle w:val="LO-normal"/>
-      </w:pPr>
-      <w:r>
-        <w:t>Il Database deve contenere le seguenti entità:</w:t>
-      </w:r>
-    </w:p>
-    <w:p>
-      <w:pPr>
-        <w:pStyle w:val="LO-normal"/>
-        <w:numPr>
-          <w:ilvl w:val="0"/>
-          <w:numId w:val="6"/>
-        </w:numPr>
-      </w:pPr>
-      <w:r>
-        <w:t>Elenco risorse disponibili</w:t>
-      </w:r>
-    </w:p>
-    <w:p>
-      <w:pPr>
-        <w:pStyle w:val="LO-normal"/>
-        <w:numPr>
-          <w:ilvl w:val="0"/>
-          <w:numId w:val="6"/>
-        </w:numPr>
-      </w:pPr>
-      <w:r>
-        <w:t>Studenti</w:t>
-      </w:r>
-    </w:p>
-    <w:p>
-      <w:pPr>
-        <w:pStyle w:val="LO-normal"/>
-        <w:numPr>
-          <w:ilvl w:val="0"/>
-          <w:numId w:val="6"/>
-        </w:numPr>
-      </w:pPr>
-      <w:r>
-        <w:t>Tutor</w:t>
-      </w:r>
-    </w:p>
-    <w:p>
-      <w:pPr>
-        <w:pStyle w:val="LO-normal"/>
-        <w:numPr>
-          <w:ilvl w:val="0"/>
-          <w:numId w:val="6"/>
-        </w:numPr>
-      </w:pPr>
-      <w:r>
-        <w:t>Corsi</w:t>
-      </w:r>
-    </w:p>
-    <w:p>
-      <w:pPr>
-        <w:pStyle w:val="LO-normal"/>
-        <w:numPr>
-          <w:ilvl w:val="0"/>
-          <w:numId w:val="6"/>
-        </w:numPr>
-      </w:pPr>
-      <w:r>
-        <w:t xml:space="preserve">Risorse digitali </w:t>
-      </w:r>
-    </w:p>
-    <w:p>
-      <w:pPr>
-        <w:pStyle w:val="LO-normal"/>
-        <w:numPr>
-          <w:ilvl w:val="0"/>
-          <w:numId w:val="6"/>
-        </w:numPr>
-      </w:pPr>
-      <w:r>
-        <w:t>Risorse fisiche</w:t>
-      </w:r>
-    </w:p>
-    <w:p>
-      <w:pPr>
-        <w:pStyle w:val="LO-normal"/>
-        <w:numPr>
-          <w:ilvl w:val="0"/>
-          <w:numId w:val="6"/>
-        </w:numPr>
-      </w:pPr>
-      <w:r>
-        <w:t>Studenti-Corsi</w:t>
-      </w:r>
-    </w:p>
-    <w:p>
-      <w:pPr>
-        <w:pStyle w:val="LO-normal"/>
-        <w:numPr>
-          <w:ilvl w:val="0"/>
-          <w:numId w:val="6"/>
-        </w:numPr>
-      </w:pPr>
-      <w:r>
-        <w:t>Studenti-Corsi</w:t>
-      </w:r>
-      <w:r>
-        <w:t>-facoltativi</w:t>
-      </w:r>
-    </w:p>
-    <w:p>
-      <w:pPr>
-        <w:pStyle w:val="LO-normal"/>
-        <w:numPr>
-          <w:ilvl w:val="0"/>
-          <w:numId w:val="6"/>
-        </w:numPr>
-      </w:pPr>
-      <w:r>
-        <w:t>Argomenti</w:t>
-      </w:r>
-    </w:p>
-    <w:p>
-      <w:pPr>
-        <w:pStyle w:val="LO-normal"/>
-        <w:numPr>
-          <w:ilvl w:val="0"/>
-          <w:numId w:val="6"/>
-        </w:numPr>
-      </w:pPr>
-      <w:r>
-        <w:t>Tutor-argomenti</w:t>
-      </w:r>
-    </w:p>
-    <w:p>
-      <w:pPr>
-        <w:pStyle w:val="LO-normal"/>
-      </w:pPr>
-    </w:p>
-    <w:p>
-      <w:pPr>
-        <w:pStyle w:val="LO-normal"/>
-      </w:pPr>
-      <w:r>
-        <w:lastRenderedPageBreak/>
-        <w:t xml:space="preserve">L’entità </w:t>
-      </w:r>
-      <w:r>
-        <w:rPr>
-          <w:b/>
-        </w:rPr>
-        <w:t>Elenco risorse disponibili</w:t>
-      </w:r>
-      <w:r>
-        <w:rPr>
-          <w:b/>
-        </w:rPr>
-        <w:t xml:space="preserve"> </w:t>
-      </w:r>
-      <w:r>
-        <w:t>deve contenere i seguenti dati:</w:t>
-      </w:r>
-    </w:p>
-    <w:p>
-      <w:pPr>
-        <w:pStyle w:val="LO-normal"/>
-        <w:numPr>
-          <w:ilvl w:val="0"/>
-          <w:numId w:val="12"/>
-        </w:numPr>
-      </w:pPr>
-      <w:proofErr w:type="spellStart"/>
-      <w:r>
-        <w:t>ID_risorsa</w:t>
-      </w:r>
-      <w:proofErr w:type="spellEnd"/>
-      <w:r>
-        <w:t xml:space="preserve"> </w:t>
-      </w:r>
-      <w:proofErr w:type="spellStart"/>
-      <w:r>
-        <w:t>int</w:t>
-      </w:r>
-      <w:proofErr w:type="spellEnd"/>
-      <w:r>
-        <w:t xml:space="preserve"> (5)</w:t>
-      </w:r>
-    </w:p>
-    <w:p>
-      <w:pPr>
-        <w:pStyle w:val="LO-normal"/>
-        <w:numPr>
-          <w:ilvl w:val="0"/>
-          <w:numId w:val="12"/>
-        </w:numPr>
-      </w:pPr>
-      <w:r>
-        <w:t xml:space="preserve">Tipo </w:t>
-      </w:r>
-      <w:proofErr w:type="spellStart"/>
-      <w:r>
-        <w:t>varchar</w:t>
-      </w:r>
-      <w:proofErr w:type="spellEnd"/>
-      <w:r>
-        <w:t xml:space="preserve"> (20)</w:t>
-      </w:r>
-    </w:p>
-    <w:p>
-      <w:pPr>
-        <w:pStyle w:val="LO-normal"/>
-        <w:numPr>
-          <w:ilvl w:val="0"/>
-          <w:numId w:val="12"/>
-        </w:numPr>
-      </w:pPr>
-      <w:r>
-        <w:t xml:space="preserve">matricola </w:t>
-      </w:r>
-      <w:proofErr w:type="spellStart"/>
-      <w:r>
-        <w:t>int</w:t>
-      </w:r>
-      <w:proofErr w:type="spellEnd"/>
-      <w:r>
-        <w:t xml:space="preserve"> (5) FK</w:t>
-      </w:r>
-    </w:p>
-    <w:p>
-      <w:pPr>
-        <w:pStyle w:val="LO-normal"/>
-        <w:numPr>
-          <w:ilvl w:val="0"/>
-          <w:numId w:val="12"/>
-        </w:numPr>
-      </w:pPr>
-      <w:proofErr w:type="spellStart"/>
-      <w:r>
-        <w:t>id_tutor</w:t>
-      </w:r>
-      <w:proofErr w:type="spellEnd"/>
-      <w:r>
-        <w:t xml:space="preserve"> </w:t>
-      </w:r>
-      <w:proofErr w:type="spellStart"/>
-      <w:r>
-        <w:t>int</w:t>
-      </w:r>
-      <w:proofErr w:type="spellEnd"/>
-      <w:r>
-        <w:t xml:space="preserve"> (5) FK</w:t>
-      </w:r>
-    </w:p>
-    <w:p>
-      <w:pPr>
-        <w:pStyle w:val="LO-normal"/>
-      </w:pPr>
-    </w:p>
-    <w:p>
-      <w:pPr>
-        <w:pStyle w:val="LO-normal"/>
-      </w:pPr>
-      <w:r>
-        <w:t xml:space="preserve">L’entità </w:t>
-      </w:r>
-      <w:r>
-        <w:rPr>
-          <w:b/>
-        </w:rPr>
-        <w:t xml:space="preserve">Studenti </w:t>
-      </w:r>
-      <w:r>
-        <w:t>deve contenere i seguenti dati:</w:t>
-      </w:r>
-    </w:p>
-    <w:p>
-      <w:pPr>
-        <w:pStyle w:val="LO-normal"/>
-        <w:numPr>
-          <w:ilvl w:val="0"/>
-          <w:numId w:val="9"/>
-        </w:numPr>
-      </w:pPr>
-      <w:r>
-        <w:t xml:space="preserve">matricola </w:t>
-      </w:r>
-      <w:proofErr w:type="spellStart"/>
-      <w:r>
-        <w:t>int</w:t>
-      </w:r>
-      <w:proofErr w:type="spellEnd"/>
-      <w:r>
-        <w:t xml:space="preserve"> (5)</w:t>
-      </w:r>
-    </w:p>
-    <w:p>
-      <w:pPr>
-        <w:pStyle w:val="LO-normal"/>
-        <w:numPr>
-          <w:ilvl w:val="0"/>
-          <w:numId w:val="1"/>
-        </w:numPr>
-      </w:pPr>
-      <w:r>
-        <w:t xml:space="preserve">nome </w:t>
-      </w:r>
-      <w:proofErr w:type="spellStart"/>
-      <w:r>
-        <w:t>varchar</w:t>
-      </w:r>
-      <w:proofErr w:type="spellEnd"/>
-      <w:r>
-        <w:t xml:space="preserve"> (30)</w:t>
-      </w:r>
-    </w:p>
-    <w:p>
-      <w:pPr>
-        <w:pStyle w:val="LO-normal"/>
-        <w:numPr>
-          <w:ilvl w:val="0"/>
-          <w:numId w:val="1"/>
-        </w:numPr>
-      </w:pPr>
-      <w:r>
-        <w:t xml:space="preserve">cognome </w:t>
-      </w:r>
-      <w:proofErr w:type="spellStart"/>
-      <w:r>
-        <w:t>varchar</w:t>
-      </w:r>
-      <w:proofErr w:type="spellEnd"/>
-      <w:r>
-        <w:t xml:space="preserve"> (30)</w:t>
-      </w:r>
-    </w:p>
-    <w:p>
-      <w:pPr>
-        <w:pStyle w:val="LO-normal"/>
-        <w:numPr>
-          <w:ilvl w:val="0"/>
-          <w:numId w:val="1"/>
-        </w:numPr>
-      </w:pPr>
-      <w:proofErr w:type="spellStart"/>
-      <w:r>
-        <w:t>data_nascita</w:t>
-      </w:r>
-      <w:proofErr w:type="spellEnd"/>
-      <w:r>
-        <w:t xml:space="preserve"> date</w:t>
-      </w:r>
-    </w:p>
-    <w:p>
-      <w:pPr>
-        <w:pStyle w:val="LO-normal"/>
-        <w:numPr>
-          <w:ilvl w:val="0"/>
-          <w:numId w:val="1"/>
-        </w:numPr>
-      </w:pPr>
-      <w:proofErr w:type="spellStart"/>
-      <w:r>
-        <w:t>anno_corso</w:t>
-      </w:r>
-      <w:proofErr w:type="spellEnd"/>
-      <w:r>
-        <w:t xml:space="preserve"> date</w:t>
-      </w:r>
-    </w:p>
-    <w:p>
-      <w:pPr>
-        <w:pStyle w:val="LO-normal"/>
-        <w:numPr>
-          <w:ilvl w:val="0"/>
-          <w:numId w:val="1"/>
-        </w:numPr>
-      </w:pPr>
-      <w:proofErr w:type="spellStart"/>
-      <w:r>
-        <w:t>lingua_scelta</w:t>
-      </w:r>
-      <w:proofErr w:type="spellEnd"/>
-      <w:r>
-        <w:t xml:space="preserve"> </w:t>
-      </w:r>
-      <w:proofErr w:type="spellStart"/>
-      <w:r>
-        <w:t>varchar</w:t>
-      </w:r>
-      <w:proofErr w:type="spellEnd"/>
-      <w:r>
-        <w:t xml:space="preserve"> (20)</w:t>
-      </w:r>
-    </w:p>
-    <w:p>
-      <w:pPr>
-        <w:pStyle w:val="LO-normal"/>
-        <w:numPr>
-          <w:ilvl w:val="0"/>
-          <w:numId w:val="1"/>
-        </w:numPr>
-      </w:pPr>
-      <w:proofErr w:type="spellStart"/>
-      <w:r>
-        <w:t>mail_istituzionale</w:t>
-      </w:r>
-      <w:proofErr w:type="spellEnd"/>
-      <w:r>
-        <w:t xml:space="preserve"> </w:t>
-      </w:r>
-      <w:proofErr w:type="spellStart"/>
-      <w:r>
-        <w:t>varchar</w:t>
-      </w:r>
-      <w:proofErr w:type="spellEnd"/>
-      <w:r>
-        <w:t xml:space="preserve"> (30)</w:t>
-      </w:r>
-    </w:p>
-    <w:p>
-      <w:pPr>
-        <w:pStyle w:val="LO-normal"/>
-        <w:numPr>
-          <w:ilvl w:val="0"/>
-          <w:numId w:val="1"/>
-        </w:numPr>
-      </w:pPr>
-      <w:r>
-        <w:t xml:space="preserve">password </w:t>
-      </w:r>
-      <w:proofErr w:type="spellStart"/>
-      <w:r>
-        <w:t>varchar</w:t>
-      </w:r>
-      <w:proofErr w:type="spellEnd"/>
-      <w:r>
-        <w:t xml:space="preserve"> (8)</w:t>
-      </w:r>
-    </w:p>
-    <w:p>
-      <w:pPr>
-        <w:pStyle w:val="LO-normal"/>
-      </w:pPr>
-    </w:p>
-    <w:p>
-      <w:pPr>
-        <w:pStyle w:val="LO-normal"/>
-      </w:pPr>
-      <w:r>
-        <w:t xml:space="preserve">L’entità </w:t>
-      </w:r>
-      <w:r>
-        <w:rPr>
-          <w:b/>
-        </w:rPr>
-        <w:t xml:space="preserve">tutor </w:t>
-      </w:r>
-      <w:r>
-        <w:t xml:space="preserve">deve contenere i seguenti dati: </w:t>
-      </w:r>
-    </w:p>
-    <w:p>
-      <w:pPr>
-        <w:pStyle w:val="LO-normal"/>
-        <w:numPr>
-          <w:ilvl w:val="0"/>
-          <w:numId w:val="2"/>
-        </w:numPr>
-      </w:pPr>
-      <w:proofErr w:type="spellStart"/>
-      <w:r>
-        <w:t>ID_tutor</w:t>
-      </w:r>
-      <w:proofErr w:type="spellEnd"/>
-      <w:r>
-        <w:t xml:space="preserve"> </w:t>
-      </w:r>
-      <w:proofErr w:type="spellStart"/>
-      <w:r>
-        <w:t>int</w:t>
-      </w:r>
-      <w:proofErr w:type="spellEnd"/>
-      <w:r>
-        <w:t xml:space="preserve"> (5)</w:t>
-      </w:r>
-    </w:p>
-    <w:p>
-      <w:pPr>
-        <w:pStyle w:val="LO-normal"/>
-        <w:numPr>
-          <w:ilvl w:val="0"/>
-          <w:numId w:val="2"/>
-        </w:numPr>
-      </w:pPr>
-      <w:r>
-        <w:t xml:space="preserve">nome </w:t>
-      </w:r>
-      <w:proofErr w:type="spellStart"/>
-      <w:r>
-        <w:t>varchar</w:t>
-      </w:r>
-      <w:proofErr w:type="spellEnd"/>
-      <w:r>
-        <w:t xml:space="preserve"> (30)</w:t>
-      </w:r>
-    </w:p>
-    <w:p>
-      <w:pPr>
-        <w:pStyle w:val="LO-normal"/>
-        <w:numPr>
-          <w:ilvl w:val="0"/>
-          <w:numId w:val="2"/>
-        </w:numPr>
-      </w:pPr>
-      <w:r>
-        <w:t xml:space="preserve">cognome </w:t>
-      </w:r>
-      <w:proofErr w:type="spellStart"/>
-      <w:r>
-        <w:t>varchar</w:t>
-      </w:r>
-      <w:proofErr w:type="spellEnd"/>
-      <w:r>
-        <w:t xml:space="preserve"> (30)</w:t>
-      </w:r>
-    </w:p>
-    <w:p>
-      <w:pPr>
-        <w:pStyle w:val="LO-normal"/>
-        <w:numPr>
-          <w:ilvl w:val="0"/>
-          <w:numId w:val="2"/>
-        </w:numPr>
-      </w:pPr>
-      <w:proofErr w:type="spellStart"/>
-      <w:r>
-        <w:t>email_interna</w:t>
-      </w:r>
-      <w:proofErr w:type="spellEnd"/>
-      <w:r>
-        <w:t xml:space="preserve"> </w:t>
-      </w:r>
-      <w:proofErr w:type="spellStart"/>
-      <w:r>
-        <w:t>varchar</w:t>
-      </w:r>
-      <w:proofErr w:type="spellEnd"/>
-      <w:r>
-        <w:t xml:space="preserve"> (30)</w:t>
-      </w:r>
-    </w:p>
-    <w:p>
-      <w:pPr>
-        <w:pStyle w:val="LO-normal"/>
-        <w:numPr>
-          <w:ilvl w:val="0"/>
-          <w:numId w:val="2"/>
-        </w:numPr>
-      </w:pPr>
-      <w:r>
-        <w:t xml:space="preserve">password </w:t>
-      </w:r>
-      <w:proofErr w:type="spellStart"/>
-      <w:r>
-        <w:t>varchar</w:t>
-      </w:r>
-      <w:proofErr w:type="spellEnd"/>
-      <w:r>
-        <w:t xml:space="preserve"> (8)</w:t>
-      </w:r>
-    </w:p>
-    <w:p>
-      <w:pPr>
-        <w:pStyle w:val="LO-normal"/>
-        <w:numPr>
-          <w:ilvl w:val="0"/>
-          <w:numId w:val="2"/>
-        </w:numPr>
-      </w:pPr>
-      <w:r>
-        <w:t xml:space="preserve">admin </w:t>
-      </w:r>
-      <w:proofErr w:type="spellStart"/>
-      <w:r>
-        <w:t>bool</w:t>
-      </w:r>
-      <w:proofErr w:type="spellEnd"/>
-    </w:p>
-    <w:p>
-      <w:pPr>
-        <w:pStyle w:val="LO-normal"/>
-        <w:numPr>
-          <w:ilvl w:val="0"/>
-          <w:numId w:val="2"/>
-        </w:numPr>
-      </w:pPr>
-      <w:r>
-        <w:t xml:space="preserve">attivo </w:t>
-      </w:r>
-      <w:proofErr w:type="spellStart"/>
-      <w:r>
-        <w:t>bool</w:t>
-      </w:r>
-      <w:proofErr w:type="spellEnd"/>
-    </w:p>
-    <w:p>
-      <w:pPr>
-        <w:pStyle w:val="LO-normal"/>
-        <w:numPr>
-          <w:ilvl w:val="0"/>
-          <w:numId w:val="2"/>
-        </w:numPr>
-      </w:pPr>
-      <w:proofErr w:type="spellStart"/>
-      <w:r>
-        <w:t>id_risorse</w:t>
-      </w:r>
-      <w:proofErr w:type="spellEnd"/>
-      <w:r>
-        <w:t xml:space="preserve"> </w:t>
-      </w:r>
-      <w:proofErr w:type="spellStart"/>
-      <w:r>
-        <w:t>int</w:t>
-      </w:r>
-      <w:proofErr w:type="spellEnd"/>
-      <w:r>
-        <w:t xml:space="preserve"> (5) FK</w:t>
-      </w:r>
-    </w:p>
-    <w:p>
-      <w:pPr>
-        <w:pStyle w:val="LO-normal"/>
-      </w:pPr>
-    </w:p>
-    <w:p>
-      <w:pPr>
-        <w:pStyle w:val="LO-normal"/>
-      </w:pPr>
-      <w:r>
-        <w:t xml:space="preserve">L’entità </w:t>
-      </w:r>
-      <w:r>
-        <w:rPr>
-          <w:b/>
-        </w:rPr>
-        <w:t>Corsi</w:t>
-      </w:r>
-      <w:r>
-        <w:t xml:space="preserve"> deve contenere i seguenti dati</w:t>
-      </w:r>
-    </w:p>
-    <w:p>
-      <w:pPr>
-        <w:pStyle w:val="LO-normal"/>
-        <w:numPr>
-          <w:ilvl w:val="0"/>
-          <w:numId w:val="5"/>
-        </w:numPr>
-      </w:pPr>
-      <w:proofErr w:type="spellStart"/>
-      <w:r>
-        <w:t>ID_corso</w:t>
-      </w:r>
-      <w:proofErr w:type="spellEnd"/>
-      <w:r>
-        <w:t xml:space="preserve"> </w:t>
-      </w:r>
-      <w:proofErr w:type="spellStart"/>
-      <w:r>
-        <w:t>int</w:t>
-      </w:r>
-      <w:proofErr w:type="spellEnd"/>
-      <w:r>
-        <w:t xml:space="preserve"> (5)</w:t>
-      </w:r>
-    </w:p>
-    <w:p>
-      <w:pPr>
-        <w:pStyle w:val="LO-normal"/>
-        <w:numPr>
-          <w:ilvl w:val="0"/>
-          <w:numId w:val="5"/>
-        </w:numPr>
-      </w:pPr>
-      <w:r>
-        <w:t xml:space="preserve">nome </w:t>
-      </w:r>
-      <w:proofErr w:type="spellStart"/>
-      <w:r>
-        <w:t>varchar</w:t>
-      </w:r>
-      <w:proofErr w:type="spellEnd"/>
-      <w:r>
-        <w:t xml:space="preserve"> (30)</w:t>
-      </w:r>
-    </w:p>
-    <w:p>
-      <w:pPr>
-        <w:pStyle w:val="LO-normal"/>
-        <w:numPr>
-          <w:ilvl w:val="0"/>
-          <w:numId w:val="5"/>
-        </w:numPr>
-      </w:pPr>
-      <w:proofErr w:type="spellStart"/>
-      <w:r>
-        <w:t>anno_corso</w:t>
-      </w:r>
-      <w:proofErr w:type="spellEnd"/>
-      <w:r>
-        <w:t xml:space="preserve"> date</w:t>
-      </w:r>
-    </w:p>
-    <w:p>
-      <w:pPr>
-        <w:pStyle w:val="LO-normal"/>
-      </w:pPr>
-    </w:p>
-    <w:p>
-      <w:pPr>
-        <w:pStyle w:val="LO-normal"/>
-      </w:pPr>
-      <w:r>
-        <w:t xml:space="preserve">L’entità </w:t>
-      </w:r>
-      <w:r>
-        <w:rPr>
-          <w:b/>
-        </w:rPr>
-        <w:t>Risorse digitali</w:t>
-      </w:r>
-      <w:r>
-        <w:t xml:space="preserve"> deve contenere i seguenti dati</w:t>
-      </w:r>
-    </w:p>
-    <w:p>
-      <w:pPr>
-        <w:pStyle w:val="LO-normal"/>
-        <w:numPr>
-          <w:ilvl w:val="0"/>
-          <w:numId w:val="5"/>
-        </w:numPr>
-      </w:pPr>
-      <w:proofErr w:type="spellStart"/>
-      <w:r>
-        <w:t>ID_digitali</w:t>
-      </w:r>
-      <w:proofErr w:type="spellEnd"/>
-      <w:r>
-        <w:t xml:space="preserve"> </w:t>
-      </w:r>
-      <w:proofErr w:type="spellStart"/>
-      <w:r>
-        <w:t>int</w:t>
-      </w:r>
-      <w:proofErr w:type="spellEnd"/>
-      <w:r>
-        <w:t xml:space="preserve"> (5)</w:t>
-      </w:r>
-    </w:p>
-    <w:p>
-      <w:pPr>
-        <w:pStyle w:val="LO-normal"/>
-        <w:numPr>
-          <w:ilvl w:val="0"/>
-          <w:numId w:val="5"/>
-        </w:numPr>
-      </w:pPr>
-      <w:r>
-        <w:t xml:space="preserve">nome </w:t>
-      </w:r>
-      <w:proofErr w:type="spellStart"/>
-      <w:r>
-        <w:t>varchar</w:t>
-      </w:r>
-      <w:proofErr w:type="spellEnd"/>
-      <w:r>
-        <w:t xml:space="preserve"> (30)</w:t>
-      </w:r>
-    </w:p>
-    <w:p>
-      <w:pPr>
-        <w:pStyle w:val="LO-normal"/>
-        <w:numPr>
-          <w:ilvl w:val="0"/>
-          <w:numId w:val="5"/>
-        </w:numPr>
-      </w:pPr>
-      <w:r>
-        <w:t xml:space="preserve">link </w:t>
-      </w:r>
-      <w:proofErr w:type="spellStart"/>
-      <w:r>
-        <w:t>varchar</w:t>
-      </w:r>
-      <w:proofErr w:type="spellEnd"/>
-      <w:r>
-        <w:t xml:space="preserve"> (100) </w:t>
-      </w:r>
-    </w:p>
-    <w:p>
-      <w:pPr>
-        <w:pStyle w:val="LO-normal"/>
-        <w:numPr>
-          <w:ilvl w:val="0"/>
-          <w:numId w:val="5"/>
-        </w:numPr>
-      </w:pPr>
-      <w:r>
-        <w:t xml:space="preserve">approvata </w:t>
-      </w:r>
-      <w:proofErr w:type="spellStart"/>
-      <w:r>
-        <w:t>bool</w:t>
-      </w:r>
-      <w:proofErr w:type="spellEnd"/>
-    </w:p>
-    <w:p>
-      <w:pPr>
-        <w:pStyle w:val="LO-normal"/>
-        <w:numPr>
-          <w:ilvl w:val="0"/>
-          <w:numId w:val="5"/>
-        </w:numPr>
-      </w:pPr>
-      <w:proofErr w:type="spellStart"/>
-      <w:r>
-        <w:t>id_risorse</w:t>
-      </w:r>
-      <w:proofErr w:type="spellEnd"/>
-      <w:r>
-        <w:t xml:space="preserve"> </w:t>
-      </w:r>
-      <w:proofErr w:type="spellStart"/>
-      <w:r>
-        <w:t>int</w:t>
-      </w:r>
-      <w:proofErr w:type="spellEnd"/>
-      <w:r>
-        <w:t xml:space="preserve"> (5) FK</w:t>
-      </w:r>
-    </w:p>
-    <w:p>
-      <w:pPr>
-        <w:pStyle w:val="LO-normal"/>
-        <w:ind w:left="720"/>
-      </w:pPr>
-    </w:p>
-    <w:p>
-      <w:pPr>
-        <w:pStyle w:val="LO-normal"/>
-      </w:pPr>
-      <w:r>
-        <w:t xml:space="preserve">L’entità </w:t>
-      </w:r>
-      <w:r>
-        <w:rPr>
-          <w:b/>
-          <w:bCs/>
-        </w:rPr>
-        <w:t>Risorse fisiche</w:t>
-      </w:r>
-      <w:r>
-        <w:t xml:space="preserve"> deve contenere i seguenti dati.</w:t>
-      </w:r>
-    </w:p>
-    <w:p>
-      <w:pPr>
-        <w:pStyle w:val="LO-normal"/>
-        <w:numPr>
-          <w:ilvl w:val="0"/>
-          <w:numId w:val="5"/>
-        </w:numPr>
-      </w:pPr>
-      <w:proofErr w:type="spellStart"/>
-      <w:r>
-        <w:t>ID_fisiche</w:t>
-      </w:r>
-      <w:proofErr w:type="spellEnd"/>
-      <w:r>
-        <w:t xml:space="preserve"> </w:t>
-      </w:r>
-      <w:proofErr w:type="spellStart"/>
-      <w:r>
-        <w:t>int</w:t>
-      </w:r>
-      <w:proofErr w:type="spellEnd"/>
-      <w:r>
-        <w:t xml:space="preserve"> (5) </w:t>
-      </w:r>
-    </w:p>
-    <w:p>
-      <w:pPr>
-        <w:pStyle w:val="LO-normal"/>
-        <w:numPr>
-          <w:ilvl w:val="0"/>
-          <w:numId w:val="5"/>
-        </w:numPr>
-      </w:pPr>
-      <w:r>
-        <w:t xml:space="preserve">Nome </w:t>
-      </w:r>
-      <w:proofErr w:type="spellStart"/>
-      <w:r>
-        <w:t>varchar</w:t>
-      </w:r>
-      <w:proofErr w:type="spellEnd"/>
-      <w:r>
-        <w:t xml:space="preserve"> (50)</w:t>
-      </w:r>
-    </w:p>
-    <w:p>
-      <w:pPr>
-        <w:pStyle w:val="LO-normal"/>
-        <w:numPr>
-          <w:ilvl w:val="0"/>
-          <w:numId w:val="5"/>
-        </w:numPr>
-      </w:pPr>
-      <w:r>
-        <w:t xml:space="preserve">Ubicazione </w:t>
-      </w:r>
-      <w:proofErr w:type="spellStart"/>
-      <w:r>
-        <w:t>varchar</w:t>
-      </w:r>
-      <w:proofErr w:type="spellEnd"/>
-      <w:r>
-        <w:t xml:space="preserve"> (50) </w:t>
-      </w:r>
-    </w:p>
-    <w:p>
-      <w:pPr>
-        <w:pStyle w:val="LO-normal"/>
-        <w:numPr>
-          <w:ilvl w:val="0"/>
-          <w:numId w:val="5"/>
-        </w:numPr>
-      </w:pPr>
-      <w:r>
-        <w:t xml:space="preserve">Approvata </w:t>
-      </w:r>
-      <w:proofErr w:type="spellStart"/>
-      <w:r>
-        <w:t>bool</w:t>
-      </w:r>
-      <w:proofErr w:type="spellEnd"/>
-    </w:p>
-    <w:p>
-      <w:pPr>
-        <w:pStyle w:val="LO-normal"/>
-        <w:numPr>
-          <w:ilvl w:val="0"/>
-          <w:numId w:val="5"/>
-        </w:numPr>
-      </w:pPr>
-      <w:r>
-        <w:t xml:space="preserve">Tipo </w:t>
-      </w:r>
-      <w:proofErr w:type="spellStart"/>
-      <w:r>
-        <w:t>varchar</w:t>
-      </w:r>
-      <w:proofErr w:type="spellEnd"/>
-      <w:r>
-        <w:t xml:space="preserve"> (20)</w:t>
-      </w:r>
-    </w:p>
-    <w:p>
-      <w:pPr>
-        <w:pStyle w:val="LO-normal"/>
-        <w:numPr>
-          <w:ilvl w:val="0"/>
-          <w:numId w:val="5"/>
-        </w:numPr>
-      </w:pPr>
-      <w:proofErr w:type="spellStart"/>
-      <w:r>
-        <w:t>id_risorse</w:t>
-      </w:r>
-      <w:proofErr w:type="spellEnd"/>
-      <w:r>
-        <w:t xml:space="preserve"> </w:t>
-      </w:r>
-      <w:proofErr w:type="spellStart"/>
-      <w:r>
-        <w:t>int</w:t>
-      </w:r>
-      <w:proofErr w:type="spellEnd"/>
-      <w:r>
-        <w:t xml:space="preserve"> (5) FK</w:t>
-      </w:r>
-    </w:p>
-    <w:p>
-      <w:pPr>
-        <w:pStyle w:val="LO-normal"/>
-      </w:pPr>
-    </w:p>
-    <w:p>
-      <w:pPr>
-        <w:pStyle w:val="LO-normal"/>
-      </w:pPr>
-      <w:r>
-        <w:t xml:space="preserve">L’entità </w:t>
-      </w:r>
-      <w:r>
-        <w:rPr>
-          <w:b/>
-          <w:bCs/>
-        </w:rPr>
-        <w:t xml:space="preserve">Studenti-corsi-facoltativi </w:t>
-      </w:r>
-      <w:r>
-        <w:t>deve contenere i seguenti dati:</w:t>
-      </w:r>
-    </w:p>
-    <w:p>
-      <w:pPr>
-        <w:pStyle w:val="LO-normal"/>
-        <w:numPr>
-          <w:ilvl w:val="0"/>
-          <w:numId w:val="5"/>
-        </w:numPr>
-      </w:pPr>
-      <w:proofErr w:type="spellStart"/>
-      <w:r>
-        <w:lastRenderedPageBreak/>
-        <w:t>id_corso</w:t>
-      </w:r>
-      <w:proofErr w:type="spellEnd"/>
-      <w:r>
-        <w:t xml:space="preserve"> </w:t>
-      </w:r>
-      <w:proofErr w:type="spellStart"/>
-      <w:r>
-        <w:t>int</w:t>
-      </w:r>
-      <w:proofErr w:type="spellEnd"/>
-      <w:r>
-        <w:t xml:space="preserve"> (5) PK, FK</w:t>
-      </w:r>
-    </w:p>
-    <w:p>
-      <w:pPr>
-        <w:pStyle w:val="LO-normal"/>
-        <w:numPr>
-          <w:ilvl w:val="0"/>
-          <w:numId w:val="5"/>
-        </w:numPr>
-      </w:pPr>
-      <w:r>
-        <w:t xml:space="preserve">matricola </w:t>
-      </w:r>
-      <w:proofErr w:type="spellStart"/>
-      <w:r>
-        <w:t>int</w:t>
-      </w:r>
-      <w:proofErr w:type="spellEnd"/>
-      <w:r>
-        <w:t xml:space="preserve"> (5) PK, FK</w:t>
-      </w:r>
-    </w:p>
-    <w:p>
-      <w:pPr>
-        <w:pStyle w:val="LO-normal"/>
-      </w:pPr>
-    </w:p>
-    <w:p>
-      <w:pPr>
-        <w:pStyle w:val="LO-normal"/>
-      </w:pPr>
-      <w:r>
-        <w:t xml:space="preserve">L’entità </w:t>
-      </w:r>
-      <w:r>
-        <w:rPr>
-          <w:b/>
-          <w:bCs/>
-        </w:rPr>
-        <w:t>Studenti-corsi</w:t>
-      </w:r>
-      <w:r>
-        <w:t xml:space="preserve"> deve contenere i seguenti dati:</w:t>
-      </w:r>
-    </w:p>
-    <w:p>
-      <w:pPr>
-        <w:pStyle w:val="LO-normal"/>
-        <w:numPr>
-          <w:ilvl w:val="0"/>
-          <w:numId w:val="5"/>
-        </w:numPr>
-      </w:pPr>
-      <w:proofErr w:type="spellStart"/>
-      <w:r>
-        <w:t>id_corso</w:t>
-      </w:r>
-      <w:proofErr w:type="spellEnd"/>
-      <w:r>
-        <w:t xml:space="preserve"> </w:t>
-      </w:r>
-      <w:proofErr w:type="spellStart"/>
-      <w:r>
-        <w:t>int</w:t>
-      </w:r>
-      <w:proofErr w:type="spellEnd"/>
-      <w:r>
-        <w:t xml:space="preserve"> (5) PK, FK</w:t>
-      </w:r>
-    </w:p>
-    <w:p>
-      <w:pPr>
-        <w:pStyle w:val="LO-normal"/>
-        <w:numPr>
-          <w:ilvl w:val="0"/>
-          <w:numId w:val="5"/>
-        </w:numPr>
-      </w:pPr>
-      <w:r>
-        <w:t xml:space="preserve">matricola </w:t>
-      </w:r>
-      <w:proofErr w:type="spellStart"/>
-      <w:r>
-        <w:t>int</w:t>
-      </w:r>
-      <w:proofErr w:type="spellEnd"/>
-      <w:r>
-        <w:t xml:space="preserve"> (5) PK, FK</w:t>
-      </w:r>
-    </w:p>
-    <w:p>
-      <w:pPr>
-        <w:pStyle w:val="LO-normal"/>
-        <w:numPr>
-          <w:ilvl w:val="0"/>
-          <w:numId w:val="5"/>
-        </w:numPr>
-      </w:pPr>
-      <w:r>
-        <w:t xml:space="preserve">classe </w:t>
-      </w:r>
-      <w:proofErr w:type="spellStart"/>
-      <w:r>
-        <w:t>varchar</w:t>
-      </w:r>
-      <w:proofErr w:type="spellEnd"/>
-      <w:r>
-        <w:t xml:space="preserve"> (5)</w:t>
-      </w:r>
-    </w:p>
-    <w:p>
-      <w:pPr>
-        <w:pStyle w:val="LO-normal"/>
-        <w:numPr>
-          <w:ilvl w:val="0"/>
-          <w:numId w:val="5"/>
-        </w:numPr>
-      </w:pPr>
-      <w:r>
-        <w:t xml:space="preserve">indirizzo </w:t>
-      </w:r>
-      <w:proofErr w:type="spellStart"/>
-      <w:r>
-        <w:t>varchar</w:t>
-      </w:r>
-      <w:proofErr w:type="spellEnd"/>
-      <w:r>
-        <w:t xml:space="preserve"> (15)</w:t>
-      </w:r>
-    </w:p>
-    <w:p>
-      <w:pPr>
-        <w:pStyle w:val="LO-normal"/>
-      </w:pPr>
-    </w:p>
-    <w:p>
-      <w:pPr>
-        <w:pStyle w:val="LO-normal"/>
-      </w:pPr>
-      <w:r>
-        <w:t xml:space="preserve">L’entità </w:t>
-      </w:r>
-    </w:p>
-    <w:p>
-      <w:pPr>
-        <w:pStyle w:val="LO-normal"/>
-        <w:rPr>
-          <w:b/>
-        </w:rPr>
-      </w:pPr>
-      <w:r>
-        <w:rPr>
-          <w:b/>
-        </w:rPr>
-        <w:t xml:space="preserve">Query di creazione del database </w:t>
-      </w:r>
-    </w:p>
-    <w:p>
-      <w:pPr>
-        <w:pStyle w:val="LO-normal"/>
-        <w:rPr>
-          <w:b/>
-        </w:rPr>
-      </w:pPr>
-    </w:p>
-    <w:p>
-      <w:pPr>
-        <w:pStyle w:val="LO-normal"/>
-      </w:pPr>
-      <w:r>
-        <w:t xml:space="preserve">CREATE DATABASE </w:t>
-      </w:r>
-      <w:proofErr w:type="spellStart"/>
-      <w:r>
-        <w:t>Gestione_risorse_didattiche</w:t>
-      </w:r>
-      <w:proofErr w:type="spellEnd"/>
-    </w:p>
-    <w:p>
-      <w:pPr>
-        <w:pStyle w:val="LO-normal"/>
-      </w:pPr>
-    </w:p>
-    <w:p>
-      <w:pPr>
-        <w:pStyle w:val="LO-normal"/>
-      </w:pPr>
-      <w:r>
-        <w:t xml:space="preserve">CREATE TABLE </w:t>
-      </w:r>
-      <w:r>
-        <w:rPr>
-          <w:b/>
-        </w:rPr>
-        <w:t xml:space="preserve">Studenti </w:t>
-      </w:r>
-      <w:r>
-        <w:t>(</w:t>
-      </w:r>
-    </w:p>
-    <w:p>
-      <w:pPr>
-        <w:pStyle w:val="LO-normal"/>
-      </w:pPr>
-      <w:r>
-        <w:tab/>
-        <w:t xml:space="preserve">Matricola </w:t>
-      </w:r>
-      <w:proofErr w:type="spellStart"/>
-      <w:r>
-        <w:t>int</w:t>
-      </w:r>
-      <w:proofErr w:type="spellEnd"/>
-      <w:r>
-        <w:t xml:space="preserve"> (5) PRIMARY KEY,</w:t>
-      </w:r>
-    </w:p>
-    <w:p>
-      <w:pPr>
-        <w:pStyle w:val="LO-normal"/>
-      </w:pPr>
-      <w:r>
-        <w:tab/>
-        <w:t xml:space="preserve">nome </w:t>
-      </w:r>
-      <w:proofErr w:type="spellStart"/>
-      <w:r>
-        <w:t>varchar</w:t>
-      </w:r>
-      <w:proofErr w:type="spellEnd"/>
-      <w:r>
-        <w:t xml:space="preserve"> (30) NOT NULL,</w:t>
-      </w:r>
-    </w:p>
-    <w:p>
-      <w:pPr>
-        <w:pStyle w:val="LO-normal"/>
-      </w:pPr>
-      <w:r>
-        <w:tab/>
-        <w:t xml:space="preserve">cognome </w:t>
-      </w:r>
-      <w:proofErr w:type="spellStart"/>
-      <w:r>
-        <w:t>varchar</w:t>
-      </w:r>
-      <w:proofErr w:type="spellEnd"/>
-      <w:r>
-        <w:t xml:space="preserve"> (30) NOT NULL,</w:t>
-      </w:r>
-    </w:p>
-    <w:p>
-      <w:pPr>
-        <w:pStyle w:val="LO-normal"/>
-      </w:pPr>
-      <w:r>
-        <w:tab/>
-      </w:r>
-      <w:proofErr w:type="spellStart"/>
-      <w:r>
-        <w:t>data_nascita</w:t>
-      </w:r>
-      <w:proofErr w:type="spellEnd"/>
-      <w:r>
-        <w:t xml:space="preserve"> date,</w:t>
-      </w:r>
-    </w:p>
-    <w:p>
-      <w:pPr>
-        <w:pStyle w:val="LO-normal"/>
-        <w:ind w:left="720"/>
-      </w:pPr>
-      <w:proofErr w:type="spellStart"/>
-      <w:r>
-        <w:t>anno_corso</w:t>
-      </w:r>
-      <w:proofErr w:type="spellEnd"/>
-      <w:r>
-        <w:t xml:space="preserve"> </w:t>
-      </w:r>
-      <w:proofErr w:type="spellStart"/>
-      <w:r>
-        <w:t>int</w:t>
-      </w:r>
-      <w:proofErr w:type="spellEnd"/>
-      <w:r>
-        <w:t xml:space="preserve"> (4),</w:t>
-      </w:r>
-    </w:p>
-    <w:p>
-      <w:pPr>
-        <w:pStyle w:val="LO-normal"/>
-        <w:ind w:left="720"/>
-      </w:pPr>
-      <w:proofErr w:type="spellStart"/>
-      <w:r>
-        <w:t>indirizzo_scelto</w:t>
-      </w:r>
-      <w:proofErr w:type="spellEnd"/>
-      <w:r>
-        <w:t xml:space="preserve"> </w:t>
-      </w:r>
-      <w:proofErr w:type="spellStart"/>
-      <w:r>
-        <w:t>varchar</w:t>
-      </w:r>
-      <w:proofErr w:type="spellEnd"/>
-      <w:r>
-        <w:t xml:space="preserve"> (20),</w:t>
-      </w:r>
-    </w:p>
-    <w:p>
-      <w:pPr>
-        <w:pStyle w:val="LO-normal"/>
-        <w:ind w:left="720"/>
-      </w:pPr>
-      <w:proofErr w:type="spellStart"/>
-      <w:r>
-        <w:t>lingua_scelta</w:t>
-      </w:r>
-      <w:proofErr w:type="spellEnd"/>
-      <w:r>
-        <w:t xml:space="preserve"> </w:t>
-      </w:r>
-      <w:proofErr w:type="spellStart"/>
-      <w:r>
-        <w:t>varchar</w:t>
-      </w:r>
-      <w:proofErr w:type="spellEnd"/>
-      <w:r>
-        <w:t xml:space="preserve"> (20),</w:t>
-      </w:r>
-    </w:p>
-    <w:p>
-      <w:pPr>
-        <w:pStyle w:val="LO-normal"/>
-        <w:ind w:left="720"/>
-      </w:pPr>
-      <w:proofErr w:type="spellStart"/>
-      <w:r>
-        <w:t>mail_istituzionale</w:t>
-      </w:r>
-      <w:proofErr w:type="spellEnd"/>
-      <w:r>
-        <w:t xml:space="preserve"> </w:t>
-      </w:r>
-      <w:proofErr w:type="spellStart"/>
-      <w:r>
-        <w:t>varchar</w:t>
-      </w:r>
-      <w:proofErr w:type="spellEnd"/>
-      <w:r>
-        <w:t xml:space="preserve"> (30) NOT NULL,</w:t>
-      </w:r>
-    </w:p>
-    <w:p>
-      <w:pPr>
-        <w:pStyle w:val="LO-normal"/>
-        <w:ind w:left="720"/>
-      </w:pPr>
-      <w:r>
-        <w:t xml:space="preserve">password </w:t>
-      </w:r>
-      <w:proofErr w:type="spellStart"/>
-      <w:r>
-        <w:t>varchar</w:t>
-      </w:r>
-      <w:proofErr w:type="spellEnd"/>
-      <w:r>
-        <w:t xml:space="preserve"> (8) NOT NULL</w:t>
-      </w:r>
-    </w:p>
-    <w:p>
-      <w:pPr>
-        <w:pStyle w:val="LO-normal"/>
-      </w:pPr>
-      <w:r>
-        <w:t>);</w:t>
-      </w:r>
-    </w:p>
-    <w:p>
-      <w:pPr>
-        <w:pStyle w:val="LO-normal"/>
-      </w:pPr>
-    </w:p>
-    <w:p>
-      <w:pPr>
-        <w:pStyle w:val="LO-normal"/>
-      </w:pPr>
-      <w:r>
-        <w:t xml:space="preserve">CREATE TABLE </w:t>
-      </w:r>
-      <w:r>
-        <w:rPr>
-          <w:b/>
-        </w:rPr>
-        <w:t>Tutor</w:t>
-      </w:r>
-      <w:r>
-        <w:t xml:space="preserve"> (</w:t>
-      </w:r>
-    </w:p>
-    <w:p>
-      <w:pPr>
-        <w:pStyle w:val="LO-normal"/>
-      </w:pPr>
-      <w:r>
-        <w:tab/>
-      </w:r>
-      <w:proofErr w:type="spellStart"/>
-      <w:r>
-        <w:t>ID_tutor</w:t>
-      </w:r>
-      <w:proofErr w:type="spellEnd"/>
-      <w:r>
-        <w:t xml:space="preserve"> </w:t>
-      </w:r>
-      <w:proofErr w:type="spellStart"/>
-      <w:r>
-        <w:t>int</w:t>
-      </w:r>
-      <w:proofErr w:type="spellEnd"/>
-      <w:r>
-        <w:t xml:space="preserve"> (5) PRIMARY KEY,</w:t>
-      </w:r>
-    </w:p>
-    <w:p>
-      <w:pPr>
-        <w:pStyle w:val="LO-normal"/>
-        <w:ind w:left="720"/>
-      </w:pPr>
-      <w:r>
-        <w:t xml:space="preserve">nome </w:t>
-      </w:r>
-      <w:proofErr w:type="spellStart"/>
-      <w:r>
-        <w:t>varchar</w:t>
-      </w:r>
-      <w:proofErr w:type="spellEnd"/>
-      <w:r>
-        <w:t xml:space="preserve"> (30) NOT NULL,</w:t>
-      </w:r>
-    </w:p>
-    <w:p>
-      <w:pPr>
-        <w:pStyle w:val="LO-normal"/>
-        <w:ind w:left="720"/>
-      </w:pPr>
-      <w:r>
-        <w:t xml:space="preserve">cognome </w:t>
-      </w:r>
-      <w:proofErr w:type="spellStart"/>
-      <w:r>
-        <w:t>varchar</w:t>
-      </w:r>
-      <w:proofErr w:type="spellEnd"/>
-      <w:r>
-        <w:t xml:space="preserve"> (30) NOT NULL,</w:t>
-      </w:r>
-    </w:p>
-    <w:p>
-      <w:pPr>
-        <w:pStyle w:val="LO-normal"/>
-        <w:ind w:left="720"/>
-      </w:pPr>
-      <w:proofErr w:type="spellStart"/>
-      <w:r>
-        <w:t>materie_tutoraggio</w:t>
-      </w:r>
-      <w:proofErr w:type="spellEnd"/>
-      <w:r>
-        <w:t xml:space="preserve"> </w:t>
-      </w:r>
-      <w:proofErr w:type="spellStart"/>
-      <w:r>
-        <w:t>varchar</w:t>
-      </w:r>
-      <w:proofErr w:type="spellEnd"/>
-      <w:r>
-        <w:t xml:space="preserve"> (20),</w:t>
-      </w:r>
-    </w:p>
-    <w:p>
-      <w:pPr>
-        <w:pStyle w:val="LO-normal"/>
-        <w:ind w:left="720"/>
-      </w:pPr>
-      <w:proofErr w:type="spellStart"/>
-      <w:r>
-        <w:t>email_interna</w:t>
-      </w:r>
-      <w:proofErr w:type="spellEnd"/>
-      <w:r>
-        <w:t xml:space="preserve"> </w:t>
-      </w:r>
-      <w:proofErr w:type="spellStart"/>
-      <w:r>
-        <w:t>varchar</w:t>
-      </w:r>
-      <w:proofErr w:type="spellEnd"/>
-      <w:r>
-        <w:t xml:space="preserve"> (30) NOT NULL,</w:t>
-      </w:r>
-    </w:p>
-    <w:p>
-      <w:pPr>
-        <w:pStyle w:val="LO-normal"/>
-        <w:ind w:left="720"/>
-      </w:pPr>
-      <w:r>
-        <w:t xml:space="preserve">password </w:t>
-      </w:r>
-      <w:proofErr w:type="spellStart"/>
-      <w:r>
-        <w:t>varchar</w:t>
-      </w:r>
-      <w:proofErr w:type="spellEnd"/>
-      <w:r>
-        <w:t xml:space="preserve"> (8) NOT</w:t>
-      </w:r>
-    </w:p>
-    <w:p>
-      <w:pPr>
-        <w:pStyle w:val="LO-normal"/>
-      </w:pPr>
-      <w:r>
-        <w:t>)</w:t>
-      </w:r>
-    </w:p>
-    <w:p>
-      <w:pPr>
-        <w:pStyle w:val="LO-normal"/>
-      </w:pPr>
-      <w:r>
-        <w:tab/>
-      </w:r>
-    </w:p>
-    <w:p>
-      <w:pPr>
-        <w:pStyle w:val="LO-normal"/>
-      </w:pPr>
-      <w:r>
-        <w:t xml:space="preserve">CREATE TABLE </w:t>
-      </w:r>
-      <w:r>
-        <w:rPr>
-          <w:b/>
-        </w:rPr>
-        <w:t xml:space="preserve">Corsi </w:t>
-      </w:r>
-      <w:r>
-        <w:t>(</w:t>
-      </w:r>
-    </w:p>
-    <w:p>
-      <w:pPr>
-        <w:pStyle w:val="LO-normal"/>
-      </w:pPr>
-      <w:r>
-        <w:tab/>
-      </w:r>
-      <w:proofErr w:type="spellStart"/>
-      <w:r>
-        <w:t>ID_corso</w:t>
-      </w:r>
-      <w:proofErr w:type="spellEnd"/>
-      <w:r>
-        <w:t xml:space="preserve"> </w:t>
-      </w:r>
-      <w:proofErr w:type="spellStart"/>
-      <w:r>
-        <w:t>int</w:t>
-      </w:r>
-      <w:proofErr w:type="spellEnd"/>
-      <w:r>
-        <w:t xml:space="preserve"> (5) PRIMARY KEY,</w:t>
-      </w:r>
-    </w:p>
-    <w:p>
-      <w:pPr>
-        <w:pStyle w:val="LO-normal"/>
-      </w:pPr>
-      <w:r>
-        <w:tab/>
-        <w:t xml:space="preserve">nome </w:t>
-      </w:r>
-      <w:proofErr w:type="spellStart"/>
-      <w:r>
-        <w:t>varchar</w:t>
-      </w:r>
-      <w:proofErr w:type="spellEnd"/>
-      <w:r>
-        <w:t xml:space="preserve"> (30) NOT NULL,</w:t>
-      </w:r>
-    </w:p>
-    <w:p>
-      <w:pPr>
-        <w:pStyle w:val="LO-normal"/>
-      </w:pPr>
-      <w:r>
-        <w:tab/>
-      </w:r>
-      <w:proofErr w:type="spellStart"/>
-      <w:r>
-        <w:t>anno_corso</w:t>
-      </w:r>
-      <w:proofErr w:type="spellEnd"/>
-      <w:r>
-        <w:t xml:space="preserve"> date NOT NULL,</w:t>
-      </w:r>
-    </w:p>
-    <w:p>
-      <w:pPr>
-        <w:pStyle w:val="LO-normal"/>
-      </w:pPr>
-      <w:r>
-        <w:tab/>
-      </w:r>
-      <w:proofErr w:type="spellStart"/>
-      <w:r>
-        <w:t>argomenti_trattati</w:t>
-      </w:r>
-      <w:proofErr w:type="spellEnd"/>
-      <w:r>
-        <w:t xml:space="preserve"> </w:t>
-      </w:r>
-      <w:proofErr w:type="spellStart"/>
-      <w:r>
-        <w:t>varchar</w:t>
-      </w:r>
-      <w:proofErr w:type="spellEnd"/>
-      <w:r>
-        <w:t xml:space="preserve"> (100)</w:t>
-      </w:r>
-    </w:p>
-    <w:p>
-      <w:pPr>
-        <w:pStyle w:val="LO-normal"/>
-      </w:pPr>
-      <w:r>
-        <w:t>);</w:t>
-      </w:r>
-    </w:p>
-    <w:p>
-      <w:pPr>
-        <w:pStyle w:val="LO-normal"/>
-      </w:pPr>
-    </w:p>
-    <w:p>
-      <w:pPr>
-        <w:pStyle w:val="LO-normal"/>
-      </w:pPr>
-    </w:p>
-    <w:p>
-      <w:pPr>
-        <w:pStyle w:val="LO-normal"/>
-      </w:pPr>
-    </w:p>
-    <w:p>
-      <w:pPr>
-        <w:pStyle w:val="LO-normal"/>
-      </w:pPr>
-      <w:r>
-        <w:t xml:space="preserve">CREATE TABLE </w:t>
-      </w:r>
-      <w:r>
-        <w:rPr>
-          <w:b/>
-        </w:rPr>
-        <w:t xml:space="preserve">Risorse </w:t>
-      </w:r>
-      <w:r>
-        <w:t>(</w:t>
-      </w:r>
-    </w:p>
-    <w:p>
-      <w:pPr>
-        <w:pStyle w:val="LO-normal"/>
-        <w:ind w:firstLine="720"/>
-      </w:pPr>
-      <w:proofErr w:type="spellStart"/>
-      <w:r>
-        <w:t>ID_risorsa</w:t>
-      </w:r>
-      <w:proofErr w:type="spellEnd"/>
-      <w:r>
-        <w:t xml:space="preserve"> </w:t>
-      </w:r>
-      <w:proofErr w:type="spellStart"/>
-      <w:r>
-        <w:t>int</w:t>
-      </w:r>
-      <w:proofErr w:type="spellEnd"/>
-      <w:r>
-        <w:t xml:space="preserve"> (5) PRIMARY KEY,</w:t>
-      </w:r>
-    </w:p>
-    <w:p>
-      <w:pPr>
-        <w:pStyle w:val="LO-normal"/>
-        <w:ind w:left="720"/>
-      </w:pPr>
-      <w:r>
-        <w:t xml:space="preserve">digitali </w:t>
-      </w:r>
-      <w:proofErr w:type="spellStart"/>
-      <w:r>
-        <w:t>bool</w:t>
-      </w:r>
-      <w:proofErr w:type="spellEnd"/>
-      <w:r>
-        <w:t>,</w:t>
-      </w:r>
-    </w:p>
-    <w:p>
-      <w:pPr>
-        <w:pStyle w:val="LO-normal"/>
-        <w:ind w:left="720"/>
-      </w:pPr>
-      <w:r>
-        <w:t xml:space="preserve">fisiche </w:t>
-      </w:r>
-      <w:proofErr w:type="spellStart"/>
-      <w:r>
-        <w:t>bool</w:t>
-      </w:r>
-      <w:proofErr w:type="spellEnd"/>
-      <w:r>
-        <w:t>,</w:t>
-      </w:r>
-    </w:p>
-    <w:p>
-      <w:pPr>
-        <w:pStyle w:val="LO-normal"/>
-        <w:ind w:firstLine="720"/>
-      </w:pPr>
-      <w:r>
-        <w:lastRenderedPageBreak/>
-        <w:t xml:space="preserve">tutor </w:t>
-      </w:r>
-      <w:proofErr w:type="spellStart"/>
-      <w:r>
-        <w:t>bool</w:t>
-      </w:r>
-      <w:proofErr w:type="spellEnd"/>
-      <w:r>
-        <w:t>,</w:t>
-      </w:r>
-    </w:p>
-    <w:p>
-      <w:pPr>
-        <w:pStyle w:val="LO-normal"/>
-        <w:ind w:firstLine="720"/>
-      </w:pPr>
-      <w:proofErr w:type="spellStart"/>
-      <w:r>
-        <w:t>id_tutor</w:t>
-      </w:r>
-      <w:proofErr w:type="spellEnd"/>
-      <w:r>
-        <w:t xml:space="preserve"> </w:t>
-      </w:r>
-      <w:proofErr w:type="spellStart"/>
-      <w:r>
-        <w:t>int</w:t>
-      </w:r>
-      <w:proofErr w:type="spellEnd"/>
-      <w:r>
-        <w:t xml:space="preserve"> (5),</w:t>
-      </w:r>
-    </w:p>
-    <w:p>
-      <w:pPr>
-        <w:pStyle w:val="LO-normal"/>
-        <w:ind w:firstLine="720"/>
-      </w:pPr>
-      <w:proofErr w:type="spellStart"/>
-      <w:r>
-        <w:t>id_studenti</w:t>
-      </w:r>
-      <w:proofErr w:type="spellEnd"/>
-      <w:r>
-        <w:t xml:space="preserve"> </w:t>
-      </w:r>
-      <w:proofErr w:type="spellStart"/>
-      <w:r>
-        <w:t>int</w:t>
-      </w:r>
-      <w:proofErr w:type="spellEnd"/>
-      <w:r>
-        <w:t xml:space="preserve"> (5),</w:t>
-      </w:r>
-    </w:p>
-    <w:p>
-      <w:pPr>
-        <w:pStyle w:val="LO-normal"/>
-        <w:ind w:firstLine="720"/>
-      </w:pPr>
-      <w:r>
-        <w:t>FOREIGN KEY (</w:t>
-      </w:r>
-      <w:proofErr w:type="spellStart"/>
-      <w:r>
-        <w:t>id_tutor</w:t>
-      </w:r>
-      <w:proofErr w:type="spellEnd"/>
-      <w:r>
-        <w:t>) REFERENCES tutor (</w:t>
-      </w:r>
-      <w:proofErr w:type="spellStart"/>
-      <w:r>
-        <w:t>ID_tutor</w:t>
-      </w:r>
-      <w:proofErr w:type="spellEnd"/>
-      <w:r>
-        <w:t>),</w:t>
-      </w:r>
-    </w:p>
-    <w:p>
-      <w:pPr>
-        <w:pStyle w:val="LO-normal"/>
-        <w:ind w:firstLine="720"/>
-      </w:pPr>
-      <w:r>
-        <w:t>FOREIGN KEY (</w:t>
-      </w:r>
-      <w:proofErr w:type="spellStart"/>
-      <w:r>
-        <w:t>id_studenti</w:t>
-      </w:r>
-      <w:proofErr w:type="spellEnd"/>
-      <w:r>
-        <w:t>) REFERENCES studenti (Matricola)</w:t>
-      </w:r>
-    </w:p>
-    <w:p>
-      <w:pPr>
-        <w:pStyle w:val="LO-normal"/>
-      </w:pPr>
-      <w:r>
-        <w:t>);</w:t>
-      </w:r>
-    </w:p>
-    <w:p>
-      <w:pPr>
-        <w:pStyle w:val="LO-normal"/>
-      </w:pPr>
-    </w:p>
-    <w:p>
-      <w:pPr>
-        <w:pStyle w:val="LO-normal"/>
-      </w:pPr>
-      <w:r>
-        <w:t xml:space="preserve">CREATE TABLE </w:t>
-      </w:r>
-      <w:proofErr w:type="spellStart"/>
-      <w:r>
-        <w:rPr>
-          <w:b/>
-        </w:rPr>
-        <w:t>Studenti_corsi</w:t>
-      </w:r>
-      <w:proofErr w:type="spellEnd"/>
-      <w:r>
-        <w:t xml:space="preserve"> (</w:t>
-      </w:r>
-    </w:p>
-    <w:p>
-      <w:pPr>
-        <w:pStyle w:val="LO-normal"/>
-      </w:pPr>
-      <w:r>
-        <w:tab/>
-        <w:t xml:space="preserve">matricola </w:t>
-      </w:r>
-      <w:proofErr w:type="spellStart"/>
-      <w:r>
-        <w:t>int</w:t>
-      </w:r>
-      <w:proofErr w:type="spellEnd"/>
-      <w:r>
-        <w:t xml:space="preserve"> (5),</w:t>
-      </w:r>
-    </w:p>
-    <w:p>
-      <w:pPr>
-        <w:pStyle w:val="LO-normal"/>
-      </w:pPr>
-      <w:r>
-        <w:tab/>
-      </w:r>
-      <w:proofErr w:type="spellStart"/>
-      <w:r>
-        <w:t>id_corso</w:t>
-      </w:r>
-      <w:proofErr w:type="spellEnd"/>
-      <w:r>
-        <w:t xml:space="preserve"> </w:t>
-      </w:r>
-      <w:proofErr w:type="spellStart"/>
-      <w:r>
-        <w:t>int</w:t>
-      </w:r>
-      <w:proofErr w:type="spellEnd"/>
-      <w:r>
-        <w:t xml:space="preserve"> (5),</w:t>
-      </w:r>
-    </w:p>
-    <w:p>
-      <w:pPr>
-        <w:pStyle w:val="LO-normal"/>
-        <w:ind w:firstLine="720"/>
-      </w:pPr>
-      <w:r>
-        <w:t xml:space="preserve">CONSTRAINT </w:t>
-      </w:r>
-      <w:proofErr w:type="spellStart"/>
-      <w:r>
-        <w:t>PK_studenti_corsi</w:t>
-      </w:r>
-      <w:proofErr w:type="spellEnd"/>
-      <w:r>
-        <w:t xml:space="preserve"> PRIMARY KEY (matricola, </w:t>
-      </w:r>
-      <w:proofErr w:type="spellStart"/>
-      <w:r>
-        <w:t>id_corso</w:t>
-      </w:r>
-      <w:proofErr w:type="spellEnd"/>
-      <w:r>
-        <w:t>),</w:t>
-      </w:r>
-    </w:p>
-    <w:p>
-      <w:pPr>
-        <w:pStyle w:val="LO-normal"/>
-        <w:ind w:firstLine="720"/>
-      </w:pPr>
-      <w:r>
-        <w:t>FOREIGN KEY matricola REFERENCES Studenti (Matricola),</w:t>
-      </w:r>
-    </w:p>
-    <w:p>
-      <w:pPr>
-        <w:pStyle w:val="LO-normal"/>
-        <w:ind w:firstLine="720"/>
-      </w:pPr>
-      <w:r>
-        <w:t xml:space="preserve">FOREIGN KEY </w:t>
-      </w:r>
-      <w:proofErr w:type="spellStart"/>
-      <w:r>
-        <w:t>id_corso</w:t>
-      </w:r>
-      <w:proofErr w:type="spellEnd"/>
-      <w:r>
-        <w:t xml:space="preserve"> REFERENCES Corsi (</w:t>
-      </w:r>
-      <w:proofErr w:type="spellStart"/>
-      <w:r>
-        <w:t>ID_corso</w:t>
-      </w:r>
-      <w:proofErr w:type="spellEnd"/>
-      <w:r>
-        <w:t>)</w:t>
-      </w:r>
-    </w:p>
-    <w:p>
-      <w:pPr>
-        <w:pStyle w:val="LO-normal"/>
-      </w:pPr>
-      <w:r>
-        <w:t>);</w:t>
-      </w:r>
-    </w:p>
-    <w:p>
-      <w:pPr>
-        <w:pStyle w:val="LO-normal"/>
-      </w:pPr>
-    </w:p>
-    <w:p>
-      <w:pPr>
-        <w:pStyle w:val="LO-normal"/>
-      </w:pPr>
-      <w:r>
-        <w:t xml:space="preserve">CREATE TABLE </w:t>
-      </w:r>
-      <w:proofErr w:type="spellStart"/>
-      <w:r>
-        <w:rPr>
-          <w:b/>
-        </w:rPr>
-        <w:t>Corsi_tutor</w:t>
-      </w:r>
-      <w:proofErr w:type="spellEnd"/>
-      <w:r>
-        <w:t xml:space="preserve"> (</w:t>
-      </w:r>
-    </w:p>
-    <w:p>
-      <w:pPr>
-        <w:pStyle w:val="LO-normal"/>
-      </w:pPr>
-      <w:r>
-        <w:tab/>
-      </w:r>
-      <w:proofErr w:type="spellStart"/>
-      <w:r>
-        <w:t>id_tutor</w:t>
-      </w:r>
-      <w:proofErr w:type="spellEnd"/>
-      <w:r>
-        <w:t xml:space="preserve"> </w:t>
-      </w:r>
-      <w:proofErr w:type="spellStart"/>
-      <w:r>
-        <w:t>int</w:t>
-      </w:r>
-      <w:proofErr w:type="spellEnd"/>
-      <w:r>
-        <w:t xml:space="preserve"> (5),</w:t>
-      </w:r>
-    </w:p>
-    <w:p>
-      <w:pPr>
-        <w:pStyle w:val="LO-normal"/>
-      </w:pPr>
-      <w:r>
-        <w:tab/>
-      </w:r>
-      <w:proofErr w:type="spellStart"/>
-      <w:r>
-        <w:t>id_corso</w:t>
-      </w:r>
-      <w:proofErr w:type="spellEnd"/>
-      <w:r>
-        <w:t xml:space="preserve"> </w:t>
-      </w:r>
-      <w:proofErr w:type="spellStart"/>
-      <w:r>
-        <w:t>int</w:t>
-      </w:r>
-      <w:proofErr w:type="spellEnd"/>
-      <w:r>
-        <w:t xml:space="preserve"> (5),</w:t>
-      </w:r>
-    </w:p>
-    <w:p>
-      <w:pPr>
-        <w:pStyle w:val="LO-normal"/>
-        <w:ind w:firstLine="720"/>
-      </w:pPr>
-      <w:r>
-        <w:t xml:space="preserve">CONSTRAINT </w:t>
-      </w:r>
-      <w:proofErr w:type="spellStart"/>
-      <w:r>
-        <w:t>PK_corsi_tutor</w:t>
-      </w:r>
-      <w:proofErr w:type="spellEnd"/>
-      <w:r>
-        <w:t xml:space="preserve"> PRIMARY KEY (</w:t>
-      </w:r>
-      <w:proofErr w:type="spellStart"/>
-      <w:r>
-        <w:t>id_tutor</w:t>
-      </w:r>
-      <w:proofErr w:type="spellEnd"/>
-      <w:r>
-        <w:t xml:space="preserve">, </w:t>
-      </w:r>
-      <w:proofErr w:type="spellStart"/>
-      <w:r>
-        <w:t>id_corso</w:t>
-      </w:r>
-      <w:proofErr w:type="spellEnd"/>
-      <w:r>
-        <w:t>),</w:t>
-      </w:r>
-    </w:p>
-    <w:p>
-      <w:pPr>
-        <w:pStyle w:val="LO-normal"/>
-        <w:ind w:firstLine="720"/>
-      </w:pPr>
-      <w:r>
-        <w:t>FOREIGN KEY (</w:t>
-      </w:r>
-      <w:proofErr w:type="spellStart"/>
-      <w:r>
-        <w:t>id_tutor</w:t>
-      </w:r>
-      <w:proofErr w:type="spellEnd"/>
-      <w:r>
-        <w:t>) REFERENCES tutor (</w:t>
-      </w:r>
-      <w:proofErr w:type="spellStart"/>
-      <w:r>
-        <w:t>ID_tutor</w:t>
-      </w:r>
-      <w:proofErr w:type="spellEnd"/>
-      <w:r>
-        <w:t>),</w:t>
-      </w:r>
-    </w:p>
-    <w:p>
-      <w:pPr>
-        <w:pStyle w:val="LO-normal"/>
-        <w:ind w:firstLine="720"/>
-      </w:pPr>
-      <w:r>
-        <w:t>FOREIGN KEY (</w:t>
-      </w:r>
-      <w:proofErr w:type="spellStart"/>
-      <w:r>
-        <w:t>id_corso</w:t>
-      </w:r>
-      <w:proofErr w:type="spellEnd"/>
-      <w:r>
-        <w:t>) REFERENCES corsi (</w:t>
-      </w:r>
-      <w:proofErr w:type="spellStart"/>
-      <w:r>
-        <w:t>ID_corso</w:t>
-      </w:r>
-      <w:proofErr w:type="spellEnd"/>
-      <w:r>
-        <w:t>)</w:t>
-      </w:r>
-    </w:p>
-    <w:p>
-      <w:pPr>
-        <w:pStyle w:val="LO-normal"/>
-      </w:pPr>
-      <w:r>
-        <w:t>);</w:t>
       </w:r>
     </w:p>
     <w:p>
@@ -5439,7 +3199,6 @@
     <w:rPr>
       <w:color w:val="000080"/>
       <w:u w:val="single"/>
-      <w:lang/>
     </w:rPr>
   </w:style>
   <w:style w:type="paragraph" w:styleId="Titolo">
@@ -5497,7 +3256,6 @@
     </w:pPr>
     <w:rPr>
       <w:rFonts w:cs="Lucida Sans"/>
-      <w:lang/>
     </w:rPr>
   </w:style>
   <w:style w:type="paragraph" w:customStyle="1" w:styleId="LO-normal">
